--- a/private/清华大学-唐磊-简历-zh.docx
+++ b/private/清华大学-唐磊-简历-zh.docx
@@ -1,6 +1,6 @@
 
 <file path=word/document.xml><?xml version="1.0" encoding="utf-8"?>
-<w:document xmlns:wpc="http://schemas.microsoft.com/office/word/2010/wordprocessingCanvas" xmlns:mc="http://schemas.openxmlformats.org/markup-compatibility/2006" xmlns:o="urn:schemas-microsoft-com:office:office" xmlns:r="http://schemas.openxmlformats.org/officeDocument/2006/relationships" xmlns:m="http://schemas.openxmlformats.org/officeDocument/2006/math" xmlns:v="urn:schemas-microsoft-com:vml" xmlns:wp14="http://schemas.microsoft.com/office/word/2010/wordprocessingDrawing" xmlns:wp="http://schemas.openxmlformats.org/drawingml/2006/wordprocessingDrawing" xmlns:w10="urn:schemas-microsoft-com:office:word" xmlns:w="http://schemas.openxmlformats.org/wordprocessingml/2006/main" xmlns:w14="http://schemas.microsoft.com/office/word/2010/wordml" xmlns:w15="http://schemas.microsoft.com/office/word/2012/wordml" xmlns:wpg="http://schemas.microsoft.com/office/word/2010/wordprocessingGroup" xmlns:wpi="http://schemas.microsoft.com/office/word/2010/wordprocessingInk" xmlns:wne="http://schemas.microsoft.com/office/word/2006/wordml" xmlns:wps="http://schemas.microsoft.com/office/word/2010/wordprocessingShape" mc:Ignorable="w14 w15 wp14">
+<w:document xmlns:wpc="http://schemas.microsoft.com/office/word/2010/wordprocessingCanvas" xmlns:mo="http://schemas.microsoft.com/office/mac/office/2008/main" xmlns:mc="http://schemas.openxmlformats.org/markup-compatibility/2006" xmlns:mv="urn:schemas-microsoft-com:mac:vml" xmlns:o="urn:schemas-microsoft-com:office:office" xmlns:r="http://schemas.openxmlformats.org/officeDocument/2006/relationships" xmlns:m="http://schemas.openxmlformats.org/officeDocument/2006/math" xmlns:v="urn:schemas-microsoft-com:vml" xmlns:wp14="http://schemas.microsoft.com/office/word/2010/wordprocessingDrawing" xmlns:wp="http://schemas.openxmlformats.org/drawingml/2006/wordprocessingDrawing" xmlns:w10="urn:schemas-microsoft-com:office:word" xmlns:w="http://schemas.openxmlformats.org/wordprocessingml/2006/main" xmlns:w14="http://schemas.microsoft.com/office/word/2010/wordml" xmlns:w15="http://schemas.microsoft.com/office/word/2012/wordml" xmlns:wpg="http://schemas.microsoft.com/office/word/2010/wordprocessingGroup" xmlns:wpi="http://schemas.microsoft.com/office/word/2010/wordprocessingInk" xmlns:wne="http://schemas.microsoft.com/office/word/2006/wordml" xmlns:wps="http://schemas.microsoft.com/office/word/2010/wordprocessingShape" mc:Ignorable="w14 w15 wp14">
   <w:body>
     <w:p>
       <w:pPr>
@@ -25,11 +25,12 @@
           <w:kern w:val="0"/>
           <w:sz w:val="18"/>
           <w:szCs w:val="18"/>
+          <w:lang w:eastAsia="en-US"/>
         </w:rPr>
         <mc:AlternateContent>
           <mc:Choice Requires="wps">
             <w:drawing>
-              <wp:anchor distT="45720" distB="45720" distL="114300" distR="114300" simplePos="0" relativeHeight="251661312" behindDoc="0" locked="0" layoutInCell="1" allowOverlap="1" wp14:anchorId="4E6F94D7" wp14:editId="29ADE6A8">
+              <wp:anchor distT="45720" distB="45720" distL="114300" distR="114300" simplePos="0" relativeHeight="251661312" behindDoc="0" locked="0" layoutInCell="1" allowOverlap="1" wp14:anchorId="6DDD778F" wp14:editId="644090DF">
                 <wp:simplePos x="0" y="0"/>
                 <wp:positionH relativeFrom="column">
                   <wp:posOffset>3962172</wp:posOffset>
@@ -37,7 +38,7 @@
                 <wp:positionV relativeFrom="paragraph">
                   <wp:posOffset>204470</wp:posOffset>
                 </wp:positionV>
-                <wp:extent cx="1301750" cy="1404620"/>
+                <wp:extent cx="1301750" cy="694690"/>
                 <wp:effectExtent l="0" t="0" r="0" b="0"/>
                 <wp:wrapSquare wrapText="bothSides"/>
                 <wp:docPr id="2" name="文本框 2"/>
@@ -53,7 +54,7 @@
                       <wps:spPr bwMode="auto">
                         <a:xfrm>
                           <a:off x="0" y="0"/>
-                          <a:ext cx="1301750" cy="1404620"/>
+                          <a:ext cx="1301750" cy="694690"/>
                         </a:xfrm>
                         <a:prstGeom prst="rect">
                           <a:avLst/>
@@ -81,7 +82,7 @@
                             <w:hyperlink r:id="rId8" w:history="1">
                               <w:r>
                                 <w:rPr>
-                                  <w:rStyle w:val="a3"/>
+                                  <w:rStyle w:val="Hyperlink"/>
                                   <w14:textOutline w14:w="9525" w14:cap="rnd" w14:cmpd="sng" w14:algn="ctr">
                                     <w14:noFill/>
                                     <w14:prstDash w14:val="solid"/>
@@ -229,11 +230,11 @@
           </mc:Choice>
           <mc:Fallback>
             <w:pict>
-              <v:shapetype w14:anchorId="4E6F94D7" id="_x0000_t202" coordsize="21600,21600" o:spt="202" path="m,l,21600r21600,l21600,xe">
+              <v:shapetype w14:anchorId="6DDD778F" id="_x0000_t202" coordsize="21600,21600" o:spt="202" path="m0,0l0,21600,21600,21600,21600,0xe">
                 <v:stroke joinstyle="miter"/>
                 <v:path gradientshapeok="t" o:connecttype="rect"/>
               </v:shapetype>
-              <v:shape id="文本框 2" o:spid="_x0000_s1026" type="#_x0000_t202" style="position:absolute;margin-left:312pt;margin-top:16.1pt;width:102.5pt;height:110.6pt;z-index:251661312;visibility:visible;mso-wrap-style:square;mso-width-percent:0;mso-height-percent:200;mso-wrap-distance-left:9pt;mso-wrap-distance-top:3.6pt;mso-wrap-distance-right:9pt;mso-wrap-distance-bottom:3.6pt;mso-position-horizontal:absolute;mso-position-horizontal-relative:text;mso-position-vertical:absolute;mso-position-vertical-relative:text;mso-width-percent:0;mso-height-percent:200;mso-width-relative:margin;mso-height-relative:margin;v-text-anchor:top" o:gfxdata="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" filled="f" stroked="f">
+              <v:shape id="_x6587__x672c__x6846__x0020_2" o:spid="_x0000_s1026" type="#_x0000_t202" style="position:absolute;margin-left:312pt;margin-top:16.1pt;width:102.5pt;height:54.7pt;z-index:251661312;visibility:visible;mso-wrap-style:square;mso-width-percent:0;mso-height-percent:200;mso-wrap-distance-left:9pt;mso-wrap-distance-top:3.6pt;mso-wrap-distance-right:9pt;mso-wrap-distance-bottom:3.6pt;mso-position-horizontal:absolute;mso-position-horizontal-relative:text;mso-position-vertical:absolute;mso-position-vertical-relative:text;mso-width-percent:0;mso-height-percent:200;mso-width-relative:margin;mso-height-relative:margin;v-text-anchor:top" o:gfxdata="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" filled="f" stroked="f">
                 <v:textbox style="mso-fit-shape-to-text:t">
                   <w:txbxContent>
                     <w:p>
@@ -249,7 +250,7 @@
                       <w:hyperlink r:id="rId10" w:history="1">
                         <w:r>
                           <w:rPr>
-                            <w:rStyle w:val="a3"/>
+                            <w:rStyle w:val="Hyperlink"/>
                             <w14:textOutline w14:w="9525" w14:cap="rnd" w14:cmpd="sng" w14:algn="ctr">
                               <w14:noFill/>
                               <w14:prstDash w14:val="solid"/>
@@ -394,11 +395,12 @@
           <w:kern w:val="0"/>
           <w:sz w:val="18"/>
           <w:szCs w:val="18"/>
+          <w:lang w:eastAsia="en-US"/>
         </w:rPr>
         <mc:AlternateContent>
           <mc:Choice Requires="wps">
             <w:drawing>
-              <wp:anchor distT="45720" distB="45720" distL="114300" distR="114300" simplePos="0" relativeHeight="251659264" behindDoc="0" locked="0" layoutInCell="1" allowOverlap="1" wp14:anchorId="5710B8C2" wp14:editId="378CCCB5">
+              <wp:anchor distT="45720" distB="45720" distL="114300" distR="114300" simplePos="0" relativeHeight="251659264" behindDoc="0" locked="0" layoutInCell="1" allowOverlap="1" wp14:anchorId="1C02B8D2" wp14:editId="2F7902CB">
                 <wp:simplePos x="0" y="0"/>
                 <wp:positionH relativeFrom="column">
                   <wp:posOffset>-82550</wp:posOffset>
@@ -591,7 +593,7 @@
           </mc:Choice>
           <mc:Fallback>
             <w:pict>
-              <v:shape w14:anchorId="5710B8C2" id="_x0000_s1027" type="#_x0000_t202" style="position:absolute;margin-left:-6.5pt;margin-top:.25pt;width:413.55pt;height:70.8pt;z-index:251659264;visibility:visible;mso-wrap-style:square;mso-width-percent:0;mso-height-percent:0;mso-wrap-distance-left:9pt;mso-wrap-distance-top:3.6pt;mso-wrap-distance-right:9pt;mso-wrap-distance-bottom:3.6pt;mso-position-horizontal:absolute;mso-position-horizontal-relative:text;mso-position-vertical:absolute;mso-position-vertical-relative:text;mso-width-percent:0;mso-height-percent:0;mso-width-relative:margin;mso-height-relative:margin;v-text-anchor:top" o:gfxdata="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" filled="f" stroked="f">
+              <v:shape w14:anchorId="1C02B8D2" id="_x0000_s1027" type="#_x0000_t202" style="position:absolute;margin-left:-6.5pt;margin-top:.25pt;width:413.55pt;height:70.8pt;z-index:251659264;visibility:visible;mso-wrap-style:square;mso-width-percent:0;mso-height-percent:0;mso-wrap-distance-left:9pt;mso-wrap-distance-top:3.6pt;mso-wrap-distance-right:9pt;mso-wrap-distance-bottom:3.6pt;mso-position-horizontal:absolute;mso-position-horizontal-relative:text;mso-position-vertical:absolute;mso-position-vertical-relative:text;mso-width-percent:0;mso-height-percent:0;mso-width-relative:margin;mso-height-relative:margin;v-text-anchor:top" o:gfxdata="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" filled="f" stroked="f">
                 <v:textbox>
                   <w:txbxContent>
                     <w:p>
@@ -867,17 +869,47 @@
           <w:sz w:val="18"/>
           <w:szCs w:val="18"/>
         </w:rPr>
-        <w:t xml:space="preserve">2012.9 - </w:t>
-      </w:r>
-      <w:r>
-        <w:rPr>
-          <w:rFonts w:ascii="Helvetica" w:eastAsia="宋体" w:hAnsi="Helvetica" w:cs="Helvetica"/>
-          <w:color w:val="737373"/>
-          <w:kern w:val="0"/>
-          <w:sz w:val="18"/>
-          <w:szCs w:val="18"/>
-        </w:rPr>
-        <w:t>至今</w:t>
+        <w:t xml:space="preserve">2012.9 </w:t>
+      </w:r>
+      <w:r>
+        <w:rPr>
+          <w:rFonts w:ascii="Helvetica" w:eastAsia="宋体" w:hAnsi="Helvetica" w:cs="Helvetica"/>
+          <w:color w:val="737373"/>
+          <w:kern w:val="0"/>
+          <w:sz w:val="18"/>
+          <w:szCs w:val="18"/>
+        </w:rPr>
+        <w:t>-</w:t>
+      </w:r>
+      <w:r>
+        <w:rPr>
+          <w:rFonts w:ascii="Helvetica" w:eastAsia="宋体" w:hAnsi="Helvetica" w:cs="Helvetica"/>
+          <w:color w:val="737373"/>
+          <w:kern w:val="0"/>
+          <w:sz w:val="18"/>
+          <w:szCs w:val="18"/>
+        </w:rPr>
+        <w:t xml:space="preserve"> </w:t>
+      </w:r>
+      <w:r>
+        <w:rPr>
+          <w:rFonts w:ascii="Helvetica" w:eastAsia="宋体" w:hAnsi="Helvetica" w:cs="Helvetica"/>
+          <w:color w:val="737373"/>
+          <w:kern w:val="0"/>
+          <w:sz w:val="18"/>
+          <w:szCs w:val="18"/>
+        </w:rPr>
+        <w:t>2015.</w:t>
+      </w:r>
+      <w:r>
+        <w:rPr>
+          <w:rFonts w:ascii="Helvetica" w:eastAsia="宋体" w:hAnsi="Helvetica" w:cs="Helvetica" w:hint="eastAsia"/>
+          <w:color w:val="737373"/>
+          <w:kern w:val="0"/>
+          <w:sz w:val="18"/>
+          <w:szCs w:val="18"/>
+        </w:rPr>
+        <w:t>7</w:t>
       </w:r>
       <w:r>
         <w:rPr>
@@ -978,6 +1010,38 @@
           <w:t>清华大学</w:t>
         </w:r>
       </w:hyperlink>
+      <w:r>
+        <w:rPr>
+          <w:rFonts w:ascii="Helvetica" w:eastAsia="宋体" w:hAnsi="Helvetica" w:cs="Helvetica"/>
+          <w:color w:val="737373"/>
+          <w:kern w:val="0"/>
+          <w:sz w:val="18"/>
+          <w:szCs w:val="18"/>
+        </w:rPr>
+        <w:t xml:space="preserve">, </w:t>
+      </w:r>
+      <w:hyperlink r:id="rId17" w:history="1">
+        <w:r>
+          <w:rPr>
+            <w:rStyle w:val="Hyperlink"/>
+            <w:rFonts w:ascii="Helvetica" w:eastAsia="宋体" w:hAnsi="Helvetica" w:cs="Helvetica" w:hint="eastAsia"/>
+            <w:kern w:val="0"/>
+            <w:sz w:val="18"/>
+            <w:szCs w:val="18"/>
+          </w:rPr>
+          <w:t>优</w:t>
+        </w:r>
+        <w:r>
+          <w:rPr>
+            <w:rStyle w:val="Hyperlink"/>
+            <w:rFonts w:ascii="Helvetica" w:eastAsia="宋体" w:hAnsi="Helvetica" w:cs="Helvetica"/>
+            <w:kern w:val="0"/>
+            <w:sz w:val="18"/>
+            <w:szCs w:val="18"/>
+          </w:rPr>
+          <w:t>秀硕士论文</w:t>
+        </w:r>
+      </w:hyperlink>
     </w:p>
     <w:p>
       <w:pPr>
@@ -1183,7 +1247,7 @@
         </w:rPr>
         <w:t>系统架构设计师，获</w:t>
       </w:r>
-      <w:hyperlink r:id="rId17" w:tgtFrame="_blank" w:history="1">
+      <w:hyperlink r:id="rId18" w:tgtFrame="_blank" w:history="1">
         <w:r>
           <w:rPr>
             <w:rFonts w:ascii="Helvetica" w:eastAsia="宋体" w:hAnsi="Helvetica" w:cs="Helvetica"/>
@@ -1495,7 +1559,7 @@
         </w:rPr>
         <w:t xml:space="preserve"> </w:t>
       </w:r>
-      <w:hyperlink r:id="rId18" w:history="1">
+      <w:hyperlink r:id="rId19" w:history="1">
         <w:r>
           <w:rPr>
             <w:rFonts w:hint="eastAsia"/>
@@ -1595,7 +1659,7 @@
         </w:rPr>
         <w:t xml:space="preserve"> </w:t>
       </w:r>
-      <w:hyperlink r:id="rId19" w:history="1">
+      <w:hyperlink r:id="rId20" w:history="1">
         <w:r>
           <w:rPr>
             <w:rFonts w:hint="eastAsia"/>
@@ -1733,7 +1797,7 @@
           <w:sz w:val="16"/>
           <w:szCs w:val="18"/>
         </w:rPr>
-        <w:t>VisualStudio, (My)Eclipse, Vim</w:t>
+        <w:t>Mac/Linux, Vim, </w:t>
       </w:r>
       <w:r>
         <w:rPr>
@@ -1743,7 +1807,7 @@
           <w:sz w:val="16"/>
           <w:szCs w:val="18"/>
         </w:rPr>
-        <w:t xml:space="preserve"> </w:t>
+        <w:t xml:space="preserve">VisualStudio, (My)Eclipse, </w:t>
       </w:r>
       <w:r>
         <w:rPr>
@@ -1753,37 +1817,7 @@
           <w:sz w:val="16"/>
           <w:szCs w:val="18"/>
         </w:rPr>
-        <w:t>(</w:t>
-      </w:r>
-      <w:r>
-        <w:rPr>
-          <w:rFonts w:ascii="Times" w:eastAsia="宋体" w:hAnsi="Times" w:cs="Helvetica"/>
-          <w:color w:val="737373"/>
-          <w:kern w:val="0"/>
-          <w:sz w:val="16"/>
-          <w:szCs w:val="20"/>
-        </w:rPr>
-        <w:t>Linux</w:t>
-      </w:r>
-      <w:r>
-        <w:rPr>
-          <w:rFonts w:ascii="Helvetica" w:eastAsia="宋体" w:hAnsi="Helvetica" w:cs="Helvetica"/>
-          <w:color w:val="737373"/>
-          <w:kern w:val="0"/>
-          <w:sz w:val="16"/>
-          <w:szCs w:val="18"/>
-        </w:rPr>
-        <w:t>)</w:t>
-      </w:r>
-      <w:r>
-        <w:rPr>
-          <w:rFonts w:ascii="Helvetica" w:eastAsia="宋体" w:hAnsi="Helvetica" w:cs="Helvetica"/>
-          <w:color w:val="737373"/>
-          <w:kern w:val="0"/>
-          <w:sz w:val="16"/>
-          <w:szCs w:val="18"/>
-        </w:rPr>
-        <w:t>. etc. MySQL/Oracle etc. RDBMS.</w:t>
+        <w:t>etc. MySQL/Oracle/Hive etc.</w:t>
       </w:r>
     </w:p>
     <w:p>
@@ -2319,8 +2353,10 @@
           <w:sz w:val="18"/>
           <w:szCs w:val="18"/>
         </w:rPr>
-        <w:t>(15</w:t>
-      </w:r>
+        <w:t>(20</w:t>
+      </w:r>
+      <w:bookmarkStart w:id="0" w:name="_GoBack"/>
+      <w:bookmarkEnd w:id="0"/>
       <w:r>
         <w:rPr>
           <w:rFonts w:ascii="Helvetica" w:eastAsia="宋体" w:hAnsi="Helvetica" w:cs="Helvetica"/>
@@ -2345,668 +2381,6 @@
         </w:rPr>
         <w:t>)</w:t>
       </w:r>
-    </w:p>
-    <w:p>
-      <w:pPr>
-        <w:widowControl/>
-        <w:numPr>
-          <w:ilvl w:val="1"/>
-          <w:numId w:val="5"/>
-        </w:numPr>
-        <w:spacing w:after="100" w:afterAutospacing="1"/>
-        <w:ind w:hanging="357"/>
-        <w:jc w:val="left"/>
-        <w:rPr>
-          <w:rFonts w:ascii="Helvetica" w:eastAsia="宋体" w:hAnsi="Helvetica" w:cs="Helvetica"/>
-          <w:color w:val="737373"/>
-          <w:kern w:val="0"/>
-          <w:sz w:val="16"/>
-          <w:szCs w:val="18"/>
-        </w:rPr>
-      </w:pPr>
-      <w:r>
-        <w:rPr>
-          <w:rFonts w:ascii="Helvetica" w:eastAsia="宋体" w:hAnsi="Helvetica" w:cs="Helvetica"/>
-          <w:color w:val="737373"/>
-          <w:kern w:val="0"/>
-          <w:sz w:val="16"/>
-          <w:szCs w:val="18"/>
-        </w:rPr>
-        <w:t>学年奖学金：一等奖学金</w:t>
-      </w:r>
-      <w:r>
-        <w:rPr>
-          <w:rFonts w:ascii="Helvetica" w:eastAsia="宋体" w:hAnsi="Helvetica" w:cs="Helvetica"/>
-          <w:color w:val="737373"/>
-          <w:kern w:val="0"/>
-          <w:sz w:val="16"/>
-          <w:szCs w:val="18"/>
-        </w:rPr>
-        <w:t>(2</w:t>
-      </w:r>
-      <w:r>
-        <w:rPr>
-          <w:rFonts w:ascii="Helvetica" w:eastAsia="宋体" w:hAnsi="Helvetica" w:cs="Helvetica"/>
-          <w:color w:val="737373"/>
-          <w:kern w:val="0"/>
-          <w:sz w:val="16"/>
-          <w:szCs w:val="18"/>
-        </w:rPr>
-        <w:t>次</w:t>
-      </w:r>
-      <w:r>
-        <w:rPr>
-          <w:rFonts w:ascii="Helvetica" w:eastAsia="宋体" w:hAnsi="Helvetica" w:cs="Helvetica"/>
-          <w:color w:val="737373"/>
-          <w:kern w:val="0"/>
-          <w:sz w:val="16"/>
-          <w:szCs w:val="18"/>
-        </w:rPr>
-        <w:t>, 3000</w:t>
-      </w:r>
-      <w:r>
-        <w:rPr>
-          <w:rFonts w:ascii="Helvetica" w:eastAsia="宋体" w:hAnsi="Helvetica" w:cs="Helvetica"/>
-          <w:color w:val="737373"/>
-          <w:kern w:val="0"/>
-          <w:sz w:val="16"/>
-          <w:szCs w:val="18"/>
-        </w:rPr>
-        <w:t>元</w:t>
-      </w:r>
-      <w:r>
-        <w:rPr>
-          <w:rFonts w:ascii="Helvetica" w:eastAsia="宋体" w:hAnsi="Helvetica" w:cs="Helvetica"/>
-          <w:color w:val="737373"/>
-          <w:kern w:val="0"/>
-          <w:sz w:val="16"/>
-          <w:szCs w:val="18"/>
-        </w:rPr>
-        <w:t>/</w:t>
-      </w:r>
-      <w:r>
-        <w:rPr>
-          <w:rFonts w:ascii="Helvetica" w:eastAsia="宋体" w:hAnsi="Helvetica" w:cs="Helvetica"/>
-          <w:color w:val="737373"/>
-          <w:kern w:val="0"/>
-          <w:sz w:val="16"/>
-          <w:szCs w:val="18"/>
-        </w:rPr>
-        <w:t>次</w:t>
-      </w:r>
-      <w:r>
-        <w:rPr>
-          <w:rFonts w:ascii="Helvetica" w:eastAsia="宋体" w:hAnsi="Helvetica" w:cs="Helvetica"/>
-          <w:color w:val="737373"/>
-          <w:kern w:val="0"/>
-          <w:sz w:val="16"/>
-          <w:szCs w:val="18"/>
-        </w:rPr>
-        <w:t>)</w:t>
-      </w:r>
-      <w:r>
-        <w:rPr>
-          <w:rFonts w:ascii="Helvetica" w:eastAsia="宋体" w:hAnsi="Helvetica" w:cs="Helvetica"/>
-          <w:color w:val="737373"/>
-          <w:kern w:val="0"/>
-          <w:sz w:val="16"/>
-          <w:szCs w:val="18"/>
-        </w:rPr>
-        <w:t>，</w:t>
-      </w:r>
-      <w:r>
-        <w:rPr>
-          <w:rFonts w:ascii="Helvetica" w:eastAsia="宋体" w:hAnsi="Helvetica" w:cs="Helvetica"/>
-          <w:color w:val="737373"/>
-          <w:kern w:val="0"/>
-          <w:sz w:val="16"/>
-          <w:szCs w:val="18"/>
-        </w:rPr>
-        <w:t xml:space="preserve"> </w:t>
-      </w:r>
-      <w:r>
-        <w:rPr>
-          <w:rFonts w:ascii="Helvetica" w:eastAsia="宋体" w:hAnsi="Helvetica" w:cs="Helvetica"/>
-          <w:color w:val="737373"/>
-          <w:kern w:val="0"/>
-          <w:sz w:val="16"/>
-          <w:szCs w:val="18"/>
-        </w:rPr>
-        <w:t>特等奖学金</w:t>
-      </w:r>
-      <w:r>
-        <w:rPr>
-          <w:rFonts w:ascii="Helvetica" w:eastAsia="宋体" w:hAnsi="Helvetica" w:cs="Helvetica"/>
-          <w:color w:val="737373"/>
-          <w:kern w:val="0"/>
-          <w:sz w:val="16"/>
-          <w:szCs w:val="18"/>
-        </w:rPr>
-        <w:t>(1%</w:t>
-      </w:r>
-      <w:r>
-        <w:rPr>
-          <w:rFonts w:ascii="Helvetica" w:eastAsia="宋体" w:hAnsi="Helvetica" w:cs="Helvetica"/>
-          <w:color w:val="737373"/>
-          <w:kern w:val="0"/>
-          <w:sz w:val="16"/>
-          <w:szCs w:val="18"/>
-        </w:rPr>
-        <w:t>，</w:t>
-      </w:r>
-      <w:r>
-        <w:rPr>
-          <w:rFonts w:ascii="Helvetica" w:eastAsia="宋体" w:hAnsi="Helvetica" w:cs="Helvetica"/>
-          <w:color w:val="737373"/>
-          <w:kern w:val="0"/>
-          <w:sz w:val="16"/>
-          <w:szCs w:val="18"/>
-        </w:rPr>
-        <w:t>2</w:t>
-      </w:r>
-      <w:r>
-        <w:rPr>
-          <w:rFonts w:ascii="Helvetica" w:eastAsia="宋体" w:hAnsi="Helvetica" w:cs="Helvetica"/>
-          <w:color w:val="737373"/>
-          <w:kern w:val="0"/>
-          <w:sz w:val="16"/>
-          <w:szCs w:val="18"/>
-        </w:rPr>
-        <w:t>次</w:t>
-      </w:r>
-      <w:r>
-        <w:rPr>
-          <w:rFonts w:ascii="Helvetica" w:eastAsia="宋体" w:hAnsi="Helvetica" w:cs="Helvetica"/>
-          <w:color w:val="737373"/>
-          <w:kern w:val="0"/>
-          <w:sz w:val="16"/>
-          <w:szCs w:val="18"/>
-        </w:rPr>
-        <w:t>, 5000</w:t>
-      </w:r>
-      <w:r>
-        <w:rPr>
-          <w:rFonts w:ascii="Helvetica" w:eastAsia="宋体" w:hAnsi="Helvetica" w:cs="Helvetica"/>
-          <w:color w:val="737373"/>
-          <w:kern w:val="0"/>
-          <w:sz w:val="16"/>
-          <w:szCs w:val="18"/>
-        </w:rPr>
-        <w:t>元</w:t>
-      </w:r>
-      <w:r>
-        <w:rPr>
-          <w:rFonts w:ascii="Helvetica" w:eastAsia="宋体" w:hAnsi="Helvetica" w:cs="Helvetica"/>
-          <w:color w:val="737373"/>
-          <w:kern w:val="0"/>
-          <w:sz w:val="16"/>
-          <w:szCs w:val="18"/>
-        </w:rPr>
-        <w:t>/</w:t>
-      </w:r>
-      <w:r>
-        <w:rPr>
-          <w:rFonts w:ascii="Helvetica" w:eastAsia="宋体" w:hAnsi="Helvetica" w:cs="Helvetica"/>
-          <w:color w:val="737373"/>
-          <w:kern w:val="0"/>
-          <w:sz w:val="16"/>
-          <w:szCs w:val="18"/>
-        </w:rPr>
-        <w:t>次</w:t>
-      </w:r>
-      <w:r>
-        <w:rPr>
-          <w:rFonts w:ascii="Helvetica" w:eastAsia="宋体" w:hAnsi="Helvetica" w:cs="Helvetica"/>
-          <w:color w:val="737373"/>
-          <w:kern w:val="0"/>
-          <w:sz w:val="16"/>
-          <w:szCs w:val="18"/>
-        </w:rPr>
-        <w:t>)</w:t>
-      </w:r>
-    </w:p>
-    <w:p>
-      <w:pPr>
-        <w:widowControl/>
-        <w:numPr>
-          <w:ilvl w:val="1"/>
-          <w:numId w:val="5"/>
-        </w:numPr>
-        <w:spacing w:after="100" w:afterAutospacing="1"/>
-        <w:ind w:hanging="357"/>
-        <w:jc w:val="left"/>
-        <w:rPr>
-          <w:rFonts w:ascii="Helvetica" w:eastAsia="宋体" w:hAnsi="Helvetica" w:cs="Helvetica"/>
-          <w:color w:val="737373"/>
-          <w:kern w:val="0"/>
-          <w:sz w:val="16"/>
-          <w:szCs w:val="18"/>
-        </w:rPr>
-      </w:pPr>
-      <w:r>
-        <w:rPr>
-          <w:rFonts w:ascii="Helvetica" w:eastAsia="宋体" w:hAnsi="Helvetica" w:cs="Helvetica"/>
-          <w:color w:val="737373"/>
-          <w:kern w:val="0"/>
-          <w:sz w:val="16"/>
-          <w:szCs w:val="18"/>
-        </w:rPr>
-        <w:t>校级奖励金：</w:t>
-      </w:r>
-      <w:hyperlink r:id="rId20" w:tgtFrame="_blank" w:history="1">
-        <w:r>
-          <w:rPr>
-            <w:rFonts w:ascii="Helvetica" w:eastAsia="宋体" w:hAnsi="Helvetica" w:cs="Helvetica"/>
-            <w:color w:val="0069D6"/>
-            <w:kern w:val="0"/>
-            <w:sz w:val="16"/>
-            <w:szCs w:val="18"/>
-            <w:u w:val="single"/>
-          </w:rPr>
-          <w:t>蒋维英奖学金</w:t>
-        </w:r>
-        <w:r>
-          <w:rPr>
-            <w:rFonts w:ascii="Helvetica" w:eastAsia="宋体" w:hAnsi="Helvetica" w:cs="Helvetica"/>
-            <w:color w:val="0069D6"/>
-            <w:kern w:val="0"/>
-            <w:sz w:val="16"/>
-            <w:szCs w:val="18"/>
-            <w:u w:val="single"/>
-          </w:rPr>
-          <w:t>(2009.10, 2000</w:t>
-        </w:r>
-        <w:r>
-          <w:rPr>
-            <w:rFonts w:ascii="Helvetica" w:eastAsia="宋体" w:hAnsi="Helvetica" w:cs="Helvetica"/>
-            <w:color w:val="0069D6"/>
-            <w:kern w:val="0"/>
-            <w:sz w:val="16"/>
-            <w:szCs w:val="18"/>
-            <w:u w:val="single"/>
-          </w:rPr>
-          <w:t>元</w:t>
-        </w:r>
-        <w:r>
-          <w:rPr>
-            <w:rFonts w:ascii="Helvetica" w:eastAsia="宋体" w:hAnsi="Helvetica" w:cs="Helvetica"/>
-            <w:color w:val="0069D6"/>
-            <w:kern w:val="0"/>
-            <w:sz w:val="16"/>
-            <w:szCs w:val="18"/>
-            <w:u w:val="single"/>
-          </w:rPr>
-          <w:t>)</w:t>
-        </w:r>
-      </w:hyperlink>
-      <w:r>
-        <w:rPr>
-          <w:rFonts w:ascii="Helvetica" w:eastAsia="宋体" w:hAnsi="Helvetica" w:cs="Helvetica"/>
-          <w:color w:val="737373"/>
-          <w:kern w:val="0"/>
-          <w:sz w:val="16"/>
-          <w:szCs w:val="18"/>
-        </w:rPr>
-        <w:t>，</w:t>
-      </w:r>
-      <w:r>
-        <w:rPr>
-          <w:rFonts w:ascii="Helvetica" w:eastAsia="宋体" w:hAnsi="Helvetica" w:cs="Helvetica"/>
-          <w:color w:val="737373"/>
-          <w:kern w:val="0"/>
-          <w:sz w:val="16"/>
-          <w:szCs w:val="18"/>
-        </w:rPr>
-        <w:t> </w:t>
-      </w:r>
-      <w:hyperlink r:id="rId21" w:tgtFrame="_blank" w:history="1">
-        <w:r>
-          <w:rPr>
-            <w:rFonts w:ascii="Helvetica" w:eastAsia="宋体" w:hAnsi="Helvetica" w:cs="Helvetica"/>
-            <w:color w:val="0069D6"/>
-            <w:kern w:val="0"/>
-            <w:sz w:val="16"/>
-            <w:szCs w:val="18"/>
-            <w:u w:val="single"/>
-          </w:rPr>
-          <w:t>宝钢优秀学生奖</w:t>
-        </w:r>
-        <w:r>
-          <w:rPr>
-            <w:rFonts w:ascii="Helvetica" w:eastAsia="宋体" w:hAnsi="Helvetica" w:cs="Helvetica"/>
-            <w:color w:val="0069D6"/>
-            <w:kern w:val="0"/>
-            <w:sz w:val="16"/>
-            <w:szCs w:val="18"/>
-            <w:u w:val="single"/>
-          </w:rPr>
-          <w:t>(2010.10, 5000</w:t>
-        </w:r>
-        <w:r>
-          <w:rPr>
-            <w:rFonts w:ascii="Helvetica" w:eastAsia="宋体" w:hAnsi="Helvetica" w:cs="Helvetica"/>
-            <w:color w:val="0069D6"/>
-            <w:kern w:val="0"/>
-            <w:sz w:val="16"/>
-            <w:szCs w:val="18"/>
-            <w:u w:val="single"/>
-          </w:rPr>
-          <w:t>元</w:t>
-        </w:r>
-        <w:r>
-          <w:rPr>
-            <w:rFonts w:ascii="Helvetica" w:eastAsia="宋体" w:hAnsi="Helvetica" w:cs="Helvetica"/>
-            <w:color w:val="0069D6"/>
-            <w:kern w:val="0"/>
-            <w:sz w:val="16"/>
-            <w:szCs w:val="18"/>
-            <w:u w:val="single"/>
-          </w:rPr>
-          <w:t>)</w:t>
-        </w:r>
-      </w:hyperlink>
-      <w:r>
-        <w:rPr>
-          <w:rFonts w:ascii="Helvetica" w:eastAsia="宋体" w:hAnsi="Helvetica" w:cs="Helvetica"/>
-          <w:color w:val="737373"/>
-          <w:kern w:val="0"/>
-          <w:sz w:val="16"/>
-          <w:szCs w:val="18"/>
-        </w:rPr>
-        <w:t>，</w:t>
-      </w:r>
-      <w:r>
-        <w:rPr>
-          <w:rFonts w:ascii="Helvetica" w:eastAsia="宋体" w:hAnsi="Helvetica" w:cs="Helvetica"/>
-          <w:color w:val="737373"/>
-          <w:kern w:val="0"/>
-          <w:sz w:val="16"/>
-          <w:szCs w:val="18"/>
-        </w:rPr>
-        <w:t> </w:t>
-      </w:r>
-      <w:hyperlink r:id="rId22" w:tgtFrame="_blank" w:history="1">
-        <w:r>
-          <w:rPr>
-            <w:rFonts w:ascii="Helvetica" w:eastAsia="宋体" w:hAnsi="Helvetica" w:cs="Helvetica"/>
-            <w:color w:val="0069D6"/>
-            <w:kern w:val="0"/>
-            <w:sz w:val="16"/>
-            <w:szCs w:val="18"/>
-            <w:u w:val="single"/>
-          </w:rPr>
-          <w:t>世纪海翔酬勤奖励金</w:t>
-        </w:r>
-        <w:r>
-          <w:rPr>
-            <w:rFonts w:ascii="Helvetica" w:eastAsia="宋体" w:hAnsi="Helvetica" w:cs="Helvetica"/>
-            <w:color w:val="0069D6"/>
-            <w:kern w:val="0"/>
-            <w:sz w:val="16"/>
-            <w:szCs w:val="18"/>
-            <w:u w:val="single"/>
-          </w:rPr>
-          <w:t>(2011.10, 5000</w:t>
-        </w:r>
-        <w:r>
-          <w:rPr>
-            <w:rFonts w:ascii="Helvetica" w:eastAsia="宋体" w:hAnsi="Helvetica" w:cs="Helvetica"/>
-            <w:color w:val="0069D6"/>
-            <w:kern w:val="0"/>
-            <w:sz w:val="16"/>
-            <w:szCs w:val="18"/>
-            <w:u w:val="single"/>
-          </w:rPr>
-          <w:t>元</w:t>
-        </w:r>
-        <w:r>
-          <w:rPr>
-            <w:rFonts w:ascii="Helvetica" w:eastAsia="宋体" w:hAnsi="Helvetica" w:cs="Helvetica"/>
-            <w:color w:val="0069D6"/>
-            <w:kern w:val="0"/>
-            <w:sz w:val="16"/>
-            <w:szCs w:val="18"/>
-            <w:u w:val="single"/>
-          </w:rPr>
-          <w:t>)</w:t>
-        </w:r>
-      </w:hyperlink>
-    </w:p>
-    <w:p>
-      <w:pPr>
-        <w:widowControl/>
-        <w:numPr>
-          <w:ilvl w:val="1"/>
-          <w:numId w:val="5"/>
-        </w:numPr>
-        <w:spacing w:after="100" w:afterAutospacing="1"/>
-        <w:ind w:hanging="357"/>
-        <w:jc w:val="left"/>
-        <w:rPr>
-          <w:rFonts w:ascii="Helvetica" w:eastAsia="宋体" w:hAnsi="Helvetica" w:cs="Helvetica"/>
-          <w:color w:val="737373"/>
-          <w:kern w:val="0"/>
-          <w:sz w:val="16"/>
-          <w:szCs w:val="18"/>
-        </w:rPr>
-      </w:pPr>
-      <w:r>
-        <w:rPr>
-          <w:rFonts w:ascii="Helvetica" w:eastAsia="宋体" w:hAnsi="Helvetica" w:cs="Helvetica"/>
-          <w:color w:val="737373"/>
-          <w:kern w:val="0"/>
-          <w:sz w:val="16"/>
-          <w:szCs w:val="18"/>
-        </w:rPr>
-        <w:t>荣誉：</w:t>
-      </w:r>
-      <w:r>
-        <w:rPr>
-          <w:rFonts w:ascii="Helvetica" w:eastAsia="宋体" w:hAnsi="Helvetica" w:cs="Helvetica"/>
-          <w:color w:val="737373"/>
-          <w:kern w:val="0"/>
-          <w:sz w:val="16"/>
-          <w:szCs w:val="18"/>
-        </w:rPr>
-        <w:t> </w:t>
-      </w:r>
-      <w:hyperlink r:id="rId23" w:tgtFrame="_blank" w:history="1">
-        <w:r>
-          <w:rPr>
-            <w:rFonts w:ascii="Helvetica" w:eastAsia="宋体" w:hAnsi="Helvetica" w:cs="Helvetica"/>
-            <w:color w:val="0069D6"/>
-            <w:kern w:val="0"/>
-            <w:sz w:val="16"/>
-            <w:szCs w:val="18"/>
-            <w:u w:val="single"/>
-          </w:rPr>
-          <w:t>优秀学生标兵</w:t>
-        </w:r>
-        <w:r>
-          <w:rPr>
-            <w:rFonts w:ascii="Helvetica" w:eastAsia="宋体" w:hAnsi="Helvetica" w:cs="Helvetica"/>
-            <w:color w:val="0069D6"/>
-            <w:kern w:val="0"/>
-            <w:sz w:val="16"/>
-            <w:szCs w:val="18"/>
-            <w:u w:val="single"/>
-          </w:rPr>
-          <w:t>(1‰)</w:t>
-        </w:r>
-        <w:r>
-          <w:rPr>
-            <w:rFonts w:ascii="Helvetica" w:eastAsia="宋体" w:hAnsi="Helvetica" w:cs="Helvetica"/>
-            <w:color w:val="0069D6"/>
-            <w:kern w:val="0"/>
-            <w:sz w:val="16"/>
-            <w:szCs w:val="18"/>
-            <w:u w:val="single"/>
-          </w:rPr>
-          <w:t>，先进班集体标兵</w:t>
-        </w:r>
-        <w:r>
-          <w:rPr>
-            <w:rFonts w:ascii="Helvetica" w:eastAsia="宋体" w:hAnsi="Helvetica" w:cs="Helvetica"/>
-            <w:color w:val="0069D6"/>
-            <w:kern w:val="0"/>
-            <w:sz w:val="16"/>
-            <w:szCs w:val="18"/>
-            <w:u w:val="single"/>
-          </w:rPr>
-          <w:t>(2%</w:t>
-        </w:r>
-        <w:r>
-          <w:rPr>
-            <w:rFonts w:ascii="Helvetica" w:eastAsia="宋体" w:hAnsi="Helvetica" w:cs="Helvetica"/>
-            <w:color w:val="0069D6"/>
-            <w:kern w:val="0"/>
-            <w:sz w:val="16"/>
-            <w:szCs w:val="18"/>
-            <w:u w:val="single"/>
-          </w:rPr>
-          <w:t>，任班长</w:t>
-        </w:r>
-        <w:r>
-          <w:rPr>
-            <w:rFonts w:ascii="Helvetica" w:eastAsia="宋体" w:hAnsi="Helvetica" w:cs="Helvetica"/>
-            <w:color w:val="0069D6"/>
-            <w:kern w:val="0"/>
-            <w:sz w:val="16"/>
-            <w:szCs w:val="18"/>
-            <w:u w:val="single"/>
-          </w:rPr>
-          <w:t>)</w:t>
-        </w:r>
-      </w:hyperlink>
-      <w:r>
-        <w:rPr>
-          <w:rFonts w:ascii="Helvetica" w:eastAsia="宋体" w:hAnsi="Helvetica" w:cs="Helvetica"/>
-          <w:color w:val="737373"/>
-          <w:kern w:val="0"/>
-          <w:sz w:val="16"/>
-          <w:szCs w:val="18"/>
-        </w:rPr>
-        <w:t>，</w:t>
-      </w:r>
-      <w:r>
-        <w:rPr>
-          <w:rFonts w:ascii="Helvetica" w:eastAsia="宋体" w:hAnsi="Helvetica" w:cs="Helvetica"/>
-          <w:color w:val="737373"/>
-          <w:kern w:val="0"/>
-          <w:sz w:val="16"/>
-          <w:szCs w:val="18"/>
-        </w:rPr>
-        <w:t xml:space="preserve"> </w:t>
-      </w:r>
-      <w:r>
-        <w:rPr>
-          <w:rFonts w:ascii="Helvetica" w:eastAsia="宋体" w:hAnsi="Helvetica" w:cs="Helvetica"/>
-          <w:color w:val="737373"/>
-          <w:kern w:val="0"/>
-          <w:sz w:val="16"/>
-          <w:szCs w:val="18"/>
-        </w:rPr>
-        <w:t>优秀学生</w:t>
-      </w:r>
-      <w:r>
-        <w:rPr>
-          <w:rFonts w:ascii="Helvetica" w:eastAsia="宋体" w:hAnsi="Helvetica" w:cs="Helvetica"/>
-          <w:color w:val="737373"/>
-          <w:kern w:val="0"/>
-          <w:sz w:val="16"/>
-          <w:szCs w:val="18"/>
-        </w:rPr>
-        <w:t>(2</w:t>
-      </w:r>
-      <w:r>
-        <w:rPr>
-          <w:rFonts w:ascii="Helvetica" w:eastAsia="宋体" w:hAnsi="Helvetica" w:cs="Helvetica"/>
-          <w:color w:val="737373"/>
-          <w:kern w:val="0"/>
-          <w:sz w:val="16"/>
-          <w:szCs w:val="18"/>
-        </w:rPr>
-        <w:t>次</w:t>
-      </w:r>
-      <w:r>
-        <w:rPr>
-          <w:rFonts w:ascii="Helvetica" w:eastAsia="宋体" w:hAnsi="Helvetica" w:cs="Helvetica"/>
-          <w:color w:val="737373"/>
-          <w:kern w:val="0"/>
-          <w:sz w:val="16"/>
-          <w:szCs w:val="18"/>
-        </w:rPr>
-        <w:t>)</w:t>
-      </w:r>
-      <w:r>
-        <w:rPr>
-          <w:rFonts w:ascii="Helvetica" w:eastAsia="宋体" w:hAnsi="Helvetica" w:cs="Helvetica"/>
-          <w:color w:val="737373"/>
-          <w:kern w:val="0"/>
-          <w:sz w:val="16"/>
-          <w:szCs w:val="18"/>
-        </w:rPr>
-        <w:t>，优秀团员</w:t>
-      </w:r>
-      <w:r>
-        <w:rPr>
-          <w:rFonts w:ascii="Helvetica" w:eastAsia="宋体" w:hAnsi="Helvetica" w:cs="Helvetica"/>
-          <w:color w:val="737373"/>
-          <w:kern w:val="0"/>
-          <w:sz w:val="16"/>
-          <w:szCs w:val="18"/>
-        </w:rPr>
-        <w:t>(2</w:t>
-      </w:r>
-      <w:r>
-        <w:rPr>
-          <w:rFonts w:ascii="Helvetica" w:eastAsia="宋体" w:hAnsi="Helvetica" w:cs="Helvetica"/>
-          <w:color w:val="737373"/>
-          <w:kern w:val="0"/>
-          <w:sz w:val="16"/>
-          <w:szCs w:val="18"/>
-        </w:rPr>
-        <w:t>次</w:t>
-      </w:r>
-      <w:r>
-        <w:rPr>
-          <w:rFonts w:ascii="Helvetica" w:eastAsia="宋体" w:hAnsi="Helvetica" w:cs="Helvetica"/>
-          <w:color w:val="737373"/>
-          <w:kern w:val="0"/>
-          <w:sz w:val="16"/>
-          <w:szCs w:val="18"/>
-        </w:rPr>
-        <w:t>)</w:t>
-      </w:r>
-      <w:r>
-        <w:rPr>
-          <w:rFonts w:ascii="Helvetica" w:eastAsia="宋体" w:hAnsi="Helvetica" w:cs="Helvetica"/>
-          <w:color w:val="737373"/>
-          <w:kern w:val="0"/>
-          <w:sz w:val="16"/>
-          <w:szCs w:val="18"/>
-        </w:rPr>
-        <w:t>，优秀毕业生，荣誉生</w:t>
-      </w:r>
-    </w:p>
-    <w:p>
-      <w:pPr>
-        <w:widowControl/>
-        <w:numPr>
-          <w:ilvl w:val="0"/>
-          <w:numId w:val="5"/>
-        </w:numPr>
-        <w:spacing w:after="135"/>
-        <w:ind w:hanging="357"/>
-        <w:jc w:val="left"/>
-        <w:rPr>
-          <w:rFonts w:ascii="Helvetica" w:eastAsia="宋体" w:hAnsi="Helvetica" w:cs="Helvetica"/>
-          <w:color w:val="737373"/>
-          <w:kern w:val="0"/>
-          <w:sz w:val="18"/>
-          <w:szCs w:val="18"/>
-        </w:rPr>
-      </w:pPr>
       <w:r>
         <w:rPr>
           <w:rFonts w:ascii="Helvetica" w:eastAsia="宋体" w:hAnsi="Helvetica" w:cs="Helvetica"/>
@@ -3017,11 +2391,11 @@
           <w:sz w:val="18"/>
           <w:szCs w:val="18"/>
         </w:rPr>
-        <w:t>其他</w:t>
-      </w:r>
-      <w:r>
-        <w:rPr>
-          <w:rFonts w:ascii="Helvetica" w:eastAsia="宋体" w:hAnsi="Helvetica" w:cs="Helvetica"/>
+        <w:t xml:space="preserve">: </w:t>
+      </w:r>
+      <w:r>
+        <w:rPr>
+          <w:rFonts w:ascii="Helvetica" w:eastAsia="宋体" w:hAnsi="Helvetica" w:cs="Helvetica" w:hint="eastAsia"/>
           <w:i/>
           <w:iCs/>
           <w:color w:val="737373"/>
@@ -3029,7 +2403,7 @@
           <w:sz w:val="18"/>
           <w:szCs w:val="18"/>
         </w:rPr>
-        <w:t>(</w:t>
+        <w:t>特等</w:t>
       </w:r>
       <w:r>
         <w:rPr>
@@ -3041,7 +2415,7 @@
           <w:sz w:val="18"/>
           <w:szCs w:val="18"/>
         </w:rPr>
-        <w:t>院级</w:t>
+        <w:t>奖学金</w:t>
       </w:r>
       <w:r>
         <w:rPr>
@@ -3053,11 +2427,11 @@
           <w:sz w:val="18"/>
           <w:szCs w:val="18"/>
         </w:rPr>
-        <w:t>10</w:t>
-      </w:r>
-      <w:r>
-        <w:rPr>
-          <w:rFonts w:ascii="Helvetica" w:eastAsia="宋体" w:hAnsi="Helvetica" w:cs="Helvetica"/>
+        <w:t>(1%)2</w:t>
+      </w:r>
+      <w:r>
+        <w:rPr>
+          <w:rFonts w:ascii="Helvetica" w:eastAsia="宋体" w:hAnsi="Helvetica" w:cs="Helvetica" w:hint="eastAsia"/>
           <w:i/>
           <w:iCs/>
           <w:color w:val="737373"/>
@@ -3065,7 +2439,7 @@
           <w:sz w:val="18"/>
           <w:szCs w:val="18"/>
         </w:rPr>
-        <w:t>项等</w:t>
+        <w:t>次</w:t>
       </w:r>
       <w:r>
         <w:rPr>
@@ -3077,127 +2451,139 @@
           <w:sz w:val="18"/>
           <w:szCs w:val="18"/>
         </w:rPr>
+        <w:t xml:space="preserve">, </w:t>
+      </w:r>
+      <w:r>
+        <w:rPr>
+          <w:rFonts w:ascii="Helvetica" w:eastAsia="宋体" w:hAnsi="Helvetica" w:cs="Helvetica" w:hint="eastAsia"/>
+          <w:i/>
+          <w:iCs/>
+          <w:color w:val="737373"/>
+          <w:kern w:val="0"/>
+          <w:sz w:val="18"/>
+          <w:szCs w:val="18"/>
+        </w:rPr>
+        <w:t>一等</w:t>
+      </w:r>
+      <w:r>
+        <w:rPr>
+          <w:rFonts w:ascii="Helvetica" w:eastAsia="宋体" w:hAnsi="Helvetica" w:cs="Helvetica"/>
+          <w:i/>
+          <w:iCs/>
+          <w:color w:val="737373"/>
+          <w:kern w:val="0"/>
+          <w:sz w:val="18"/>
+          <w:szCs w:val="18"/>
+        </w:rPr>
+        <w:t>奖学金</w:t>
+      </w:r>
+      <w:r>
+        <w:rPr>
+          <w:rFonts w:ascii="Helvetica" w:eastAsia="宋体" w:hAnsi="Helvetica" w:cs="Helvetica"/>
+          <w:i/>
+          <w:iCs/>
+          <w:color w:val="737373"/>
+          <w:kern w:val="0"/>
+          <w:sz w:val="18"/>
+          <w:szCs w:val="18"/>
+        </w:rPr>
+        <w:t>2</w:t>
+      </w:r>
+      <w:r>
+        <w:rPr>
+          <w:rFonts w:ascii="Helvetica" w:eastAsia="宋体" w:hAnsi="Helvetica" w:cs="Helvetica" w:hint="eastAsia"/>
+          <w:i/>
+          <w:iCs/>
+          <w:color w:val="737373"/>
+          <w:kern w:val="0"/>
+          <w:sz w:val="18"/>
+          <w:szCs w:val="18"/>
+        </w:rPr>
+        <w:t>次</w:t>
+      </w:r>
+      <w:r>
+        <w:rPr>
+          <w:rFonts w:ascii="Helvetica" w:eastAsia="宋体" w:hAnsi="Helvetica" w:cs="Helvetica"/>
+          <w:i/>
+          <w:iCs/>
+          <w:color w:val="737373"/>
+          <w:kern w:val="0"/>
+          <w:sz w:val="18"/>
+          <w:szCs w:val="18"/>
+        </w:rPr>
+        <w:t xml:space="preserve">, </w:t>
+      </w:r>
+      <w:r>
+        <w:rPr>
+          <w:rFonts w:ascii="Helvetica" w:eastAsia="宋体" w:hAnsi="Helvetica" w:cs="Helvetica" w:hint="eastAsia"/>
+          <w:i/>
+          <w:iCs/>
+          <w:color w:val="737373"/>
+          <w:kern w:val="0"/>
+          <w:sz w:val="18"/>
+          <w:szCs w:val="18"/>
+        </w:rPr>
+        <w:t>优秀</w:t>
+      </w:r>
+      <w:r>
+        <w:rPr>
+          <w:rFonts w:ascii="Helvetica" w:eastAsia="宋体" w:hAnsi="Helvetica" w:cs="Helvetica"/>
+          <w:i/>
+          <w:iCs/>
+          <w:color w:val="737373"/>
+          <w:kern w:val="0"/>
+          <w:sz w:val="18"/>
+          <w:szCs w:val="18"/>
+        </w:rPr>
+        <w:t>学生标兵</w:t>
+      </w:r>
+      <w:r>
+        <w:rPr>
+          <w:rFonts w:ascii="Helvetica" w:eastAsia="宋体" w:hAnsi="Helvetica" w:cs="Helvetica"/>
+          <w:i/>
+          <w:iCs/>
+          <w:color w:val="737373"/>
+          <w:kern w:val="0"/>
+          <w:sz w:val="18"/>
+          <w:szCs w:val="18"/>
+        </w:rPr>
+        <w:t>(1</w:t>
+      </w:r>
+      <w:r>
+        <w:rPr>
+          <w:rFonts w:ascii="Helvetica" w:eastAsia="宋体" w:hAnsi="Helvetica" w:cs="Helvetica" w:hint="eastAsia"/>
+          <w:i/>
+          <w:iCs/>
+          <w:color w:val="737373"/>
+          <w:kern w:val="0"/>
+          <w:sz w:val="18"/>
+          <w:szCs w:val="18"/>
+        </w:rPr>
+        <w:t>‰</w:t>
+      </w:r>
+      <w:r>
+        <w:rPr>
+          <w:rFonts w:ascii="Helvetica" w:eastAsia="宋体" w:hAnsi="Helvetica" w:cs="Helvetica"/>
+          <w:i/>
+          <w:iCs/>
+          <w:color w:val="737373"/>
+          <w:kern w:val="0"/>
+          <w:sz w:val="18"/>
+          <w:szCs w:val="18"/>
+        </w:rPr>
         <w:t>)</w:t>
       </w:r>
       <w:r>
         <w:rPr>
           <w:rFonts w:ascii="Helvetica" w:eastAsia="宋体" w:hAnsi="Helvetica" w:cs="Helvetica"/>
-          <w:color w:val="737373"/>
-          <w:kern w:val="0"/>
-          <w:sz w:val="18"/>
-          <w:szCs w:val="18"/>
-        </w:rPr>
-        <w:t> </w:t>
-      </w:r>
-      <w:r>
-        <w:rPr>
-          <w:rFonts w:ascii="Helvetica" w:eastAsia="宋体" w:hAnsi="Helvetica" w:cs="Helvetica"/>
-          <w:color w:val="737373"/>
-          <w:kern w:val="0"/>
-          <w:sz w:val="18"/>
-          <w:szCs w:val="18"/>
-        </w:rPr>
-        <w:t>：优秀学生干部，</w:t>
-      </w:r>
-      <w:r>
-        <w:rPr>
-          <w:rFonts w:ascii="Helvetica" w:eastAsia="宋体" w:hAnsi="Helvetica" w:cs="Helvetica"/>
-          <w:color w:val="737373"/>
-          <w:kern w:val="0"/>
-          <w:sz w:val="18"/>
-          <w:szCs w:val="18"/>
-        </w:rPr>
-        <w:t xml:space="preserve"> </w:t>
-      </w:r>
-      <w:r>
-        <w:rPr>
-          <w:rFonts w:ascii="Helvetica" w:eastAsia="宋体" w:hAnsi="Helvetica" w:cs="Helvetica"/>
-          <w:color w:val="737373"/>
-          <w:kern w:val="0"/>
-          <w:sz w:val="18"/>
-          <w:szCs w:val="18"/>
-        </w:rPr>
-        <w:t>四川华迪信息技术有限公司实训项目</w:t>
-      </w:r>
-      <w:r>
-        <w:rPr>
-          <w:rFonts w:ascii="Helvetica" w:eastAsia="宋体" w:hAnsi="Helvetica" w:cs="Helvetica"/>
-          <w:color w:val="737373"/>
-          <w:kern w:val="0"/>
-          <w:sz w:val="18"/>
-          <w:szCs w:val="18"/>
-        </w:rPr>
-        <w:t>“</w:t>
-      </w:r>
-      <w:r>
-        <w:rPr>
-          <w:rFonts w:ascii="Helvetica" w:eastAsia="宋体" w:hAnsi="Helvetica" w:cs="Helvetica"/>
-          <w:color w:val="737373"/>
-          <w:kern w:val="0"/>
-          <w:sz w:val="18"/>
-          <w:szCs w:val="18"/>
-        </w:rPr>
-        <w:t>毕业生就业管理系统</w:t>
-      </w:r>
-      <w:r>
-        <w:rPr>
-          <w:rFonts w:ascii="Helvetica" w:eastAsia="宋体" w:hAnsi="Helvetica" w:cs="Helvetica"/>
-          <w:color w:val="737373"/>
-          <w:kern w:val="0"/>
-          <w:sz w:val="18"/>
-          <w:szCs w:val="18"/>
-        </w:rPr>
-        <w:t>”</w:t>
-      </w:r>
-      <w:r>
-        <w:rPr>
-          <w:rFonts w:ascii="Helvetica" w:eastAsia="宋体" w:hAnsi="Helvetica" w:cs="Helvetica"/>
-          <w:color w:val="737373"/>
-          <w:kern w:val="0"/>
-          <w:sz w:val="18"/>
-          <w:szCs w:val="18"/>
-        </w:rPr>
-        <w:t>优秀小组奖</w:t>
-      </w:r>
-      <w:r>
-        <w:rPr>
-          <w:rFonts w:ascii="Helvetica" w:eastAsia="宋体" w:hAnsi="Helvetica" w:cs="Helvetica"/>
-          <w:color w:val="737373"/>
-          <w:kern w:val="0"/>
-          <w:sz w:val="18"/>
-          <w:szCs w:val="18"/>
-        </w:rPr>
-        <w:t>(</w:t>
-      </w:r>
-      <w:r>
-        <w:rPr>
-          <w:rFonts w:ascii="Helvetica" w:eastAsia="宋体" w:hAnsi="Helvetica" w:cs="Helvetica"/>
-          <w:color w:val="737373"/>
-          <w:kern w:val="0"/>
-          <w:sz w:val="18"/>
-          <w:szCs w:val="18"/>
-        </w:rPr>
-        <w:t>任组长</w:t>
-      </w:r>
-      <w:r>
-        <w:rPr>
-          <w:rFonts w:ascii="Helvetica" w:eastAsia="宋体" w:hAnsi="Helvetica" w:cs="Helvetica"/>
-          <w:color w:val="737373"/>
-          <w:kern w:val="0"/>
-          <w:sz w:val="18"/>
-          <w:szCs w:val="18"/>
-        </w:rPr>
-        <w:t>)</w:t>
-      </w:r>
-      <w:r>
-        <w:rPr>
-          <w:rFonts w:ascii="Helvetica" w:eastAsia="宋体" w:hAnsi="Helvetica" w:cs="Helvetica"/>
-          <w:color w:val="737373"/>
-          <w:kern w:val="0"/>
-          <w:sz w:val="18"/>
-          <w:szCs w:val="18"/>
-        </w:rPr>
-        <w:t>，优秀个人奖</w:t>
+          <w:i/>
+          <w:iCs/>
+          <w:color w:val="737373"/>
+          <w:kern w:val="0"/>
+          <w:sz w:val="18"/>
+          <w:szCs w:val="18"/>
+        </w:rPr>
+        <w:t>等</w:t>
       </w:r>
     </w:p>
     <w:p>
@@ -3224,7 +2610,96 @@
           <w:kern w:val="0"/>
           <w:szCs w:val="21"/>
         </w:rPr>
-        <w:t>论文发表</w:t>
+        <w:t>工作</w:t>
+      </w:r>
+      <w:r>
+        <w:rPr>
+          <w:rFonts w:ascii="Helvetica" w:eastAsia="宋体" w:hAnsi="Helvetica" w:cs="Helvetica"/>
+          <w:b/>
+          <w:bCs/>
+          <w:color w:val="404040"/>
+          <w:kern w:val="0"/>
+          <w:szCs w:val="21"/>
+        </w:rPr>
+        <w:t>经验</w:t>
+      </w:r>
+    </w:p>
+    <w:p>
+      <w:pPr>
+        <w:widowControl/>
+        <w:jc w:val="left"/>
+        <w:outlineLvl w:val="1"/>
+        <w:rPr>
+          <w:rFonts w:ascii="Helvetica" w:eastAsia="宋体" w:hAnsi="Helvetica" w:cs="Helvetica"/>
+          <w:i/>
+          <w:iCs/>
+          <w:color w:val="737373"/>
+          <w:kern w:val="0"/>
+          <w:sz w:val="18"/>
+          <w:szCs w:val="18"/>
+        </w:rPr>
+      </w:pPr>
+      <w:hyperlink r:id="rId21" w:history="1">
+        <w:r>
+          <w:rPr>
+            <w:rStyle w:val="Hyperlink"/>
+            <w:rFonts w:ascii="Helvetica" w:eastAsia="宋体" w:hAnsi="Helvetica" w:cs="Helvetica" w:hint="eastAsia"/>
+            <w:b/>
+            <w:bCs/>
+            <w:kern w:val="0"/>
+            <w:sz w:val="18"/>
+            <w:szCs w:val="18"/>
+          </w:rPr>
+          <w:t>宜信大数据创新中心</w:t>
+        </w:r>
+      </w:hyperlink>
+      <w:r>
+        <w:rPr>
+          <w:rFonts w:ascii="Helvetica" w:eastAsia="宋体" w:hAnsi="Helvetica" w:cs="Helvetica" w:hint="eastAsia"/>
+          <w:i/>
+          <w:iCs/>
+          <w:color w:val="737373"/>
+          <w:kern w:val="0"/>
+          <w:sz w:val="18"/>
+          <w:szCs w:val="18"/>
+        </w:rPr>
+        <w:t xml:space="preserve">                                                </w:t>
+      </w:r>
+      <w:r>
+        <w:rPr>
+          <w:rFonts w:ascii="Helvetica" w:eastAsia="宋体" w:hAnsi="Helvetica" w:cs="Helvetica"/>
+          <w:i/>
+          <w:iCs/>
+          <w:color w:val="737373"/>
+          <w:kern w:val="0"/>
+          <w:sz w:val="18"/>
+          <w:szCs w:val="18"/>
+        </w:rPr>
+        <w:t xml:space="preserve">            </w:t>
+      </w:r>
+      <w:r>
+        <w:rPr>
+          <w:rFonts w:ascii="Helvetica" w:eastAsia="宋体" w:hAnsi="Helvetica" w:cs="Helvetica" w:hint="eastAsia"/>
+          <w:i/>
+          <w:iCs/>
+          <w:color w:val="737373"/>
+          <w:kern w:val="0"/>
+          <w:sz w:val="18"/>
+          <w:szCs w:val="18"/>
+        </w:rPr>
+        <w:t xml:space="preserve">2015.7 - </w:t>
+      </w:r>
+      <w:r>
+        <w:rPr>
+          <w:rFonts w:ascii="Helvetica" w:eastAsia="宋体" w:hAnsi="Helvetica" w:cs="Helvetica" w:hint="eastAsia"/>
+          <w:i/>
+          <w:iCs/>
+          <w:color w:val="737373"/>
+          <w:kern w:val="0"/>
+          <w:sz w:val="18"/>
+          <w:szCs w:val="18"/>
+        </w:rPr>
+        <w:t>至今</w:t>
       </w:r>
     </w:p>
     <w:p>
@@ -3232,332 +2707,115 @@
         <w:widowControl/>
         <w:numPr>
           <w:ilvl w:val="0"/>
-          <w:numId w:val="3"/>
+          <w:numId w:val="7"/>
         </w:numPr>
-        <w:spacing w:before="100" w:beforeAutospacing="1" w:after="100" w:afterAutospacing="1"/>
+        <w:ind w:left="714" w:hanging="357"/>
         <w:jc w:val="left"/>
         <w:rPr>
           <w:rFonts w:ascii="Helvetica" w:eastAsia="宋体" w:hAnsi="Helvetica" w:cs="Helvetica"/>
           <w:color w:val="737373"/>
           <w:kern w:val="0"/>
-          <w:sz w:val="15"/>
-          <w:szCs w:val="18"/>
-        </w:rPr>
-      </w:pPr>
-      <w:r>
-        <w:rPr>
-          <w:rFonts w:ascii="Helvetica" w:eastAsia="宋体" w:hAnsi="Helvetica" w:cs="Helvetica" w:hint="eastAsia"/>
-          <w:b/>
-          <w:color w:val="737373"/>
-          <w:kern w:val="0"/>
-          <w:sz w:val="15"/>
-          <w:szCs w:val="18"/>
-        </w:rPr>
-        <w:t>唐磊</w:t>
-      </w:r>
-      <w:r>
-        <w:rPr>
-          <w:rFonts w:ascii="Helvetica" w:eastAsia="宋体" w:hAnsi="Helvetica" w:cs="Helvetica" w:hint="eastAsia"/>
-          <w:color w:val="737373"/>
-          <w:kern w:val="0"/>
-          <w:sz w:val="15"/>
-          <w:szCs w:val="18"/>
-        </w:rPr>
-        <w:t xml:space="preserve">, </w:t>
-      </w:r>
-      <w:r>
-        <w:rPr>
-          <w:rFonts w:ascii="Helvetica" w:eastAsia="宋体" w:hAnsi="Helvetica" w:cs="Helvetica" w:hint="eastAsia"/>
-          <w:color w:val="737373"/>
-          <w:kern w:val="0"/>
-          <w:sz w:val="15"/>
-          <w:szCs w:val="18"/>
-        </w:rPr>
-        <w:t>施侃乐</w:t>
-      </w:r>
-      <w:r>
-        <w:rPr>
-          <w:rFonts w:ascii="Helvetica" w:eastAsia="宋体" w:hAnsi="Helvetica" w:cs="Helvetica" w:hint="eastAsia"/>
-          <w:color w:val="737373"/>
-          <w:kern w:val="0"/>
-          <w:sz w:val="15"/>
-          <w:szCs w:val="18"/>
-        </w:rPr>
-        <w:t xml:space="preserve">, </w:t>
-      </w:r>
-      <w:r>
-        <w:rPr>
-          <w:rFonts w:ascii="Helvetica" w:eastAsia="宋体" w:hAnsi="Helvetica" w:cs="Helvetica" w:hint="eastAsia"/>
-          <w:color w:val="737373"/>
-          <w:kern w:val="0"/>
-          <w:sz w:val="15"/>
-          <w:szCs w:val="18"/>
-        </w:rPr>
-        <w:t>雍俊海</w:t>
-      </w:r>
-      <w:r>
-        <w:rPr>
-          <w:rFonts w:ascii="Helvetica" w:eastAsia="宋体" w:hAnsi="Helvetica" w:cs="Helvetica" w:hint="eastAsia"/>
-          <w:color w:val="737373"/>
-          <w:kern w:val="0"/>
-          <w:sz w:val="15"/>
-          <w:szCs w:val="18"/>
-        </w:rPr>
-        <w:t xml:space="preserve">, </w:t>
-      </w:r>
-      <w:r>
-        <w:rPr>
-          <w:rFonts w:ascii="Helvetica" w:eastAsia="宋体" w:hAnsi="Helvetica" w:cs="Helvetica" w:hint="eastAsia"/>
-          <w:color w:val="737373"/>
-          <w:kern w:val="0"/>
-          <w:sz w:val="15"/>
-          <w:szCs w:val="18"/>
-        </w:rPr>
-        <w:t>等</w:t>
-      </w:r>
-      <w:r>
-        <w:rPr>
-          <w:rFonts w:ascii="Helvetica" w:eastAsia="宋体" w:hAnsi="Helvetica" w:cs="Helvetica" w:hint="eastAsia"/>
-          <w:color w:val="737373"/>
-          <w:kern w:val="0"/>
-          <w:sz w:val="15"/>
-          <w:szCs w:val="18"/>
-        </w:rPr>
-        <w:t xml:space="preserve">. </w:t>
-      </w:r>
-      <w:r>
-        <w:rPr>
-          <w:rFonts w:ascii="Helvetica" w:eastAsia="宋体" w:hAnsi="Helvetica" w:cs="Helvetica" w:hint="eastAsia"/>
-          <w:color w:val="737373"/>
-          <w:kern w:val="0"/>
-          <w:sz w:val="15"/>
-          <w:szCs w:val="18"/>
-        </w:rPr>
-        <w:t>模型适应的凸包围多面体并行生成算法</w:t>
-      </w:r>
-      <w:r>
-        <w:rPr>
-          <w:rFonts w:ascii="Helvetica" w:eastAsia="宋体" w:hAnsi="Helvetica" w:cs="Helvetica" w:hint="eastAsia"/>
-          <w:color w:val="737373"/>
-          <w:kern w:val="0"/>
-          <w:sz w:val="15"/>
-          <w:szCs w:val="18"/>
-        </w:rPr>
-        <w:t xml:space="preserve">. </w:t>
-      </w:r>
-      <w:r>
-        <w:rPr>
-          <w:rFonts w:ascii="Helvetica" w:eastAsia="宋体" w:hAnsi="Helvetica" w:cs="Helvetica" w:hint="eastAsia"/>
-          <w:color w:val="737373"/>
-          <w:kern w:val="0"/>
-          <w:sz w:val="15"/>
-          <w:szCs w:val="18"/>
-        </w:rPr>
-        <w:t>中国科学</w:t>
-      </w:r>
-      <w:r>
-        <w:rPr>
-          <w:rFonts w:ascii="Helvetica" w:eastAsia="宋体" w:hAnsi="Helvetica" w:cs="Helvetica" w:hint="eastAsia"/>
-          <w:color w:val="737373"/>
-          <w:kern w:val="0"/>
-          <w:sz w:val="15"/>
-          <w:szCs w:val="18"/>
-        </w:rPr>
-        <w:t xml:space="preserve">: </w:t>
-      </w:r>
-      <w:r>
-        <w:rPr>
-          <w:rFonts w:ascii="Helvetica" w:eastAsia="宋体" w:hAnsi="Helvetica" w:cs="Helvetica" w:hint="eastAsia"/>
-          <w:color w:val="737373"/>
-          <w:kern w:val="0"/>
-          <w:sz w:val="15"/>
-          <w:szCs w:val="18"/>
-        </w:rPr>
-        <w:t>信息科学</w:t>
-      </w:r>
-      <w:r>
-        <w:rPr>
-          <w:rFonts w:ascii="Helvetica" w:eastAsia="宋体" w:hAnsi="Helvetica" w:cs="Helvetica" w:hint="eastAsia"/>
-          <w:color w:val="737373"/>
-          <w:kern w:val="0"/>
-          <w:sz w:val="15"/>
-          <w:szCs w:val="18"/>
-        </w:rPr>
-        <w:t>.2014,44(12</w:t>
-      </w:r>
-      <w:r>
-        <w:rPr>
-          <w:rFonts w:ascii="Helvetica" w:eastAsia="宋体" w:hAnsi="Helvetica" w:cs="Helvetica"/>
-          <w:color w:val="737373"/>
-          <w:kern w:val="0"/>
-          <w:sz w:val="15"/>
-          <w:szCs w:val="18"/>
-        </w:rPr>
-        <w:t>):1515-1526.</w:t>
-      </w:r>
-      <w:r>
-        <w:rPr>
-          <w:rFonts w:ascii="Helvetica" w:eastAsia="宋体" w:hAnsi="Helvetica" w:cs="Helvetica" w:hint="eastAsia"/>
-          <w:color w:val="737373"/>
-          <w:kern w:val="0"/>
-          <w:sz w:val="15"/>
-          <w:szCs w:val="18"/>
-        </w:rPr>
-        <w:t>.</w:t>
-      </w:r>
-    </w:p>
-    <w:p>
-      <w:pPr>
-        <w:pStyle w:val="aa"/>
-        <w:numPr>
-          <w:ilvl w:val="0"/>
-          <w:numId w:val="3"/>
-        </w:numPr>
-        <w:ind w:firstLineChars="0"/>
-        <w:rPr>
-          <w:rFonts w:ascii="Helvetica" w:eastAsia="宋体" w:hAnsi="Helvetica" w:cs="Helvetica"/>
-          <w:color w:val="737373"/>
-          <w:kern w:val="0"/>
-          <w:sz w:val="15"/>
-          <w:szCs w:val="18"/>
-        </w:rPr>
-      </w:pPr>
-      <w:r>
-        <w:rPr>
-          <w:rFonts w:ascii="Helvetica" w:eastAsia="宋体" w:hAnsi="Helvetica" w:cs="Helvetica" w:hint="eastAsia"/>
-          <w:color w:val="737373"/>
-          <w:kern w:val="0"/>
-          <w:sz w:val="15"/>
-          <w:szCs w:val="18"/>
-        </w:rPr>
-        <w:t>林建立</w:t>
-      </w:r>
-      <w:r>
-        <w:rPr>
-          <w:rFonts w:ascii="Helvetica" w:eastAsia="宋体" w:hAnsi="Helvetica" w:cs="Helvetica" w:hint="eastAsia"/>
-          <w:color w:val="737373"/>
-          <w:kern w:val="0"/>
-          <w:sz w:val="15"/>
-          <w:szCs w:val="18"/>
-        </w:rPr>
-        <w:t xml:space="preserve">, </w:t>
-      </w:r>
-      <w:r>
-        <w:rPr>
-          <w:rFonts w:ascii="Helvetica" w:eastAsia="宋体" w:hAnsi="Helvetica" w:cs="Helvetica" w:hint="eastAsia"/>
-          <w:color w:val="737373"/>
-          <w:kern w:val="0"/>
-          <w:sz w:val="15"/>
-          <w:szCs w:val="18"/>
-        </w:rPr>
-        <w:t>唐磊</w:t>
-      </w:r>
-      <w:r>
-        <w:rPr>
-          <w:rFonts w:ascii="Helvetica" w:eastAsia="宋体" w:hAnsi="Helvetica" w:cs="Helvetica" w:hint="eastAsia"/>
-          <w:color w:val="737373"/>
-          <w:kern w:val="0"/>
-          <w:sz w:val="15"/>
-          <w:szCs w:val="18"/>
-        </w:rPr>
-        <w:t xml:space="preserve">, </w:t>
-      </w:r>
-      <w:r>
-        <w:rPr>
-          <w:rFonts w:ascii="Helvetica" w:eastAsia="宋体" w:hAnsi="Helvetica" w:cs="Helvetica" w:hint="eastAsia"/>
-          <w:color w:val="737373"/>
-          <w:kern w:val="0"/>
-          <w:sz w:val="15"/>
-          <w:szCs w:val="18"/>
-        </w:rPr>
-        <w:t>雍俊海</w:t>
-      </w:r>
-      <w:r>
-        <w:rPr>
-          <w:rFonts w:ascii="Helvetica" w:eastAsia="宋体" w:hAnsi="Helvetica" w:cs="Helvetica" w:hint="eastAsia"/>
-          <w:color w:val="737373"/>
-          <w:kern w:val="0"/>
-          <w:sz w:val="15"/>
-          <w:szCs w:val="18"/>
-        </w:rPr>
-        <w:t xml:space="preserve">. </w:t>
-      </w:r>
-      <w:r>
-        <w:rPr>
-          <w:rFonts w:ascii="Helvetica" w:eastAsia="宋体" w:hAnsi="Helvetica" w:cs="Helvetica" w:hint="eastAsia"/>
-          <w:color w:val="737373"/>
-          <w:kern w:val="0"/>
-          <w:sz w:val="15"/>
-          <w:szCs w:val="18"/>
-        </w:rPr>
-        <w:t>多边形网格的非流形封闭三角形网格正则化</w:t>
-      </w:r>
-      <w:r>
-        <w:rPr>
-          <w:rFonts w:ascii="Helvetica" w:eastAsia="宋体" w:hAnsi="Helvetica" w:cs="Helvetica" w:hint="eastAsia"/>
-          <w:color w:val="737373"/>
-          <w:kern w:val="0"/>
-          <w:sz w:val="15"/>
-          <w:szCs w:val="18"/>
-        </w:rPr>
-        <w:t xml:space="preserve">. </w:t>
-      </w:r>
-      <w:r>
-        <w:rPr>
-          <w:rFonts w:ascii="Helvetica" w:eastAsia="宋体" w:hAnsi="Helvetica" w:cs="Helvetica" w:hint="eastAsia"/>
-          <w:color w:val="737373"/>
-          <w:kern w:val="0"/>
-          <w:sz w:val="15"/>
-          <w:szCs w:val="18"/>
-        </w:rPr>
-        <w:t>计算机辅助设计与图形学学报</w:t>
-      </w:r>
-      <w:r>
-        <w:rPr>
-          <w:rFonts w:ascii="Helvetica" w:eastAsia="宋体" w:hAnsi="Helvetica" w:cs="Helvetica" w:hint="eastAsia"/>
-          <w:color w:val="737373"/>
-          <w:kern w:val="0"/>
-          <w:sz w:val="15"/>
-          <w:szCs w:val="18"/>
-        </w:rPr>
-        <w:t>.</w:t>
-      </w:r>
-      <w:r>
-        <w:rPr>
-          <w:rFonts w:ascii="Helvetica" w:eastAsia="宋体" w:hAnsi="Helvetica" w:cs="Helvetica"/>
-          <w:color w:val="737373"/>
-          <w:kern w:val="0"/>
-          <w:sz w:val="15"/>
-          <w:szCs w:val="18"/>
-        </w:rPr>
-        <w:t>2014,26(10):1557-1566.</w:t>
-      </w:r>
-    </w:p>
-    <w:p>
-      <w:pPr>
-        <w:pStyle w:val="aa"/>
-        <w:numPr>
-          <w:ilvl w:val="0"/>
-          <w:numId w:val="3"/>
-        </w:numPr>
-        <w:ind w:firstLineChars="0"/>
-        <w:rPr>
-          <w:rFonts w:ascii="Helvetica" w:eastAsia="宋体" w:hAnsi="Helvetica" w:cs="Helvetica"/>
-          <w:color w:val="737373"/>
-          <w:kern w:val="0"/>
-          <w:sz w:val="15"/>
-          <w:szCs w:val="18"/>
-        </w:rPr>
-      </w:pPr>
-      <w:r>
-        <w:rPr>
-          <w:rFonts w:ascii="Helvetica" w:eastAsia="宋体" w:hAnsi="Helvetica" w:cs="Helvetica"/>
-          <w:color w:val="737373"/>
-          <w:kern w:val="0"/>
-          <w:sz w:val="15"/>
-          <w:szCs w:val="18"/>
-        </w:rPr>
-        <w:t>Shi KanLe, Yong JunHai, Tang Lei, et al. Polar NURBS surface with curvature continuity[C]//Computer Graphics Forum. 2013, 32(7): 363-370.</w:t>
+          <w:sz w:val="18"/>
+          <w:szCs w:val="18"/>
+        </w:rPr>
+      </w:pPr>
+      <w:r>
+        <w:rPr>
+          <w:rFonts w:ascii="Helvetica" w:eastAsia="宋体" w:hAnsi="Helvetica" w:cs="Helvetica" w:hint="eastAsia"/>
+          <w:color w:val="737373"/>
+          <w:kern w:val="0"/>
+          <w:sz w:val="18"/>
+          <w:szCs w:val="18"/>
+        </w:rPr>
+        <w:t>关键字：</w:t>
+      </w:r>
+      <w:r>
+        <w:rPr>
+          <w:rFonts w:ascii="Helvetica" w:eastAsia="宋体" w:hAnsi="Helvetica" w:cs="Helvetica" w:hint="eastAsia"/>
+          <w:i/>
+          <w:color w:val="737373"/>
+          <w:kern w:val="0"/>
+          <w:sz w:val="18"/>
+          <w:szCs w:val="18"/>
+        </w:rPr>
+        <w:t>Scala</w:t>
+      </w:r>
+      <w:r>
+        <w:rPr>
+          <w:rFonts w:ascii="Helvetica" w:eastAsia="宋体" w:hAnsi="Helvetica" w:cs="Helvetica" w:hint="eastAsia"/>
+          <w:i/>
+          <w:color w:val="737373"/>
+          <w:kern w:val="0"/>
+          <w:sz w:val="18"/>
+          <w:szCs w:val="18"/>
+        </w:rPr>
+        <w:t>，</w:t>
+      </w:r>
+      <w:r>
+        <w:rPr>
+          <w:rFonts w:ascii="Helvetica" w:eastAsia="宋体" w:hAnsi="Helvetica" w:cs="Helvetica" w:hint="eastAsia"/>
+          <w:i/>
+          <w:color w:val="737373"/>
+          <w:kern w:val="0"/>
+          <w:sz w:val="18"/>
+          <w:szCs w:val="18"/>
+        </w:rPr>
+        <w:t>Playframework</w:t>
+      </w:r>
+      <w:r>
+        <w:rPr>
+          <w:rFonts w:ascii="Helvetica" w:eastAsia="宋体" w:hAnsi="Helvetica" w:cs="Helvetica" w:hint="eastAsia"/>
+          <w:i/>
+          <w:color w:val="737373"/>
+          <w:kern w:val="0"/>
+          <w:sz w:val="18"/>
+          <w:szCs w:val="18"/>
+        </w:rPr>
+        <w:t>，</w:t>
+      </w:r>
+      <w:r>
+        <w:rPr>
+          <w:rFonts w:ascii="Helvetica" w:eastAsia="宋体" w:hAnsi="Helvetica" w:cs="Helvetica" w:hint="eastAsia"/>
+          <w:i/>
+          <w:color w:val="737373"/>
+          <w:kern w:val="0"/>
+          <w:sz w:val="18"/>
+          <w:szCs w:val="18"/>
+        </w:rPr>
+        <w:t>P2P</w:t>
+      </w:r>
+      <w:r>
+        <w:rPr>
+          <w:rFonts w:ascii="Helvetica" w:eastAsia="宋体" w:hAnsi="Helvetica" w:cs="Helvetica" w:hint="eastAsia"/>
+          <w:i/>
+          <w:color w:val="737373"/>
+          <w:kern w:val="0"/>
+          <w:sz w:val="18"/>
+          <w:szCs w:val="18"/>
+        </w:rPr>
+        <w:t>，</w:t>
+      </w:r>
+      <w:r>
+        <w:rPr>
+          <w:rFonts w:ascii="Helvetica" w:eastAsia="宋体" w:hAnsi="Helvetica" w:cs="Helvetica" w:hint="eastAsia"/>
+          <w:i/>
+          <w:color w:val="737373"/>
+          <w:kern w:val="0"/>
+          <w:sz w:val="18"/>
+          <w:szCs w:val="18"/>
+        </w:rPr>
+        <w:t xml:space="preserve"> </w:t>
+      </w:r>
+      <w:r>
+        <w:rPr>
+          <w:rFonts w:ascii="Helvetica" w:eastAsia="宋体" w:hAnsi="Helvetica" w:cs="Helvetica" w:hint="eastAsia"/>
+          <w:i/>
+          <w:color w:val="737373"/>
+          <w:kern w:val="0"/>
+          <w:sz w:val="18"/>
+          <w:szCs w:val="18"/>
+        </w:rPr>
+        <w:t>互联网金融</w:t>
       </w:r>
     </w:p>
     <w:p>
@@ -3565,325 +2823,8 @@
         <w:widowControl/>
         <w:numPr>
           <w:ilvl w:val="0"/>
-          <w:numId w:val="3"/>
+          <w:numId w:val="6"/>
         </w:numPr>
-        <w:spacing w:before="100" w:beforeAutospacing="1" w:after="100" w:afterAutospacing="1"/>
-        <w:jc w:val="left"/>
-        <w:rPr>
-          <w:rFonts w:ascii="Helvetica" w:eastAsia="宋体" w:hAnsi="Helvetica" w:cs="Helvetica"/>
-          <w:color w:val="737373"/>
-          <w:kern w:val="0"/>
-          <w:sz w:val="15"/>
-          <w:szCs w:val="18"/>
-        </w:rPr>
-      </w:pPr>
-      <w:r>
-        <w:rPr>
-          <w:rFonts w:ascii="Helvetica" w:eastAsia="宋体" w:hAnsi="Helvetica" w:cs="Helvetica" w:hint="eastAsia"/>
-          <w:b/>
-          <w:color w:val="737373"/>
-          <w:kern w:val="0"/>
-          <w:sz w:val="15"/>
-          <w:szCs w:val="18"/>
-        </w:rPr>
-        <w:t>唐磊</w:t>
-      </w:r>
-      <w:r>
-        <w:rPr>
-          <w:rFonts w:ascii="Helvetica" w:eastAsia="宋体" w:hAnsi="Helvetica" w:cs="Helvetica" w:hint="eastAsia"/>
-          <w:color w:val="737373"/>
-          <w:kern w:val="0"/>
-          <w:sz w:val="15"/>
-          <w:szCs w:val="18"/>
-        </w:rPr>
-        <w:t xml:space="preserve">, </w:t>
-      </w:r>
-      <w:r>
-        <w:rPr>
-          <w:rFonts w:ascii="Helvetica" w:eastAsia="宋体" w:hAnsi="Helvetica" w:cs="Helvetica" w:hint="eastAsia"/>
-          <w:color w:val="737373"/>
-          <w:kern w:val="0"/>
-          <w:sz w:val="15"/>
-          <w:szCs w:val="18"/>
-        </w:rPr>
-        <w:t>李春平</w:t>
-      </w:r>
-      <w:r>
-        <w:rPr>
-          <w:rFonts w:ascii="Helvetica" w:eastAsia="宋体" w:hAnsi="Helvetica" w:cs="Helvetica" w:hint="eastAsia"/>
-          <w:color w:val="737373"/>
-          <w:kern w:val="0"/>
-          <w:sz w:val="15"/>
-          <w:szCs w:val="18"/>
-        </w:rPr>
-        <w:t xml:space="preserve">, </w:t>
-      </w:r>
-      <w:r>
-        <w:rPr>
-          <w:rFonts w:ascii="Helvetica" w:eastAsia="宋体" w:hAnsi="Helvetica" w:cs="Helvetica" w:hint="eastAsia"/>
-          <w:color w:val="737373"/>
-          <w:kern w:val="0"/>
-          <w:sz w:val="15"/>
-          <w:szCs w:val="18"/>
-        </w:rPr>
-        <w:t>杨柳</w:t>
-      </w:r>
-      <w:r>
-        <w:rPr>
-          <w:rFonts w:ascii="Helvetica" w:eastAsia="宋体" w:hAnsi="Helvetica" w:cs="Helvetica" w:hint="eastAsia"/>
-          <w:color w:val="737373"/>
-          <w:kern w:val="0"/>
-          <w:sz w:val="15"/>
-          <w:szCs w:val="18"/>
-        </w:rPr>
-        <w:t xml:space="preserve">. </w:t>
-      </w:r>
-      <w:r>
-        <w:rPr>
-          <w:rFonts w:ascii="Helvetica" w:eastAsia="宋体" w:hAnsi="Helvetica" w:cs="Helvetica" w:hint="eastAsia"/>
-          <w:color w:val="737373"/>
-          <w:kern w:val="0"/>
-          <w:sz w:val="15"/>
-          <w:szCs w:val="18"/>
-        </w:rPr>
-        <w:t>统计策略序列模式挖掘</w:t>
-      </w:r>
-      <w:bookmarkStart w:id="0" w:name="_GoBack"/>
-      <w:bookmarkEnd w:id="0"/>
-      <w:r>
-        <w:rPr>
-          <w:rFonts w:ascii="Helvetica" w:eastAsia="宋体" w:hAnsi="Helvetica" w:cs="Helvetica" w:hint="eastAsia"/>
-          <w:color w:val="737373"/>
-          <w:kern w:val="0"/>
-          <w:sz w:val="15"/>
-          <w:szCs w:val="18"/>
-        </w:rPr>
-        <w:t>及其在软件缺陷预测中的应用</w:t>
-      </w:r>
-      <w:r>
-        <w:rPr>
-          <w:rFonts w:ascii="Helvetica" w:eastAsia="宋体" w:hAnsi="Helvetica" w:cs="Helvetica" w:hint="eastAsia"/>
-          <w:color w:val="737373"/>
-          <w:kern w:val="0"/>
-          <w:sz w:val="15"/>
-          <w:szCs w:val="18"/>
-        </w:rPr>
-        <w:t xml:space="preserve">. </w:t>
-      </w:r>
-      <w:r>
-        <w:rPr>
-          <w:rFonts w:ascii="Helvetica" w:eastAsia="宋体" w:hAnsi="Helvetica" w:cs="Helvetica" w:hint="eastAsia"/>
-          <w:color w:val="737373"/>
-          <w:kern w:val="0"/>
-          <w:sz w:val="15"/>
-          <w:szCs w:val="18"/>
-        </w:rPr>
-        <w:t>计算机科学</w:t>
-      </w:r>
-      <w:r>
-        <w:rPr>
-          <w:rFonts w:ascii="Helvetica" w:eastAsia="宋体" w:hAnsi="Helvetica" w:cs="Helvetica" w:hint="eastAsia"/>
-          <w:color w:val="737373"/>
-          <w:kern w:val="0"/>
-          <w:sz w:val="15"/>
-          <w:szCs w:val="18"/>
-        </w:rPr>
-        <w:t>, 2013, 40(5): 164-167.</w:t>
-      </w:r>
-    </w:p>
-    <w:p>
-      <w:pPr>
-        <w:widowControl/>
-        <w:numPr>
-          <w:ilvl w:val="0"/>
-          <w:numId w:val="3"/>
-        </w:numPr>
-        <w:spacing w:before="100" w:beforeAutospacing="1" w:after="100" w:afterAutospacing="1"/>
-        <w:jc w:val="left"/>
-        <w:rPr>
-          <w:rFonts w:ascii="Helvetica" w:eastAsia="宋体" w:hAnsi="Helvetica" w:cs="Helvetica"/>
-          <w:color w:val="737373"/>
-          <w:kern w:val="0"/>
-          <w:sz w:val="15"/>
-          <w:szCs w:val="18"/>
-        </w:rPr>
-      </w:pPr>
-      <w:r>
-        <w:rPr>
-          <w:rFonts w:ascii="Helvetica" w:eastAsia="宋体" w:hAnsi="Helvetica" w:cs="Helvetica" w:hint="eastAsia"/>
-          <w:b/>
-          <w:color w:val="737373"/>
-          <w:kern w:val="0"/>
-          <w:sz w:val="15"/>
-          <w:szCs w:val="18"/>
-        </w:rPr>
-        <w:t>唐磊</w:t>
-      </w:r>
-      <w:r>
-        <w:rPr>
-          <w:rFonts w:ascii="Helvetica" w:eastAsia="宋体" w:hAnsi="Helvetica" w:cs="Helvetica" w:hint="eastAsia"/>
-          <w:color w:val="737373"/>
-          <w:kern w:val="0"/>
-          <w:sz w:val="15"/>
-          <w:szCs w:val="18"/>
-        </w:rPr>
-        <w:t xml:space="preserve">, </w:t>
-      </w:r>
-      <w:r>
-        <w:rPr>
-          <w:rFonts w:ascii="Helvetica" w:eastAsia="宋体" w:hAnsi="Helvetica" w:cs="Helvetica" w:hint="eastAsia"/>
-          <w:color w:val="737373"/>
-          <w:kern w:val="0"/>
-          <w:sz w:val="15"/>
-          <w:szCs w:val="18"/>
-        </w:rPr>
-        <w:t>陈志刚</w:t>
-      </w:r>
-      <w:r>
-        <w:rPr>
-          <w:rFonts w:ascii="Helvetica" w:eastAsia="宋体" w:hAnsi="Helvetica" w:cs="Helvetica" w:hint="eastAsia"/>
-          <w:color w:val="737373"/>
-          <w:kern w:val="0"/>
-          <w:sz w:val="15"/>
-          <w:szCs w:val="18"/>
-        </w:rPr>
-        <w:t xml:space="preserve">, </w:t>
-      </w:r>
-      <w:r>
-        <w:rPr>
-          <w:rFonts w:ascii="Helvetica" w:eastAsia="宋体" w:hAnsi="Helvetica" w:cs="Helvetica" w:hint="eastAsia"/>
-          <w:color w:val="737373"/>
-          <w:kern w:val="0"/>
-          <w:sz w:val="15"/>
-          <w:szCs w:val="18"/>
-        </w:rPr>
-        <w:t>曾锋</w:t>
-      </w:r>
-      <w:r>
-        <w:rPr>
-          <w:rFonts w:ascii="Helvetica" w:eastAsia="宋体" w:hAnsi="Helvetica" w:cs="Helvetica" w:hint="eastAsia"/>
-          <w:color w:val="737373"/>
-          <w:kern w:val="0"/>
-          <w:sz w:val="15"/>
-          <w:szCs w:val="18"/>
-        </w:rPr>
-        <w:t xml:space="preserve">, </w:t>
-      </w:r>
-      <w:r>
-        <w:rPr>
-          <w:rFonts w:ascii="Helvetica" w:eastAsia="宋体" w:hAnsi="Helvetica" w:cs="Helvetica" w:hint="eastAsia"/>
-          <w:color w:val="737373"/>
-          <w:kern w:val="0"/>
-          <w:sz w:val="15"/>
-          <w:szCs w:val="18"/>
-        </w:rPr>
-        <w:t>等</w:t>
-      </w:r>
-      <w:r>
-        <w:rPr>
-          <w:rFonts w:ascii="Helvetica" w:eastAsia="宋体" w:hAnsi="Helvetica" w:cs="Helvetica" w:hint="eastAsia"/>
-          <w:color w:val="737373"/>
-          <w:kern w:val="0"/>
-          <w:sz w:val="15"/>
-          <w:szCs w:val="18"/>
-        </w:rPr>
-        <w:t xml:space="preserve">. </w:t>
-      </w:r>
-      <w:r>
-        <w:rPr>
-          <w:rFonts w:ascii="Helvetica" w:eastAsia="宋体" w:hAnsi="Helvetica" w:cs="Helvetica" w:hint="eastAsia"/>
-          <w:color w:val="737373"/>
-          <w:kern w:val="0"/>
-          <w:sz w:val="15"/>
-          <w:szCs w:val="18"/>
-        </w:rPr>
-        <w:t>面向现实的移动</w:t>
-      </w:r>
-      <w:r>
-        <w:rPr>
-          <w:rFonts w:ascii="Helvetica" w:eastAsia="宋体" w:hAnsi="Helvetica" w:cs="Helvetica" w:hint="eastAsia"/>
-          <w:color w:val="737373"/>
-          <w:kern w:val="0"/>
-          <w:sz w:val="15"/>
-          <w:szCs w:val="18"/>
-        </w:rPr>
-        <w:t>SNS</w:t>
-      </w:r>
-      <w:r>
-        <w:rPr>
-          <w:rFonts w:ascii="Helvetica" w:eastAsia="宋体" w:hAnsi="Helvetica" w:cs="Helvetica" w:hint="eastAsia"/>
-          <w:color w:val="737373"/>
-          <w:kern w:val="0"/>
-          <w:sz w:val="15"/>
-          <w:szCs w:val="18"/>
-        </w:rPr>
-        <w:t>系统</w:t>
-      </w:r>
-      <w:r>
-        <w:rPr>
-          <w:rFonts w:ascii="Helvetica" w:eastAsia="宋体" w:hAnsi="Helvetica" w:cs="Helvetica" w:hint="eastAsia"/>
-          <w:color w:val="737373"/>
-          <w:kern w:val="0"/>
-          <w:sz w:val="15"/>
-          <w:szCs w:val="18"/>
-        </w:rPr>
-        <w:t xml:space="preserve">. </w:t>
-      </w:r>
-      <w:r>
-        <w:rPr>
-          <w:rFonts w:ascii="Helvetica" w:eastAsia="宋体" w:hAnsi="Helvetica" w:cs="Helvetica" w:hint="eastAsia"/>
-          <w:color w:val="737373"/>
-          <w:kern w:val="0"/>
-          <w:sz w:val="15"/>
-          <w:szCs w:val="18"/>
-        </w:rPr>
-        <w:t>计算机系统应用</w:t>
-      </w:r>
-      <w:r>
-        <w:rPr>
-          <w:rFonts w:ascii="Helvetica" w:eastAsia="宋体" w:hAnsi="Helvetica" w:cs="Helvetica" w:hint="eastAsia"/>
-          <w:color w:val="737373"/>
-          <w:kern w:val="0"/>
-          <w:sz w:val="15"/>
-          <w:szCs w:val="18"/>
-        </w:rPr>
-        <w:t>, 2012 (1): 5-12.</w:t>
-      </w:r>
-    </w:p>
-    <w:p>
-      <w:pPr>
-        <w:widowControl/>
-        <w:jc w:val="left"/>
-        <w:outlineLvl w:val="1"/>
-        <w:rPr>
-          <w:rFonts w:ascii="Helvetica" w:eastAsia="宋体" w:hAnsi="Helvetica" w:cs="Helvetica"/>
-          <w:b/>
-          <w:bCs/>
-          <w:color w:val="404040"/>
-          <w:kern w:val="0"/>
-          <w:szCs w:val="21"/>
-        </w:rPr>
-      </w:pPr>
-      <w:r>
-        <w:rPr>
-          <w:rFonts w:ascii="Helvetica" w:eastAsia="宋体" w:hAnsi="Helvetica" w:cs="Helvetica" w:hint="eastAsia"/>
-          <w:b/>
-          <w:bCs/>
-          <w:color w:val="404040"/>
-          <w:kern w:val="0"/>
-          <w:szCs w:val="21"/>
-        </w:rPr>
-        <w:t>社会活动</w:t>
-      </w:r>
-    </w:p>
-    <w:p>
-      <w:pPr>
-        <w:widowControl/>
-        <w:numPr>
-          <w:ilvl w:val="0"/>
-          <w:numId w:val="4"/>
-        </w:numPr>
-        <w:spacing w:before="100" w:beforeAutospacing="1" w:after="100" w:afterAutospacing="1"/>
         <w:ind w:left="714" w:hanging="357"/>
         <w:jc w:val="left"/>
         <w:rPr>
@@ -3896,165 +2837,273 @@
       </w:pPr>
       <w:r>
         <w:rPr>
-          <w:rFonts w:ascii="Helvetica" w:eastAsia="宋体" w:hAnsi="Helvetica" w:cs="Helvetica"/>
-          <w:color w:val="737373"/>
-          <w:kern w:val="0"/>
-          <w:sz w:val="18"/>
-          <w:szCs w:val="18"/>
-        </w:rPr>
-        <w:t>本科四年担任软件学院</w:t>
-      </w:r>
-      <w:r>
-        <w:rPr>
-          <w:rFonts w:ascii="Helvetica" w:eastAsia="宋体" w:hAnsi="Helvetica" w:cs="Helvetica"/>
-          <w:color w:val="737373"/>
-          <w:kern w:val="0"/>
-          <w:sz w:val="18"/>
-          <w:szCs w:val="18"/>
-        </w:rPr>
-        <w:t>0804</w:t>
-      </w:r>
-      <w:r>
-        <w:rPr>
-          <w:rFonts w:ascii="Helvetica" w:eastAsia="宋体" w:hAnsi="Helvetica" w:cs="Helvetica"/>
-          <w:color w:val="737373"/>
-          <w:kern w:val="0"/>
-          <w:sz w:val="18"/>
-          <w:szCs w:val="18"/>
-        </w:rPr>
-        <w:t>班班长</w:t>
-      </w:r>
-      <w:r>
-        <w:rPr>
-          <w:rFonts w:ascii="Helvetica" w:eastAsia="宋体" w:hAnsi="Helvetica" w:cs="Helvetica" w:hint="eastAsia"/>
-          <w:color w:val="737373"/>
-          <w:kern w:val="0"/>
-          <w:sz w:val="18"/>
-          <w:szCs w:val="18"/>
-        </w:rPr>
-        <w:t>、</w:t>
-      </w:r>
-      <w:r>
-        <w:rPr>
-          <w:rFonts w:ascii="Helvetica" w:eastAsia="宋体" w:hAnsi="Helvetica" w:cs="Helvetica"/>
-          <w:color w:val="737373"/>
-          <w:kern w:val="0"/>
-          <w:sz w:val="18"/>
-          <w:szCs w:val="18"/>
-        </w:rPr>
-        <w:t>大三参与筹划</w:t>
-      </w:r>
-      <w:hyperlink r:id="rId24" w:tgtFrame="_blank" w:history="1">
-        <w:r>
-          <w:rPr>
-            <w:rFonts w:ascii="Helvetica" w:eastAsia="宋体" w:hAnsi="Helvetica" w:cs="Helvetica"/>
-            <w:color w:val="0069D6"/>
-            <w:kern w:val="0"/>
-            <w:sz w:val="20"/>
-            <w:szCs w:val="20"/>
-            <w:u w:val="single"/>
-          </w:rPr>
-          <w:t>软件学院科协组织成立并任副主席</w:t>
-        </w:r>
-      </w:hyperlink>
-    </w:p>
-    <w:p>
-      <w:pPr>
-        <w:widowControl/>
-        <w:numPr>
-          <w:ilvl w:val="0"/>
-          <w:numId w:val="4"/>
-        </w:numPr>
-        <w:spacing w:before="100" w:beforeAutospacing="1" w:after="100" w:afterAutospacing="1"/>
-        <w:ind w:left="714" w:hanging="357"/>
-        <w:jc w:val="left"/>
-        <w:rPr>
-          <w:rFonts w:ascii="Helvetica" w:eastAsia="宋体" w:hAnsi="Helvetica" w:cs="Helvetica"/>
-          <w:color w:val="737373"/>
-          <w:kern w:val="0"/>
-          <w:sz w:val="18"/>
-          <w:szCs w:val="18"/>
-        </w:rPr>
-      </w:pPr>
-      <w:r>
-        <w:rPr>
-          <w:rFonts w:ascii="Helvetica" w:eastAsia="宋体" w:hAnsi="Helvetica" w:cs="Helvetica"/>
-          <w:color w:val="737373"/>
-          <w:kern w:val="0"/>
-          <w:sz w:val="18"/>
-          <w:szCs w:val="18"/>
-        </w:rPr>
-        <w:t>研一任软件学院研究生团委实践部副部长</w:t>
-      </w:r>
-    </w:p>
-    <w:p>
-      <w:pPr>
-        <w:widowControl/>
-        <w:numPr>
-          <w:ilvl w:val="0"/>
-          <w:numId w:val="4"/>
-        </w:numPr>
-        <w:spacing w:before="100" w:beforeAutospacing="1" w:after="100" w:afterAutospacing="1"/>
-        <w:ind w:left="714" w:hanging="357"/>
-        <w:jc w:val="left"/>
-        <w:rPr>
-          <w:rFonts w:ascii="Helvetica" w:eastAsia="宋体" w:hAnsi="Helvetica" w:cs="Helvetica"/>
-          <w:color w:val="737373"/>
-          <w:kern w:val="0"/>
-          <w:sz w:val="18"/>
-          <w:szCs w:val="18"/>
-        </w:rPr>
-      </w:pPr>
-      <w:hyperlink r:id="rId25" w:tgtFrame="_blank" w:history="1">
-        <w:r>
-          <w:rPr>
-            <w:rFonts w:ascii="Helvetica" w:eastAsia="宋体" w:hAnsi="Helvetica" w:cs="Helvetica"/>
-            <w:color w:val="0069D6"/>
-            <w:kern w:val="0"/>
-            <w:sz w:val="20"/>
-            <w:szCs w:val="20"/>
-            <w:u w:val="single"/>
-          </w:rPr>
-          <w:t>清华大学笛子协会</w:t>
-        </w:r>
-      </w:hyperlink>
-      <w:r>
-        <w:rPr>
-          <w:rFonts w:ascii="Helvetica" w:eastAsia="宋体" w:hAnsi="Helvetica" w:cs="Helvetica"/>
-          <w:color w:val="737373"/>
-          <w:kern w:val="0"/>
-          <w:sz w:val="18"/>
-          <w:szCs w:val="18"/>
-        </w:rPr>
-        <w:t>创始人兼首任会长</w:t>
-      </w:r>
-    </w:p>
-    <w:p>
-      <w:pPr>
-        <w:widowControl/>
-        <w:spacing w:before="100" w:beforeAutospacing="1" w:after="100" w:afterAutospacing="1"/>
-        <w:jc w:val="left"/>
-        <w:outlineLvl w:val="1"/>
-        <w:rPr>
-          <w:rFonts w:ascii="Helvetica" w:eastAsia="宋体" w:hAnsi="Helvetica" w:cs="Helvetica"/>
-          <w:b/>
-          <w:bCs/>
-          <w:color w:val="404040"/>
-          <w:kern w:val="0"/>
-          <w:szCs w:val="21"/>
-        </w:rPr>
-      </w:pPr>
-      <w:r>
-        <w:rPr>
-          <w:rFonts w:ascii="Helvetica" w:eastAsia="宋体" w:hAnsi="Helvetica" w:cs="Helvetica"/>
-          <w:b/>
-          <w:bCs/>
-          <w:color w:val="404040"/>
-          <w:kern w:val="0"/>
-          <w:szCs w:val="21"/>
-        </w:rPr>
-        <w:lastRenderedPageBreak/>
-        <w:t>实习经历</w:t>
+          <w:rFonts w:ascii="Helvetica" w:eastAsia="宋体" w:hAnsi="Helvetica" w:cs="Helvetica" w:hint="eastAsia"/>
+          <w:color w:val="737373"/>
+          <w:kern w:val="0"/>
+          <w:sz w:val="18"/>
+          <w:szCs w:val="18"/>
+        </w:rPr>
+        <w:t>商通贷是宜信专为电商卖家和</w:t>
+      </w:r>
+      <w:r>
+        <w:rPr>
+          <w:rFonts w:ascii="Helvetica" w:eastAsia="宋体" w:hAnsi="Helvetica" w:cs="Helvetica" w:hint="eastAsia"/>
+          <w:color w:val="737373"/>
+          <w:kern w:val="0"/>
+          <w:sz w:val="18"/>
+          <w:szCs w:val="18"/>
+        </w:rPr>
+        <w:t>O2O</w:t>
+      </w:r>
+      <w:r>
+        <w:rPr>
+          <w:rFonts w:ascii="Helvetica" w:eastAsia="宋体" w:hAnsi="Helvetica" w:cs="Helvetica" w:hint="eastAsia"/>
+          <w:color w:val="737373"/>
+          <w:kern w:val="0"/>
+          <w:sz w:val="18"/>
+          <w:szCs w:val="18"/>
+        </w:rPr>
+        <w:t>小微商户提供的基于业务数据进行实时授信的纯线上贷款服务</w:t>
+      </w:r>
+      <w:r>
+        <w:rPr>
+          <w:rFonts w:ascii="Helvetica" w:eastAsia="宋体" w:hAnsi="Helvetica" w:cs="Helvetica" w:hint="eastAsia"/>
+          <w:color w:val="737373"/>
+          <w:kern w:val="0"/>
+          <w:sz w:val="18"/>
+          <w:szCs w:val="18"/>
+        </w:rPr>
+        <w:t xml:space="preserve">. </w:t>
+      </w:r>
+      <w:r>
+        <w:rPr>
+          <w:rFonts w:ascii="Helvetica" w:eastAsia="宋体" w:hAnsi="Helvetica" w:cs="Helvetica" w:hint="eastAsia"/>
+          <w:color w:val="737373"/>
+          <w:kern w:val="0"/>
+          <w:sz w:val="18"/>
+          <w:szCs w:val="18"/>
+        </w:rPr>
+        <w:t>作为核心开发者之一</w:t>
+      </w:r>
+      <w:r>
+        <w:rPr>
+          <w:rFonts w:ascii="Helvetica" w:eastAsia="宋体" w:hAnsi="Helvetica" w:cs="Helvetica" w:hint="eastAsia"/>
+          <w:color w:val="737373"/>
+          <w:kern w:val="0"/>
+          <w:sz w:val="18"/>
+          <w:szCs w:val="18"/>
+        </w:rPr>
+        <w:t xml:space="preserve">, </w:t>
+      </w:r>
+      <w:r>
+        <w:rPr>
+          <w:rFonts w:ascii="Helvetica" w:eastAsia="宋体" w:hAnsi="Helvetica" w:cs="Helvetica" w:hint="eastAsia"/>
+          <w:color w:val="737373"/>
+          <w:kern w:val="0"/>
+          <w:sz w:val="18"/>
+          <w:szCs w:val="18"/>
+        </w:rPr>
+        <w:t>主要负责</w:t>
+      </w:r>
+      <w:r>
+        <w:rPr>
+          <w:rFonts w:ascii="Helvetica" w:eastAsia="宋体" w:hAnsi="Helvetica" w:cs="Helvetica" w:hint="eastAsia"/>
+          <w:color w:val="737373"/>
+          <w:kern w:val="0"/>
+          <w:sz w:val="18"/>
+          <w:szCs w:val="18"/>
+        </w:rPr>
+        <w:t>50+</w:t>
+      </w:r>
+      <w:r>
+        <w:rPr>
+          <w:rFonts w:ascii="Helvetica" w:eastAsia="宋体" w:hAnsi="Helvetica" w:cs="Helvetica" w:hint="eastAsia"/>
+          <w:color w:val="737373"/>
+          <w:kern w:val="0"/>
+          <w:sz w:val="18"/>
+          <w:szCs w:val="18"/>
+        </w:rPr>
+        <w:t>合作商的</w:t>
+      </w:r>
+      <w:r>
+        <w:rPr>
+          <w:rFonts w:ascii="Helvetica" w:eastAsia="宋体" w:hAnsi="Helvetica" w:cs="Helvetica" w:hint="eastAsia"/>
+          <w:color w:val="737373"/>
+          <w:kern w:val="0"/>
+          <w:sz w:val="18"/>
+          <w:szCs w:val="18"/>
+        </w:rPr>
+        <w:t>API</w:t>
+      </w:r>
+      <w:r>
+        <w:rPr>
+          <w:rFonts w:ascii="Helvetica" w:eastAsia="宋体" w:hAnsi="Helvetica" w:cs="Helvetica" w:hint="eastAsia"/>
+          <w:color w:val="737373"/>
+          <w:kern w:val="0"/>
+          <w:sz w:val="18"/>
+          <w:szCs w:val="18"/>
+        </w:rPr>
+        <w:t>对接</w:t>
+      </w:r>
+      <w:r>
+        <w:rPr>
+          <w:rFonts w:ascii="Helvetica" w:eastAsia="宋体" w:hAnsi="Helvetica" w:cs="Helvetica" w:hint="eastAsia"/>
+          <w:color w:val="737373"/>
+          <w:kern w:val="0"/>
+          <w:sz w:val="18"/>
+          <w:szCs w:val="18"/>
+        </w:rPr>
+        <w:t xml:space="preserve">, </w:t>
+      </w:r>
+      <w:r>
+        <w:rPr>
+          <w:rFonts w:ascii="Helvetica" w:eastAsia="宋体" w:hAnsi="Helvetica" w:cs="Helvetica" w:hint="eastAsia"/>
+          <w:color w:val="737373"/>
+          <w:kern w:val="0"/>
+          <w:sz w:val="18"/>
+          <w:szCs w:val="18"/>
+        </w:rPr>
+        <w:t>用户从申请到放款前的流程</w:t>
+      </w:r>
+      <w:r>
+        <w:rPr>
+          <w:rFonts w:ascii="Helvetica" w:eastAsia="宋体" w:hAnsi="Helvetica" w:cs="Helvetica" w:hint="eastAsia"/>
+          <w:color w:val="737373"/>
+          <w:kern w:val="0"/>
+          <w:sz w:val="18"/>
+          <w:szCs w:val="18"/>
+        </w:rPr>
+        <w:t xml:space="preserve">, </w:t>
+      </w:r>
+      <w:r>
+        <w:rPr>
+          <w:rFonts w:ascii="Helvetica" w:eastAsia="宋体" w:hAnsi="Helvetica" w:cs="Helvetica" w:hint="eastAsia"/>
+          <w:color w:val="737373"/>
+          <w:kern w:val="0"/>
+          <w:sz w:val="18"/>
+          <w:szCs w:val="18"/>
+        </w:rPr>
+        <w:t>部分数据统计系统工作</w:t>
+      </w:r>
+      <w:r>
+        <w:rPr>
+          <w:rFonts w:ascii="Helvetica" w:eastAsia="宋体" w:hAnsi="Helvetica" w:cs="Helvetica" w:hint="eastAsia"/>
+          <w:color w:val="737373"/>
+          <w:kern w:val="0"/>
+          <w:sz w:val="18"/>
+          <w:szCs w:val="18"/>
+        </w:rPr>
+        <w:t xml:space="preserve">. </w:t>
+      </w:r>
+      <w:r>
+        <w:rPr>
+          <w:rFonts w:ascii="Helvetica" w:eastAsia="宋体" w:hAnsi="Helvetica" w:cs="Helvetica" w:hint="eastAsia"/>
+          <w:color w:val="737373"/>
+          <w:kern w:val="0"/>
+          <w:sz w:val="18"/>
+          <w:szCs w:val="18"/>
+        </w:rPr>
+        <w:t>短信</w:t>
+      </w:r>
+      <w:r>
+        <w:rPr>
+          <w:rFonts w:ascii="Helvetica" w:eastAsia="宋体" w:hAnsi="Helvetica" w:cs="Helvetica" w:hint="eastAsia"/>
+          <w:color w:val="737373"/>
+          <w:kern w:val="0"/>
+          <w:sz w:val="18"/>
+          <w:szCs w:val="18"/>
+        </w:rPr>
+        <w:t>,</w:t>
+      </w:r>
+      <w:r>
+        <w:rPr>
+          <w:rFonts w:ascii="Helvetica" w:eastAsia="宋体" w:hAnsi="Helvetica" w:cs="Helvetica"/>
+          <w:color w:val="737373"/>
+          <w:kern w:val="0"/>
+          <w:sz w:val="18"/>
+          <w:szCs w:val="18"/>
+        </w:rPr>
+        <w:t xml:space="preserve"> </w:t>
+      </w:r>
+      <w:r>
+        <w:rPr>
+          <w:rFonts w:ascii="Helvetica" w:eastAsia="宋体" w:hAnsi="Helvetica" w:cs="Helvetica" w:hint="eastAsia"/>
+          <w:color w:val="737373"/>
+          <w:kern w:val="0"/>
+          <w:sz w:val="18"/>
+          <w:szCs w:val="18"/>
+        </w:rPr>
+        <w:t>邮件网关维护</w:t>
+      </w:r>
+      <w:r>
+        <w:rPr>
+          <w:rFonts w:ascii="Helvetica" w:eastAsia="宋体" w:hAnsi="Helvetica" w:cs="Helvetica" w:hint="eastAsia"/>
+          <w:color w:val="737373"/>
+          <w:kern w:val="0"/>
+          <w:sz w:val="18"/>
+          <w:szCs w:val="18"/>
+        </w:rPr>
+        <w:t xml:space="preserve">, </w:t>
+      </w:r>
+      <w:r>
+        <w:rPr>
+          <w:rFonts w:ascii="Helvetica" w:eastAsia="宋体" w:hAnsi="Helvetica" w:cs="Helvetica" w:hint="eastAsia"/>
+          <w:color w:val="737373"/>
+          <w:kern w:val="0"/>
+          <w:sz w:val="18"/>
+          <w:szCs w:val="18"/>
+        </w:rPr>
+        <w:t>制定并实施小组</w:t>
+      </w:r>
+      <w:r>
+        <w:rPr>
+          <w:rFonts w:ascii="Helvetica" w:eastAsia="宋体" w:hAnsi="Helvetica" w:cs="Helvetica" w:hint="eastAsia"/>
+          <w:color w:val="737373"/>
+          <w:kern w:val="0"/>
+          <w:sz w:val="18"/>
+          <w:szCs w:val="18"/>
+        </w:rPr>
+        <w:t>Code Review</w:t>
+      </w:r>
+      <w:r>
+        <w:rPr>
+          <w:rFonts w:ascii="Helvetica" w:eastAsia="宋体" w:hAnsi="Helvetica" w:cs="Helvetica" w:hint="eastAsia"/>
+          <w:color w:val="737373"/>
+          <w:kern w:val="0"/>
+          <w:sz w:val="18"/>
+          <w:szCs w:val="18"/>
+        </w:rPr>
+        <w:t>规范</w:t>
+      </w:r>
+      <w:r>
+        <w:rPr>
+          <w:rFonts w:ascii="Helvetica" w:eastAsia="宋体" w:hAnsi="Helvetica" w:cs="Helvetica" w:hint="eastAsia"/>
+          <w:color w:val="737373"/>
+          <w:kern w:val="0"/>
+          <w:sz w:val="18"/>
+          <w:szCs w:val="18"/>
+        </w:rPr>
+        <w:t xml:space="preserve">, </w:t>
+      </w:r>
+      <w:r>
+        <w:rPr>
+          <w:rFonts w:ascii="Helvetica" w:eastAsia="宋体" w:hAnsi="Helvetica" w:cs="Helvetica" w:hint="eastAsia"/>
+          <w:color w:val="737373"/>
+          <w:kern w:val="0"/>
+          <w:sz w:val="18"/>
+          <w:szCs w:val="18"/>
+        </w:rPr>
+        <w:t>开发发布等流程提高产品稳定性</w:t>
+      </w:r>
+      <w:r>
+        <w:rPr>
+          <w:rFonts w:ascii="Helvetica" w:eastAsia="宋体" w:hAnsi="Helvetica" w:cs="Helvetica" w:hint="eastAsia"/>
+          <w:color w:val="737373"/>
+          <w:kern w:val="0"/>
+          <w:sz w:val="18"/>
+          <w:szCs w:val="18"/>
+        </w:rPr>
+        <w:t>.</w:t>
       </w:r>
     </w:p>
     <w:p>
@@ -4070,7 +3119,7 @@
           <w:szCs w:val="18"/>
         </w:rPr>
       </w:pPr>
-      <w:hyperlink r:id="rId26" w:tgtFrame="_blank" w:history="1">
+      <w:hyperlink r:id="rId22" w:tgtFrame="_blank" w:history="1">
         <w:r>
           <w:rPr>
             <w:rFonts w:ascii="Helvetica" w:eastAsia="宋体" w:hAnsi="Helvetica" w:cs="Helvetica"/>
@@ -4133,7 +3182,7 @@
           <w:sz w:val="18"/>
           <w:szCs w:val="18"/>
         </w:rPr>
-        <w:t xml:space="preserve">2013.1 - </w:t>
+        <w:t xml:space="preserve">2013.1 </w:t>
       </w:r>
       <w:r>
         <w:rPr>
@@ -4145,7 +3194,43 @@
           <w:sz w:val="18"/>
           <w:szCs w:val="18"/>
         </w:rPr>
-        <w:t>至今</w:t>
+        <w:t>–</w:t>
+      </w:r>
+      <w:r>
+        <w:rPr>
+          <w:rFonts w:ascii="Helvetica" w:eastAsia="宋体" w:hAnsi="Helvetica" w:cs="Helvetica"/>
+          <w:i/>
+          <w:iCs/>
+          <w:color w:val="737373"/>
+          <w:kern w:val="0"/>
+          <w:sz w:val="18"/>
+          <w:szCs w:val="18"/>
+        </w:rPr>
+        <w:t xml:space="preserve"> </w:t>
+      </w:r>
+      <w:r>
+        <w:rPr>
+          <w:rFonts w:ascii="Helvetica" w:eastAsia="宋体" w:hAnsi="Helvetica" w:cs="Helvetica"/>
+          <w:i/>
+          <w:iCs/>
+          <w:color w:val="737373"/>
+          <w:kern w:val="0"/>
+          <w:sz w:val="18"/>
+          <w:szCs w:val="18"/>
+        </w:rPr>
+        <w:t>2015.</w:t>
+      </w:r>
+      <w:r>
+        <w:rPr>
+          <w:rFonts w:ascii="Helvetica" w:eastAsia="宋体" w:hAnsi="Helvetica" w:cs="Helvetica" w:hint="eastAsia"/>
+          <w:i/>
+          <w:iCs/>
+          <w:color w:val="737373"/>
+          <w:kern w:val="0"/>
+          <w:sz w:val="18"/>
+          <w:szCs w:val="18"/>
+        </w:rPr>
+        <w:t>1</w:t>
       </w:r>
     </w:p>
     <w:p>
@@ -4281,17 +3366,7 @@
           <w:sz w:val="18"/>
           <w:szCs w:val="18"/>
         </w:rPr>
-        <w:t>心得：</w:t>
-      </w:r>
-      <w:r>
-        <w:rPr>
-          <w:rFonts w:ascii="Helvetica" w:eastAsia="宋体" w:hAnsi="Helvetica" w:cs="Helvetica"/>
-          <w:color w:val="737373"/>
-          <w:kern w:val="0"/>
-          <w:sz w:val="18"/>
-          <w:szCs w:val="18"/>
-        </w:rPr>
-        <w:t xml:space="preserve"> GEMS</w:t>
+        <w:t>GEMS</w:t>
       </w:r>
       <w:r>
         <w:rPr>
@@ -4343,7 +3418,7 @@
         </w:rPr>
         <w:t>框架</w:t>
       </w:r>
-      <w:hyperlink r:id="rId27" w:tgtFrame="_blank" w:history="1">
+      <w:hyperlink r:id="rId23" w:tgtFrame="_blank" w:history="1">
         <w:r>
           <w:rPr>
             <w:rFonts w:ascii="Helvetica" w:eastAsia="宋体" w:hAnsi="Helvetica" w:cs="Helvetica"/>
@@ -4376,7 +3451,7 @@
         </w:rPr>
         <w:t> </w:t>
       </w:r>
-      <w:hyperlink r:id="rId28" w:tgtFrame="_blank" w:history="1">
+      <w:hyperlink r:id="rId24" w:tgtFrame="_blank" w:history="1">
         <w:r>
           <w:rPr>
             <w:rFonts w:ascii="Helvetica" w:eastAsia="宋体" w:hAnsi="Helvetica" w:cs="Helvetica"/>
@@ -4533,7 +3608,7 @@
         </w:rPr>
         <w:t>，</w:t>
       </w:r>
-      <w:hyperlink r:id="rId29" w:history="1">
+      <w:hyperlink r:id="rId25" w:history="1">
         <w:r>
           <w:rPr>
             <w:rFonts w:hint="eastAsia"/>
@@ -4589,7 +3664,7 @@
           <w:szCs w:val="18"/>
         </w:rPr>
       </w:pPr>
-      <w:hyperlink r:id="rId30" w:tgtFrame="_blank" w:history="1">
+      <w:hyperlink r:id="rId26" w:tgtFrame="_blank" w:history="1">
         <w:r>
           <w:rPr>
             <w:rFonts w:ascii="Helvetica" w:eastAsia="宋体" w:hAnsi="Helvetica" w:cs="Helvetica"/>
@@ -4849,27 +3924,7 @@
           <w:szCs w:val="18"/>
         </w:rPr>
       </w:pPr>
-      <w:r>
-        <w:rPr>
-          <w:rFonts w:ascii="Helvetica" w:eastAsia="宋体" w:hAnsi="Helvetica" w:cs="Helvetica"/>
-          <w:color w:val="737373"/>
-          <w:kern w:val="0"/>
-          <w:sz w:val="18"/>
-          <w:szCs w:val="18"/>
-        </w:rPr>
-        <w:t>心得：</w:t>
-      </w:r>
-      <w:r>
-        <w:rPr>
-          <w:rFonts w:ascii="Helvetica" w:eastAsia="宋体" w:hAnsi="Helvetica" w:cs="Helvetica"/>
-          <w:color w:val="737373"/>
-          <w:kern w:val="0"/>
-          <w:sz w:val="18"/>
-          <w:szCs w:val="18"/>
-        </w:rPr>
-        <w:t> </w:t>
-      </w:r>
-      <w:hyperlink r:id="rId31" w:tgtFrame="_blank" w:history="1">
+      <w:hyperlink r:id="rId27" w:tgtFrame="_blank" w:history="1">
         <w:r>
           <w:rPr>
             <w:rFonts w:ascii="Helvetica" w:eastAsia="宋体" w:hAnsi="Helvetica" w:cs="Helvetica"/>
@@ -4923,7 +3978,7 @@
         </w:rPr>
         <w:t>竞品分析，</w:t>
       </w:r>
-      <w:hyperlink r:id="rId32" w:tgtFrame="_blank" w:history="1">
+      <w:hyperlink r:id="rId28" w:tgtFrame="_blank" w:history="1">
         <w:r>
           <w:rPr>
             <w:rFonts w:ascii="Helvetica" w:eastAsia="宋体" w:hAnsi="Helvetica" w:cs="Helvetica"/>
@@ -5000,7 +4055,7 @@
           <w:szCs w:val="18"/>
         </w:rPr>
       </w:pPr>
-      <w:hyperlink r:id="rId33" w:tgtFrame="_blank" w:history="1">
+      <w:hyperlink r:id="rId29" w:tgtFrame="_blank" w:history="1">
         <w:r>
           <w:rPr>
             <w:rFonts w:ascii="Helvetica" w:eastAsia="宋体" w:hAnsi="Helvetica" w:cs="Helvetica"/>
@@ -5210,26 +4265,7 @@
           <w:sz w:val="18"/>
           <w:szCs w:val="18"/>
         </w:rPr>
-        <w:t>心得：</w:t>
-      </w:r>
-      <w:r>
-        <w:rPr>
-          <w:rFonts w:ascii="Helvetica" w:eastAsia="宋体" w:hAnsi="Helvetica" w:cs="Helvetica"/>
-          <w:color w:val="737373"/>
-          <w:kern w:val="0"/>
-          <w:sz w:val="18"/>
-          <w:szCs w:val="18"/>
-        </w:rPr>
-        <w:t xml:space="preserve"> </w:t>
-      </w:r>
-      <w:r>
-        <w:rPr>
-          <w:rFonts w:ascii="Helvetica" w:eastAsia="宋体" w:hAnsi="Helvetica" w:cs="Helvetica"/>
-          <w:color w:val="737373"/>
-          <w:kern w:val="0"/>
-          <w:sz w:val="18"/>
-          <w:szCs w:val="18"/>
-        </w:rPr>
+        <w:lastRenderedPageBreak/>
         <w:t>实习所在部门：</w:t>
       </w:r>
       <w:r>
@@ -5332,7 +4368,7 @@
         </w:rPr>
         <w:t>基础功能组，参与</w:t>
       </w:r>
-      <w:hyperlink r:id="rId34" w:tgtFrame="_blank" w:history="1">
+      <w:hyperlink r:id="rId30" w:tgtFrame="_blank" w:history="1">
         <w:r>
           <w:rPr>
             <w:rFonts w:ascii="Helvetica" w:eastAsia="宋体" w:hAnsi="Helvetica" w:cs="Helvetica"/>
@@ -5371,7 +4407,824 @@
           <w:szCs w:val="21"/>
         </w:rPr>
       </w:pPr>
-      <w:hyperlink r:id="rId35" w:tgtFrame="_blank" w:history="1">
+      <w:r>
+        <w:rPr>
+          <w:rFonts w:ascii="Helvetica" w:eastAsia="宋体" w:hAnsi="Helvetica" w:cs="Helvetica" w:hint="eastAsia"/>
+          <w:b/>
+          <w:bCs/>
+          <w:color w:val="404040"/>
+          <w:kern w:val="0"/>
+          <w:szCs w:val="21"/>
+        </w:rPr>
+        <w:t>论文发表</w:t>
+      </w:r>
+    </w:p>
+    <w:p>
+      <w:pPr>
+        <w:widowControl/>
+        <w:numPr>
+          <w:ilvl w:val="0"/>
+          <w:numId w:val="3"/>
+        </w:numPr>
+        <w:spacing w:before="100" w:beforeAutospacing="1" w:after="100" w:afterAutospacing="1"/>
+        <w:jc w:val="left"/>
+        <w:rPr>
+          <w:rFonts w:ascii="Helvetica" w:eastAsia="宋体" w:hAnsi="Helvetica" w:cs="Helvetica"/>
+          <w:color w:val="737373"/>
+          <w:kern w:val="0"/>
+          <w:sz w:val="15"/>
+          <w:szCs w:val="18"/>
+        </w:rPr>
+      </w:pPr>
+      <w:r>
+        <w:rPr>
+          <w:rFonts w:ascii="Helvetica" w:eastAsia="宋体" w:hAnsi="Helvetica" w:cs="Helvetica" w:hint="eastAsia"/>
+          <w:b/>
+          <w:color w:val="737373"/>
+          <w:kern w:val="0"/>
+          <w:sz w:val="15"/>
+          <w:szCs w:val="18"/>
+        </w:rPr>
+        <w:t>唐磊</w:t>
+      </w:r>
+      <w:r>
+        <w:rPr>
+          <w:rFonts w:ascii="Helvetica" w:eastAsia="宋体" w:hAnsi="Helvetica" w:cs="Helvetica" w:hint="eastAsia"/>
+          <w:color w:val="737373"/>
+          <w:kern w:val="0"/>
+          <w:sz w:val="15"/>
+          <w:szCs w:val="18"/>
+        </w:rPr>
+        <w:t xml:space="preserve">, </w:t>
+      </w:r>
+      <w:r>
+        <w:rPr>
+          <w:rFonts w:ascii="Helvetica" w:eastAsia="宋体" w:hAnsi="Helvetica" w:cs="Helvetica" w:hint="eastAsia"/>
+          <w:color w:val="737373"/>
+          <w:kern w:val="0"/>
+          <w:sz w:val="15"/>
+          <w:szCs w:val="18"/>
+        </w:rPr>
+        <w:t>施侃乐</w:t>
+      </w:r>
+      <w:r>
+        <w:rPr>
+          <w:rFonts w:ascii="Helvetica" w:eastAsia="宋体" w:hAnsi="Helvetica" w:cs="Helvetica" w:hint="eastAsia"/>
+          <w:color w:val="737373"/>
+          <w:kern w:val="0"/>
+          <w:sz w:val="15"/>
+          <w:szCs w:val="18"/>
+        </w:rPr>
+        <w:t xml:space="preserve">, </w:t>
+      </w:r>
+      <w:r>
+        <w:rPr>
+          <w:rFonts w:ascii="Helvetica" w:eastAsia="宋体" w:hAnsi="Helvetica" w:cs="Helvetica" w:hint="eastAsia"/>
+          <w:color w:val="737373"/>
+          <w:kern w:val="0"/>
+          <w:sz w:val="15"/>
+          <w:szCs w:val="18"/>
+        </w:rPr>
+        <w:t>雍俊海</w:t>
+      </w:r>
+      <w:r>
+        <w:rPr>
+          <w:rFonts w:ascii="Helvetica" w:eastAsia="宋体" w:hAnsi="Helvetica" w:cs="Helvetica" w:hint="eastAsia"/>
+          <w:color w:val="737373"/>
+          <w:kern w:val="0"/>
+          <w:sz w:val="15"/>
+          <w:szCs w:val="18"/>
+        </w:rPr>
+        <w:t xml:space="preserve">, </w:t>
+      </w:r>
+      <w:r>
+        <w:rPr>
+          <w:rFonts w:ascii="Helvetica" w:eastAsia="宋体" w:hAnsi="Helvetica" w:cs="Helvetica" w:hint="eastAsia"/>
+          <w:color w:val="737373"/>
+          <w:kern w:val="0"/>
+          <w:sz w:val="15"/>
+          <w:szCs w:val="18"/>
+        </w:rPr>
+        <w:t>等</w:t>
+      </w:r>
+      <w:r>
+        <w:rPr>
+          <w:rFonts w:ascii="Helvetica" w:eastAsia="宋体" w:hAnsi="Helvetica" w:cs="Helvetica" w:hint="eastAsia"/>
+          <w:color w:val="737373"/>
+          <w:kern w:val="0"/>
+          <w:sz w:val="15"/>
+          <w:szCs w:val="18"/>
+        </w:rPr>
+        <w:t xml:space="preserve">. </w:t>
+      </w:r>
+      <w:r>
+        <w:rPr>
+          <w:rFonts w:ascii="Helvetica" w:eastAsia="宋体" w:hAnsi="Helvetica" w:cs="Helvetica" w:hint="eastAsia"/>
+          <w:color w:val="737373"/>
+          <w:kern w:val="0"/>
+          <w:sz w:val="15"/>
+          <w:szCs w:val="18"/>
+        </w:rPr>
+        <w:t>模型适应的凸包围多面体并行生成算法</w:t>
+      </w:r>
+      <w:r>
+        <w:rPr>
+          <w:rFonts w:ascii="Helvetica" w:eastAsia="宋体" w:hAnsi="Helvetica" w:cs="Helvetica" w:hint="eastAsia"/>
+          <w:color w:val="737373"/>
+          <w:kern w:val="0"/>
+          <w:sz w:val="15"/>
+          <w:szCs w:val="18"/>
+        </w:rPr>
+        <w:t xml:space="preserve">. </w:t>
+      </w:r>
+      <w:r>
+        <w:rPr>
+          <w:rFonts w:ascii="Helvetica" w:eastAsia="宋体" w:hAnsi="Helvetica" w:cs="Helvetica" w:hint="eastAsia"/>
+          <w:color w:val="737373"/>
+          <w:kern w:val="0"/>
+          <w:sz w:val="15"/>
+          <w:szCs w:val="18"/>
+        </w:rPr>
+        <w:t>中国科学</w:t>
+      </w:r>
+      <w:r>
+        <w:rPr>
+          <w:rFonts w:ascii="Helvetica" w:eastAsia="宋体" w:hAnsi="Helvetica" w:cs="Helvetica" w:hint="eastAsia"/>
+          <w:color w:val="737373"/>
+          <w:kern w:val="0"/>
+          <w:sz w:val="15"/>
+          <w:szCs w:val="18"/>
+        </w:rPr>
+        <w:t xml:space="preserve">: </w:t>
+      </w:r>
+      <w:r>
+        <w:rPr>
+          <w:rFonts w:ascii="Helvetica" w:eastAsia="宋体" w:hAnsi="Helvetica" w:cs="Helvetica" w:hint="eastAsia"/>
+          <w:color w:val="737373"/>
+          <w:kern w:val="0"/>
+          <w:sz w:val="15"/>
+          <w:szCs w:val="18"/>
+        </w:rPr>
+        <w:t>信息科学</w:t>
+      </w:r>
+      <w:r>
+        <w:rPr>
+          <w:rFonts w:ascii="Helvetica" w:eastAsia="宋体" w:hAnsi="Helvetica" w:cs="Helvetica" w:hint="eastAsia"/>
+          <w:color w:val="737373"/>
+          <w:kern w:val="0"/>
+          <w:sz w:val="15"/>
+          <w:szCs w:val="18"/>
+        </w:rPr>
+        <w:t>.2014,44(12</w:t>
+      </w:r>
+      <w:r>
+        <w:rPr>
+          <w:rFonts w:ascii="Helvetica" w:eastAsia="宋体" w:hAnsi="Helvetica" w:cs="Helvetica"/>
+          <w:color w:val="737373"/>
+          <w:kern w:val="0"/>
+          <w:sz w:val="15"/>
+          <w:szCs w:val="18"/>
+        </w:rPr>
+        <w:t>):1515-1526.</w:t>
+      </w:r>
+      <w:r>
+        <w:rPr>
+          <w:rFonts w:ascii="Helvetica" w:eastAsia="宋体" w:hAnsi="Helvetica" w:cs="Helvetica" w:hint="eastAsia"/>
+          <w:color w:val="737373"/>
+          <w:kern w:val="0"/>
+          <w:sz w:val="15"/>
+          <w:szCs w:val="18"/>
+        </w:rPr>
+        <w:t>.</w:t>
+      </w:r>
+    </w:p>
+    <w:p>
+      <w:pPr>
+        <w:pStyle w:val="ListParagraph"/>
+        <w:numPr>
+          <w:ilvl w:val="0"/>
+          <w:numId w:val="3"/>
+        </w:numPr>
+        <w:ind w:firstLineChars="0"/>
+        <w:rPr>
+          <w:rFonts w:ascii="Helvetica" w:eastAsia="宋体" w:hAnsi="Helvetica" w:cs="Helvetica"/>
+          <w:color w:val="737373"/>
+          <w:kern w:val="0"/>
+          <w:sz w:val="15"/>
+          <w:szCs w:val="18"/>
+        </w:rPr>
+      </w:pPr>
+      <w:r>
+        <w:rPr>
+          <w:rFonts w:ascii="Helvetica" w:eastAsia="宋体" w:hAnsi="Helvetica" w:cs="Helvetica" w:hint="eastAsia"/>
+          <w:color w:val="737373"/>
+          <w:kern w:val="0"/>
+          <w:sz w:val="15"/>
+          <w:szCs w:val="18"/>
+        </w:rPr>
+        <w:t>林建立</w:t>
+      </w:r>
+      <w:r>
+        <w:rPr>
+          <w:rFonts w:ascii="Helvetica" w:eastAsia="宋体" w:hAnsi="Helvetica" w:cs="Helvetica" w:hint="eastAsia"/>
+          <w:color w:val="737373"/>
+          <w:kern w:val="0"/>
+          <w:sz w:val="15"/>
+          <w:szCs w:val="18"/>
+        </w:rPr>
+        <w:t xml:space="preserve">, </w:t>
+      </w:r>
+      <w:r>
+        <w:rPr>
+          <w:rFonts w:ascii="Helvetica" w:eastAsia="宋体" w:hAnsi="Helvetica" w:cs="Helvetica" w:hint="eastAsia"/>
+          <w:color w:val="737373"/>
+          <w:kern w:val="0"/>
+          <w:sz w:val="15"/>
+          <w:szCs w:val="18"/>
+        </w:rPr>
+        <w:t>唐磊</w:t>
+      </w:r>
+      <w:r>
+        <w:rPr>
+          <w:rFonts w:ascii="Helvetica" w:eastAsia="宋体" w:hAnsi="Helvetica" w:cs="Helvetica" w:hint="eastAsia"/>
+          <w:color w:val="737373"/>
+          <w:kern w:val="0"/>
+          <w:sz w:val="15"/>
+          <w:szCs w:val="18"/>
+        </w:rPr>
+        <w:t xml:space="preserve">, </w:t>
+      </w:r>
+      <w:r>
+        <w:rPr>
+          <w:rFonts w:ascii="Helvetica" w:eastAsia="宋体" w:hAnsi="Helvetica" w:cs="Helvetica" w:hint="eastAsia"/>
+          <w:color w:val="737373"/>
+          <w:kern w:val="0"/>
+          <w:sz w:val="15"/>
+          <w:szCs w:val="18"/>
+        </w:rPr>
+        <w:t>雍俊海</w:t>
+      </w:r>
+      <w:r>
+        <w:rPr>
+          <w:rFonts w:ascii="Helvetica" w:eastAsia="宋体" w:hAnsi="Helvetica" w:cs="Helvetica" w:hint="eastAsia"/>
+          <w:color w:val="737373"/>
+          <w:kern w:val="0"/>
+          <w:sz w:val="15"/>
+          <w:szCs w:val="18"/>
+        </w:rPr>
+        <w:t xml:space="preserve">. </w:t>
+      </w:r>
+      <w:r>
+        <w:rPr>
+          <w:rFonts w:ascii="Helvetica" w:eastAsia="宋体" w:hAnsi="Helvetica" w:cs="Helvetica" w:hint="eastAsia"/>
+          <w:color w:val="737373"/>
+          <w:kern w:val="0"/>
+          <w:sz w:val="15"/>
+          <w:szCs w:val="18"/>
+        </w:rPr>
+        <w:t>多边形网格的非流形封闭三角形网格正则化</w:t>
+      </w:r>
+      <w:r>
+        <w:rPr>
+          <w:rFonts w:ascii="Helvetica" w:eastAsia="宋体" w:hAnsi="Helvetica" w:cs="Helvetica" w:hint="eastAsia"/>
+          <w:color w:val="737373"/>
+          <w:kern w:val="0"/>
+          <w:sz w:val="15"/>
+          <w:szCs w:val="18"/>
+        </w:rPr>
+        <w:t xml:space="preserve">. </w:t>
+      </w:r>
+      <w:r>
+        <w:rPr>
+          <w:rFonts w:ascii="Helvetica" w:eastAsia="宋体" w:hAnsi="Helvetica" w:cs="Helvetica" w:hint="eastAsia"/>
+          <w:color w:val="737373"/>
+          <w:kern w:val="0"/>
+          <w:sz w:val="15"/>
+          <w:szCs w:val="18"/>
+        </w:rPr>
+        <w:t>计算机辅助设计与图形学学报</w:t>
+      </w:r>
+      <w:r>
+        <w:rPr>
+          <w:rFonts w:ascii="Helvetica" w:eastAsia="宋体" w:hAnsi="Helvetica" w:cs="Helvetica" w:hint="eastAsia"/>
+          <w:color w:val="737373"/>
+          <w:kern w:val="0"/>
+          <w:sz w:val="15"/>
+          <w:szCs w:val="18"/>
+        </w:rPr>
+        <w:t>.</w:t>
+      </w:r>
+      <w:r>
+        <w:rPr>
+          <w:rFonts w:ascii="Helvetica" w:eastAsia="宋体" w:hAnsi="Helvetica" w:cs="Helvetica"/>
+          <w:color w:val="737373"/>
+          <w:kern w:val="0"/>
+          <w:sz w:val="15"/>
+          <w:szCs w:val="18"/>
+        </w:rPr>
+        <w:t>2014,26(10):1557-1566.</w:t>
+      </w:r>
+    </w:p>
+    <w:p>
+      <w:pPr>
+        <w:pStyle w:val="ListParagraph"/>
+        <w:numPr>
+          <w:ilvl w:val="0"/>
+          <w:numId w:val="3"/>
+        </w:numPr>
+        <w:ind w:firstLineChars="0"/>
+        <w:rPr>
+          <w:rFonts w:ascii="Helvetica" w:eastAsia="宋体" w:hAnsi="Helvetica" w:cs="Helvetica"/>
+          <w:color w:val="737373"/>
+          <w:kern w:val="0"/>
+          <w:sz w:val="15"/>
+          <w:szCs w:val="18"/>
+        </w:rPr>
+      </w:pPr>
+      <w:r>
+        <w:rPr>
+          <w:rFonts w:ascii="Helvetica" w:eastAsia="宋体" w:hAnsi="Helvetica" w:cs="Helvetica"/>
+          <w:color w:val="737373"/>
+          <w:kern w:val="0"/>
+          <w:sz w:val="15"/>
+          <w:szCs w:val="18"/>
+        </w:rPr>
+        <w:t>Shi KanLe, Yong JunHai, Tang Lei, et al. Polar NURBS surface with curvature continuity[C]//Computer Graphics Forum. 2013, 32(7): 363-370.</w:t>
+      </w:r>
+    </w:p>
+    <w:p>
+      <w:pPr>
+        <w:widowControl/>
+        <w:numPr>
+          <w:ilvl w:val="0"/>
+          <w:numId w:val="3"/>
+        </w:numPr>
+        <w:spacing w:before="100" w:beforeAutospacing="1" w:after="100" w:afterAutospacing="1"/>
+        <w:jc w:val="left"/>
+        <w:rPr>
+          <w:rFonts w:ascii="Helvetica" w:eastAsia="宋体" w:hAnsi="Helvetica" w:cs="Helvetica"/>
+          <w:color w:val="737373"/>
+          <w:kern w:val="0"/>
+          <w:sz w:val="15"/>
+          <w:szCs w:val="18"/>
+        </w:rPr>
+      </w:pPr>
+      <w:r>
+        <w:rPr>
+          <w:rFonts w:ascii="Helvetica" w:eastAsia="宋体" w:hAnsi="Helvetica" w:cs="Helvetica" w:hint="eastAsia"/>
+          <w:b/>
+          <w:color w:val="737373"/>
+          <w:kern w:val="0"/>
+          <w:sz w:val="15"/>
+          <w:szCs w:val="18"/>
+        </w:rPr>
+        <w:t>唐磊</w:t>
+      </w:r>
+      <w:r>
+        <w:rPr>
+          <w:rFonts w:ascii="Helvetica" w:eastAsia="宋体" w:hAnsi="Helvetica" w:cs="Helvetica" w:hint="eastAsia"/>
+          <w:color w:val="737373"/>
+          <w:kern w:val="0"/>
+          <w:sz w:val="15"/>
+          <w:szCs w:val="18"/>
+        </w:rPr>
+        <w:t xml:space="preserve">, </w:t>
+      </w:r>
+      <w:r>
+        <w:rPr>
+          <w:rFonts w:ascii="Helvetica" w:eastAsia="宋体" w:hAnsi="Helvetica" w:cs="Helvetica" w:hint="eastAsia"/>
+          <w:color w:val="737373"/>
+          <w:kern w:val="0"/>
+          <w:sz w:val="15"/>
+          <w:szCs w:val="18"/>
+        </w:rPr>
+        <w:t>李春平</w:t>
+      </w:r>
+      <w:r>
+        <w:rPr>
+          <w:rFonts w:ascii="Helvetica" w:eastAsia="宋体" w:hAnsi="Helvetica" w:cs="Helvetica" w:hint="eastAsia"/>
+          <w:color w:val="737373"/>
+          <w:kern w:val="0"/>
+          <w:sz w:val="15"/>
+          <w:szCs w:val="18"/>
+        </w:rPr>
+        <w:t xml:space="preserve">, </w:t>
+      </w:r>
+      <w:r>
+        <w:rPr>
+          <w:rFonts w:ascii="Helvetica" w:eastAsia="宋体" w:hAnsi="Helvetica" w:cs="Helvetica" w:hint="eastAsia"/>
+          <w:color w:val="737373"/>
+          <w:kern w:val="0"/>
+          <w:sz w:val="15"/>
+          <w:szCs w:val="18"/>
+        </w:rPr>
+        <w:t>杨柳</w:t>
+      </w:r>
+      <w:r>
+        <w:rPr>
+          <w:rFonts w:ascii="Helvetica" w:eastAsia="宋体" w:hAnsi="Helvetica" w:cs="Helvetica" w:hint="eastAsia"/>
+          <w:color w:val="737373"/>
+          <w:kern w:val="0"/>
+          <w:sz w:val="15"/>
+          <w:szCs w:val="18"/>
+        </w:rPr>
+        <w:t xml:space="preserve">. </w:t>
+      </w:r>
+      <w:r>
+        <w:rPr>
+          <w:rFonts w:ascii="Helvetica" w:eastAsia="宋体" w:hAnsi="Helvetica" w:cs="Helvetica" w:hint="eastAsia"/>
+          <w:color w:val="737373"/>
+          <w:kern w:val="0"/>
+          <w:sz w:val="15"/>
+          <w:szCs w:val="18"/>
+        </w:rPr>
+        <w:t>统计策略序列模式挖掘及其在软件缺陷预测中的应用</w:t>
+      </w:r>
+      <w:r>
+        <w:rPr>
+          <w:rFonts w:ascii="Helvetica" w:eastAsia="宋体" w:hAnsi="Helvetica" w:cs="Helvetica" w:hint="eastAsia"/>
+          <w:color w:val="737373"/>
+          <w:kern w:val="0"/>
+          <w:sz w:val="15"/>
+          <w:szCs w:val="18"/>
+        </w:rPr>
+        <w:t xml:space="preserve">. </w:t>
+      </w:r>
+      <w:r>
+        <w:rPr>
+          <w:rFonts w:ascii="Helvetica" w:eastAsia="宋体" w:hAnsi="Helvetica" w:cs="Helvetica" w:hint="eastAsia"/>
+          <w:color w:val="737373"/>
+          <w:kern w:val="0"/>
+          <w:sz w:val="15"/>
+          <w:szCs w:val="18"/>
+        </w:rPr>
+        <w:t>计算机科学</w:t>
+      </w:r>
+      <w:r>
+        <w:rPr>
+          <w:rFonts w:ascii="Helvetica" w:eastAsia="宋体" w:hAnsi="Helvetica" w:cs="Helvetica" w:hint="eastAsia"/>
+          <w:color w:val="737373"/>
+          <w:kern w:val="0"/>
+          <w:sz w:val="15"/>
+          <w:szCs w:val="18"/>
+        </w:rPr>
+        <w:t>, 2013, 40(5): 164-167.</w:t>
+      </w:r>
+    </w:p>
+    <w:p>
+      <w:pPr>
+        <w:widowControl/>
+        <w:numPr>
+          <w:ilvl w:val="0"/>
+          <w:numId w:val="3"/>
+        </w:numPr>
+        <w:spacing w:before="100" w:beforeAutospacing="1" w:after="100" w:afterAutospacing="1"/>
+        <w:jc w:val="left"/>
+        <w:rPr>
+          <w:rFonts w:ascii="Helvetica" w:eastAsia="宋体" w:hAnsi="Helvetica" w:cs="Helvetica"/>
+          <w:color w:val="737373"/>
+          <w:kern w:val="0"/>
+          <w:sz w:val="15"/>
+          <w:szCs w:val="18"/>
+        </w:rPr>
+      </w:pPr>
+      <w:r>
+        <w:rPr>
+          <w:rFonts w:ascii="Helvetica" w:eastAsia="宋体" w:hAnsi="Helvetica" w:cs="Helvetica" w:hint="eastAsia"/>
+          <w:b/>
+          <w:color w:val="737373"/>
+          <w:kern w:val="0"/>
+          <w:sz w:val="15"/>
+          <w:szCs w:val="18"/>
+        </w:rPr>
+        <w:t>唐磊</w:t>
+      </w:r>
+      <w:r>
+        <w:rPr>
+          <w:rFonts w:ascii="Helvetica" w:eastAsia="宋体" w:hAnsi="Helvetica" w:cs="Helvetica" w:hint="eastAsia"/>
+          <w:color w:val="737373"/>
+          <w:kern w:val="0"/>
+          <w:sz w:val="15"/>
+          <w:szCs w:val="18"/>
+        </w:rPr>
+        <w:t xml:space="preserve">, </w:t>
+      </w:r>
+      <w:r>
+        <w:rPr>
+          <w:rFonts w:ascii="Helvetica" w:eastAsia="宋体" w:hAnsi="Helvetica" w:cs="Helvetica" w:hint="eastAsia"/>
+          <w:color w:val="737373"/>
+          <w:kern w:val="0"/>
+          <w:sz w:val="15"/>
+          <w:szCs w:val="18"/>
+        </w:rPr>
+        <w:t>陈志刚</w:t>
+      </w:r>
+      <w:r>
+        <w:rPr>
+          <w:rFonts w:ascii="Helvetica" w:eastAsia="宋体" w:hAnsi="Helvetica" w:cs="Helvetica" w:hint="eastAsia"/>
+          <w:color w:val="737373"/>
+          <w:kern w:val="0"/>
+          <w:sz w:val="15"/>
+          <w:szCs w:val="18"/>
+        </w:rPr>
+        <w:t xml:space="preserve">, </w:t>
+      </w:r>
+      <w:r>
+        <w:rPr>
+          <w:rFonts w:ascii="Helvetica" w:eastAsia="宋体" w:hAnsi="Helvetica" w:cs="Helvetica" w:hint="eastAsia"/>
+          <w:color w:val="737373"/>
+          <w:kern w:val="0"/>
+          <w:sz w:val="15"/>
+          <w:szCs w:val="18"/>
+        </w:rPr>
+        <w:t>曾锋</w:t>
+      </w:r>
+      <w:r>
+        <w:rPr>
+          <w:rFonts w:ascii="Helvetica" w:eastAsia="宋体" w:hAnsi="Helvetica" w:cs="Helvetica" w:hint="eastAsia"/>
+          <w:color w:val="737373"/>
+          <w:kern w:val="0"/>
+          <w:sz w:val="15"/>
+          <w:szCs w:val="18"/>
+        </w:rPr>
+        <w:t xml:space="preserve">, </w:t>
+      </w:r>
+      <w:r>
+        <w:rPr>
+          <w:rFonts w:ascii="Helvetica" w:eastAsia="宋体" w:hAnsi="Helvetica" w:cs="Helvetica" w:hint="eastAsia"/>
+          <w:color w:val="737373"/>
+          <w:kern w:val="0"/>
+          <w:sz w:val="15"/>
+          <w:szCs w:val="18"/>
+        </w:rPr>
+        <w:t>等</w:t>
+      </w:r>
+      <w:r>
+        <w:rPr>
+          <w:rFonts w:ascii="Helvetica" w:eastAsia="宋体" w:hAnsi="Helvetica" w:cs="Helvetica" w:hint="eastAsia"/>
+          <w:color w:val="737373"/>
+          <w:kern w:val="0"/>
+          <w:sz w:val="15"/>
+          <w:szCs w:val="18"/>
+        </w:rPr>
+        <w:t xml:space="preserve">. </w:t>
+      </w:r>
+      <w:r>
+        <w:rPr>
+          <w:rFonts w:ascii="Helvetica" w:eastAsia="宋体" w:hAnsi="Helvetica" w:cs="Helvetica" w:hint="eastAsia"/>
+          <w:color w:val="737373"/>
+          <w:kern w:val="0"/>
+          <w:sz w:val="15"/>
+          <w:szCs w:val="18"/>
+        </w:rPr>
+        <w:t>面向现实的移动</w:t>
+      </w:r>
+      <w:r>
+        <w:rPr>
+          <w:rFonts w:ascii="Helvetica" w:eastAsia="宋体" w:hAnsi="Helvetica" w:cs="Helvetica" w:hint="eastAsia"/>
+          <w:color w:val="737373"/>
+          <w:kern w:val="0"/>
+          <w:sz w:val="15"/>
+          <w:szCs w:val="18"/>
+        </w:rPr>
+        <w:t>SNS</w:t>
+      </w:r>
+      <w:r>
+        <w:rPr>
+          <w:rFonts w:ascii="Helvetica" w:eastAsia="宋体" w:hAnsi="Helvetica" w:cs="Helvetica" w:hint="eastAsia"/>
+          <w:color w:val="737373"/>
+          <w:kern w:val="0"/>
+          <w:sz w:val="15"/>
+          <w:szCs w:val="18"/>
+        </w:rPr>
+        <w:t>系统</w:t>
+      </w:r>
+      <w:r>
+        <w:rPr>
+          <w:rFonts w:ascii="Helvetica" w:eastAsia="宋体" w:hAnsi="Helvetica" w:cs="Helvetica" w:hint="eastAsia"/>
+          <w:color w:val="737373"/>
+          <w:kern w:val="0"/>
+          <w:sz w:val="15"/>
+          <w:szCs w:val="18"/>
+        </w:rPr>
+        <w:t xml:space="preserve">. </w:t>
+      </w:r>
+      <w:r>
+        <w:rPr>
+          <w:rFonts w:ascii="Helvetica" w:eastAsia="宋体" w:hAnsi="Helvetica" w:cs="Helvetica" w:hint="eastAsia"/>
+          <w:color w:val="737373"/>
+          <w:kern w:val="0"/>
+          <w:sz w:val="15"/>
+          <w:szCs w:val="18"/>
+        </w:rPr>
+        <w:t>计算机系统应用</w:t>
+      </w:r>
+      <w:r>
+        <w:rPr>
+          <w:rFonts w:ascii="Helvetica" w:eastAsia="宋体" w:hAnsi="Helvetica" w:cs="Helvetica" w:hint="eastAsia"/>
+          <w:color w:val="737373"/>
+          <w:kern w:val="0"/>
+          <w:sz w:val="15"/>
+          <w:szCs w:val="18"/>
+        </w:rPr>
+        <w:t>, 2012 (1): 5-12.</w:t>
+      </w:r>
+    </w:p>
+    <w:p>
+      <w:pPr>
+        <w:widowControl/>
+        <w:spacing w:after="100" w:afterAutospacing="1"/>
+        <w:jc w:val="left"/>
+        <w:outlineLvl w:val="1"/>
+        <w:rPr>
+          <w:rFonts w:ascii="Helvetica" w:eastAsia="宋体" w:hAnsi="Helvetica" w:cs="Helvetica"/>
+          <w:b/>
+          <w:bCs/>
+          <w:color w:val="404040"/>
+          <w:kern w:val="0"/>
+          <w:szCs w:val="21"/>
+        </w:rPr>
+      </w:pPr>
+      <w:r>
+        <w:rPr>
+          <w:rFonts w:ascii="Helvetica" w:eastAsia="宋体" w:hAnsi="Helvetica" w:cs="Helvetica" w:hint="eastAsia"/>
+          <w:b/>
+          <w:bCs/>
+          <w:color w:val="404040"/>
+          <w:kern w:val="0"/>
+          <w:szCs w:val="21"/>
+        </w:rPr>
+        <w:t>社会活动</w:t>
+      </w:r>
+    </w:p>
+    <w:p>
+      <w:pPr>
+        <w:widowControl/>
+        <w:numPr>
+          <w:ilvl w:val="0"/>
+          <w:numId w:val="4"/>
+        </w:numPr>
+        <w:ind w:left="714" w:hanging="357"/>
+        <w:jc w:val="left"/>
+        <w:rPr>
+          <w:rFonts w:ascii="Helvetica" w:eastAsia="宋体" w:hAnsi="Helvetica" w:cs="Helvetica"/>
+          <w:color w:val="737373"/>
+          <w:kern w:val="0"/>
+          <w:sz w:val="18"/>
+          <w:szCs w:val="18"/>
+        </w:rPr>
+      </w:pPr>
+      <w:r>
+        <w:rPr>
+          <w:rFonts w:ascii="Helvetica" w:eastAsia="宋体" w:hAnsi="Helvetica" w:cs="Helvetica"/>
+          <w:color w:val="737373"/>
+          <w:kern w:val="0"/>
+          <w:sz w:val="18"/>
+          <w:szCs w:val="18"/>
+        </w:rPr>
+        <w:t>本科四年担任软件学院</w:t>
+      </w:r>
+      <w:r>
+        <w:rPr>
+          <w:rFonts w:ascii="Helvetica" w:eastAsia="宋体" w:hAnsi="Helvetica" w:cs="Helvetica"/>
+          <w:color w:val="737373"/>
+          <w:kern w:val="0"/>
+          <w:sz w:val="18"/>
+          <w:szCs w:val="18"/>
+        </w:rPr>
+        <w:t>0804</w:t>
+      </w:r>
+      <w:r>
+        <w:rPr>
+          <w:rFonts w:ascii="Helvetica" w:eastAsia="宋体" w:hAnsi="Helvetica" w:cs="Helvetica"/>
+          <w:color w:val="737373"/>
+          <w:kern w:val="0"/>
+          <w:sz w:val="18"/>
+          <w:szCs w:val="18"/>
+        </w:rPr>
+        <w:t>班班长</w:t>
+      </w:r>
+      <w:r>
+        <w:rPr>
+          <w:rFonts w:ascii="Helvetica" w:eastAsia="宋体" w:hAnsi="Helvetica" w:cs="Helvetica" w:hint="eastAsia"/>
+          <w:color w:val="737373"/>
+          <w:kern w:val="0"/>
+          <w:sz w:val="18"/>
+          <w:szCs w:val="18"/>
+        </w:rPr>
+        <w:t>、</w:t>
+      </w:r>
+      <w:r>
+        <w:rPr>
+          <w:rFonts w:ascii="Helvetica" w:eastAsia="宋体" w:hAnsi="Helvetica" w:cs="Helvetica"/>
+          <w:color w:val="737373"/>
+          <w:kern w:val="0"/>
+          <w:sz w:val="18"/>
+          <w:szCs w:val="18"/>
+        </w:rPr>
+        <w:t>大三参与筹划</w:t>
+      </w:r>
+      <w:hyperlink r:id="rId31" w:tgtFrame="_blank" w:history="1">
+        <w:r>
+          <w:rPr>
+            <w:rFonts w:ascii="Helvetica" w:eastAsia="宋体" w:hAnsi="Helvetica" w:cs="Helvetica"/>
+            <w:color w:val="0069D6"/>
+            <w:kern w:val="0"/>
+            <w:sz w:val="20"/>
+            <w:szCs w:val="20"/>
+            <w:u w:val="single"/>
+          </w:rPr>
+          <w:t>软件学院科协组织成立并任副主席</w:t>
+        </w:r>
+      </w:hyperlink>
+    </w:p>
+    <w:p>
+      <w:pPr>
+        <w:widowControl/>
+        <w:numPr>
+          <w:ilvl w:val="0"/>
+          <w:numId w:val="4"/>
+        </w:numPr>
+        <w:spacing w:before="100" w:beforeAutospacing="1" w:after="100" w:afterAutospacing="1"/>
+        <w:ind w:left="714" w:hanging="357"/>
+        <w:jc w:val="left"/>
+        <w:rPr>
+          <w:rFonts w:ascii="Helvetica" w:eastAsia="宋体" w:hAnsi="Helvetica" w:cs="Helvetica"/>
+          <w:color w:val="737373"/>
+          <w:kern w:val="0"/>
+          <w:sz w:val="18"/>
+          <w:szCs w:val="18"/>
+        </w:rPr>
+      </w:pPr>
+      <w:r>
+        <w:rPr>
+          <w:rFonts w:ascii="Helvetica" w:eastAsia="宋体" w:hAnsi="Helvetica" w:cs="Helvetica"/>
+          <w:color w:val="737373"/>
+          <w:kern w:val="0"/>
+          <w:sz w:val="18"/>
+          <w:szCs w:val="18"/>
+        </w:rPr>
+        <w:t>研一任软件学院研究生团委实践部副部长</w:t>
+      </w:r>
+    </w:p>
+    <w:p>
+      <w:pPr>
+        <w:widowControl/>
+        <w:numPr>
+          <w:ilvl w:val="0"/>
+          <w:numId w:val="4"/>
+        </w:numPr>
+        <w:spacing w:before="100" w:beforeAutospacing="1" w:after="100" w:afterAutospacing="1"/>
+        <w:ind w:left="714" w:hanging="357"/>
+        <w:jc w:val="left"/>
+        <w:rPr>
+          <w:rFonts w:ascii="Helvetica" w:eastAsia="宋体" w:hAnsi="Helvetica" w:cs="Helvetica"/>
+          <w:color w:val="737373"/>
+          <w:kern w:val="0"/>
+          <w:sz w:val="18"/>
+          <w:szCs w:val="18"/>
+        </w:rPr>
+      </w:pPr>
+      <w:hyperlink r:id="rId32" w:tgtFrame="_blank" w:history="1">
+        <w:r>
+          <w:rPr>
+            <w:rFonts w:ascii="Helvetica" w:eastAsia="宋体" w:hAnsi="Helvetica" w:cs="Helvetica"/>
+            <w:color w:val="0069D6"/>
+            <w:kern w:val="0"/>
+            <w:sz w:val="20"/>
+            <w:szCs w:val="20"/>
+            <w:u w:val="single"/>
+          </w:rPr>
+          <w:t>清华大学笛子协会</w:t>
+        </w:r>
+      </w:hyperlink>
+      <w:r>
+        <w:rPr>
+          <w:rFonts w:ascii="Helvetica" w:eastAsia="宋体" w:hAnsi="Helvetica" w:cs="Helvetica"/>
+          <w:color w:val="737373"/>
+          <w:kern w:val="0"/>
+          <w:sz w:val="18"/>
+          <w:szCs w:val="18"/>
+        </w:rPr>
+        <w:t>创始人兼首任会长</w:t>
+      </w:r>
+    </w:p>
+    <w:p>
+      <w:pPr>
+        <w:widowControl/>
+        <w:spacing w:before="100" w:beforeAutospacing="1" w:after="100" w:afterAutospacing="1"/>
+        <w:jc w:val="left"/>
+        <w:outlineLvl w:val="1"/>
+        <w:rPr>
+          <w:rFonts w:ascii="Helvetica" w:eastAsia="宋体" w:hAnsi="Helvetica" w:cs="Helvetica"/>
+          <w:b/>
+          <w:bCs/>
+          <w:color w:val="404040"/>
+          <w:kern w:val="0"/>
+          <w:szCs w:val="21"/>
+        </w:rPr>
+      </w:pPr>
+      <w:hyperlink r:id="rId33" w:tgtFrame="_blank" w:history="1">
         <w:r>
           <w:rPr>
             <w:rFonts w:ascii="Helvetica" w:eastAsia="宋体" w:hAnsi="Helvetica" w:cs="Helvetica"/>
@@ -5400,7 +5253,7 @@
           <w:szCs w:val="18"/>
         </w:rPr>
       </w:pPr>
-      <w:hyperlink r:id="rId36" w:tgtFrame="_blank" w:history="1">
+      <w:hyperlink r:id="rId34" w:tgtFrame="_blank" w:history="1">
         <w:r>
           <w:rPr>
             <w:rFonts w:ascii="Helvetica" w:eastAsia="宋体" w:hAnsi="Helvetica" w:cs="Helvetica"/>
@@ -5717,7 +5570,7 @@
           <w:szCs w:val="18"/>
         </w:rPr>
       </w:pPr>
-      <w:hyperlink r:id="rId37" w:tgtFrame="_blank" w:history="1">
+      <w:hyperlink r:id="rId35" w:tgtFrame="_blank" w:history="1">
         <w:r>
           <w:rPr>
             <w:rFonts w:ascii="Helvetica" w:eastAsia="宋体" w:hAnsi="Helvetica" w:cs="Helvetica"/>
@@ -5891,7 +5744,7 @@
           <w:szCs w:val="18"/>
         </w:rPr>
       </w:pPr>
-      <w:hyperlink r:id="rId38" w:tgtFrame="_blank" w:history="1">
+      <w:hyperlink r:id="rId36" w:tgtFrame="_blank" w:history="1">
         <w:r>
           <w:rPr>
             <w:rFonts w:ascii="Helvetica" w:eastAsia="宋体" w:hAnsi="Helvetica" w:cs="Helvetica"/>
@@ -6128,7 +5981,7 @@
 </file>
 
 <file path=word/endnotes.xml><?xml version="1.0" encoding="utf-8"?>
-<w:endnotes xmlns:wpc="http://schemas.microsoft.com/office/word/2010/wordprocessingCanvas" xmlns:mc="http://schemas.openxmlformats.org/markup-compatibility/2006" xmlns:o="urn:schemas-microsoft-com:office:office" xmlns:r="http://schemas.openxmlformats.org/officeDocument/2006/relationships" xmlns:m="http://schemas.openxmlformats.org/officeDocument/2006/math" xmlns:v="urn:schemas-microsoft-com:vml" xmlns:wp14="http://schemas.microsoft.com/office/word/2010/wordprocessingDrawing" xmlns:wp="http://schemas.openxmlformats.org/drawingml/2006/wordprocessingDrawing" xmlns:w10="urn:schemas-microsoft-com:office:word" xmlns:w="http://schemas.openxmlformats.org/wordprocessingml/2006/main" xmlns:w14="http://schemas.microsoft.com/office/word/2010/wordml" xmlns:w15="http://schemas.microsoft.com/office/word/2012/wordml" xmlns:wpg="http://schemas.microsoft.com/office/word/2010/wordprocessingGroup" xmlns:wpi="http://schemas.microsoft.com/office/word/2010/wordprocessingInk" xmlns:wne="http://schemas.microsoft.com/office/word/2006/wordml" xmlns:wps="http://schemas.microsoft.com/office/word/2010/wordprocessingShape" mc:Ignorable="w14 w15 wp14">
+<w:endnotes xmlns:wpc="http://schemas.microsoft.com/office/word/2010/wordprocessingCanvas" xmlns:mo="http://schemas.microsoft.com/office/mac/office/2008/main" xmlns:mc="http://schemas.openxmlformats.org/markup-compatibility/2006" xmlns:mv="urn:schemas-microsoft-com:mac:vml" xmlns:o="urn:schemas-microsoft-com:office:office" xmlns:r="http://schemas.openxmlformats.org/officeDocument/2006/relationships" xmlns:m="http://schemas.openxmlformats.org/officeDocument/2006/math" xmlns:v="urn:schemas-microsoft-com:vml" xmlns:wp14="http://schemas.microsoft.com/office/word/2010/wordprocessingDrawing" xmlns:wp="http://schemas.openxmlformats.org/drawingml/2006/wordprocessingDrawing" xmlns:w10="urn:schemas-microsoft-com:office:word" xmlns:w="http://schemas.openxmlformats.org/wordprocessingml/2006/main" xmlns:w14="http://schemas.microsoft.com/office/word/2010/wordml" xmlns:w15="http://schemas.microsoft.com/office/word/2012/wordml" xmlns:wpg="http://schemas.microsoft.com/office/word/2010/wordprocessingGroup" xmlns:wpi="http://schemas.microsoft.com/office/word/2010/wordprocessingInk" xmlns:wne="http://schemas.microsoft.com/office/word/2006/wordml" xmlns:wps="http://schemas.microsoft.com/office/word/2010/wordprocessingShape" mc:Ignorable="w14 w15 wp14">
   <w:endnote w:type="separator" w:id="-1">
     <w:p>
       <w:r>
@@ -6147,7 +6000,7 @@
 </file>
 
 <file path=word/footnotes.xml><?xml version="1.0" encoding="utf-8"?>
-<w:footnotes xmlns:wpc="http://schemas.microsoft.com/office/word/2010/wordprocessingCanvas" xmlns:mc="http://schemas.openxmlformats.org/markup-compatibility/2006" xmlns:o="urn:schemas-microsoft-com:office:office" xmlns:r="http://schemas.openxmlformats.org/officeDocument/2006/relationships" xmlns:m="http://schemas.openxmlformats.org/officeDocument/2006/math" xmlns:v="urn:schemas-microsoft-com:vml" xmlns:wp14="http://schemas.microsoft.com/office/word/2010/wordprocessingDrawing" xmlns:wp="http://schemas.openxmlformats.org/drawingml/2006/wordprocessingDrawing" xmlns:w10="urn:schemas-microsoft-com:office:word" xmlns:w="http://schemas.openxmlformats.org/wordprocessingml/2006/main" xmlns:w14="http://schemas.microsoft.com/office/word/2010/wordml" xmlns:w15="http://schemas.microsoft.com/office/word/2012/wordml" xmlns:wpg="http://schemas.microsoft.com/office/word/2010/wordprocessingGroup" xmlns:wpi="http://schemas.microsoft.com/office/word/2010/wordprocessingInk" xmlns:wne="http://schemas.microsoft.com/office/word/2006/wordml" xmlns:wps="http://schemas.microsoft.com/office/word/2010/wordprocessingShape" mc:Ignorable="w14 w15 wp14">
+<w:footnotes xmlns:wpc="http://schemas.microsoft.com/office/word/2010/wordprocessingCanvas" xmlns:mo="http://schemas.microsoft.com/office/mac/office/2008/main" xmlns:mc="http://schemas.openxmlformats.org/markup-compatibility/2006" xmlns:mv="urn:schemas-microsoft-com:mac:vml" xmlns:o="urn:schemas-microsoft-com:office:office" xmlns:r="http://schemas.openxmlformats.org/officeDocument/2006/relationships" xmlns:m="http://schemas.openxmlformats.org/officeDocument/2006/math" xmlns:v="urn:schemas-microsoft-com:vml" xmlns:wp14="http://schemas.microsoft.com/office/word/2010/wordprocessingDrawing" xmlns:wp="http://schemas.openxmlformats.org/drawingml/2006/wordprocessingDrawing" xmlns:w10="urn:schemas-microsoft-com:office:word" xmlns:w="http://schemas.openxmlformats.org/wordprocessingml/2006/main" xmlns:w14="http://schemas.microsoft.com/office/word/2010/wordml" xmlns:w15="http://schemas.microsoft.com/office/word/2012/wordml" xmlns:wpg="http://schemas.microsoft.com/office/word/2010/wordprocessingGroup" xmlns:wpi="http://schemas.microsoft.com/office/word/2010/wordprocessingInk" xmlns:wne="http://schemas.microsoft.com/office/word/2006/wordml" xmlns:wps="http://schemas.microsoft.com/office/word/2010/wordprocessingShape" mc:Ignorable="w14 w15 wp14">
   <w:footnote w:type="separator" w:id="-1">
     <w:p>
       <w:r>
@@ -6166,8 +6019,8 @@
 </file>
 
 <file path=word/numbering.xml><?xml version="1.0" encoding="utf-8"?>
-<w:numbering xmlns:wpc="http://schemas.microsoft.com/office/word/2010/wordprocessingCanvas" xmlns:mc="http://schemas.openxmlformats.org/markup-compatibility/2006" xmlns:o="urn:schemas-microsoft-com:office:office" xmlns:r="http://schemas.openxmlformats.org/officeDocument/2006/relationships" xmlns:m="http://schemas.openxmlformats.org/officeDocument/2006/math" xmlns:v="urn:schemas-microsoft-com:vml" xmlns:wp14="http://schemas.microsoft.com/office/word/2010/wordprocessingDrawing" xmlns:wp="http://schemas.openxmlformats.org/drawingml/2006/wordprocessingDrawing" xmlns:w10="urn:schemas-microsoft-com:office:word" xmlns:w="http://schemas.openxmlformats.org/wordprocessingml/2006/main" xmlns:w14="http://schemas.microsoft.com/office/word/2010/wordml" xmlns:w15="http://schemas.microsoft.com/office/word/2012/wordml" xmlns:wpg="http://schemas.microsoft.com/office/word/2010/wordprocessingGroup" xmlns:wpi="http://schemas.microsoft.com/office/word/2010/wordprocessingInk" xmlns:wne="http://schemas.microsoft.com/office/word/2006/wordml" xmlns:wps="http://schemas.microsoft.com/office/word/2010/wordprocessingShape" mc:Ignorable="w14 w15 wp14">
-  <w:abstractNum w:abstractNumId="0" w15:restartNumberingAfterBreak="0">
+<w:numbering xmlns:wpc="http://schemas.microsoft.com/office/word/2010/wordprocessingCanvas" xmlns:mo="http://schemas.microsoft.com/office/mac/office/2008/main" xmlns:mc="http://schemas.openxmlformats.org/markup-compatibility/2006" xmlns:mv="urn:schemas-microsoft-com:mac:vml" xmlns:o="urn:schemas-microsoft-com:office:office" xmlns:r="http://schemas.openxmlformats.org/officeDocument/2006/relationships" xmlns:m="http://schemas.openxmlformats.org/officeDocument/2006/math" xmlns:v="urn:schemas-microsoft-com:vml" xmlns:wp14="http://schemas.microsoft.com/office/word/2010/wordprocessingDrawing" xmlns:wp="http://schemas.openxmlformats.org/drawingml/2006/wordprocessingDrawing" xmlns:w10="urn:schemas-microsoft-com:office:word" xmlns:w="http://schemas.openxmlformats.org/wordprocessingml/2006/main" xmlns:w14="http://schemas.microsoft.com/office/word/2010/wordml" xmlns:w15="http://schemas.microsoft.com/office/word/2012/wordml" xmlns:wpg="http://schemas.microsoft.com/office/word/2010/wordprocessingGroup" xmlns:wpi="http://schemas.microsoft.com/office/word/2010/wordprocessingInk" xmlns:wne="http://schemas.microsoft.com/office/word/2006/wordml" xmlns:wps="http://schemas.microsoft.com/office/word/2010/wordprocessingShape" mc:Ignorable="w14 w15 wp14">
+  <w:abstractNum w:abstractNumId="0">
     <w:nsid w:val="01611E73"/>
     <w:multiLevelType w:val="multilevel"/>
     <w:tmpl w:val="D8086240"/>
@@ -6316,7 +6169,7 @@
       </w:rPr>
     </w:lvl>
   </w:abstractNum>
-  <w:abstractNum w:abstractNumId="1" w15:restartNumberingAfterBreak="0">
+  <w:abstractNum w:abstractNumId="1">
     <w:nsid w:val="23F11FDF"/>
     <w:multiLevelType w:val="multilevel"/>
     <w:tmpl w:val="E2383F72"/>
@@ -6465,7 +6318,7 @@
       </w:rPr>
     </w:lvl>
   </w:abstractNum>
-  <w:abstractNum w:abstractNumId="2" w15:restartNumberingAfterBreak="0">
+  <w:abstractNum w:abstractNumId="2">
     <w:nsid w:val="25196E36"/>
     <w:multiLevelType w:val="multilevel"/>
     <w:tmpl w:val="C714F572"/>
@@ -6614,7 +6467,7 @@
       </w:rPr>
     </w:lvl>
   </w:abstractNum>
-  <w:abstractNum w:abstractNumId="3" w15:restartNumberingAfterBreak="0">
+  <w:abstractNum w:abstractNumId="3">
     <w:nsid w:val="311A73C8"/>
     <w:multiLevelType w:val="multilevel"/>
     <w:tmpl w:val="0FBA9D76"/>
@@ -6763,7 +6616,7 @@
       </w:rPr>
     </w:lvl>
   </w:abstractNum>
-  <w:abstractNum w:abstractNumId="4" w15:restartNumberingAfterBreak="0">
+  <w:abstractNum w:abstractNumId="4">
     <w:nsid w:val="33CB3E79"/>
     <w:multiLevelType w:val="multilevel"/>
     <w:tmpl w:val="EE166CA0"/>
@@ -6912,7 +6765,7 @@
       </w:rPr>
     </w:lvl>
   </w:abstractNum>
-  <w:abstractNum w:abstractNumId="5" w15:restartNumberingAfterBreak="0">
+  <w:abstractNum w:abstractNumId="5">
     <w:nsid w:val="372B3388"/>
     <w:multiLevelType w:val="multilevel"/>
     <w:tmpl w:val="52620162"/>
@@ -7061,7 +6914,7 @@
       </w:rPr>
     </w:lvl>
   </w:abstractNum>
-  <w:abstractNum w:abstractNumId="6" w15:restartNumberingAfterBreak="0">
+  <w:abstractNum w:abstractNumId="6">
     <w:nsid w:val="41BE4835"/>
     <w:multiLevelType w:val="multilevel"/>
     <w:tmpl w:val="A6FE06B2"/>
@@ -7210,7 +7063,7 @@
       </w:rPr>
     </w:lvl>
   </w:abstractNum>
-  <w:abstractNum w:abstractNumId="7" w15:restartNumberingAfterBreak="0">
+  <w:abstractNum w:abstractNumId="7">
     <w:nsid w:val="51921EBA"/>
     <w:multiLevelType w:val="multilevel"/>
     <w:tmpl w:val="E6C479C2"/>
@@ -7359,7 +7212,7 @@
       </w:rPr>
     </w:lvl>
   </w:abstractNum>
-  <w:abstractNum w:abstractNumId="8" w15:restartNumberingAfterBreak="0">
+  <w:abstractNum w:abstractNumId="8">
     <w:nsid w:val="52170516"/>
     <w:multiLevelType w:val="multilevel"/>
     <w:tmpl w:val="87F42ADC"/>
@@ -7508,7 +7361,7 @@
       </w:rPr>
     </w:lvl>
   </w:abstractNum>
-  <w:abstractNum w:abstractNumId="9" w15:restartNumberingAfterBreak="0">
+  <w:abstractNum w:abstractNumId="9">
     <w:nsid w:val="52915DA7"/>
     <w:multiLevelType w:val="multilevel"/>
     <w:tmpl w:val="362467E0"/>
@@ -7657,7 +7510,7 @@
       </w:rPr>
     </w:lvl>
   </w:abstractNum>
-  <w:abstractNum w:abstractNumId="10" w15:restartNumberingAfterBreak="0">
+  <w:abstractNum w:abstractNumId="10">
     <w:nsid w:val="5CC421D5"/>
     <w:multiLevelType w:val="multilevel"/>
     <w:tmpl w:val="3D3A40D4"/>
@@ -7806,7 +7659,7 @@
       </w:rPr>
     </w:lvl>
   </w:abstractNum>
-  <w:abstractNum w:abstractNumId="11" w15:restartNumberingAfterBreak="0">
+  <w:abstractNum w:abstractNumId="11">
     <w:nsid w:val="5DF136AD"/>
     <w:multiLevelType w:val="multilevel"/>
     <w:tmpl w:val="6EC0334E"/>
@@ -8008,7 +7861,7 @@
     </w:rPrDefault>
     <w:pPrDefault/>
   </w:docDefaults>
-  <w:latentStyles w:defLockedState="0" w:defUIPriority="99" w:defSemiHidden="0" w:defUnhideWhenUsed="0" w:defQFormat="0" w:count="371">
+  <w:latentStyles w:defLockedState="0" w:defUIPriority="99" w:defSemiHidden="0" w:defUnhideWhenUsed="0" w:defQFormat="0" w:count="380">
     <w:lsdException w:name="Normal" w:uiPriority="0" w:qFormat="1"/>
     <w:lsdException w:name="heading 1" w:uiPriority="9" w:qFormat="1"/>
     <w:lsdException w:name="heading 2" w:semiHidden="1" w:uiPriority="9" w:unhideWhenUsed="1" w:qFormat="1"/>
@@ -8381,7 +8234,7 @@
     <w:lsdException w:name="List Table 6 Colorful Accent 6" w:uiPriority="51"/>
     <w:lsdException w:name="List Table 7 Colorful Accent 6" w:uiPriority="52"/>
   </w:latentStyles>
-  <w:style w:type="paragraph" w:default="1" w:styleId="a">
+  <w:style w:type="paragraph" w:default="1" w:styleId="Normal">
     <w:name w:val="Normal"/>
     <w:qFormat/>
     <w:pPr>
@@ -8389,10 +8242,10 @@
       <w:jc w:val="both"/>
     </w:pPr>
   </w:style>
-  <w:style w:type="paragraph" w:styleId="1">
+  <w:style w:type="paragraph" w:styleId="Heading1">
     <w:name w:val="heading 1"/>
-    <w:basedOn w:val="a"/>
-    <w:link w:val="1Char"/>
+    <w:basedOn w:val="Normal"/>
+    <w:link w:val="Heading1Char"/>
     <w:uiPriority w:val="9"/>
     <w:qFormat/>
     <w:rsid w:val="00F06BFF"/>
@@ -8411,10 +8264,10 @@
       <w:szCs w:val="48"/>
     </w:rPr>
   </w:style>
-  <w:style w:type="paragraph" w:styleId="2">
+  <w:style w:type="paragraph" w:styleId="Heading2">
     <w:name w:val="heading 2"/>
-    <w:basedOn w:val="a"/>
-    <w:link w:val="2Char"/>
+    <w:basedOn w:val="Normal"/>
+    <w:link w:val="Heading2Char"/>
     <w:uiPriority w:val="9"/>
     <w:qFormat/>
     <w:rsid w:val="00F06BFF"/>
@@ -8433,10 +8286,10 @@
       <w:szCs w:val="36"/>
     </w:rPr>
   </w:style>
-  <w:style w:type="paragraph" w:styleId="3">
+  <w:style w:type="paragraph" w:styleId="Heading3">
     <w:name w:val="heading 3"/>
-    <w:basedOn w:val="a"/>
-    <w:link w:val="3Char"/>
+    <w:basedOn w:val="Normal"/>
+    <w:link w:val="Heading3Char"/>
     <w:uiPriority w:val="9"/>
     <w:qFormat/>
     <w:rsid w:val="00F06BFF"/>
@@ -8455,13 +8308,13 @@
       <w:szCs w:val="27"/>
     </w:rPr>
   </w:style>
-  <w:style w:type="character" w:default="1" w:styleId="a0">
+  <w:style w:type="character" w:default="1" w:styleId="DefaultParagraphFont">
     <w:name w:val="Default Paragraph Font"/>
     <w:uiPriority w:val="1"/>
     <w:semiHidden/>
     <w:unhideWhenUsed/>
   </w:style>
-  <w:style w:type="table" w:default="1" w:styleId="a1">
+  <w:style w:type="table" w:default="1" w:styleId="TableNormal">
     <w:name w:val="Normal Table"/>
     <w:uiPriority w:val="99"/>
     <w:semiHidden/>
@@ -8476,16 +8329,16 @@
       </w:tblCellMar>
     </w:tblPr>
   </w:style>
-  <w:style w:type="numbering" w:default="1" w:styleId="a2">
+  <w:style w:type="numbering" w:default="1" w:styleId="NoList">
     <w:name w:val="No List"/>
     <w:uiPriority w:val="99"/>
     <w:semiHidden/>
     <w:unhideWhenUsed/>
   </w:style>
-  <w:style w:type="character" w:customStyle="1" w:styleId="1Char">
-    <w:name w:val="标题 1 Char"/>
-    <w:basedOn w:val="a0"/>
-    <w:link w:val="1"/>
+  <w:style w:type="character" w:customStyle="1" w:styleId="Heading1Char">
+    <w:name w:val="Heading 1 Char"/>
+    <w:basedOn w:val="DefaultParagraphFont"/>
+    <w:link w:val="Heading1"/>
     <w:uiPriority w:val="9"/>
     <w:rsid w:val="00F06BFF"/>
     <w:rPr>
@@ -8497,10 +8350,10 @@
       <w:szCs w:val="48"/>
     </w:rPr>
   </w:style>
-  <w:style w:type="character" w:customStyle="1" w:styleId="2Char">
-    <w:name w:val="标题 2 Char"/>
-    <w:basedOn w:val="a0"/>
-    <w:link w:val="2"/>
+  <w:style w:type="character" w:customStyle="1" w:styleId="Heading2Char">
+    <w:name w:val="Heading 2 Char"/>
+    <w:basedOn w:val="DefaultParagraphFont"/>
+    <w:link w:val="Heading2"/>
     <w:uiPriority w:val="9"/>
     <w:rsid w:val="00F06BFF"/>
     <w:rPr>
@@ -8512,10 +8365,10 @@
       <w:szCs w:val="36"/>
     </w:rPr>
   </w:style>
-  <w:style w:type="character" w:customStyle="1" w:styleId="3Char">
-    <w:name w:val="标题 3 Char"/>
-    <w:basedOn w:val="a0"/>
-    <w:link w:val="3"/>
+  <w:style w:type="character" w:customStyle="1" w:styleId="Heading3Char">
+    <w:name w:val="Heading 3 Char"/>
+    <w:basedOn w:val="DefaultParagraphFont"/>
+    <w:link w:val="Heading3"/>
     <w:uiPriority w:val="9"/>
     <w:rsid w:val="00F06BFF"/>
     <w:rPr>
@@ -8529,12 +8382,12 @@
   </w:style>
   <w:style w:type="character" w:customStyle="1" w:styleId="apple-converted-space">
     <w:name w:val="apple-converted-space"/>
-    <w:basedOn w:val="a0"/>
+    <w:basedOn w:val="DefaultParagraphFont"/>
     <w:rsid w:val="00F06BFF"/>
   </w:style>
-  <w:style w:type="character" w:styleId="a3">
+  <w:style w:type="character" w:styleId="Hyperlink">
     <w:name w:val="Hyperlink"/>
-    <w:basedOn w:val="a0"/>
+    <w:basedOn w:val="DefaultParagraphFont"/>
     <w:uiPriority w:val="99"/>
     <w:unhideWhenUsed/>
     <w:rsid w:val="00F06BFF"/>
@@ -8543,9 +8396,9 @@
       <w:u w:val="single"/>
     </w:rPr>
   </w:style>
-  <w:style w:type="character" w:styleId="a4">
+  <w:style w:type="character" w:styleId="Emphasis">
     <w:name w:val="Emphasis"/>
-    <w:basedOn w:val="a0"/>
+    <w:basedOn w:val="DefaultParagraphFont"/>
     <w:uiPriority w:val="20"/>
     <w:qFormat/>
     <w:rsid w:val="00F06BFF"/>
@@ -8554,9 +8407,9 @@
       <w:iCs/>
     </w:rPr>
   </w:style>
-  <w:style w:type="paragraph" w:styleId="a5">
+  <w:style w:type="paragraph" w:styleId="NormalWeb">
     <w:name w:val="Normal (Web)"/>
-    <w:basedOn w:val="a"/>
+    <w:basedOn w:val="Normal"/>
     <w:uiPriority w:val="99"/>
     <w:semiHidden/>
     <w:unhideWhenUsed/>
@@ -8573,10 +8426,10 @@
       <w:szCs w:val="24"/>
     </w:rPr>
   </w:style>
-  <w:style w:type="paragraph" w:styleId="a6">
+  <w:style w:type="paragraph" w:styleId="BalloonText">
     <w:name w:val="Balloon Text"/>
-    <w:basedOn w:val="a"/>
-    <w:link w:val="Char"/>
+    <w:basedOn w:val="Normal"/>
+    <w:link w:val="BalloonTextChar"/>
     <w:uiPriority w:val="99"/>
     <w:semiHidden/>
     <w:unhideWhenUsed/>
@@ -8586,10 +8439,10 @@
       <w:szCs w:val="18"/>
     </w:rPr>
   </w:style>
-  <w:style w:type="character" w:customStyle="1" w:styleId="Char">
-    <w:name w:val="批注框文本 Char"/>
-    <w:basedOn w:val="a0"/>
-    <w:link w:val="a6"/>
+  <w:style w:type="character" w:customStyle="1" w:styleId="BalloonTextChar">
+    <w:name w:val="Balloon Text Char"/>
+    <w:basedOn w:val="DefaultParagraphFont"/>
+    <w:link w:val="BalloonText"/>
     <w:uiPriority w:val="99"/>
     <w:semiHidden/>
     <w:rsid w:val="009035D5"/>
@@ -8598,7 +8451,7 @@
       <w:szCs w:val="18"/>
     </w:rPr>
   </w:style>
-  <w:style w:type="paragraph" w:styleId="a7">
+  <w:style w:type="paragraph" w:styleId="NoSpacing">
     <w:name w:val="No Spacing"/>
     <w:uiPriority w:val="1"/>
     <w:qFormat/>
@@ -8608,10 +8461,10 @@
       <w:jc w:val="both"/>
     </w:pPr>
   </w:style>
-  <w:style w:type="paragraph" w:styleId="a8">
+  <w:style w:type="paragraph" w:styleId="Header">
     <w:name w:val="header"/>
-    <w:basedOn w:val="a"/>
-    <w:link w:val="Char0"/>
+    <w:basedOn w:val="Normal"/>
+    <w:link w:val="HeaderChar"/>
     <w:uiPriority w:val="99"/>
     <w:unhideWhenUsed/>
     <w:rsid w:val="000F5205"/>
@@ -8631,10 +8484,10 @@
       <w:szCs w:val="18"/>
     </w:rPr>
   </w:style>
-  <w:style w:type="character" w:customStyle="1" w:styleId="Char0">
-    <w:name w:val="页眉 Char"/>
-    <w:basedOn w:val="a0"/>
-    <w:link w:val="a8"/>
+  <w:style w:type="character" w:customStyle="1" w:styleId="HeaderChar">
+    <w:name w:val="Header Char"/>
+    <w:basedOn w:val="DefaultParagraphFont"/>
+    <w:link w:val="Header"/>
     <w:uiPriority w:val="99"/>
     <w:rsid w:val="000F5205"/>
     <w:rPr>
@@ -8642,10 +8495,10 @@
       <w:szCs w:val="18"/>
     </w:rPr>
   </w:style>
-  <w:style w:type="paragraph" w:styleId="a9">
+  <w:style w:type="paragraph" w:styleId="Footer">
     <w:name w:val="footer"/>
-    <w:basedOn w:val="a"/>
-    <w:link w:val="Char1"/>
+    <w:basedOn w:val="Normal"/>
+    <w:link w:val="FooterChar"/>
     <w:uiPriority w:val="99"/>
     <w:unhideWhenUsed/>
     <w:rsid w:val="000F5205"/>
@@ -8662,10 +8515,10 @@
       <w:szCs w:val="18"/>
     </w:rPr>
   </w:style>
-  <w:style w:type="character" w:customStyle="1" w:styleId="Char1">
-    <w:name w:val="页脚 Char"/>
-    <w:basedOn w:val="a0"/>
-    <w:link w:val="a9"/>
+  <w:style w:type="character" w:customStyle="1" w:styleId="FooterChar">
+    <w:name w:val="Footer Char"/>
+    <w:basedOn w:val="DefaultParagraphFont"/>
+    <w:link w:val="Footer"/>
     <w:uiPriority w:val="99"/>
     <w:rsid w:val="000F5205"/>
     <w:rPr>
@@ -8673,15 +8526,27 @@
       <w:szCs w:val="18"/>
     </w:rPr>
   </w:style>
-  <w:style w:type="paragraph" w:styleId="aa">
+  <w:style w:type="paragraph" w:styleId="ListParagraph">
     <w:name w:val="List Paragraph"/>
-    <w:basedOn w:val="a"/>
+    <w:basedOn w:val="Normal"/>
     <w:uiPriority w:val="34"/>
     <w:qFormat/>
     <w:rsid w:val="00E30061"/>
     <w:pPr>
       <w:ind w:firstLineChars="200" w:firstLine="420"/>
     </w:pPr>
+  </w:style>
+  <w:style w:type="character" w:styleId="FollowedHyperlink">
+    <w:name w:val="FollowedHyperlink"/>
+    <w:basedOn w:val="DefaultParagraphFont"/>
+    <w:uiPriority w:val="99"/>
+    <w:semiHidden/>
+    <w:unhideWhenUsed/>
+    <w:rsid w:val="00D74294"/>
+    <w:rPr>
+      <w:color w:val="954F72" w:themeColor="followedHyperlink"/>
+      <w:u w:val="single"/>
+    </w:rPr>
   </w:style>
 </w:styles>
 </file>
@@ -8952,7 +8817,7 @@
 </file>
 
 <file path=customXml/itemProps1.xml><?xml version="1.0" encoding="utf-8"?>
-<ds:datastoreItem xmlns:ds="http://schemas.openxmlformats.org/officeDocument/2006/customXml" ds:itemID="{528B0CFA-EA3B-4DB7-B4CF-21CA13108BB3}">
+<ds:datastoreItem xmlns:ds="http://schemas.openxmlformats.org/officeDocument/2006/customXml" ds:itemID="{2BB0B71A-0E98-8947-8727-25D027E83AE1}">
   <ds:schemaRefs>
     <ds:schemaRef ds:uri="http://schemas.openxmlformats.org/officeDocument/2006/bibliography"/>
   </ds:schemaRefs>

--- a/private/清华大学-唐磊-简历-zh.docx
+++ b/private/清华大学-唐磊-简历-zh.docx
@@ -1083,16 +1083,16 @@
           <w:rFonts w:ascii="Helvetica" w:eastAsia="宋体" w:hAnsi="Helvetica" w:cs="Helvetica"/>
           <w:color w:val="737373"/>
           <w:kern w:val="0"/>
-          <w:sz w:val="16"/>
-          <w:szCs w:val="18"/>
-        </w:rPr>
-      </w:pPr>
-      <w:r>
-        <w:rPr>
-          <w:rFonts w:ascii="Helvetica" w:eastAsia="宋体" w:hAnsi="Helvetica" w:cs="Helvetica"/>
-          <w:color w:val="737373"/>
-          <w:kern w:val="0"/>
-          <w:sz w:val="16"/>
+          <w:sz w:val="18"/>
+          <w:szCs w:val="18"/>
+        </w:rPr>
+      </w:pPr>
+      <w:r>
+        <w:rPr>
+          <w:rFonts w:ascii="Helvetica" w:eastAsia="宋体" w:hAnsi="Helvetica" w:cs="Helvetica"/>
+          <w:color w:val="737373"/>
+          <w:kern w:val="0"/>
+          <w:sz w:val="18"/>
           <w:szCs w:val="18"/>
         </w:rPr>
         <w:t>2010</w:t>
@@ -1102,7 +1102,7 @@
           <w:rFonts w:ascii="Helvetica" w:eastAsia="宋体" w:hAnsi="Helvetica" w:cs="Helvetica"/>
           <w:color w:val="737373"/>
           <w:kern w:val="0"/>
-          <w:sz w:val="16"/>
+          <w:sz w:val="18"/>
           <w:szCs w:val="18"/>
         </w:rPr>
         <w:t>年</w:t>
@@ -1112,7 +1112,7 @@
           <w:rFonts w:ascii="Helvetica" w:eastAsia="宋体" w:hAnsi="Helvetica" w:cs="Helvetica" w:hint="eastAsia"/>
           <w:color w:val="737373"/>
           <w:kern w:val="0"/>
-          <w:sz w:val="16"/>
+          <w:sz w:val="18"/>
           <w:szCs w:val="18"/>
         </w:rPr>
         <w:t>5</w:t>
@@ -1122,7 +1122,7 @@
           <w:rFonts w:ascii="Helvetica" w:eastAsia="宋体" w:hAnsi="Helvetica" w:cs="Helvetica" w:hint="eastAsia"/>
           <w:color w:val="737373"/>
           <w:kern w:val="0"/>
-          <w:sz w:val="16"/>
+          <w:sz w:val="18"/>
           <w:szCs w:val="18"/>
         </w:rPr>
         <w:t>月通过</w:t>
@@ -1132,7 +1132,7 @@
           <w:rFonts w:ascii="Helvetica" w:eastAsia="宋体" w:hAnsi="Helvetica" w:cs="Helvetica"/>
           <w:color w:val="737373"/>
           <w:kern w:val="0"/>
-          <w:sz w:val="16"/>
+          <w:sz w:val="18"/>
           <w:szCs w:val="18"/>
         </w:rPr>
         <w:t>全国计算机技术与软件专业技术资格</w:t>
@@ -1142,7 +1142,7 @@
           <w:rFonts w:ascii="Helvetica" w:eastAsia="宋体" w:hAnsi="Helvetica" w:cs="Helvetica"/>
           <w:color w:val="737373"/>
           <w:kern w:val="0"/>
-          <w:sz w:val="16"/>
+          <w:sz w:val="18"/>
           <w:szCs w:val="18"/>
         </w:rPr>
         <w:t>(</w:t>
@@ -1152,7 +1152,7 @@
           <w:rFonts w:ascii="Helvetica" w:eastAsia="宋体" w:hAnsi="Helvetica" w:cs="Helvetica"/>
           <w:color w:val="737373"/>
           <w:kern w:val="0"/>
-          <w:sz w:val="16"/>
+          <w:sz w:val="18"/>
           <w:szCs w:val="18"/>
         </w:rPr>
         <w:t>水平</w:t>
@@ -1162,7 +1162,7 @@
           <w:rFonts w:ascii="Helvetica" w:eastAsia="宋体" w:hAnsi="Helvetica" w:cs="Helvetica"/>
           <w:color w:val="737373"/>
           <w:kern w:val="0"/>
-          <w:sz w:val="16"/>
+          <w:sz w:val="18"/>
           <w:szCs w:val="18"/>
         </w:rPr>
         <w:t>)</w:t>
@@ -1172,7 +1172,7 @@
           <w:rFonts w:ascii="Helvetica" w:eastAsia="宋体" w:hAnsi="Helvetica" w:cs="Helvetica"/>
           <w:color w:val="737373"/>
           <w:kern w:val="0"/>
-          <w:sz w:val="16"/>
+          <w:sz w:val="18"/>
           <w:szCs w:val="18"/>
         </w:rPr>
         <w:t>考试</w:t>
@@ -1182,7 +1182,7 @@
           <w:rFonts w:ascii="Helvetica" w:eastAsia="宋体" w:hAnsi="Helvetica" w:cs="Helvetica" w:hint="eastAsia"/>
           <w:color w:val="737373"/>
           <w:kern w:val="0"/>
-          <w:sz w:val="16"/>
+          <w:sz w:val="18"/>
           <w:szCs w:val="18"/>
         </w:rPr>
         <w:t>中级软件设计师考试，并于</w:t>
@@ -1192,7 +1192,7 @@
           <w:rFonts w:ascii="Helvetica" w:eastAsia="宋体" w:hAnsi="Helvetica" w:cs="Helvetica" w:hint="eastAsia"/>
           <w:color w:val="737373"/>
           <w:kern w:val="0"/>
-          <w:sz w:val="16"/>
+          <w:sz w:val="18"/>
           <w:szCs w:val="18"/>
         </w:rPr>
         <w:t>2010</w:t>
@@ -1202,7 +1202,7 @@
           <w:rFonts w:ascii="Helvetica" w:eastAsia="宋体" w:hAnsi="Helvetica" w:cs="Helvetica" w:hint="eastAsia"/>
           <w:color w:val="737373"/>
           <w:kern w:val="0"/>
-          <w:sz w:val="16"/>
+          <w:sz w:val="18"/>
           <w:szCs w:val="18"/>
         </w:rPr>
         <w:t>年</w:t>
@@ -1212,7 +1212,7 @@
           <w:rFonts w:ascii="Helvetica" w:eastAsia="宋体" w:hAnsi="Helvetica" w:cs="Helvetica" w:hint="eastAsia"/>
           <w:color w:val="737373"/>
           <w:kern w:val="0"/>
-          <w:sz w:val="16"/>
+          <w:sz w:val="18"/>
           <w:szCs w:val="18"/>
         </w:rPr>
         <w:t>10</w:t>
@@ -1222,7 +1222,7 @@
           <w:rFonts w:ascii="Helvetica" w:eastAsia="宋体" w:hAnsi="Helvetica" w:cs="Helvetica" w:hint="eastAsia"/>
           <w:color w:val="737373"/>
           <w:kern w:val="0"/>
-          <w:sz w:val="16"/>
+          <w:sz w:val="18"/>
           <w:szCs w:val="18"/>
         </w:rPr>
         <w:t>月通过</w:t>
@@ -1233,6 +1233,7 @@
           <w:b/>
           <w:color w:val="737373"/>
           <w:kern w:val="0"/>
+          <w:sz w:val="18"/>
           <w:szCs w:val="18"/>
         </w:rPr>
         <w:t>高级</w:t>
@@ -1242,7 +1243,7 @@
           <w:rFonts w:ascii="Helvetica" w:eastAsia="宋体" w:hAnsi="Helvetica" w:cs="Helvetica"/>
           <w:color w:val="737373"/>
           <w:kern w:val="0"/>
-          <w:sz w:val="16"/>
+          <w:sz w:val="18"/>
           <w:szCs w:val="18"/>
         </w:rPr>
         <w:t>系统架构设计师，获</w:t>
@@ -1253,8 +1254,8 @@
             <w:rFonts w:ascii="Helvetica" w:eastAsia="宋体" w:hAnsi="Helvetica" w:cs="Helvetica"/>
             <w:color w:val="0069D6"/>
             <w:kern w:val="0"/>
-            <w:sz w:val="16"/>
-            <w:szCs w:val="18"/>
+            <w:sz w:val="20"/>
+            <w:szCs w:val="20"/>
             <w:u w:val="single"/>
           </w:rPr>
           <w:t>湖南</w:t>
@@ -1265,7 +1266,8 @@
             <w:b/>
             <w:color w:val="0069D6"/>
             <w:kern w:val="0"/>
-            <w:szCs w:val="18"/>
+            <w:sz w:val="20"/>
+            <w:szCs w:val="20"/>
             <w:u w:val="single"/>
           </w:rPr>
           <w:t>省第二名</w:t>
@@ -1285,26 +1287,86 @@
           <w:rFonts w:ascii="Helvetica" w:eastAsia="宋体" w:hAnsi="Helvetica" w:cs="Helvetica"/>
           <w:color w:val="737373"/>
           <w:kern w:val="0"/>
-          <w:sz w:val="16"/>
-          <w:szCs w:val="18"/>
-        </w:rPr>
-      </w:pPr>
-      <w:r>
-        <w:rPr>
-          <w:rFonts w:ascii="Helvetica" w:eastAsia="宋体" w:hAnsi="Helvetica" w:cs="Helvetica" w:hint="eastAsia"/>
-          <w:color w:val="737373"/>
-          <w:kern w:val="0"/>
-          <w:sz w:val="16"/>
+          <w:sz w:val="18"/>
+          <w:szCs w:val="18"/>
+        </w:rPr>
+      </w:pPr>
+      <w:r>
+        <w:rPr>
+          <w:rFonts w:ascii="Helvetica" w:eastAsia="宋体" w:hAnsi="Helvetica" w:cs="Helvetica" w:hint="eastAsia"/>
+          <w:color w:val="737373"/>
+          <w:kern w:val="0"/>
+          <w:sz w:val="18"/>
           <w:szCs w:val="18"/>
         </w:rPr>
         <w:t>编程语言：</w:t>
       </w:r>
       <w:r>
         <w:rPr>
-          <w:rFonts w:ascii="Helvetica" w:eastAsia="宋体" w:hAnsi="Helvetica" w:cs="Helvetica" w:hint="eastAsia"/>
-          <w:color w:val="737373"/>
-          <w:kern w:val="0"/>
-          <w:sz w:val="16"/>
+          <w:rFonts w:ascii="Helvetica" w:eastAsia="宋体" w:hAnsi="Helvetica" w:cs="Helvetica"/>
+          <w:color w:val="737373"/>
+          <w:kern w:val="0"/>
+          <w:sz w:val="18"/>
+          <w:szCs w:val="18"/>
+        </w:rPr>
+        <w:t>Scala(</w:t>
+      </w:r>
+      <w:r>
+        <w:rPr>
+          <w:rFonts w:ascii="Helvetica" w:eastAsia="宋体" w:hAnsi="Helvetica" w:cs="Helvetica"/>
+          <w:color w:val="737373"/>
+          <w:kern w:val="0"/>
+          <w:sz w:val="18"/>
+          <w:szCs w:val="18"/>
+        </w:rPr>
+        <w:t>Play, 1.5</w:t>
+      </w:r>
+      <w:r>
+        <w:rPr>
+          <w:rFonts w:ascii="Helvetica" w:eastAsia="宋体" w:hAnsi="Helvetica" w:cs="Helvetica" w:hint="eastAsia"/>
+          <w:color w:val="737373"/>
+          <w:kern w:val="0"/>
+          <w:sz w:val="18"/>
+          <w:szCs w:val="18"/>
+        </w:rPr>
+        <w:t>年</w:t>
+      </w:r>
+      <w:r>
+        <w:rPr>
+          <w:rFonts w:ascii="Helvetica" w:eastAsia="宋体" w:hAnsi="Helvetica" w:cs="Helvetica"/>
+          <w:color w:val="737373"/>
+          <w:kern w:val="0"/>
+          <w:sz w:val="18"/>
+          <w:szCs w:val="18"/>
+        </w:rPr>
+        <w:t xml:space="preserve">, </w:t>
+      </w:r>
+      <w:r>
+        <w:rPr>
+          <w:rFonts w:ascii="Helvetica" w:eastAsia="宋体" w:hAnsi="Helvetica" w:cs="Helvetica" w:hint="eastAsia"/>
+          <w:color w:val="737373"/>
+          <w:kern w:val="0"/>
+          <w:sz w:val="18"/>
+          <w:szCs w:val="18"/>
+        </w:rPr>
+        <w:t>宜信</w:t>
+      </w:r>
+      <w:r>
+        <w:rPr>
+          <w:rFonts w:ascii="Helvetica" w:eastAsia="宋体" w:hAnsi="Helvetica" w:cs="Helvetica"/>
+          <w:color w:val="737373"/>
+          <w:kern w:val="0"/>
+          <w:sz w:val="18"/>
+          <w:szCs w:val="18"/>
+        </w:rPr>
+        <w:t xml:space="preserve">), </w:t>
+      </w:r>
+      <w:r>
+        <w:rPr>
+          <w:rFonts w:ascii="Helvetica" w:eastAsia="宋体" w:hAnsi="Helvetica" w:cs="Helvetica" w:hint="eastAsia"/>
+          <w:color w:val="737373"/>
+          <w:kern w:val="0"/>
+          <w:sz w:val="18"/>
           <w:szCs w:val="18"/>
         </w:rPr>
         <w:t>C++(</w:t>
@@ -1314,7 +1376,7 @@
           <w:rFonts w:ascii="Helvetica" w:eastAsia="宋体" w:hAnsi="Helvetica" w:cs="Helvetica"/>
           <w:color w:val="737373"/>
           <w:kern w:val="0"/>
-          <w:sz w:val="16"/>
+          <w:sz w:val="18"/>
           <w:szCs w:val="18"/>
         </w:rPr>
         <w:t>6</w:t>
@@ -1324,7 +1386,7 @@
           <w:rFonts w:ascii="Helvetica" w:eastAsia="宋体" w:hAnsi="Helvetica" w:cs="Helvetica"/>
           <w:color w:val="737373"/>
           <w:kern w:val="0"/>
-          <w:sz w:val="16"/>
+          <w:sz w:val="18"/>
           <w:szCs w:val="18"/>
         </w:rPr>
         <w:t>0k</w:t>
@@ -1334,7 +1396,7 @@
           <w:rFonts w:ascii="Helvetica" w:eastAsia="宋体" w:hAnsi="Helvetica" w:cs="Helvetica"/>
           <w:color w:val="737373"/>
           <w:kern w:val="0"/>
-          <w:sz w:val="16"/>
+          <w:sz w:val="18"/>
           <w:szCs w:val="18"/>
         </w:rPr>
         <w:t>+</w:t>
@@ -1344,7 +1406,7 @@
           <w:rFonts w:ascii="Helvetica" w:eastAsia="宋体" w:hAnsi="Helvetica" w:cs="Helvetica"/>
           <w:color w:val="737373"/>
           <w:kern w:val="0"/>
-          <w:sz w:val="16"/>
+          <w:sz w:val="18"/>
           <w:szCs w:val="18"/>
         </w:rPr>
         <w:t>行</w:t>
@@ -1354,27 +1416,17 @@
           <w:rFonts w:ascii="Helvetica" w:eastAsia="宋体" w:hAnsi="Helvetica" w:cs="Helvetica"/>
           <w:color w:val="737373"/>
           <w:kern w:val="0"/>
-          <w:sz w:val="16"/>
+          <w:sz w:val="18"/>
           <w:szCs w:val="18"/>
         </w:rPr>
         <w:t xml:space="preserve">, </w:t>
       </w:r>
       <w:r>
         <w:rPr>
-          <w:rFonts w:ascii="Helvetica" w:eastAsia="宋体" w:hAnsi="Helvetica" w:cs="Helvetica"/>
-          <w:color w:val="737373"/>
-          <w:kern w:val="0"/>
-          <w:sz w:val="16"/>
-          <w:szCs w:val="18"/>
-        </w:rPr>
-        <w:t>近</w:t>
-      </w:r>
-      <w:r>
-        <w:rPr>
-          <w:rFonts w:ascii="Helvetica" w:eastAsia="宋体" w:hAnsi="Helvetica" w:cs="Helvetica" w:hint="eastAsia"/>
-          <w:color w:val="737373"/>
-          <w:kern w:val="0"/>
-          <w:sz w:val="16"/>
+          <w:rFonts w:ascii="Helvetica" w:eastAsia="宋体" w:hAnsi="Helvetica" w:cs="Helvetica" w:hint="eastAsia"/>
+          <w:color w:val="737373"/>
+          <w:kern w:val="0"/>
+          <w:sz w:val="18"/>
           <w:szCs w:val="18"/>
         </w:rPr>
         <w:t>2</w:t>
@@ -1384,7 +1436,7 @@
           <w:rFonts w:ascii="Helvetica" w:eastAsia="宋体" w:hAnsi="Helvetica" w:cs="Helvetica" w:hint="eastAsia"/>
           <w:color w:val="737373"/>
           <w:kern w:val="0"/>
-          <w:sz w:val="16"/>
+          <w:sz w:val="18"/>
           <w:szCs w:val="18"/>
         </w:rPr>
         <w:t>年</w:t>
@@ -1394,7 +1446,7 @@
           <w:rFonts w:ascii="Helvetica" w:eastAsia="宋体" w:hAnsi="Helvetica" w:cs="Helvetica" w:hint="eastAsia"/>
           <w:color w:val="737373"/>
           <w:kern w:val="0"/>
-          <w:sz w:val="16"/>
+          <w:sz w:val="18"/>
           <w:szCs w:val="18"/>
         </w:rPr>
         <w:t>)</w:t>
@@ -1404,7 +1456,7 @@
           <w:rFonts w:ascii="Helvetica" w:eastAsia="宋体" w:hAnsi="Helvetica" w:cs="Helvetica" w:hint="eastAsia"/>
           <w:color w:val="737373"/>
           <w:kern w:val="0"/>
-          <w:sz w:val="16"/>
+          <w:sz w:val="18"/>
           <w:szCs w:val="18"/>
         </w:rPr>
         <w:t xml:space="preserve">, </w:t>
@@ -1414,7 +1466,7 @@
           <w:rFonts w:ascii="Helvetica" w:eastAsia="宋体" w:hAnsi="Helvetica" w:cs="Helvetica" w:hint="eastAsia"/>
           <w:color w:val="737373"/>
           <w:kern w:val="0"/>
-          <w:sz w:val="16"/>
+          <w:sz w:val="18"/>
           <w:szCs w:val="18"/>
         </w:rPr>
         <w:t>Java</w:t>
@@ -1424,7 +1476,7 @@
           <w:rFonts w:ascii="Helvetica" w:eastAsia="宋体" w:hAnsi="Helvetica" w:cs="Helvetica" w:hint="eastAsia"/>
           <w:color w:val="737373"/>
           <w:kern w:val="0"/>
-          <w:sz w:val="16"/>
+          <w:sz w:val="18"/>
           <w:szCs w:val="18"/>
         </w:rPr>
         <w:t>(</w:t>
@@ -1434,7 +1486,7 @@
           <w:rFonts w:ascii="Helvetica" w:eastAsia="宋体" w:hAnsi="Helvetica" w:cs="Helvetica"/>
           <w:color w:val="737373"/>
           <w:kern w:val="0"/>
-          <w:sz w:val="16"/>
+          <w:sz w:val="18"/>
           <w:szCs w:val="18"/>
         </w:rPr>
         <w:t>J2EE</w:t>
@@ -1444,7 +1496,7 @@
           <w:rFonts w:ascii="Helvetica" w:eastAsia="宋体" w:hAnsi="Helvetica" w:cs="Helvetica" w:hint="eastAsia"/>
           <w:color w:val="737373"/>
           <w:kern w:val="0"/>
-          <w:sz w:val="16"/>
+          <w:sz w:val="18"/>
           <w:szCs w:val="18"/>
         </w:rPr>
         <w:t>+</w:t>
@@ -1454,7 +1506,7 @@
           <w:rFonts w:ascii="Helvetica" w:eastAsia="宋体" w:hAnsi="Helvetica" w:cs="Helvetica"/>
           <w:color w:val="737373"/>
           <w:kern w:val="0"/>
-          <w:sz w:val="16"/>
+          <w:sz w:val="18"/>
           <w:szCs w:val="18"/>
         </w:rPr>
         <w:t>Android</w:t>
@@ -1464,7 +1516,7 @@
           <w:rFonts w:ascii="Helvetica" w:eastAsia="宋体" w:hAnsi="Helvetica" w:cs="Helvetica"/>
           <w:color w:val="737373"/>
           <w:kern w:val="0"/>
-          <w:sz w:val="16"/>
+          <w:sz w:val="18"/>
           <w:szCs w:val="18"/>
         </w:rPr>
         <w:t>,</w:t>
@@ -1474,7 +1526,7 @@
           <w:rFonts w:ascii="Helvetica" w:eastAsia="宋体" w:hAnsi="Helvetica" w:cs="Helvetica"/>
           <w:color w:val="737373"/>
           <w:kern w:val="0"/>
-          <w:sz w:val="16"/>
+          <w:sz w:val="18"/>
           <w:szCs w:val="18"/>
         </w:rPr>
         <w:t xml:space="preserve"> </w:t>
@@ -1484,7 +1536,7 @@
           <w:rFonts w:ascii="Helvetica" w:eastAsia="宋体" w:hAnsi="Helvetica" w:cs="Helvetica"/>
           <w:color w:val="737373"/>
           <w:kern w:val="0"/>
-          <w:sz w:val="16"/>
+          <w:sz w:val="18"/>
           <w:szCs w:val="18"/>
         </w:rPr>
         <w:t>2</w:t>
@@ -1494,7 +1546,7 @@
           <w:rFonts w:ascii="Helvetica" w:eastAsia="宋体" w:hAnsi="Helvetica" w:cs="Helvetica"/>
           <w:color w:val="737373"/>
           <w:kern w:val="0"/>
-          <w:sz w:val="16"/>
+          <w:sz w:val="18"/>
           <w:szCs w:val="18"/>
         </w:rPr>
         <w:t>年</w:t>
@@ -1504,7 +1556,7 @@
           <w:rFonts w:ascii="Helvetica" w:eastAsia="宋体" w:hAnsi="Helvetica" w:cs="Helvetica" w:hint="eastAsia"/>
           <w:color w:val="737373"/>
           <w:kern w:val="0"/>
-          <w:sz w:val="16"/>
+          <w:sz w:val="18"/>
           <w:szCs w:val="18"/>
         </w:rPr>
         <w:t>)</w:t>
@@ -1514,7 +1566,7 @@
           <w:rFonts w:ascii="Helvetica" w:eastAsia="宋体" w:hAnsi="Helvetica" w:cs="Helvetica" w:hint="eastAsia"/>
           <w:color w:val="737373"/>
           <w:kern w:val="0"/>
-          <w:sz w:val="16"/>
+          <w:sz w:val="18"/>
           <w:szCs w:val="18"/>
         </w:rPr>
         <w:t>, PHP(</w:t>
@@ -1524,17 +1576,17 @@
           <w:rFonts w:ascii="Helvetica" w:eastAsia="宋体" w:hAnsi="Helvetica" w:cs="Helvetica"/>
           <w:color w:val="737373"/>
           <w:kern w:val="0"/>
-          <w:sz w:val="16"/>
-          <w:szCs w:val="18"/>
-        </w:rPr>
-        <w:t>1/2</w:t>
-      </w:r>
-      <w:r>
-        <w:rPr>
-          <w:rFonts w:ascii="Helvetica" w:eastAsia="宋体" w:hAnsi="Helvetica" w:cs="Helvetica"/>
-          <w:color w:val="737373"/>
-          <w:kern w:val="0"/>
-          <w:sz w:val="16"/>
+          <w:sz w:val="18"/>
+          <w:szCs w:val="18"/>
+        </w:rPr>
+        <w:t>0.5</w:t>
+      </w:r>
+      <w:r>
+        <w:rPr>
+          <w:rFonts w:ascii="Helvetica" w:eastAsia="宋体" w:hAnsi="Helvetica" w:cs="Helvetica"/>
+          <w:color w:val="737373"/>
+          <w:kern w:val="0"/>
+          <w:sz w:val="18"/>
           <w:szCs w:val="18"/>
         </w:rPr>
         <w:t>年</w:t>
@@ -1544,7 +1596,7 @@
           <w:rFonts w:ascii="Helvetica" w:eastAsia="宋体" w:hAnsi="Helvetica" w:cs="Helvetica" w:hint="eastAsia"/>
           <w:color w:val="737373"/>
           <w:kern w:val="0"/>
-          <w:sz w:val="16"/>
+          <w:sz w:val="18"/>
           <w:szCs w:val="18"/>
         </w:rPr>
         <w:t>,</w:t>
@@ -1554,7 +1606,7 @@
           <w:rFonts w:ascii="Helvetica" w:eastAsia="宋体" w:hAnsi="Helvetica" w:cs="Helvetica" w:hint="eastAsia"/>
           <w:color w:val="737373"/>
           <w:kern w:val="0"/>
-          <w:sz w:val="16"/>
+          <w:sz w:val="18"/>
           <w:szCs w:val="18"/>
         </w:rPr>
         <w:t xml:space="preserve"> </w:t>
@@ -1564,6 +1616,8 @@
           <w:rPr>
             <w:rFonts w:hint="eastAsia"/>
             <w:color w:val="0069D6"/>
+            <w:sz w:val="18"/>
+            <w:szCs w:val="18"/>
             <w:u w:val="single"/>
           </w:rPr>
           <w:t>腾讯</w:t>
@@ -1574,7 +1628,7 @@
           <w:rFonts w:ascii="Helvetica" w:eastAsia="宋体" w:hAnsi="Helvetica" w:cs="Helvetica" w:hint="eastAsia"/>
           <w:color w:val="737373"/>
           <w:kern w:val="0"/>
-          <w:sz w:val="16"/>
+          <w:sz w:val="18"/>
           <w:szCs w:val="18"/>
         </w:rPr>
         <w:t>)</w:t>
@@ -1584,7 +1638,7 @@
           <w:rFonts w:ascii="Helvetica" w:eastAsia="宋体" w:hAnsi="Helvetica" w:cs="Helvetica" w:hint="eastAsia"/>
           <w:color w:val="737373"/>
           <w:kern w:val="0"/>
-          <w:sz w:val="16"/>
+          <w:sz w:val="18"/>
           <w:szCs w:val="18"/>
         </w:rPr>
         <w:t xml:space="preserve">, </w:t>
@@ -1594,7 +1648,7 @@
           <w:rFonts w:ascii="Helvetica" w:eastAsia="宋体" w:hAnsi="Helvetica" w:cs="Helvetica"/>
           <w:color w:val="737373"/>
           <w:kern w:val="0"/>
-          <w:sz w:val="16"/>
+          <w:sz w:val="18"/>
           <w:szCs w:val="18"/>
         </w:rPr>
         <w:t>P</w:t>
@@ -1604,7 +1658,7 @@
           <w:rFonts w:ascii="Helvetica" w:eastAsia="宋体" w:hAnsi="Helvetica" w:cs="Helvetica" w:hint="eastAsia"/>
           <w:color w:val="737373"/>
           <w:kern w:val="0"/>
-          <w:sz w:val="16"/>
+          <w:sz w:val="18"/>
           <w:szCs w:val="18"/>
         </w:rPr>
         <w:t>ython</w:t>
@@ -1614,7 +1668,7 @@
           <w:rFonts w:ascii="Helvetica" w:eastAsia="宋体" w:hAnsi="Helvetica" w:cs="Helvetica" w:hint="eastAsia"/>
           <w:color w:val="737373"/>
           <w:kern w:val="0"/>
-          <w:sz w:val="16"/>
+          <w:sz w:val="18"/>
           <w:szCs w:val="18"/>
         </w:rPr>
         <w:t>(</w:t>
@@ -1624,17 +1678,17 @@
           <w:rFonts w:ascii="Helvetica" w:eastAsia="宋体" w:hAnsi="Helvetica" w:cs="Helvetica"/>
           <w:color w:val="737373"/>
           <w:kern w:val="0"/>
-          <w:sz w:val="16"/>
-          <w:szCs w:val="18"/>
-        </w:rPr>
-        <w:t>1/2</w:t>
-      </w:r>
-      <w:r>
-        <w:rPr>
-          <w:rFonts w:ascii="Helvetica" w:eastAsia="宋体" w:hAnsi="Helvetica" w:cs="Helvetica"/>
-          <w:color w:val="737373"/>
-          <w:kern w:val="0"/>
-          <w:sz w:val="16"/>
+          <w:sz w:val="18"/>
+          <w:szCs w:val="18"/>
+        </w:rPr>
+        <w:t>0.5</w:t>
+      </w:r>
+      <w:r>
+        <w:rPr>
+          <w:rFonts w:ascii="Helvetica" w:eastAsia="宋体" w:hAnsi="Helvetica" w:cs="Helvetica"/>
+          <w:color w:val="737373"/>
+          <w:kern w:val="0"/>
+          <w:sz w:val="18"/>
           <w:szCs w:val="18"/>
         </w:rPr>
         <w:t>年</w:t>
@@ -1644,7 +1698,7 @@
           <w:rFonts w:ascii="Helvetica" w:eastAsia="宋体" w:hAnsi="Helvetica" w:cs="Helvetica" w:hint="eastAsia"/>
           <w:color w:val="737373"/>
           <w:kern w:val="0"/>
-          <w:sz w:val="16"/>
+          <w:sz w:val="18"/>
           <w:szCs w:val="18"/>
         </w:rPr>
         <w:t>,</w:t>
@@ -1654,7 +1708,7 @@
           <w:rFonts w:ascii="Helvetica" w:eastAsia="宋体" w:hAnsi="Helvetica" w:cs="Helvetica"/>
           <w:color w:val="737373"/>
           <w:kern w:val="0"/>
-          <w:sz w:val="16"/>
+          <w:sz w:val="18"/>
           <w:szCs w:val="18"/>
         </w:rPr>
         <w:t xml:space="preserve"> </w:t>
@@ -1664,6 +1718,8 @@
           <w:rPr>
             <w:rFonts w:hint="eastAsia"/>
             <w:color w:val="0069D6"/>
+            <w:sz w:val="18"/>
+            <w:szCs w:val="18"/>
             <w:u w:val="single"/>
           </w:rPr>
           <w:t>友盟</w:t>
@@ -1674,17 +1730,75 @@
           <w:rFonts w:ascii="Helvetica" w:eastAsia="宋体" w:hAnsi="Helvetica" w:cs="Helvetica" w:hint="eastAsia"/>
           <w:color w:val="737373"/>
           <w:kern w:val="0"/>
-          <w:sz w:val="16"/>
+          <w:sz w:val="18"/>
           <w:szCs w:val="18"/>
         </w:rPr>
         <w:t xml:space="preserve">); </w:t>
       </w:r>
-      <w:r>
-        <w:rPr>
-          <w:rFonts w:ascii="Helvetica" w:eastAsia="宋体" w:hAnsi="Helvetica" w:cs="Helvetica"/>
-          <w:color w:val="737373"/>
-          <w:kern w:val="0"/>
-          <w:sz w:val="16"/>
+    </w:p>
+    <w:p>
+      <w:pPr>
+        <w:widowControl/>
+        <w:numPr>
+          <w:ilvl w:val="0"/>
+          <w:numId w:val="3"/>
+        </w:numPr>
+        <w:spacing w:before="100" w:beforeAutospacing="1" w:after="100" w:afterAutospacing="1"/>
+        <w:jc w:val="left"/>
+        <w:rPr>
+          <w:rFonts w:ascii="Helvetica" w:eastAsia="宋体" w:hAnsi="Helvetica" w:cs="Helvetica"/>
+          <w:color w:val="737373"/>
+          <w:kern w:val="0"/>
+          <w:sz w:val="18"/>
+          <w:szCs w:val="18"/>
+        </w:rPr>
+      </w:pPr>
+      <w:r>
+        <w:rPr>
+          <w:rFonts w:ascii="Helvetica" w:eastAsia="宋体" w:hAnsi="Helvetica" w:cs="Helvetica" w:hint="eastAsia"/>
+          <w:color w:val="737373"/>
+          <w:kern w:val="0"/>
+          <w:sz w:val="18"/>
+          <w:szCs w:val="18"/>
+        </w:rPr>
+        <w:t>计算机基础扎实，熟悉基本算法和数据结构</w:t>
+      </w:r>
+      <w:r>
+        <w:rPr>
+          <w:rFonts w:ascii="Helvetica" w:eastAsia="宋体" w:hAnsi="Helvetica" w:cs="Helvetica" w:hint="eastAsia"/>
+          <w:color w:val="737373"/>
+          <w:kern w:val="0"/>
+          <w:sz w:val="18"/>
+          <w:szCs w:val="18"/>
+        </w:rPr>
+        <w:t xml:space="preserve">, </w:t>
+      </w:r>
+      <w:r>
+        <w:rPr>
+          <w:rFonts w:ascii="Helvetica" w:eastAsia="宋体" w:hAnsi="Helvetica" w:cs="Helvetica" w:hint="eastAsia"/>
+          <w:color w:val="737373"/>
+          <w:kern w:val="0"/>
+          <w:sz w:val="18"/>
+          <w:szCs w:val="18"/>
+        </w:rPr>
+        <w:t>掌握</w:t>
+      </w:r>
+      <w:r>
+        <w:rPr>
+          <w:rFonts w:ascii="Helvetica" w:eastAsia="宋体" w:hAnsi="Helvetica" w:cs="Helvetica"/>
+          <w:color w:val="737373"/>
+          <w:kern w:val="0"/>
+          <w:sz w:val="18"/>
+          <w:szCs w:val="18"/>
+        </w:rPr>
+        <w:t>基本的</w:t>
+      </w:r>
+      <w:r>
+        <w:rPr>
+          <w:rFonts w:ascii="Helvetica" w:eastAsia="宋体" w:hAnsi="Helvetica" w:cs="Helvetica"/>
+          <w:color w:val="737373"/>
+          <w:kern w:val="0"/>
+          <w:sz w:val="18"/>
           <w:szCs w:val="18"/>
         </w:rPr>
         <w:t>CG</w:t>
@@ -1694,67 +1808,215 @@
           <w:rFonts w:ascii="Helvetica" w:eastAsia="宋体" w:hAnsi="Helvetica" w:cs="Helvetica"/>
           <w:color w:val="737373"/>
           <w:kern w:val="0"/>
-          <w:sz w:val="16"/>
+          <w:sz w:val="18"/>
           <w:szCs w:val="18"/>
         </w:rPr>
         <w:t>算法</w:t>
       </w:r>
       <w:r>
         <w:rPr>
-          <w:rFonts w:ascii="Helvetica" w:eastAsia="宋体" w:hAnsi="Helvetica" w:cs="Helvetica" w:hint="eastAsia"/>
-          <w:color w:val="737373"/>
-          <w:kern w:val="0"/>
-          <w:sz w:val="16"/>
-          <w:szCs w:val="18"/>
-        </w:rPr>
-        <w:t>, Web</w:t>
-      </w:r>
-      <w:r>
-        <w:rPr>
-          <w:rFonts w:ascii="Helvetica" w:eastAsia="宋体" w:hAnsi="Helvetica" w:cs="Helvetica" w:hint="eastAsia"/>
-          <w:color w:val="737373"/>
-          <w:kern w:val="0"/>
-          <w:sz w:val="16"/>
+          <w:rFonts w:ascii="Helvetica" w:eastAsia="宋体" w:hAnsi="Helvetica" w:cs="Helvetica"/>
+          <w:color w:val="737373"/>
+          <w:kern w:val="0"/>
+          <w:sz w:val="18"/>
+          <w:szCs w:val="18"/>
+        </w:rPr>
+        <w:t>等</w:t>
+      </w:r>
+      <w:r>
+        <w:rPr>
+          <w:rFonts w:ascii="Helvetica" w:eastAsia="宋体" w:hAnsi="Helvetica" w:cs="Helvetica"/>
+          <w:color w:val="737373"/>
+          <w:kern w:val="0"/>
+          <w:sz w:val="18"/>
+          <w:szCs w:val="18"/>
+        </w:rPr>
+        <w:t>;</w:t>
+      </w:r>
+    </w:p>
+    <w:p>
+      <w:pPr>
+        <w:widowControl/>
+        <w:numPr>
+          <w:ilvl w:val="0"/>
+          <w:numId w:val="3"/>
+        </w:numPr>
+        <w:spacing w:before="100" w:beforeAutospacing="1" w:after="100" w:afterAutospacing="1"/>
+        <w:jc w:val="left"/>
+        <w:rPr>
+          <w:rFonts w:ascii="Helvetica" w:eastAsia="宋体" w:hAnsi="Helvetica" w:cs="Helvetica"/>
+          <w:color w:val="737373"/>
+          <w:kern w:val="0"/>
+          <w:sz w:val="18"/>
+          <w:szCs w:val="18"/>
+        </w:rPr>
+      </w:pPr>
+      <w:r>
+        <w:rPr>
+          <w:rFonts w:ascii="Helvetica" w:eastAsia="宋体" w:hAnsi="Helvetica" w:cs="Helvetica"/>
+          <w:color w:val="737373"/>
+          <w:kern w:val="0"/>
+          <w:sz w:val="18"/>
+          <w:szCs w:val="18"/>
+        </w:rPr>
+        <w:t>熟练</w:t>
+      </w:r>
+      <w:r>
+        <w:rPr>
+          <w:rFonts w:ascii="Helvetica" w:eastAsia="宋体" w:hAnsi="Helvetica" w:cs="Helvetica"/>
+          <w:color w:val="737373"/>
+          <w:kern w:val="0"/>
+          <w:sz w:val="18"/>
+          <w:szCs w:val="18"/>
+        </w:rPr>
+        <w:t>常用</w:t>
+      </w:r>
+      <w:r>
+        <w:rPr>
+          <w:rFonts w:ascii="Helvetica" w:eastAsia="宋体" w:hAnsi="Helvetica" w:cs="Helvetica" w:hint="eastAsia"/>
+          <w:color w:val="737373"/>
+          <w:kern w:val="0"/>
+          <w:sz w:val="18"/>
+          <w:szCs w:val="18"/>
+        </w:rPr>
+        <w:t>Web</w:t>
+      </w:r>
+      <w:r>
+        <w:rPr>
+          <w:rFonts w:ascii="Helvetica" w:eastAsia="宋体" w:hAnsi="Helvetica" w:cs="Helvetica" w:hint="eastAsia"/>
+          <w:color w:val="737373"/>
+          <w:kern w:val="0"/>
+          <w:sz w:val="18"/>
           <w:szCs w:val="18"/>
         </w:rPr>
         <w:t>开发</w:t>
       </w:r>
       <w:r>
         <w:rPr>
-          <w:rFonts w:ascii="Helvetica" w:eastAsia="宋体" w:hAnsi="Helvetica" w:cs="Helvetica" w:hint="eastAsia"/>
-          <w:color w:val="737373"/>
-          <w:kern w:val="0"/>
-          <w:sz w:val="16"/>
-          <w:szCs w:val="18"/>
-        </w:rPr>
-        <w:t>(</w:t>
-      </w:r>
-      <w:r>
-        <w:rPr>
-          <w:rFonts w:ascii="Helvetica" w:eastAsia="宋体" w:hAnsi="Helvetica" w:cs="Helvetica"/>
-          <w:color w:val="737373"/>
-          <w:kern w:val="0"/>
-          <w:sz w:val="16"/>
+          <w:rFonts w:ascii="Helvetica" w:eastAsia="宋体" w:hAnsi="Helvetica" w:cs="Helvetica"/>
+          <w:color w:val="737373"/>
+          <w:kern w:val="0"/>
+          <w:sz w:val="18"/>
+          <w:szCs w:val="18"/>
+        </w:rPr>
+        <w:t>技术</w:t>
+      </w:r>
+      <w:r>
+        <w:rPr>
+          <w:rFonts w:ascii="Helvetica" w:eastAsia="宋体" w:hAnsi="Helvetica" w:cs="Helvetica"/>
+          <w:color w:val="737373"/>
+          <w:kern w:val="0"/>
+          <w:sz w:val="18"/>
+          <w:szCs w:val="18"/>
+        </w:rPr>
+        <w:t xml:space="preserve">, </w:t>
+      </w:r>
+      <w:r>
+        <w:rPr>
+          <w:rFonts w:ascii="Helvetica" w:eastAsia="宋体" w:hAnsi="Helvetica" w:cs="Helvetica" w:hint="eastAsia"/>
+          <w:color w:val="737373"/>
+          <w:kern w:val="0"/>
+          <w:sz w:val="18"/>
+          <w:szCs w:val="18"/>
+        </w:rPr>
+        <w:t>熟练</w:t>
+      </w:r>
+      <w:r>
+        <w:rPr>
+          <w:rFonts w:ascii="Helvetica" w:eastAsia="宋体" w:hAnsi="Helvetica" w:cs="Helvetica"/>
+          <w:color w:val="737373"/>
+          <w:kern w:val="0"/>
+          <w:sz w:val="18"/>
+          <w:szCs w:val="18"/>
+        </w:rPr>
+        <w:t>使用</w:t>
+      </w:r>
+      <w:r>
+        <w:rPr>
+          <w:rFonts w:ascii="Helvetica" w:eastAsia="宋体" w:hAnsi="Helvetica" w:cs="Helvetica" w:hint="eastAsia"/>
+          <w:color w:val="737373"/>
+          <w:kern w:val="0"/>
+          <w:sz w:val="18"/>
+          <w:szCs w:val="18"/>
+        </w:rPr>
+        <w:t>常用</w:t>
+      </w:r>
+      <w:r>
+        <w:rPr>
+          <w:rFonts w:ascii="Helvetica" w:eastAsia="宋体" w:hAnsi="Helvetica" w:cs="Helvetica"/>
+          <w:color w:val="737373"/>
+          <w:kern w:val="0"/>
+          <w:sz w:val="18"/>
           <w:szCs w:val="18"/>
         </w:rPr>
         <w:t>MVC</w:t>
       </w:r>
       <w:r>
         <w:rPr>
-          <w:rFonts w:ascii="Helvetica" w:eastAsia="宋体" w:hAnsi="Helvetica" w:cs="Helvetica" w:hint="eastAsia"/>
-          <w:color w:val="737373"/>
-          <w:kern w:val="0"/>
-          <w:sz w:val="16"/>
-          <w:szCs w:val="18"/>
-        </w:rPr>
-        <w:t>)</w:t>
-      </w:r>
-      <w:r>
-        <w:rPr>
-          <w:rFonts w:ascii="Helvetica" w:eastAsia="宋体" w:hAnsi="Helvetica" w:cs="Helvetica" w:hint="eastAsia"/>
-          <w:color w:val="737373"/>
-          <w:kern w:val="0"/>
-          <w:sz w:val="16"/>
+          <w:rFonts w:ascii="Helvetica" w:eastAsia="宋体" w:hAnsi="Helvetica" w:cs="Helvetica"/>
+          <w:color w:val="737373"/>
+          <w:kern w:val="0"/>
+          <w:sz w:val="18"/>
+          <w:szCs w:val="18"/>
+        </w:rPr>
+        <w:t>等开发框架</w:t>
+      </w:r>
+      <w:r>
+        <w:rPr>
+          <w:rFonts w:ascii="Helvetica" w:eastAsia="宋体" w:hAnsi="Helvetica" w:cs="Helvetica"/>
+          <w:color w:val="737373"/>
+          <w:kern w:val="0"/>
+          <w:sz w:val="18"/>
+          <w:szCs w:val="18"/>
+        </w:rPr>
+        <w:t xml:space="preserve">, </w:t>
+      </w:r>
+      <w:r>
+        <w:rPr>
+          <w:rFonts w:ascii="Helvetica" w:eastAsia="宋体" w:hAnsi="Helvetica" w:cs="Helvetica"/>
+          <w:color w:val="737373"/>
+          <w:kern w:val="0"/>
+          <w:sz w:val="18"/>
+          <w:szCs w:val="18"/>
+        </w:rPr>
+        <w:t>如</w:t>
+      </w:r>
+      <w:r>
+        <w:rPr>
+          <w:rFonts w:ascii="Helvetica" w:eastAsia="宋体" w:hAnsi="Helvetica" w:cs="Helvetica"/>
+          <w:color w:val="737373"/>
+          <w:kern w:val="0"/>
+          <w:sz w:val="18"/>
+          <w:szCs w:val="18"/>
+        </w:rPr>
+        <w:t>Django</w:t>
+      </w:r>
+      <w:r>
+        <w:rPr>
+          <w:rFonts w:ascii="Helvetica" w:eastAsia="宋体" w:hAnsi="Helvetica" w:cs="Helvetica"/>
+          <w:color w:val="737373"/>
+          <w:kern w:val="0"/>
+          <w:sz w:val="18"/>
+          <w:szCs w:val="18"/>
+        </w:rPr>
+        <w:t>/Struts/Spring</w:t>
+      </w:r>
+      <w:r>
+        <w:rPr>
+          <w:rFonts w:ascii="Helvetica" w:eastAsia="宋体" w:hAnsi="Helvetica" w:cs="Helvetica" w:hint="eastAsia"/>
+          <w:color w:val="737373"/>
+          <w:kern w:val="0"/>
+          <w:sz w:val="18"/>
+          <w:szCs w:val="18"/>
+        </w:rPr>
+        <w:t>等</w:t>
+      </w:r>
+      <w:r>
+        <w:rPr>
+          <w:rFonts w:ascii="Helvetica" w:eastAsia="宋体" w:hAnsi="Helvetica" w:cs="Helvetica" w:hint="eastAsia"/>
+          <w:color w:val="737373"/>
+          <w:kern w:val="0"/>
+          <w:sz w:val="18"/>
           <w:szCs w:val="18"/>
         </w:rPr>
         <w:t>;</w:t>
@@ -1764,17 +2026,143 @@
           <w:rFonts w:ascii="Helvetica" w:eastAsia="宋体" w:hAnsi="Helvetica" w:cs="Helvetica"/>
           <w:color w:val="737373"/>
           <w:kern w:val="0"/>
-          <w:sz w:val="16"/>
+          <w:sz w:val="18"/>
           <w:szCs w:val="18"/>
         </w:rPr>
         <w:t xml:space="preserve"> </w:t>
       </w:r>
-      <w:r>
-        <w:rPr>
-          <w:rFonts w:ascii="Helvetica" w:eastAsia="宋体" w:hAnsi="Helvetica" w:cs="Helvetica" w:hint="eastAsia"/>
-          <w:color w:val="737373"/>
-          <w:kern w:val="0"/>
-          <w:sz w:val="16"/>
+    </w:p>
+    <w:p>
+      <w:pPr>
+        <w:widowControl/>
+        <w:numPr>
+          <w:ilvl w:val="0"/>
+          <w:numId w:val="3"/>
+        </w:numPr>
+        <w:spacing w:before="100" w:beforeAutospacing="1" w:after="100" w:afterAutospacing="1"/>
+        <w:jc w:val="left"/>
+        <w:rPr>
+          <w:rFonts w:ascii="Helvetica" w:eastAsia="宋体" w:hAnsi="Helvetica" w:cs="Helvetica"/>
+          <w:color w:val="737373"/>
+          <w:kern w:val="0"/>
+          <w:sz w:val="18"/>
+          <w:szCs w:val="18"/>
+        </w:rPr>
+      </w:pPr>
+      <w:r>
+        <w:rPr>
+          <w:rFonts w:ascii="Helvetica" w:eastAsia="宋体" w:hAnsi="Helvetica" w:cs="Helvetica" w:hint="eastAsia"/>
+          <w:color w:val="737373"/>
+          <w:kern w:val="0"/>
+          <w:sz w:val="18"/>
+          <w:szCs w:val="18"/>
+        </w:rPr>
+        <w:t>熟练使用</w:t>
+      </w:r>
+      <w:r>
+        <w:rPr>
+          <w:rFonts w:ascii="Helvetica" w:eastAsia="宋体" w:hAnsi="Helvetica" w:cs="Helvetica"/>
+          <w:color w:val="737373"/>
+          <w:kern w:val="0"/>
+          <w:sz w:val="18"/>
+          <w:szCs w:val="18"/>
+        </w:rPr>
+        <w:t>MySQL/Oracle</w:t>
+      </w:r>
+      <w:r>
+        <w:rPr>
+          <w:rFonts w:ascii="Helvetica" w:eastAsia="宋体" w:hAnsi="Helvetica" w:cs="Helvetica"/>
+          <w:color w:val="737373"/>
+          <w:kern w:val="0"/>
+          <w:sz w:val="18"/>
+          <w:szCs w:val="18"/>
+        </w:rPr>
+        <w:t>等关系型数据库</w:t>
+      </w:r>
+      <w:r>
+        <w:rPr>
+          <w:rFonts w:ascii="Helvetica" w:eastAsia="宋体" w:hAnsi="Helvetica" w:cs="Helvetica"/>
+          <w:color w:val="737373"/>
+          <w:kern w:val="0"/>
+          <w:sz w:val="18"/>
+          <w:szCs w:val="18"/>
+        </w:rPr>
+        <w:t xml:space="preserve">, </w:t>
+      </w:r>
+      <w:r>
+        <w:rPr>
+          <w:rFonts w:ascii="Helvetica" w:eastAsia="宋体" w:hAnsi="Helvetica" w:cs="Helvetica"/>
+          <w:color w:val="737373"/>
+          <w:kern w:val="0"/>
+          <w:sz w:val="18"/>
+          <w:szCs w:val="18"/>
+        </w:rPr>
+        <w:t>对</w:t>
+      </w:r>
+      <w:r>
+        <w:rPr>
+          <w:rFonts w:ascii="Helvetica" w:eastAsia="宋体" w:hAnsi="Helvetica" w:cs="Helvetica"/>
+          <w:color w:val="737373"/>
+          <w:kern w:val="0"/>
+          <w:sz w:val="18"/>
+          <w:szCs w:val="18"/>
+        </w:rPr>
+        <w:t>Hive/MongoDB/Redis</w:t>
+      </w:r>
+      <w:r>
+        <w:rPr>
+          <w:rFonts w:ascii="Helvetica" w:eastAsia="宋体" w:hAnsi="Helvetica" w:cs="Helvetica"/>
+          <w:color w:val="737373"/>
+          <w:kern w:val="0"/>
+          <w:sz w:val="18"/>
+          <w:szCs w:val="18"/>
+        </w:rPr>
+        <w:t>有一定经验</w:t>
+      </w:r>
+      <w:r>
+        <w:rPr>
+          <w:rFonts w:ascii="Helvetica" w:eastAsia="宋体" w:hAnsi="Helvetica" w:cs="Helvetica"/>
+          <w:color w:val="737373"/>
+          <w:kern w:val="0"/>
+          <w:sz w:val="18"/>
+          <w:szCs w:val="18"/>
+        </w:rPr>
+        <w:t>;</w:t>
+      </w:r>
+    </w:p>
+    <w:p>
+      <w:pPr>
+        <w:widowControl/>
+        <w:numPr>
+          <w:ilvl w:val="0"/>
+          <w:numId w:val="3"/>
+        </w:numPr>
+        <w:spacing w:before="100" w:beforeAutospacing="1" w:after="100" w:afterAutospacing="1"/>
+        <w:jc w:val="left"/>
+        <w:rPr>
+          <w:rFonts w:ascii="Helvetica" w:eastAsia="宋体" w:hAnsi="Helvetica" w:cs="Helvetica"/>
+          <w:color w:val="737373"/>
+          <w:kern w:val="0"/>
+          <w:sz w:val="18"/>
+          <w:szCs w:val="18"/>
+        </w:rPr>
+      </w:pPr>
+      <w:r>
+        <w:rPr>
+          <w:rFonts w:ascii="Helvetica" w:eastAsia="宋体" w:hAnsi="Helvetica" w:cs="Helvetica"/>
+          <w:color w:val="737373"/>
+          <w:kern w:val="0"/>
+          <w:sz w:val="18"/>
+          <w:szCs w:val="18"/>
+        </w:rPr>
+        <w:t>常用</w:t>
+      </w:r>
+      <w:r>
+        <w:rPr>
+          <w:rFonts w:ascii="Helvetica" w:eastAsia="宋体" w:hAnsi="Helvetica" w:cs="Helvetica" w:hint="eastAsia"/>
+          <w:color w:val="737373"/>
+          <w:kern w:val="0"/>
+          <w:sz w:val="18"/>
           <w:szCs w:val="18"/>
         </w:rPr>
         <w:t>工具</w:t>
@@ -1784,7 +2172,7 @@
           <w:rFonts w:ascii="Helvetica" w:eastAsia="宋体" w:hAnsi="Helvetica" w:cs="Helvetica" w:hint="eastAsia"/>
           <w:color w:val="737373"/>
           <w:kern w:val="0"/>
-          <w:sz w:val="16"/>
+          <w:sz w:val="18"/>
           <w:szCs w:val="18"/>
         </w:rPr>
         <w:t>：</w:t>
@@ -1794,17 +2182,37 @@
           <w:rFonts w:ascii="Helvetica" w:eastAsia="宋体" w:hAnsi="Helvetica" w:cs="Helvetica"/>
           <w:color w:val="737373"/>
           <w:kern w:val="0"/>
-          <w:sz w:val="16"/>
-          <w:szCs w:val="18"/>
-        </w:rPr>
-        <w:t>Mac/Linux, Vim, </w:t>
-      </w:r>
-      <w:r>
-        <w:rPr>
-          <w:rFonts w:ascii="Helvetica" w:eastAsia="宋体" w:hAnsi="Helvetica" w:cs="Helvetica"/>
-          <w:color w:val="737373"/>
-          <w:kern w:val="0"/>
-          <w:sz w:val="16"/>
+          <w:sz w:val="18"/>
+          <w:szCs w:val="18"/>
+        </w:rPr>
+        <w:t xml:space="preserve">Mac/Linux, </w:t>
+      </w:r>
+      <w:r>
+        <w:rPr>
+          <w:rFonts w:ascii="Helvetica" w:eastAsia="宋体" w:hAnsi="Helvetica" w:cs="Helvetica"/>
+          <w:color w:val="737373"/>
+          <w:kern w:val="0"/>
+          <w:sz w:val="18"/>
+          <w:szCs w:val="18"/>
+        </w:rPr>
+        <w:t xml:space="preserve">Shell, Vim, </w:t>
+      </w:r>
+      <w:r>
+        <w:rPr>
+          <w:rFonts w:ascii="Helvetica" w:eastAsia="宋体" w:hAnsi="Helvetica" w:cs="Helvetica"/>
+          <w:color w:val="737373"/>
+          <w:kern w:val="0"/>
+          <w:sz w:val="18"/>
+          <w:szCs w:val="18"/>
+        </w:rPr>
+        <w:t xml:space="preserve">Git, </w:t>
+      </w:r>
+      <w:r>
+        <w:rPr>
+          <w:rFonts w:ascii="Helvetica" w:eastAsia="宋体" w:hAnsi="Helvetica" w:cs="Helvetica"/>
+          <w:color w:val="737373"/>
+          <w:kern w:val="0"/>
+          <w:sz w:val="18"/>
           <w:szCs w:val="18"/>
         </w:rPr>
         <w:t xml:space="preserve">VisualStudio, (My)Eclipse, </w:t>
@@ -1814,10 +2222,138 @@
           <w:rFonts w:ascii="Helvetica" w:eastAsia="宋体" w:hAnsi="Helvetica" w:cs="Helvetica"/>
           <w:color w:val="737373"/>
           <w:kern w:val="0"/>
-          <w:sz w:val="16"/>
-          <w:szCs w:val="18"/>
-        </w:rPr>
-        <w:t>etc. MySQL/Oracle/Hive etc.</w:t>
+          <w:sz w:val="18"/>
+          <w:szCs w:val="18"/>
+        </w:rPr>
+        <w:t>IntelliJ IDEA.</w:t>
+      </w:r>
+      <w:r>
+        <w:rPr>
+          <w:rFonts w:ascii="Helvetica" w:eastAsia="宋体" w:hAnsi="Helvetica" w:cs="Helvetica" w:hint="eastAsia"/>
+          <w:color w:val="737373"/>
+          <w:kern w:val="0"/>
+          <w:sz w:val="18"/>
+          <w:szCs w:val="18"/>
+        </w:rPr>
+        <w:t xml:space="preserve"> </w:t>
+      </w:r>
+      <w:r>
+        <w:rPr>
+          <w:rFonts w:ascii="Helvetica" w:eastAsia="宋体" w:hAnsi="Helvetica" w:cs="Helvetica"/>
+          <w:color w:val="737373"/>
+          <w:kern w:val="0"/>
+          <w:sz w:val="18"/>
+          <w:szCs w:val="18"/>
+        </w:rPr>
+        <w:t xml:space="preserve">etc. </w:t>
+      </w:r>
+    </w:p>
+    <w:p>
+      <w:pPr>
+        <w:widowControl/>
+        <w:numPr>
+          <w:ilvl w:val="0"/>
+          <w:numId w:val="3"/>
+        </w:numPr>
+        <w:spacing w:before="100" w:beforeAutospacing="1" w:after="100" w:afterAutospacing="1"/>
+        <w:jc w:val="left"/>
+        <w:rPr>
+          <w:rFonts w:ascii="Helvetica" w:eastAsia="宋体" w:hAnsi="Helvetica" w:cs="Helvetica"/>
+          <w:color w:val="737373"/>
+          <w:kern w:val="0"/>
+          <w:sz w:val="18"/>
+          <w:szCs w:val="18"/>
+        </w:rPr>
+      </w:pPr>
+      <w:r>
+        <w:rPr>
+          <w:rFonts w:ascii="Helvetica" w:eastAsia="宋体" w:hAnsi="Helvetica" w:cs="Helvetica"/>
+          <w:color w:val="737373"/>
+          <w:kern w:val="0"/>
+          <w:sz w:val="18"/>
+          <w:szCs w:val="18"/>
+        </w:rPr>
+        <w:t>代码洁癖患者</w:t>
+      </w:r>
+      <w:r>
+        <w:rPr>
+          <w:rFonts w:ascii="Helvetica" w:eastAsia="宋体" w:hAnsi="Helvetica" w:cs="Helvetica"/>
+          <w:color w:val="737373"/>
+          <w:kern w:val="0"/>
+          <w:sz w:val="18"/>
+          <w:szCs w:val="18"/>
+        </w:rPr>
+        <w:t xml:space="preserve">, </w:t>
+      </w:r>
+      <w:r>
+        <w:rPr>
+          <w:rFonts w:ascii="Helvetica" w:eastAsia="宋体" w:hAnsi="Helvetica" w:cs="Helvetica"/>
+          <w:color w:val="737373"/>
+          <w:kern w:val="0"/>
+          <w:sz w:val="18"/>
+          <w:szCs w:val="18"/>
+        </w:rPr>
+        <w:t>具有良好的分析和解决问题能力</w:t>
+      </w:r>
+      <w:r>
+        <w:rPr>
+          <w:rFonts w:ascii="Helvetica" w:eastAsia="宋体" w:hAnsi="Helvetica" w:cs="Helvetica"/>
+          <w:color w:val="737373"/>
+          <w:kern w:val="0"/>
+          <w:sz w:val="18"/>
+          <w:szCs w:val="18"/>
+        </w:rPr>
+        <w:t xml:space="preserve">, </w:t>
+      </w:r>
+      <w:r>
+        <w:rPr>
+          <w:rFonts w:ascii="Helvetica" w:eastAsia="宋体" w:hAnsi="Helvetica" w:cs="Helvetica" w:hint="eastAsia"/>
+          <w:color w:val="737373"/>
+          <w:kern w:val="0"/>
+          <w:sz w:val="18"/>
+          <w:szCs w:val="18"/>
+        </w:rPr>
+        <w:t>学习能力强</w:t>
+      </w:r>
+      <w:r>
+        <w:rPr>
+          <w:rFonts w:ascii="Helvetica" w:eastAsia="宋体" w:hAnsi="Helvetica" w:cs="Helvetica"/>
+          <w:color w:val="737373"/>
+          <w:kern w:val="0"/>
+          <w:sz w:val="18"/>
+          <w:szCs w:val="18"/>
+        </w:rPr>
+        <w:t xml:space="preserve">, </w:t>
+      </w:r>
+      <w:r>
+        <w:rPr>
+          <w:rFonts w:ascii="Helvetica" w:eastAsia="宋体" w:hAnsi="Helvetica" w:cs="Helvetica" w:hint="eastAsia"/>
+          <w:color w:val="737373"/>
+          <w:kern w:val="0"/>
+          <w:sz w:val="18"/>
+          <w:szCs w:val="18"/>
+        </w:rPr>
+        <w:t>能够</w:t>
+      </w:r>
+      <w:r>
+        <w:rPr>
+          <w:rFonts w:ascii="Helvetica" w:eastAsia="宋体" w:hAnsi="Helvetica" w:cs="Helvetica"/>
+          <w:color w:val="737373"/>
+          <w:kern w:val="0"/>
+          <w:sz w:val="18"/>
+          <w:szCs w:val="18"/>
+        </w:rPr>
+        <w:t>自我驱动</w:t>
+      </w:r>
+      <w:r>
+        <w:rPr>
+          <w:rFonts w:ascii="Helvetica" w:eastAsia="宋体" w:hAnsi="Helvetica" w:cs="Helvetica"/>
+          <w:color w:val="737373"/>
+          <w:kern w:val="0"/>
+          <w:sz w:val="18"/>
+          <w:szCs w:val="18"/>
+        </w:rPr>
+        <w:t>.</w:t>
       </w:r>
     </w:p>
     <w:p>
@@ -2355,8 +2891,6 @@
         </w:rPr>
         <w:t>(20</w:t>
       </w:r>
-      <w:bookmarkStart w:id="0" w:name="_GoBack"/>
-      <w:bookmarkEnd w:id="0"/>
       <w:r>
         <w:rPr>
           <w:rFonts w:ascii="Helvetica" w:eastAsia="宋体" w:hAnsi="Helvetica" w:cs="Helvetica"/>
@@ -2585,50 +3119,7 @@
         </w:rPr>
         <w:t>等</w:t>
       </w:r>
-    </w:p>
-    <w:p>
-      <w:pPr>
-        <w:widowControl/>
-        <w:spacing w:before="100" w:beforeAutospacing="1" w:after="100" w:afterAutospacing="1"/>
-        <w:jc w:val="left"/>
-        <w:outlineLvl w:val="1"/>
-        <w:rPr>
-          <w:rFonts w:ascii="Helvetica" w:eastAsia="宋体" w:hAnsi="Helvetica" w:cs="Helvetica"/>
-          <w:b/>
-          <w:bCs/>
-          <w:color w:val="404040"/>
-          <w:kern w:val="0"/>
-          <w:szCs w:val="21"/>
-        </w:rPr>
-      </w:pPr>
-      <w:r>
-        <w:rPr>
-          <w:rFonts w:ascii="Helvetica" w:eastAsia="宋体" w:hAnsi="Helvetica" w:cs="Helvetica" w:hint="eastAsia"/>
-          <w:b/>
-          <w:bCs/>
-          <w:color w:val="404040"/>
-          <w:kern w:val="0"/>
-          <w:szCs w:val="21"/>
-        </w:rPr>
-        <w:t>工作</w:t>
-      </w:r>
-      <w:r>
-        <w:rPr>
-          <w:rFonts w:ascii="Helvetica" w:eastAsia="宋体" w:hAnsi="Helvetica" w:cs="Helvetica"/>
-          <w:b/>
-          <w:bCs/>
-          <w:color w:val="404040"/>
-          <w:kern w:val="0"/>
-          <w:szCs w:val="21"/>
-        </w:rPr>
-        <w:t>经验</w:t>
-      </w:r>
-    </w:p>
-    <w:p>
-      <w:pPr>
-        <w:widowControl/>
-        <w:jc w:val="left"/>
-        <w:outlineLvl w:val="1"/>
+      <w:r>
         <w:rPr>
           <w:rFonts w:ascii="Helvetica" w:eastAsia="宋体" w:hAnsi="Helvetica" w:cs="Helvetica"/>
           <w:i/>
@@ -2638,1758 +3129,7 @@
           <w:sz w:val="18"/>
           <w:szCs w:val="18"/>
         </w:rPr>
-      </w:pPr>
-      <w:hyperlink r:id="rId21" w:history="1">
-        <w:r>
-          <w:rPr>
-            <w:rStyle w:val="Hyperlink"/>
-            <w:rFonts w:ascii="Helvetica" w:eastAsia="宋体" w:hAnsi="Helvetica" w:cs="Helvetica" w:hint="eastAsia"/>
-            <w:b/>
-            <w:bCs/>
-            <w:kern w:val="0"/>
-            <w:sz w:val="18"/>
-            <w:szCs w:val="18"/>
-          </w:rPr>
-          <w:t>宜信大数据创新中心</w:t>
-        </w:r>
-      </w:hyperlink>
-      <w:r>
-        <w:rPr>
-          <w:rFonts w:ascii="Helvetica" w:eastAsia="宋体" w:hAnsi="Helvetica" w:cs="Helvetica" w:hint="eastAsia"/>
-          <w:i/>
-          <w:iCs/>
-          <w:color w:val="737373"/>
-          <w:kern w:val="0"/>
-          <w:sz w:val="18"/>
-          <w:szCs w:val="18"/>
-        </w:rPr>
-        <w:t xml:space="preserve">                                                </w:t>
-      </w:r>
-      <w:r>
-        <w:rPr>
-          <w:rFonts w:ascii="Helvetica" w:eastAsia="宋体" w:hAnsi="Helvetica" w:cs="Helvetica"/>
-          <w:i/>
-          <w:iCs/>
-          <w:color w:val="737373"/>
-          <w:kern w:val="0"/>
-          <w:sz w:val="18"/>
-          <w:szCs w:val="18"/>
-        </w:rPr>
-        <w:t xml:space="preserve">            </w:t>
-      </w:r>
-      <w:r>
-        <w:rPr>
-          <w:rFonts w:ascii="Helvetica" w:eastAsia="宋体" w:hAnsi="Helvetica" w:cs="Helvetica" w:hint="eastAsia"/>
-          <w:i/>
-          <w:iCs/>
-          <w:color w:val="737373"/>
-          <w:kern w:val="0"/>
-          <w:sz w:val="18"/>
-          <w:szCs w:val="18"/>
-        </w:rPr>
-        <w:t xml:space="preserve">2015.7 - </w:t>
-      </w:r>
-      <w:r>
-        <w:rPr>
-          <w:rFonts w:ascii="Helvetica" w:eastAsia="宋体" w:hAnsi="Helvetica" w:cs="Helvetica" w:hint="eastAsia"/>
-          <w:i/>
-          <w:iCs/>
-          <w:color w:val="737373"/>
-          <w:kern w:val="0"/>
-          <w:sz w:val="18"/>
-          <w:szCs w:val="18"/>
-        </w:rPr>
-        <w:t>至今</w:t>
-      </w:r>
-    </w:p>
-    <w:p>
-      <w:pPr>
-        <w:widowControl/>
-        <w:numPr>
-          <w:ilvl w:val="0"/>
-          <w:numId w:val="7"/>
-        </w:numPr>
-        <w:ind w:left="714" w:hanging="357"/>
-        <w:jc w:val="left"/>
-        <w:rPr>
-          <w:rFonts w:ascii="Helvetica" w:eastAsia="宋体" w:hAnsi="Helvetica" w:cs="Helvetica"/>
-          <w:color w:val="737373"/>
-          <w:kern w:val="0"/>
-          <w:sz w:val="18"/>
-          <w:szCs w:val="18"/>
-        </w:rPr>
-      </w:pPr>
-      <w:r>
-        <w:rPr>
-          <w:rFonts w:ascii="Helvetica" w:eastAsia="宋体" w:hAnsi="Helvetica" w:cs="Helvetica" w:hint="eastAsia"/>
-          <w:color w:val="737373"/>
-          <w:kern w:val="0"/>
-          <w:sz w:val="18"/>
-          <w:szCs w:val="18"/>
-        </w:rPr>
-        <w:t>关键字：</w:t>
-      </w:r>
-      <w:r>
-        <w:rPr>
-          <w:rFonts w:ascii="Helvetica" w:eastAsia="宋体" w:hAnsi="Helvetica" w:cs="Helvetica" w:hint="eastAsia"/>
-          <w:i/>
-          <w:color w:val="737373"/>
-          <w:kern w:val="0"/>
-          <w:sz w:val="18"/>
-          <w:szCs w:val="18"/>
-        </w:rPr>
-        <w:t>Scala</w:t>
-      </w:r>
-      <w:r>
-        <w:rPr>
-          <w:rFonts w:ascii="Helvetica" w:eastAsia="宋体" w:hAnsi="Helvetica" w:cs="Helvetica" w:hint="eastAsia"/>
-          <w:i/>
-          <w:color w:val="737373"/>
-          <w:kern w:val="0"/>
-          <w:sz w:val="18"/>
-          <w:szCs w:val="18"/>
-        </w:rPr>
-        <w:t>，</w:t>
-      </w:r>
-      <w:r>
-        <w:rPr>
-          <w:rFonts w:ascii="Helvetica" w:eastAsia="宋体" w:hAnsi="Helvetica" w:cs="Helvetica" w:hint="eastAsia"/>
-          <w:i/>
-          <w:color w:val="737373"/>
-          <w:kern w:val="0"/>
-          <w:sz w:val="18"/>
-          <w:szCs w:val="18"/>
-        </w:rPr>
-        <w:t>Playframework</w:t>
-      </w:r>
-      <w:r>
-        <w:rPr>
-          <w:rFonts w:ascii="Helvetica" w:eastAsia="宋体" w:hAnsi="Helvetica" w:cs="Helvetica" w:hint="eastAsia"/>
-          <w:i/>
-          <w:color w:val="737373"/>
-          <w:kern w:val="0"/>
-          <w:sz w:val="18"/>
-          <w:szCs w:val="18"/>
-        </w:rPr>
-        <w:t>，</w:t>
-      </w:r>
-      <w:r>
-        <w:rPr>
-          <w:rFonts w:ascii="Helvetica" w:eastAsia="宋体" w:hAnsi="Helvetica" w:cs="Helvetica" w:hint="eastAsia"/>
-          <w:i/>
-          <w:color w:val="737373"/>
-          <w:kern w:val="0"/>
-          <w:sz w:val="18"/>
-          <w:szCs w:val="18"/>
-        </w:rPr>
-        <w:t>P2P</w:t>
-      </w:r>
-      <w:r>
-        <w:rPr>
-          <w:rFonts w:ascii="Helvetica" w:eastAsia="宋体" w:hAnsi="Helvetica" w:cs="Helvetica" w:hint="eastAsia"/>
-          <w:i/>
-          <w:color w:val="737373"/>
-          <w:kern w:val="0"/>
-          <w:sz w:val="18"/>
-          <w:szCs w:val="18"/>
-        </w:rPr>
-        <w:t>，</w:t>
-      </w:r>
-      <w:r>
-        <w:rPr>
-          <w:rFonts w:ascii="Helvetica" w:eastAsia="宋体" w:hAnsi="Helvetica" w:cs="Helvetica" w:hint="eastAsia"/>
-          <w:i/>
-          <w:color w:val="737373"/>
-          <w:kern w:val="0"/>
-          <w:sz w:val="18"/>
-          <w:szCs w:val="18"/>
-        </w:rPr>
-        <w:t xml:space="preserve"> </w:t>
-      </w:r>
-      <w:r>
-        <w:rPr>
-          <w:rFonts w:ascii="Helvetica" w:eastAsia="宋体" w:hAnsi="Helvetica" w:cs="Helvetica" w:hint="eastAsia"/>
-          <w:i/>
-          <w:color w:val="737373"/>
-          <w:kern w:val="0"/>
-          <w:sz w:val="18"/>
-          <w:szCs w:val="18"/>
-        </w:rPr>
-        <w:t>互联网金融</w:t>
-      </w:r>
-    </w:p>
-    <w:p>
-      <w:pPr>
-        <w:widowControl/>
-        <w:numPr>
-          <w:ilvl w:val="0"/>
-          <w:numId w:val="6"/>
-        </w:numPr>
-        <w:ind w:left="714" w:hanging="357"/>
-        <w:jc w:val="left"/>
-        <w:rPr>
-          <w:rFonts w:ascii="Helvetica" w:eastAsia="宋体" w:hAnsi="Helvetica" w:cs="Helvetica"/>
-          <w:color w:val="737373"/>
-          <w:kern w:val="0"/>
-          <w:sz w:val="18"/>
-          <w:szCs w:val="18"/>
-        </w:rPr>
-      </w:pPr>
-      <w:r>
-        <w:rPr>
-          <w:rFonts w:ascii="Helvetica" w:eastAsia="宋体" w:hAnsi="Helvetica" w:cs="Helvetica" w:hint="eastAsia"/>
-          <w:color w:val="737373"/>
-          <w:kern w:val="0"/>
-          <w:sz w:val="18"/>
-          <w:szCs w:val="18"/>
-        </w:rPr>
-        <w:t>商通贷是宜信专为电商卖家和</w:t>
-      </w:r>
-      <w:r>
-        <w:rPr>
-          <w:rFonts w:ascii="Helvetica" w:eastAsia="宋体" w:hAnsi="Helvetica" w:cs="Helvetica" w:hint="eastAsia"/>
-          <w:color w:val="737373"/>
-          <w:kern w:val="0"/>
-          <w:sz w:val="18"/>
-          <w:szCs w:val="18"/>
-        </w:rPr>
-        <w:t>O2O</w:t>
-      </w:r>
-      <w:r>
-        <w:rPr>
-          <w:rFonts w:ascii="Helvetica" w:eastAsia="宋体" w:hAnsi="Helvetica" w:cs="Helvetica" w:hint="eastAsia"/>
-          <w:color w:val="737373"/>
-          <w:kern w:val="0"/>
-          <w:sz w:val="18"/>
-          <w:szCs w:val="18"/>
-        </w:rPr>
-        <w:t>小微商户提供的基于业务数据进行实时授信的纯线上贷款服务</w:t>
-      </w:r>
-      <w:r>
-        <w:rPr>
-          <w:rFonts w:ascii="Helvetica" w:eastAsia="宋体" w:hAnsi="Helvetica" w:cs="Helvetica" w:hint="eastAsia"/>
-          <w:color w:val="737373"/>
-          <w:kern w:val="0"/>
-          <w:sz w:val="18"/>
-          <w:szCs w:val="18"/>
-        </w:rPr>
-        <w:t xml:space="preserve">. </w:t>
-      </w:r>
-      <w:r>
-        <w:rPr>
-          <w:rFonts w:ascii="Helvetica" w:eastAsia="宋体" w:hAnsi="Helvetica" w:cs="Helvetica" w:hint="eastAsia"/>
-          <w:color w:val="737373"/>
-          <w:kern w:val="0"/>
-          <w:sz w:val="18"/>
-          <w:szCs w:val="18"/>
-        </w:rPr>
-        <w:t>作为核心开发者之一</w:t>
-      </w:r>
-      <w:r>
-        <w:rPr>
-          <w:rFonts w:ascii="Helvetica" w:eastAsia="宋体" w:hAnsi="Helvetica" w:cs="Helvetica" w:hint="eastAsia"/>
-          <w:color w:val="737373"/>
-          <w:kern w:val="0"/>
-          <w:sz w:val="18"/>
-          <w:szCs w:val="18"/>
-        </w:rPr>
-        <w:t xml:space="preserve">, </w:t>
-      </w:r>
-      <w:r>
-        <w:rPr>
-          <w:rFonts w:ascii="Helvetica" w:eastAsia="宋体" w:hAnsi="Helvetica" w:cs="Helvetica" w:hint="eastAsia"/>
-          <w:color w:val="737373"/>
-          <w:kern w:val="0"/>
-          <w:sz w:val="18"/>
-          <w:szCs w:val="18"/>
-        </w:rPr>
-        <w:t>主要负责</w:t>
-      </w:r>
-      <w:r>
-        <w:rPr>
-          <w:rFonts w:ascii="Helvetica" w:eastAsia="宋体" w:hAnsi="Helvetica" w:cs="Helvetica" w:hint="eastAsia"/>
-          <w:color w:val="737373"/>
-          <w:kern w:val="0"/>
-          <w:sz w:val="18"/>
-          <w:szCs w:val="18"/>
-        </w:rPr>
-        <w:t>50+</w:t>
-      </w:r>
-      <w:r>
-        <w:rPr>
-          <w:rFonts w:ascii="Helvetica" w:eastAsia="宋体" w:hAnsi="Helvetica" w:cs="Helvetica" w:hint="eastAsia"/>
-          <w:color w:val="737373"/>
-          <w:kern w:val="0"/>
-          <w:sz w:val="18"/>
-          <w:szCs w:val="18"/>
-        </w:rPr>
-        <w:t>合作商的</w:t>
-      </w:r>
-      <w:r>
-        <w:rPr>
-          <w:rFonts w:ascii="Helvetica" w:eastAsia="宋体" w:hAnsi="Helvetica" w:cs="Helvetica" w:hint="eastAsia"/>
-          <w:color w:val="737373"/>
-          <w:kern w:val="0"/>
-          <w:sz w:val="18"/>
-          <w:szCs w:val="18"/>
-        </w:rPr>
-        <w:t>API</w:t>
-      </w:r>
-      <w:r>
-        <w:rPr>
-          <w:rFonts w:ascii="Helvetica" w:eastAsia="宋体" w:hAnsi="Helvetica" w:cs="Helvetica" w:hint="eastAsia"/>
-          <w:color w:val="737373"/>
-          <w:kern w:val="0"/>
-          <w:sz w:val="18"/>
-          <w:szCs w:val="18"/>
-        </w:rPr>
-        <w:t>对接</w:t>
-      </w:r>
-      <w:r>
-        <w:rPr>
-          <w:rFonts w:ascii="Helvetica" w:eastAsia="宋体" w:hAnsi="Helvetica" w:cs="Helvetica" w:hint="eastAsia"/>
-          <w:color w:val="737373"/>
-          <w:kern w:val="0"/>
-          <w:sz w:val="18"/>
-          <w:szCs w:val="18"/>
-        </w:rPr>
-        <w:t xml:space="preserve">, </w:t>
-      </w:r>
-      <w:r>
-        <w:rPr>
-          <w:rFonts w:ascii="Helvetica" w:eastAsia="宋体" w:hAnsi="Helvetica" w:cs="Helvetica" w:hint="eastAsia"/>
-          <w:color w:val="737373"/>
-          <w:kern w:val="0"/>
-          <w:sz w:val="18"/>
-          <w:szCs w:val="18"/>
-        </w:rPr>
-        <w:t>用户从申请到放款前的流程</w:t>
-      </w:r>
-      <w:r>
-        <w:rPr>
-          <w:rFonts w:ascii="Helvetica" w:eastAsia="宋体" w:hAnsi="Helvetica" w:cs="Helvetica" w:hint="eastAsia"/>
-          <w:color w:val="737373"/>
-          <w:kern w:val="0"/>
-          <w:sz w:val="18"/>
-          <w:szCs w:val="18"/>
-        </w:rPr>
-        <w:t xml:space="preserve">, </w:t>
-      </w:r>
-      <w:r>
-        <w:rPr>
-          <w:rFonts w:ascii="Helvetica" w:eastAsia="宋体" w:hAnsi="Helvetica" w:cs="Helvetica" w:hint="eastAsia"/>
-          <w:color w:val="737373"/>
-          <w:kern w:val="0"/>
-          <w:sz w:val="18"/>
-          <w:szCs w:val="18"/>
-        </w:rPr>
-        <w:t>部分数据统计系统工作</w:t>
-      </w:r>
-      <w:r>
-        <w:rPr>
-          <w:rFonts w:ascii="Helvetica" w:eastAsia="宋体" w:hAnsi="Helvetica" w:cs="Helvetica" w:hint="eastAsia"/>
-          <w:color w:val="737373"/>
-          <w:kern w:val="0"/>
-          <w:sz w:val="18"/>
-          <w:szCs w:val="18"/>
-        </w:rPr>
-        <w:t xml:space="preserve">. </w:t>
-      </w:r>
-      <w:r>
-        <w:rPr>
-          <w:rFonts w:ascii="Helvetica" w:eastAsia="宋体" w:hAnsi="Helvetica" w:cs="Helvetica" w:hint="eastAsia"/>
-          <w:color w:val="737373"/>
-          <w:kern w:val="0"/>
-          <w:sz w:val="18"/>
-          <w:szCs w:val="18"/>
-        </w:rPr>
-        <w:t>短信</w:t>
-      </w:r>
-      <w:r>
-        <w:rPr>
-          <w:rFonts w:ascii="Helvetica" w:eastAsia="宋体" w:hAnsi="Helvetica" w:cs="Helvetica" w:hint="eastAsia"/>
-          <w:color w:val="737373"/>
-          <w:kern w:val="0"/>
-          <w:sz w:val="18"/>
-          <w:szCs w:val="18"/>
-        </w:rPr>
-        <w:t>,</w:t>
-      </w:r>
-      <w:r>
-        <w:rPr>
-          <w:rFonts w:ascii="Helvetica" w:eastAsia="宋体" w:hAnsi="Helvetica" w:cs="Helvetica"/>
-          <w:color w:val="737373"/>
-          <w:kern w:val="0"/>
-          <w:sz w:val="18"/>
-          <w:szCs w:val="18"/>
-        </w:rPr>
-        <w:t xml:space="preserve"> </w:t>
-      </w:r>
-      <w:r>
-        <w:rPr>
-          <w:rFonts w:ascii="Helvetica" w:eastAsia="宋体" w:hAnsi="Helvetica" w:cs="Helvetica" w:hint="eastAsia"/>
-          <w:color w:val="737373"/>
-          <w:kern w:val="0"/>
-          <w:sz w:val="18"/>
-          <w:szCs w:val="18"/>
-        </w:rPr>
-        <w:t>邮件网关维护</w:t>
-      </w:r>
-      <w:r>
-        <w:rPr>
-          <w:rFonts w:ascii="Helvetica" w:eastAsia="宋体" w:hAnsi="Helvetica" w:cs="Helvetica" w:hint="eastAsia"/>
-          <w:color w:val="737373"/>
-          <w:kern w:val="0"/>
-          <w:sz w:val="18"/>
-          <w:szCs w:val="18"/>
-        </w:rPr>
-        <w:t xml:space="preserve">, </w:t>
-      </w:r>
-      <w:r>
-        <w:rPr>
-          <w:rFonts w:ascii="Helvetica" w:eastAsia="宋体" w:hAnsi="Helvetica" w:cs="Helvetica" w:hint="eastAsia"/>
-          <w:color w:val="737373"/>
-          <w:kern w:val="0"/>
-          <w:sz w:val="18"/>
-          <w:szCs w:val="18"/>
-        </w:rPr>
-        <w:t>制定并实施小组</w:t>
-      </w:r>
-      <w:r>
-        <w:rPr>
-          <w:rFonts w:ascii="Helvetica" w:eastAsia="宋体" w:hAnsi="Helvetica" w:cs="Helvetica" w:hint="eastAsia"/>
-          <w:color w:val="737373"/>
-          <w:kern w:val="0"/>
-          <w:sz w:val="18"/>
-          <w:szCs w:val="18"/>
-        </w:rPr>
-        <w:t>Code Review</w:t>
-      </w:r>
-      <w:r>
-        <w:rPr>
-          <w:rFonts w:ascii="Helvetica" w:eastAsia="宋体" w:hAnsi="Helvetica" w:cs="Helvetica" w:hint="eastAsia"/>
-          <w:color w:val="737373"/>
-          <w:kern w:val="0"/>
-          <w:sz w:val="18"/>
-          <w:szCs w:val="18"/>
-        </w:rPr>
-        <w:t>规范</w:t>
-      </w:r>
-      <w:r>
-        <w:rPr>
-          <w:rFonts w:ascii="Helvetica" w:eastAsia="宋体" w:hAnsi="Helvetica" w:cs="Helvetica" w:hint="eastAsia"/>
-          <w:color w:val="737373"/>
-          <w:kern w:val="0"/>
-          <w:sz w:val="18"/>
-          <w:szCs w:val="18"/>
-        </w:rPr>
-        <w:t xml:space="preserve">, </w:t>
-      </w:r>
-      <w:r>
-        <w:rPr>
-          <w:rFonts w:ascii="Helvetica" w:eastAsia="宋体" w:hAnsi="Helvetica" w:cs="Helvetica" w:hint="eastAsia"/>
-          <w:color w:val="737373"/>
-          <w:kern w:val="0"/>
-          <w:sz w:val="18"/>
-          <w:szCs w:val="18"/>
-        </w:rPr>
-        <w:t>开发发布等流程提高产品稳定性</w:t>
-      </w:r>
-      <w:r>
-        <w:rPr>
-          <w:rFonts w:ascii="Helvetica" w:eastAsia="宋体" w:hAnsi="Helvetica" w:cs="Helvetica" w:hint="eastAsia"/>
-          <w:color w:val="737373"/>
-          <w:kern w:val="0"/>
-          <w:sz w:val="18"/>
-          <w:szCs w:val="18"/>
-        </w:rPr>
         <w:t>.</w:t>
-      </w:r>
-    </w:p>
-    <w:p>
-      <w:pPr>
-        <w:widowControl/>
-        <w:jc w:val="left"/>
-        <w:outlineLvl w:val="2"/>
-        <w:rPr>
-          <w:rFonts w:ascii="Helvetica" w:eastAsia="宋体" w:hAnsi="Helvetica" w:cs="Helvetica"/>
-          <w:color w:val="737373"/>
-          <w:kern w:val="0"/>
-          <w:sz w:val="18"/>
-          <w:szCs w:val="18"/>
-        </w:rPr>
-      </w:pPr>
-      <w:hyperlink r:id="rId22" w:tgtFrame="_blank" w:history="1">
-        <w:r>
-          <w:rPr>
-            <w:rFonts w:ascii="Helvetica" w:eastAsia="宋体" w:hAnsi="Helvetica" w:cs="Helvetica"/>
-            <w:b/>
-            <w:bCs/>
-            <w:color w:val="0069D6"/>
-            <w:kern w:val="0"/>
-            <w:sz w:val="18"/>
-            <w:szCs w:val="18"/>
-            <w:u w:val="single"/>
-          </w:rPr>
-          <w:t>清华</w:t>
-        </w:r>
-        <w:r>
-          <w:rPr>
-            <w:rFonts w:ascii="Helvetica" w:eastAsia="宋体" w:hAnsi="Helvetica" w:cs="Helvetica"/>
-            <w:b/>
-            <w:bCs/>
-            <w:color w:val="0069D6"/>
-            <w:kern w:val="0"/>
-            <w:sz w:val="18"/>
-            <w:szCs w:val="18"/>
-            <w:u w:val="single"/>
-          </w:rPr>
-          <w:t>CAD</w:t>
-        </w:r>
-        <w:r>
-          <w:rPr>
-            <w:rFonts w:ascii="Helvetica" w:eastAsia="宋体" w:hAnsi="Helvetica" w:cs="Helvetica"/>
-            <w:b/>
-            <w:bCs/>
-            <w:color w:val="0069D6"/>
-            <w:kern w:val="0"/>
-            <w:sz w:val="18"/>
-            <w:szCs w:val="18"/>
-            <w:u w:val="single"/>
-          </w:rPr>
-          <w:t>研究所，清软英泰信息技术有限公司</w:t>
-        </w:r>
-      </w:hyperlink>
-      <w:r>
-        <w:rPr>
-          <w:rFonts w:ascii="Helvetica" w:eastAsia="宋体" w:hAnsi="Helvetica" w:cs="Helvetica"/>
-          <w:b/>
-          <w:bCs/>
-          <w:color w:val="404040"/>
-          <w:kern w:val="0"/>
-          <w:sz w:val="18"/>
-          <w:szCs w:val="18"/>
-        </w:rPr>
-        <w:t xml:space="preserve">                                   </w:t>
-      </w:r>
-      <w:r>
-        <w:rPr>
-          <w:rFonts w:ascii="Helvetica" w:eastAsia="宋体" w:hAnsi="Helvetica" w:cs="Helvetica"/>
-          <w:i/>
-          <w:iCs/>
-          <w:color w:val="737373"/>
-          <w:kern w:val="0"/>
-          <w:sz w:val="18"/>
-          <w:szCs w:val="18"/>
-        </w:rPr>
-        <w:t xml:space="preserve">2013.1 </w:t>
-      </w:r>
-      <w:r>
-        <w:rPr>
-          <w:rFonts w:ascii="Helvetica" w:eastAsia="宋体" w:hAnsi="Helvetica" w:cs="Helvetica"/>
-          <w:i/>
-          <w:iCs/>
-          <w:color w:val="737373"/>
-          <w:kern w:val="0"/>
-          <w:sz w:val="18"/>
-          <w:szCs w:val="18"/>
-        </w:rPr>
-        <w:t>–</w:t>
-      </w:r>
-      <w:r>
-        <w:rPr>
-          <w:rFonts w:ascii="Helvetica" w:eastAsia="宋体" w:hAnsi="Helvetica" w:cs="Helvetica"/>
-          <w:i/>
-          <w:iCs/>
-          <w:color w:val="737373"/>
-          <w:kern w:val="0"/>
-          <w:sz w:val="18"/>
-          <w:szCs w:val="18"/>
-        </w:rPr>
-        <w:t xml:space="preserve"> </w:t>
-      </w:r>
-      <w:r>
-        <w:rPr>
-          <w:rFonts w:ascii="Helvetica" w:eastAsia="宋体" w:hAnsi="Helvetica" w:cs="Helvetica"/>
-          <w:i/>
-          <w:iCs/>
-          <w:color w:val="737373"/>
-          <w:kern w:val="0"/>
-          <w:sz w:val="18"/>
-          <w:szCs w:val="18"/>
-        </w:rPr>
-        <w:t>2015.</w:t>
-      </w:r>
-      <w:r>
-        <w:rPr>
-          <w:rFonts w:ascii="Helvetica" w:eastAsia="宋体" w:hAnsi="Helvetica" w:cs="Helvetica" w:hint="eastAsia"/>
-          <w:i/>
-          <w:iCs/>
-          <w:color w:val="737373"/>
-          <w:kern w:val="0"/>
-          <w:sz w:val="18"/>
-          <w:szCs w:val="18"/>
-        </w:rPr>
-        <w:t>1</w:t>
-      </w:r>
-    </w:p>
-    <w:p>
-      <w:pPr>
-        <w:widowControl/>
-        <w:numPr>
-          <w:ilvl w:val="0"/>
-          <w:numId w:val="6"/>
-        </w:numPr>
-        <w:ind w:left="714" w:hanging="357"/>
-        <w:jc w:val="left"/>
-        <w:rPr>
-          <w:rFonts w:ascii="Helvetica" w:eastAsia="宋体" w:hAnsi="Helvetica" w:cs="Helvetica"/>
-          <w:color w:val="737373"/>
-          <w:kern w:val="0"/>
-          <w:sz w:val="18"/>
-          <w:szCs w:val="18"/>
-        </w:rPr>
-      </w:pPr>
-      <w:r>
-        <w:rPr>
-          <w:rFonts w:ascii="Helvetica" w:eastAsia="宋体" w:hAnsi="Helvetica" w:cs="Helvetica"/>
-          <w:color w:val="737373"/>
-          <w:kern w:val="0"/>
-          <w:sz w:val="18"/>
-          <w:szCs w:val="18"/>
-        </w:rPr>
-        <w:t>关键字：</w:t>
-      </w:r>
-      <w:r>
-        <w:rPr>
-          <w:rFonts w:ascii="Helvetica" w:eastAsia="宋体" w:hAnsi="Helvetica" w:cs="Helvetica"/>
-          <w:i/>
-          <w:iCs/>
-          <w:color w:val="737373"/>
-          <w:kern w:val="0"/>
-          <w:sz w:val="18"/>
-          <w:szCs w:val="18"/>
-        </w:rPr>
-        <w:t>几何造型</w:t>
-      </w:r>
-      <w:r>
-        <w:rPr>
-          <w:rFonts w:ascii="Helvetica" w:eastAsia="宋体" w:hAnsi="Helvetica" w:cs="Helvetica"/>
-          <w:color w:val="737373"/>
-          <w:kern w:val="0"/>
-          <w:sz w:val="18"/>
-          <w:szCs w:val="18"/>
-        </w:rPr>
-        <w:t>，</w:t>
-      </w:r>
-      <w:r>
-        <w:rPr>
-          <w:rFonts w:ascii="Helvetica" w:eastAsia="宋体" w:hAnsi="Helvetica" w:cs="Helvetica"/>
-          <w:i/>
-          <w:iCs/>
-          <w:color w:val="737373"/>
-          <w:kern w:val="0"/>
-          <w:sz w:val="18"/>
-          <w:szCs w:val="18"/>
-        </w:rPr>
-        <w:t>科研</w:t>
-      </w:r>
-      <w:r>
-        <w:rPr>
-          <w:rFonts w:ascii="Helvetica" w:eastAsia="宋体" w:hAnsi="Helvetica" w:cs="Helvetica"/>
-          <w:color w:val="737373"/>
-          <w:kern w:val="0"/>
-          <w:sz w:val="18"/>
-          <w:szCs w:val="18"/>
-        </w:rPr>
-        <w:t>，</w:t>
-      </w:r>
-      <w:r>
-        <w:rPr>
-          <w:rFonts w:ascii="Helvetica" w:eastAsia="宋体" w:hAnsi="Helvetica" w:cs="Helvetica"/>
-          <w:i/>
-          <w:iCs/>
-          <w:color w:val="737373"/>
-          <w:kern w:val="0"/>
-          <w:sz w:val="18"/>
-          <w:szCs w:val="18"/>
-        </w:rPr>
-        <w:t>计算机图形学</w:t>
-      </w:r>
-      <w:r>
-        <w:rPr>
-          <w:rFonts w:ascii="Helvetica" w:eastAsia="宋体" w:hAnsi="Helvetica" w:cs="Helvetica" w:hint="eastAsia"/>
-          <w:i/>
-          <w:iCs/>
-          <w:color w:val="737373"/>
-          <w:kern w:val="0"/>
-          <w:sz w:val="18"/>
-          <w:szCs w:val="18"/>
-        </w:rPr>
-        <w:t>，</w:t>
-      </w:r>
-      <w:r>
-        <w:rPr>
-          <w:rFonts w:ascii="Helvetica" w:eastAsia="宋体" w:hAnsi="Helvetica" w:cs="Helvetica" w:hint="eastAsia"/>
-          <w:i/>
-          <w:iCs/>
-          <w:color w:val="737373"/>
-          <w:kern w:val="0"/>
-          <w:sz w:val="18"/>
-          <w:szCs w:val="18"/>
-        </w:rPr>
-        <w:t>C++</w:t>
-      </w:r>
-    </w:p>
-    <w:p>
-      <w:pPr>
-        <w:widowControl/>
-        <w:numPr>
-          <w:ilvl w:val="0"/>
-          <w:numId w:val="6"/>
-        </w:numPr>
-        <w:ind w:left="714" w:hanging="357"/>
-        <w:jc w:val="left"/>
-        <w:rPr>
-          <w:rFonts w:ascii="Helvetica" w:eastAsia="宋体" w:hAnsi="Helvetica" w:cs="Helvetica"/>
-          <w:color w:val="737373"/>
-          <w:kern w:val="0"/>
-          <w:sz w:val="18"/>
-          <w:szCs w:val="18"/>
-        </w:rPr>
-      </w:pPr>
-      <w:r>
-        <w:rPr>
-          <w:rFonts w:ascii="Helvetica" w:eastAsia="宋体" w:hAnsi="Helvetica" w:cs="Helvetica"/>
-          <w:color w:val="737373"/>
-          <w:kern w:val="0"/>
-          <w:sz w:val="18"/>
-          <w:szCs w:val="18"/>
-        </w:rPr>
-        <w:t>GEMS</w:t>
-      </w:r>
-      <w:r>
-        <w:rPr>
-          <w:rFonts w:ascii="Helvetica" w:eastAsia="宋体" w:hAnsi="Helvetica" w:cs="Helvetica"/>
-          <w:color w:val="737373"/>
-          <w:kern w:val="0"/>
-          <w:sz w:val="18"/>
-          <w:szCs w:val="18"/>
-        </w:rPr>
-        <w:t>（</w:t>
-      </w:r>
-      <w:r>
-        <w:rPr>
-          <w:rFonts w:ascii="Helvetica" w:eastAsia="宋体" w:hAnsi="Helvetica" w:cs="Helvetica"/>
-          <w:color w:val="737373"/>
-          <w:kern w:val="0"/>
-          <w:sz w:val="18"/>
-          <w:szCs w:val="18"/>
-        </w:rPr>
-        <w:t>GEometric Modeling System</w:t>
-      </w:r>
-      <w:r>
-        <w:rPr>
-          <w:rFonts w:ascii="Helvetica" w:eastAsia="宋体" w:hAnsi="Helvetica" w:cs="Helvetica"/>
-          <w:color w:val="737373"/>
-          <w:kern w:val="0"/>
-          <w:sz w:val="18"/>
-          <w:szCs w:val="18"/>
-        </w:rPr>
-        <w:t>）是清华大学自主研发的工业级几何建模核心系统。主要工作包括：开源</w:t>
-      </w:r>
-      <w:r>
-        <w:rPr>
-          <w:rFonts w:ascii="Helvetica" w:eastAsia="宋体" w:hAnsi="Helvetica" w:cs="Helvetica"/>
-          <w:color w:val="737373"/>
-          <w:kern w:val="0"/>
-          <w:sz w:val="18"/>
-          <w:szCs w:val="18"/>
-        </w:rPr>
-        <w:t>c++</w:t>
-      </w:r>
-      <w:r>
-        <w:rPr>
-          <w:rFonts w:ascii="Helvetica" w:eastAsia="宋体" w:hAnsi="Helvetica" w:cs="Helvetica"/>
-          <w:color w:val="737373"/>
-          <w:kern w:val="0"/>
-          <w:sz w:val="18"/>
-          <w:szCs w:val="18"/>
-        </w:rPr>
-        <w:t>框架</w:t>
-      </w:r>
-      <w:hyperlink r:id="rId23" w:tgtFrame="_blank" w:history="1">
-        <w:r>
-          <w:rPr>
-            <w:rFonts w:ascii="Helvetica" w:eastAsia="宋体" w:hAnsi="Helvetica" w:cs="Helvetica"/>
-            <w:color w:val="0069D6"/>
-            <w:kern w:val="0"/>
-            <w:sz w:val="20"/>
-            <w:szCs w:val="20"/>
-            <w:u w:val="single"/>
-          </w:rPr>
-          <w:t>gppframework</w:t>
-        </w:r>
-      </w:hyperlink>
-      <w:r>
-        <w:rPr>
-          <w:rFonts w:ascii="Helvetica" w:eastAsia="宋体" w:hAnsi="Helvetica" w:cs="Helvetica"/>
-          <w:color w:val="737373"/>
-          <w:kern w:val="0"/>
-          <w:sz w:val="18"/>
-          <w:szCs w:val="18"/>
-        </w:rPr>
-        <w:t>的维护，</w:t>
-      </w:r>
-      <w:r>
-        <w:rPr>
-          <w:rFonts w:ascii="Helvetica" w:eastAsia="宋体" w:hAnsi="Helvetica" w:cs="Helvetica"/>
-          <w:color w:val="737373"/>
-          <w:kern w:val="0"/>
-          <w:sz w:val="18"/>
-          <w:szCs w:val="18"/>
-        </w:rPr>
-        <w:t> </w:t>
-      </w:r>
-      <w:hyperlink r:id="rId24" w:tgtFrame="_blank" w:history="1">
-        <w:r>
-          <w:rPr>
-            <w:rFonts w:ascii="Helvetica" w:eastAsia="宋体" w:hAnsi="Helvetica" w:cs="Helvetica"/>
-            <w:color w:val="0069D6"/>
-            <w:kern w:val="0"/>
-            <w:sz w:val="20"/>
-            <w:szCs w:val="20"/>
-            <w:u w:val="single"/>
-          </w:rPr>
-          <w:t>跨平台</w:t>
-        </w:r>
-        <w:r>
-          <w:rPr>
-            <w:rFonts w:ascii="Helvetica" w:eastAsia="宋体" w:hAnsi="Helvetica" w:cs="Helvetica"/>
-            <w:color w:val="0069D6"/>
-            <w:kern w:val="0"/>
-            <w:sz w:val="20"/>
-            <w:szCs w:val="20"/>
-            <w:u w:val="single"/>
-          </w:rPr>
-          <w:t>3D</w:t>
-        </w:r>
-        <w:r>
-          <w:rPr>
-            <w:rFonts w:ascii="Helvetica" w:eastAsia="宋体" w:hAnsi="Helvetica" w:cs="Helvetica"/>
-            <w:color w:val="0069D6"/>
-            <w:kern w:val="0"/>
-            <w:sz w:val="20"/>
-            <w:szCs w:val="20"/>
-            <w:u w:val="single"/>
-          </w:rPr>
-          <w:t>模型可视化解决方案</w:t>
-        </w:r>
-        <w:r>
-          <w:rPr>
-            <w:rFonts w:ascii="Helvetica" w:eastAsia="宋体" w:hAnsi="Helvetica" w:cs="Helvetica"/>
-            <w:color w:val="0069D6"/>
-            <w:kern w:val="0"/>
-            <w:sz w:val="20"/>
-            <w:szCs w:val="20"/>
-            <w:u w:val="single"/>
-          </w:rPr>
-          <w:t>Nebula</w:t>
-        </w:r>
-        <w:r>
-          <w:rPr>
-            <w:rFonts w:ascii="Helvetica" w:eastAsia="宋体" w:hAnsi="Helvetica" w:cs="Helvetica"/>
-            <w:color w:val="0069D6"/>
-            <w:kern w:val="0"/>
-            <w:sz w:val="20"/>
-            <w:szCs w:val="20"/>
-            <w:u w:val="single"/>
-          </w:rPr>
-          <w:t>网站</w:t>
-        </w:r>
-      </w:hyperlink>
-      <w:r>
-        <w:rPr>
-          <w:rFonts w:ascii="Helvetica" w:eastAsia="宋体" w:hAnsi="Helvetica" w:cs="Helvetica"/>
-          <w:color w:val="737373"/>
-          <w:kern w:val="0"/>
-          <w:sz w:val="18"/>
-          <w:szCs w:val="18"/>
-        </w:rPr>
-        <w:t>的维护及</w:t>
-      </w:r>
-      <w:r>
-        <w:rPr>
-          <w:rFonts w:ascii="Helvetica" w:eastAsia="宋体" w:hAnsi="Helvetica" w:cs="Helvetica"/>
-          <w:color w:val="737373"/>
-          <w:kern w:val="0"/>
-          <w:sz w:val="18"/>
-          <w:szCs w:val="18"/>
-        </w:rPr>
-        <w:t>Nebula Android</w:t>
-      </w:r>
-      <w:r>
-        <w:rPr>
-          <w:rFonts w:ascii="Helvetica" w:eastAsia="宋体" w:hAnsi="Helvetica" w:cs="Helvetica"/>
-          <w:color w:val="737373"/>
-          <w:kern w:val="0"/>
-          <w:sz w:val="18"/>
-          <w:szCs w:val="18"/>
-        </w:rPr>
-        <w:t>研发，</w:t>
-      </w:r>
-      <w:r>
-        <w:rPr>
-          <w:rFonts w:ascii="Helvetica" w:eastAsia="宋体" w:hAnsi="Helvetica" w:cs="Helvetica"/>
-          <w:color w:val="737373"/>
-          <w:kern w:val="0"/>
-          <w:sz w:val="18"/>
-          <w:szCs w:val="18"/>
-        </w:rPr>
-        <w:t>GEMS8</w:t>
-      </w:r>
-      <w:r>
-        <w:rPr>
-          <w:rFonts w:ascii="Helvetica" w:eastAsia="宋体" w:hAnsi="Helvetica" w:cs="Helvetica"/>
-          <w:color w:val="737373"/>
-          <w:kern w:val="0"/>
-          <w:sz w:val="18"/>
-          <w:szCs w:val="18"/>
-        </w:rPr>
-        <w:t>几何造型内核求交算法，</w:t>
-      </w:r>
-      <w:r>
-        <w:rPr>
-          <w:rFonts w:ascii="Helvetica" w:eastAsia="宋体" w:hAnsi="Helvetica" w:cs="Helvetica"/>
-          <w:color w:val="737373"/>
-          <w:kern w:val="0"/>
-          <w:sz w:val="18"/>
-          <w:szCs w:val="18"/>
-        </w:rPr>
-        <w:t>GDML</w:t>
-      </w:r>
-      <w:r>
-        <w:rPr>
-          <w:rFonts w:ascii="Helvetica" w:eastAsia="宋体" w:hAnsi="Helvetica" w:cs="Helvetica"/>
-          <w:color w:val="737373"/>
-          <w:kern w:val="0"/>
-          <w:sz w:val="18"/>
-          <w:szCs w:val="18"/>
-        </w:rPr>
-        <w:t>文件格式</w:t>
-      </w:r>
-      <w:r>
-        <w:rPr>
-          <w:rFonts w:ascii="Helvetica" w:eastAsia="宋体" w:hAnsi="Helvetica" w:cs="Helvetica"/>
-          <w:color w:val="737373"/>
-          <w:kern w:val="0"/>
-          <w:sz w:val="18"/>
-          <w:szCs w:val="18"/>
-        </w:rPr>
-        <w:t>IO</w:t>
-      </w:r>
-      <w:r>
-        <w:rPr>
-          <w:rFonts w:ascii="Helvetica" w:eastAsia="宋体" w:hAnsi="Helvetica" w:cs="Helvetica"/>
-          <w:color w:val="737373"/>
-          <w:kern w:val="0"/>
-          <w:sz w:val="18"/>
-          <w:szCs w:val="18"/>
-        </w:rPr>
-        <w:t>模块研发</w:t>
-      </w:r>
-      <w:r>
-        <w:rPr>
-          <w:rFonts w:ascii="Helvetica" w:eastAsia="宋体" w:hAnsi="Helvetica" w:cs="Helvetica" w:hint="eastAsia"/>
-          <w:color w:val="737373"/>
-          <w:kern w:val="0"/>
-          <w:sz w:val="18"/>
-          <w:szCs w:val="18"/>
-        </w:rPr>
-        <w:t>，</w:t>
-      </w:r>
-      <w:hyperlink r:id="rId25" w:history="1">
-        <w:r>
-          <w:rPr>
-            <w:rFonts w:hint="eastAsia"/>
-            <w:color w:val="0069D6"/>
-            <w:sz w:val="20"/>
-            <w:szCs w:val="20"/>
-            <w:u w:val="single"/>
-          </w:rPr>
-          <w:t>BimViewer</w:t>
-        </w:r>
-        <w:r>
-          <w:rPr>
-            <w:rFonts w:hint="eastAsia"/>
-            <w:color w:val="0069D6"/>
-            <w:sz w:val="20"/>
-            <w:szCs w:val="20"/>
-            <w:u w:val="single"/>
-          </w:rPr>
-          <w:t>中间件</w:t>
-        </w:r>
-      </w:hyperlink>
-      <w:r>
-        <w:rPr>
-          <w:rFonts w:ascii="Helvetica" w:eastAsia="宋体" w:hAnsi="Helvetica" w:cs="Helvetica" w:hint="eastAsia"/>
-          <w:color w:val="737373"/>
-          <w:kern w:val="0"/>
-          <w:sz w:val="18"/>
-          <w:szCs w:val="18"/>
-        </w:rPr>
-        <w:t>研发</w:t>
-      </w:r>
-      <w:r>
-        <w:rPr>
-          <w:rFonts w:ascii="Helvetica" w:eastAsia="宋体" w:hAnsi="Helvetica" w:cs="Helvetica"/>
-          <w:color w:val="737373"/>
-          <w:kern w:val="0"/>
-          <w:sz w:val="18"/>
-          <w:szCs w:val="18"/>
-        </w:rPr>
-        <w:t>。</w:t>
-      </w:r>
-    </w:p>
-    <w:p>
-      <w:pPr>
-        <w:widowControl/>
-        <w:jc w:val="left"/>
-        <w:outlineLvl w:val="2"/>
-        <w:rPr>
-          <w:rFonts w:ascii="Helvetica" w:eastAsia="宋体" w:hAnsi="Helvetica" w:cs="Helvetica"/>
-          <w:color w:val="737373"/>
-          <w:kern w:val="0"/>
-          <w:sz w:val="18"/>
-          <w:szCs w:val="18"/>
-        </w:rPr>
-      </w:pPr>
-      <w:hyperlink r:id="rId26" w:tgtFrame="_blank" w:history="1">
-        <w:r>
-          <w:rPr>
-            <w:rFonts w:ascii="Helvetica" w:eastAsia="宋体" w:hAnsi="Helvetica" w:cs="Helvetica"/>
-            <w:b/>
-            <w:bCs/>
-            <w:color w:val="0069D6"/>
-            <w:kern w:val="0"/>
-            <w:sz w:val="18"/>
-            <w:szCs w:val="18"/>
-            <w:u w:val="single"/>
-          </w:rPr>
-          <w:t>创新工场</w:t>
-        </w:r>
-        <w:r>
-          <w:rPr>
-            <w:rFonts w:ascii="Helvetica" w:eastAsia="宋体" w:hAnsi="Helvetica" w:cs="Helvetica"/>
-            <w:b/>
-            <w:bCs/>
-            <w:color w:val="0069D6"/>
-            <w:kern w:val="0"/>
-            <w:sz w:val="18"/>
-            <w:szCs w:val="18"/>
-            <w:u w:val="single"/>
-          </w:rPr>
-          <w:t> </w:t>
-        </w:r>
-        <w:r>
-          <w:rPr>
-            <w:rFonts w:ascii="Helvetica" w:eastAsia="宋体" w:hAnsi="Helvetica" w:cs="Helvetica"/>
-            <w:b/>
-            <w:bCs/>
-            <w:color w:val="0069D6"/>
-            <w:kern w:val="0"/>
-            <w:sz w:val="18"/>
-            <w:szCs w:val="18"/>
-            <w:u w:val="single"/>
-          </w:rPr>
-          <w:t>友盟</w:t>
-        </w:r>
-        <w:r>
-          <w:rPr>
-            <w:rFonts w:ascii="Helvetica" w:eastAsia="宋体" w:hAnsi="Helvetica" w:cs="Helvetica"/>
-            <w:b/>
-            <w:bCs/>
-            <w:color w:val="0069D6"/>
-            <w:kern w:val="0"/>
-            <w:sz w:val="18"/>
-            <w:szCs w:val="18"/>
-            <w:u w:val="single"/>
-          </w:rPr>
-          <w:t> </w:t>
-        </w:r>
-        <w:r>
-          <w:rPr>
-            <w:rFonts w:ascii="Helvetica" w:eastAsia="宋体" w:hAnsi="Helvetica" w:cs="Helvetica"/>
-            <w:b/>
-            <w:bCs/>
-            <w:color w:val="0069D6"/>
-            <w:kern w:val="0"/>
-            <w:sz w:val="18"/>
-            <w:szCs w:val="18"/>
-            <w:u w:val="single"/>
-          </w:rPr>
-          <w:t xml:space="preserve"> </w:t>
-        </w:r>
-        <w:r>
-          <w:rPr>
-            <w:rFonts w:ascii="Helvetica" w:eastAsia="宋体" w:hAnsi="Helvetica" w:cs="Helvetica"/>
-            <w:b/>
-            <w:bCs/>
-            <w:color w:val="0069D6"/>
-            <w:kern w:val="0"/>
-            <w:sz w:val="18"/>
-            <w:szCs w:val="18"/>
-            <w:u w:val="single"/>
-          </w:rPr>
-          <w:t>团队</w:t>
-        </w:r>
-      </w:hyperlink>
-      <w:r>
-        <w:rPr>
-          <w:rFonts w:ascii="Helvetica" w:eastAsia="宋体" w:hAnsi="Helvetica" w:cs="Helvetica"/>
-          <w:b/>
-          <w:bCs/>
-          <w:color w:val="404040"/>
-          <w:kern w:val="0"/>
-          <w:sz w:val="18"/>
-          <w:szCs w:val="18"/>
-        </w:rPr>
-        <w:t xml:space="preserve">                               </w:t>
-      </w:r>
-      <w:r>
-        <w:rPr>
-          <w:rFonts w:ascii="Helvetica" w:eastAsia="宋体" w:hAnsi="Helvetica" w:cs="Helvetica"/>
-          <w:i/>
-          <w:iCs/>
-          <w:color w:val="737373"/>
-          <w:kern w:val="0"/>
-          <w:sz w:val="18"/>
-          <w:szCs w:val="18"/>
-        </w:rPr>
-        <w:t xml:space="preserve">                        </w:t>
-      </w:r>
-      <w:r>
-        <w:rPr>
-          <w:rFonts w:ascii="Helvetica" w:eastAsia="宋体" w:hAnsi="Helvetica" w:cs="Helvetica"/>
-          <w:i/>
-          <w:iCs/>
-          <w:color w:val="737373"/>
-          <w:kern w:val="0"/>
-          <w:sz w:val="18"/>
-          <w:szCs w:val="18"/>
-        </w:rPr>
-        <w:t xml:space="preserve">  </w:t>
-      </w:r>
-      <w:r>
-        <w:rPr>
-          <w:rFonts w:ascii="Helvetica" w:eastAsia="宋体" w:hAnsi="Helvetica" w:cs="Helvetica"/>
-          <w:i/>
-          <w:iCs/>
-          <w:color w:val="737373"/>
-          <w:kern w:val="0"/>
-          <w:sz w:val="18"/>
-          <w:szCs w:val="18"/>
-        </w:rPr>
-        <w:t>2012.7 - 2012.9</w:t>
-      </w:r>
-    </w:p>
-    <w:p>
-      <w:pPr>
-        <w:widowControl/>
-        <w:numPr>
-          <w:ilvl w:val="0"/>
-          <w:numId w:val="7"/>
-        </w:numPr>
-        <w:ind w:left="714" w:hanging="357"/>
-        <w:jc w:val="left"/>
-        <w:rPr>
-          <w:rFonts w:ascii="Helvetica" w:eastAsia="宋体" w:hAnsi="Helvetica" w:cs="Helvetica"/>
-          <w:color w:val="737373"/>
-          <w:kern w:val="0"/>
-          <w:sz w:val="18"/>
-          <w:szCs w:val="18"/>
-        </w:rPr>
-      </w:pPr>
-      <w:r>
-        <w:rPr>
-          <w:rFonts w:ascii="Helvetica" w:eastAsia="宋体" w:hAnsi="Helvetica" w:cs="Helvetica"/>
-          <w:color w:val="737373"/>
-          <w:kern w:val="0"/>
-          <w:sz w:val="18"/>
-          <w:szCs w:val="18"/>
-        </w:rPr>
-        <w:t>关键字：</w:t>
-      </w:r>
-      <w:r>
-        <w:rPr>
-          <w:rFonts w:ascii="Helvetica" w:eastAsia="宋体" w:hAnsi="Helvetica" w:cs="Helvetica"/>
-          <w:color w:val="737373"/>
-          <w:kern w:val="0"/>
-          <w:sz w:val="18"/>
-          <w:szCs w:val="18"/>
-        </w:rPr>
-        <w:t> </w:t>
-      </w:r>
-      <w:r>
-        <w:rPr>
-          <w:rFonts w:ascii="Helvetica" w:eastAsia="宋体" w:hAnsi="Helvetica" w:cs="Helvetica"/>
-          <w:i/>
-          <w:iCs/>
-          <w:color w:val="737373"/>
-          <w:kern w:val="0"/>
-          <w:sz w:val="18"/>
-          <w:szCs w:val="18"/>
-        </w:rPr>
-        <w:t>创业公司</w:t>
-      </w:r>
-      <w:r>
-        <w:rPr>
-          <w:rFonts w:ascii="Helvetica" w:eastAsia="宋体" w:hAnsi="Helvetica" w:cs="Helvetica"/>
-          <w:color w:val="737373"/>
-          <w:kern w:val="0"/>
-          <w:sz w:val="18"/>
-          <w:szCs w:val="18"/>
-        </w:rPr>
-        <w:t>，</w:t>
-      </w:r>
-      <w:r>
-        <w:rPr>
-          <w:rFonts w:ascii="Helvetica" w:eastAsia="宋体" w:hAnsi="Helvetica" w:cs="Helvetica"/>
-          <w:color w:val="737373"/>
-          <w:kern w:val="0"/>
-          <w:sz w:val="18"/>
-          <w:szCs w:val="18"/>
-        </w:rPr>
-        <w:t> </w:t>
-      </w:r>
-      <w:r>
-        <w:rPr>
-          <w:rFonts w:ascii="Helvetica" w:eastAsia="宋体" w:hAnsi="Helvetica" w:cs="Helvetica"/>
-          <w:i/>
-          <w:iCs/>
-          <w:color w:val="737373"/>
-          <w:kern w:val="0"/>
-          <w:sz w:val="18"/>
-          <w:szCs w:val="18"/>
-        </w:rPr>
-        <w:t>数据处理</w:t>
-      </w:r>
-      <w:r>
-        <w:rPr>
-          <w:rFonts w:ascii="Helvetica" w:eastAsia="宋体" w:hAnsi="Helvetica" w:cs="Helvetica"/>
-          <w:color w:val="737373"/>
-          <w:kern w:val="0"/>
-          <w:sz w:val="18"/>
-          <w:szCs w:val="18"/>
-        </w:rPr>
-        <w:t>，</w:t>
-      </w:r>
-      <w:r>
-        <w:rPr>
-          <w:rFonts w:ascii="Helvetica" w:eastAsia="宋体" w:hAnsi="Helvetica" w:cs="Helvetica"/>
-          <w:color w:val="737373"/>
-          <w:kern w:val="0"/>
-          <w:sz w:val="18"/>
-          <w:szCs w:val="18"/>
-        </w:rPr>
-        <w:t> </w:t>
-      </w:r>
-      <w:r>
-        <w:rPr>
-          <w:rFonts w:ascii="Helvetica" w:eastAsia="宋体" w:hAnsi="Helvetica" w:cs="Helvetica"/>
-          <w:i/>
-          <w:iCs/>
-          <w:color w:val="737373"/>
-          <w:kern w:val="0"/>
-          <w:sz w:val="18"/>
-          <w:szCs w:val="18"/>
-        </w:rPr>
-        <w:t>Python</w:t>
-      </w:r>
-    </w:p>
-    <w:p>
-      <w:pPr>
-        <w:widowControl/>
-        <w:numPr>
-          <w:ilvl w:val="0"/>
-          <w:numId w:val="7"/>
-        </w:numPr>
-        <w:ind w:left="714" w:hanging="357"/>
-        <w:jc w:val="left"/>
-        <w:rPr>
-          <w:rFonts w:ascii="Helvetica" w:eastAsia="宋体" w:hAnsi="Helvetica" w:cs="Helvetica"/>
-          <w:color w:val="737373"/>
-          <w:kern w:val="0"/>
-          <w:sz w:val="18"/>
-          <w:szCs w:val="18"/>
-        </w:rPr>
-      </w:pPr>
-      <w:hyperlink r:id="rId27" w:tgtFrame="_blank" w:history="1">
-        <w:r>
-          <w:rPr>
-            <w:rFonts w:ascii="Helvetica" w:eastAsia="宋体" w:hAnsi="Helvetica" w:cs="Helvetica"/>
-            <w:color w:val="0069D6"/>
-            <w:kern w:val="0"/>
-            <w:sz w:val="20"/>
-            <w:szCs w:val="20"/>
-            <w:u w:val="single"/>
-          </w:rPr>
-          <w:t>友盟</w:t>
-        </w:r>
-        <w:r>
-          <w:rPr>
-            <w:rFonts w:ascii="Helvetica" w:eastAsia="宋体" w:hAnsi="Helvetica" w:cs="Helvetica"/>
-            <w:color w:val="0069D6"/>
-            <w:kern w:val="0"/>
-            <w:sz w:val="20"/>
-            <w:szCs w:val="20"/>
-            <w:u w:val="single"/>
-          </w:rPr>
-          <w:t>(UMeng)</w:t>
-        </w:r>
-      </w:hyperlink>
-      <w:r>
-        <w:rPr>
-          <w:rFonts w:ascii="Helvetica" w:eastAsia="宋体" w:hAnsi="Helvetica" w:cs="Helvetica"/>
-          <w:color w:val="737373"/>
-          <w:kern w:val="0"/>
-          <w:sz w:val="18"/>
-          <w:szCs w:val="18"/>
-        </w:rPr>
-        <w:t>是创新工场孵化的第二个项目，致力于为中国的开发者提供专业的移动应用统计分析工具，跟数据分析统计打交道，实习期间完成了</w:t>
-      </w:r>
-      <w:r>
-        <w:rPr>
-          <w:rFonts w:ascii="Helvetica" w:eastAsia="宋体" w:hAnsi="Helvetica" w:cs="Helvetica"/>
-          <w:color w:val="737373"/>
-          <w:kern w:val="0"/>
-          <w:sz w:val="18"/>
-          <w:szCs w:val="18"/>
-        </w:rPr>
-        <w:t>UMeng</w:t>
-      </w:r>
-      <w:r>
-        <w:rPr>
-          <w:rFonts w:ascii="Helvetica" w:eastAsia="宋体" w:hAnsi="Helvetica" w:cs="Helvetica"/>
-          <w:color w:val="737373"/>
-          <w:kern w:val="0"/>
-          <w:sz w:val="18"/>
-          <w:szCs w:val="18"/>
-        </w:rPr>
-        <w:t>竞品分析，</w:t>
-      </w:r>
-      <w:hyperlink r:id="rId28" w:tgtFrame="_blank" w:history="1">
-        <w:r>
-          <w:rPr>
-            <w:rFonts w:ascii="Helvetica" w:eastAsia="宋体" w:hAnsi="Helvetica" w:cs="Helvetica"/>
-            <w:color w:val="0069D6"/>
-            <w:kern w:val="0"/>
-            <w:sz w:val="20"/>
-            <w:szCs w:val="20"/>
-            <w:u w:val="single"/>
-          </w:rPr>
-          <w:t>UMTrack</w:t>
-        </w:r>
-      </w:hyperlink>
-      <w:r>
-        <w:rPr>
-          <w:rFonts w:ascii="Helvetica" w:eastAsia="宋体" w:hAnsi="Helvetica" w:cs="Helvetica"/>
-          <w:color w:val="737373"/>
-          <w:kern w:val="0"/>
-          <w:sz w:val="18"/>
-          <w:szCs w:val="18"/>
-        </w:rPr>
-        <w:t>渠道激活统计工具后台的研发。实习过程中用了一门新学的</w:t>
-      </w:r>
-      <w:r>
-        <w:rPr>
-          <w:rFonts w:ascii="Helvetica" w:eastAsia="宋体" w:hAnsi="Helvetica" w:cs="Helvetica"/>
-          <w:color w:val="737373"/>
-          <w:kern w:val="0"/>
-          <w:sz w:val="18"/>
-          <w:szCs w:val="18"/>
-        </w:rPr>
-        <w:t xml:space="preserve"> python</w:t>
-      </w:r>
-      <w:r>
-        <w:rPr>
-          <w:rFonts w:ascii="Helvetica" w:eastAsia="宋体" w:hAnsi="Helvetica" w:cs="Helvetica"/>
-          <w:color w:val="737373"/>
-          <w:kern w:val="0"/>
-          <w:sz w:val="18"/>
-          <w:szCs w:val="18"/>
-        </w:rPr>
-        <w:t>语言，</w:t>
-      </w:r>
-      <w:r>
-        <w:rPr>
-          <w:rFonts w:ascii="Helvetica" w:eastAsia="宋体" w:hAnsi="Helvetica" w:cs="Helvetica"/>
-          <w:color w:val="737373"/>
-          <w:kern w:val="0"/>
-          <w:sz w:val="18"/>
-          <w:szCs w:val="18"/>
-        </w:rPr>
-        <w:t xml:space="preserve"> </w:t>
-      </w:r>
-      <w:r>
-        <w:rPr>
-          <w:rFonts w:ascii="Helvetica" w:eastAsia="宋体" w:hAnsi="Helvetica" w:cs="Helvetica"/>
-          <w:color w:val="737373"/>
-          <w:kern w:val="0"/>
-          <w:sz w:val="18"/>
-          <w:szCs w:val="18"/>
-        </w:rPr>
-        <w:t>并体会到了在创业型公司于大公司的异同。</w:t>
-      </w:r>
-    </w:p>
-    <w:p>
-      <w:pPr>
-        <w:widowControl/>
-        <w:jc w:val="left"/>
-        <w:outlineLvl w:val="1"/>
-        <w:rPr>
-          <w:rFonts w:ascii="Helvetica" w:eastAsia="宋体" w:hAnsi="Helvetica" w:cs="Helvetica"/>
-          <w:color w:val="737373"/>
-          <w:kern w:val="0"/>
-          <w:sz w:val="18"/>
-          <w:szCs w:val="18"/>
-        </w:rPr>
-      </w:pPr>
-      <w:hyperlink r:id="rId29" w:tgtFrame="_blank" w:history="1">
-        <w:r>
-          <w:rPr>
-            <w:rFonts w:ascii="Helvetica" w:eastAsia="宋体" w:hAnsi="Helvetica" w:cs="Helvetica"/>
-            <w:b/>
-            <w:bCs/>
-            <w:i/>
-            <w:iCs/>
-            <w:color w:val="0069D6"/>
-            <w:kern w:val="0"/>
-            <w:sz w:val="18"/>
-            <w:szCs w:val="18"/>
-            <w:u w:val="single"/>
-          </w:rPr>
-          <w:t>腾讯</w:t>
-        </w:r>
-        <w:r>
-          <w:rPr>
-            <w:rFonts w:ascii="Helvetica" w:eastAsia="宋体" w:hAnsi="Helvetica" w:cs="Helvetica"/>
-            <w:b/>
-            <w:bCs/>
-            <w:color w:val="0069D6"/>
-            <w:kern w:val="0"/>
-            <w:sz w:val="18"/>
-            <w:szCs w:val="18"/>
-            <w:u w:val="single"/>
-          </w:rPr>
-          <w:t> </w:t>
-        </w:r>
-        <w:r>
-          <w:rPr>
-            <w:rFonts w:ascii="Helvetica" w:eastAsia="宋体" w:hAnsi="Helvetica" w:cs="Helvetica"/>
-            <w:b/>
-            <w:bCs/>
-            <w:color w:val="0069D6"/>
-            <w:kern w:val="0"/>
-            <w:sz w:val="18"/>
-            <w:szCs w:val="18"/>
-            <w:u w:val="single"/>
-          </w:rPr>
-          <w:t xml:space="preserve"> </w:t>
-        </w:r>
-        <w:r>
-          <w:rPr>
-            <w:rFonts w:ascii="Helvetica" w:eastAsia="宋体" w:hAnsi="Helvetica" w:cs="Helvetica"/>
-            <w:b/>
-            <w:bCs/>
-            <w:color w:val="0069D6"/>
-            <w:kern w:val="0"/>
-            <w:sz w:val="18"/>
-            <w:szCs w:val="18"/>
-            <w:u w:val="single"/>
-          </w:rPr>
-          <w:t>计算机系统有限公司</w:t>
-        </w:r>
-      </w:hyperlink>
-      <w:r>
-        <w:rPr>
-          <w:rFonts w:ascii="Helvetica" w:eastAsia="宋体" w:hAnsi="Helvetica" w:cs="Helvetica"/>
-          <w:b/>
-          <w:bCs/>
-          <w:color w:val="404040"/>
-          <w:kern w:val="0"/>
-          <w:sz w:val="18"/>
-          <w:szCs w:val="18"/>
-        </w:rPr>
-        <w:t xml:space="preserve">                                                   </w:t>
-      </w:r>
-      <w:r>
-        <w:rPr>
-          <w:rFonts w:ascii="Helvetica" w:eastAsia="宋体" w:hAnsi="Helvetica" w:cs="Helvetica"/>
-          <w:i/>
-          <w:iCs/>
-          <w:color w:val="737373"/>
-          <w:kern w:val="0"/>
-          <w:sz w:val="18"/>
-          <w:szCs w:val="18"/>
-        </w:rPr>
-        <w:t>2011.7 - 2012.1</w:t>
-      </w:r>
-    </w:p>
-    <w:p>
-      <w:pPr>
-        <w:widowControl/>
-        <w:numPr>
-          <w:ilvl w:val="0"/>
-          <w:numId w:val="8"/>
-        </w:numPr>
-        <w:ind w:left="714" w:hanging="357"/>
-        <w:jc w:val="left"/>
-        <w:rPr>
-          <w:rFonts w:ascii="Helvetica" w:eastAsia="宋体" w:hAnsi="Helvetica" w:cs="Helvetica"/>
-          <w:color w:val="737373"/>
-          <w:kern w:val="0"/>
-          <w:sz w:val="18"/>
-          <w:szCs w:val="18"/>
-        </w:rPr>
-      </w:pPr>
-      <w:r>
-        <w:rPr>
-          <w:rFonts w:ascii="Helvetica" w:eastAsia="宋体" w:hAnsi="Helvetica" w:cs="Helvetica"/>
-          <w:color w:val="737373"/>
-          <w:kern w:val="0"/>
-          <w:sz w:val="18"/>
-          <w:szCs w:val="18"/>
-        </w:rPr>
-        <w:t>关键字：</w:t>
-      </w:r>
-      <w:r>
-        <w:rPr>
-          <w:rFonts w:ascii="Helvetica" w:eastAsia="宋体" w:hAnsi="Helvetica" w:cs="Helvetica"/>
-          <w:i/>
-          <w:iCs/>
-          <w:color w:val="737373"/>
-          <w:kern w:val="0"/>
-          <w:sz w:val="18"/>
-          <w:szCs w:val="18"/>
-        </w:rPr>
-        <w:t>大公司</w:t>
-      </w:r>
-      <w:r>
-        <w:rPr>
-          <w:rFonts w:ascii="Helvetica" w:eastAsia="宋体" w:hAnsi="Helvetica" w:cs="Helvetica"/>
-          <w:color w:val="737373"/>
-          <w:kern w:val="0"/>
-          <w:sz w:val="18"/>
-          <w:szCs w:val="18"/>
-        </w:rPr>
-        <w:t>，</w:t>
-      </w:r>
-      <w:r>
-        <w:rPr>
-          <w:rFonts w:ascii="Helvetica" w:eastAsia="宋体" w:hAnsi="Helvetica" w:cs="Helvetica"/>
-          <w:color w:val="737373"/>
-          <w:kern w:val="0"/>
-          <w:sz w:val="18"/>
-          <w:szCs w:val="18"/>
-        </w:rPr>
-        <w:t> </w:t>
-      </w:r>
-      <w:r>
-        <w:rPr>
-          <w:rFonts w:ascii="Helvetica" w:eastAsia="宋体" w:hAnsi="Helvetica" w:cs="Helvetica"/>
-          <w:i/>
-          <w:iCs/>
-          <w:color w:val="737373"/>
-          <w:kern w:val="0"/>
-          <w:sz w:val="18"/>
-          <w:szCs w:val="18"/>
-        </w:rPr>
-        <w:t>海量服务</w:t>
-      </w:r>
-      <w:r>
-        <w:rPr>
-          <w:rFonts w:ascii="Helvetica" w:eastAsia="宋体" w:hAnsi="Helvetica" w:cs="Helvetica"/>
-          <w:color w:val="737373"/>
-          <w:kern w:val="0"/>
-          <w:sz w:val="18"/>
-          <w:szCs w:val="18"/>
-        </w:rPr>
-        <w:t>，</w:t>
-      </w:r>
-      <w:r>
-        <w:rPr>
-          <w:rFonts w:ascii="Helvetica" w:eastAsia="宋体" w:hAnsi="Helvetica" w:cs="Helvetica"/>
-          <w:color w:val="737373"/>
-          <w:kern w:val="0"/>
-          <w:sz w:val="18"/>
-          <w:szCs w:val="18"/>
-        </w:rPr>
-        <w:t> </w:t>
-      </w:r>
-      <w:r>
-        <w:rPr>
-          <w:rFonts w:ascii="Helvetica" w:eastAsia="宋体" w:hAnsi="Helvetica" w:cs="Helvetica"/>
-          <w:i/>
-          <w:iCs/>
-          <w:color w:val="737373"/>
-          <w:kern w:val="0"/>
-          <w:sz w:val="18"/>
-          <w:szCs w:val="18"/>
-        </w:rPr>
-        <w:t>PHP</w:t>
-      </w:r>
-    </w:p>
-    <w:p>
-      <w:pPr>
-        <w:widowControl/>
-        <w:numPr>
-          <w:ilvl w:val="0"/>
-          <w:numId w:val="8"/>
-        </w:numPr>
-        <w:ind w:left="714" w:hanging="357"/>
-        <w:jc w:val="left"/>
-        <w:rPr>
-          <w:rFonts w:ascii="Helvetica" w:eastAsia="宋体" w:hAnsi="Helvetica" w:cs="Helvetica"/>
-          <w:color w:val="737373"/>
-          <w:kern w:val="0"/>
-          <w:sz w:val="18"/>
-          <w:szCs w:val="18"/>
-        </w:rPr>
-      </w:pPr>
-      <w:r>
-        <w:rPr>
-          <w:rFonts w:ascii="Helvetica" w:eastAsia="宋体" w:hAnsi="Helvetica" w:cs="Helvetica"/>
-          <w:color w:val="737373"/>
-          <w:kern w:val="0"/>
-          <w:sz w:val="18"/>
-          <w:szCs w:val="18"/>
-        </w:rPr>
-        <w:lastRenderedPageBreak/>
-        <w:t>实习所在部门：</w:t>
-      </w:r>
-      <w:r>
-        <w:rPr>
-          <w:rFonts w:ascii="Helvetica" w:eastAsia="宋体" w:hAnsi="Helvetica" w:cs="Helvetica"/>
-          <w:color w:val="737373"/>
-          <w:kern w:val="0"/>
-          <w:sz w:val="18"/>
-          <w:szCs w:val="18"/>
-        </w:rPr>
-        <w:t>B2</w:t>
-      </w:r>
-      <w:r>
-        <w:rPr>
-          <w:rFonts w:ascii="Helvetica" w:eastAsia="宋体" w:hAnsi="Helvetica" w:cs="Helvetica"/>
-          <w:color w:val="737373"/>
-          <w:kern w:val="0"/>
-          <w:sz w:val="18"/>
-          <w:szCs w:val="18"/>
-        </w:rPr>
-        <w:t>互联网业务系统</w:t>
-      </w:r>
-      <w:r>
-        <w:rPr>
-          <w:rFonts w:ascii="Helvetica" w:eastAsia="宋体" w:hAnsi="Helvetica" w:cs="Helvetica"/>
-          <w:color w:val="737373"/>
-          <w:kern w:val="0"/>
-          <w:sz w:val="18"/>
-          <w:szCs w:val="18"/>
-        </w:rPr>
-        <w:t>/</w:t>
-      </w:r>
-      <w:r>
-        <w:rPr>
-          <w:rFonts w:ascii="Helvetica" w:eastAsia="宋体" w:hAnsi="Helvetica" w:cs="Helvetica"/>
-          <w:color w:val="737373"/>
-          <w:kern w:val="0"/>
-          <w:sz w:val="18"/>
-          <w:szCs w:val="18"/>
-        </w:rPr>
-        <w:t>社交平台部</w:t>
-      </w:r>
-      <w:r>
-        <w:rPr>
-          <w:rFonts w:ascii="Helvetica" w:eastAsia="宋体" w:hAnsi="Helvetica" w:cs="Helvetica"/>
-          <w:color w:val="737373"/>
-          <w:kern w:val="0"/>
-          <w:sz w:val="18"/>
-          <w:szCs w:val="18"/>
-        </w:rPr>
-        <w:t>/</w:t>
-      </w:r>
-      <w:r>
-        <w:rPr>
-          <w:rFonts w:ascii="Helvetica" w:eastAsia="宋体" w:hAnsi="Helvetica" w:cs="Helvetica"/>
-          <w:color w:val="737373"/>
-          <w:kern w:val="0"/>
-          <w:sz w:val="18"/>
-          <w:szCs w:val="18"/>
-        </w:rPr>
-        <w:t>社区产品中心</w:t>
-      </w:r>
-      <w:r>
-        <w:rPr>
-          <w:rFonts w:ascii="Helvetica" w:eastAsia="宋体" w:hAnsi="Helvetica" w:cs="Helvetica"/>
-          <w:color w:val="737373"/>
-          <w:kern w:val="0"/>
-          <w:sz w:val="18"/>
-          <w:szCs w:val="18"/>
-        </w:rPr>
-        <w:t>/</w:t>
-      </w:r>
-      <w:r>
-        <w:rPr>
-          <w:rFonts w:ascii="Helvetica" w:eastAsia="宋体" w:hAnsi="Helvetica" w:cs="Helvetica"/>
-          <w:color w:val="737373"/>
-          <w:kern w:val="0"/>
-          <w:sz w:val="18"/>
-          <w:szCs w:val="18"/>
-        </w:rPr>
-        <w:t>社区开发组</w:t>
-      </w:r>
-      <w:r>
-        <w:rPr>
-          <w:rFonts w:ascii="Helvetica" w:eastAsia="宋体" w:hAnsi="Helvetica" w:cs="Helvetica"/>
-          <w:color w:val="737373"/>
-          <w:kern w:val="0"/>
-          <w:sz w:val="18"/>
-          <w:szCs w:val="18"/>
-        </w:rPr>
-        <w:t>/</w:t>
-      </w:r>
-      <w:r>
-        <w:rPr>
-          <w:rFonts w:ascii="Helvetica" w:eastAsia="宋体" w:hAnsi="Helvetica" w:cs="Helvetica"/>
-          <w:color w:val="737373"/>
-          <w:kern w:val="0"/>
-          <w:sz w:val="18"/>
-          <w:szCs w:val="18"/>
-        </w:rPr>
-        <w:t>基础功能组，参与</w:t>
-      </w:r>
-      <w:hyperlink r:id="rId30" w:tgtFrame="_blank" w:history="1">
-        <w:r>
-          <w:rPr>
-            <w:rFonts w:ascii="Helvetica" w:eastAsia="宋体" w:hAnsi="Helvetica" w:cs="Helvetica"/>
-            <w:color w:val="0069D6"/>
-            <w:kern w:val="0"/>
-            <w:sz w:val="20"/>
-            <w:szCs w:val="20"/>
-            <w:u w:val="single"/>
-          </w:rPr>
-          <w:t>朋友网</w:t>
-        </w:r>
-      </w:hyperlink>
-      <w:r>
-        <w:rPr>
-          <w:rFonts w:ascii="Helvetica" w:eastAsia="宋体" w:hAnsi="Helvetica" w:cs="Helvetica"/>
-          <w:color w:val="737373"/>
-          <w:kern w:val="0"/>
-          <w:sz w:val="18"/>
-          <w:szCs w:val="18"/>
-        </w:rPr>
-        <w:t>后台开发。最重要的是体验到了一个大公司的企业文化和规范流程，对学校学习的书本知识有了新的理解和认识。清楚得认识到系统架构对于项目后期运维的重要性，体会到公司里各部门分工明确，职责分明，同事的团结合作对于项目成功的重要性。此外还对公司内部框架有了大致了解以及海量服务的相关概念。</w:t>
       </w:r>
     </w:p>
     <w:p>
@@ -4432,7 +3172,7 @@
           <w:rFonts w:ascii="Helvetica" w:eastAsia="宋体" w:hAnsi="Helvetica" w:cs="Helvetica"/>
           <w:color w:val="737373"/>
           <w:kern w:val="0"/>
-          <w:sz w:val="15"/>
+          <w:sz w:val="18"/>
           <w:szCs w:val="18"/>
         </w:rPr>
       </w:pPr>
@@ -4442,7 +3182,7 @@
           <w:b/>
           <w:color w:val="737373"/>
           <w:kern w:val="0"/>
-          <w:sz w:val="15"/>
+          <w:sz w:val="18"/>
           <w:szCs w:val="18"/>
         </w:rPr>
         <w:t>唐磊</w:t>
@@ -4452,7 +3192,7 @@
           <w:rFonts w:ascii="Helvetica" w:eastAsia="宋体" w:hAnsi="Helvetica" w:cs="Helvetica" w:hint="eastAsia"/>
           <w:color w:val="737373"/>
           <w:kern w:val="0"/>
-          <w:sz w:val="15"/>
+          <w:sz w:val="18"/>
           <w:szCs w:val="18"/>
         </w:rPr>
         <w:t xml:space="preserve">, </w:t>
@@ -4462,7 +3202,7 @@
           <w:rFonts w:ascii="Helvetica" w:eastAsia="宋体" w:hAnsi="Helvetica" w:cs="Helvetica" w:hint="eastAsia"/>
           <w:color w:val="737373"/>
           <w:kern w:val="0"/>
-          <w:sz w:val="15"/>
+          <w:sz w:val="18"/>
           <w:szCs w:val="18"/>
         </w:rPr>
         <w:t>施侃乐</w:t>
@@ -4472,7 +3212,7 @@
           <w:rFonts w:ascii="Helvetica" w:eastAsia="宋体" w:hAnsi="Helvetica" w:cs="Helvetica" w:hint="eastAsia"/>
           <w:color w:val="737373"/>
           <w:kern w:val="0"/>
-          <w:sz w:val="15"/>
+          <w:sz w:val="18"/>
           <w:szCs w:val="18"/>
         </w:rPr>
         <w:t xml:space="preserve">, </w:t>
@@ -4482,7 +3222,7 @@
           <w:rFonts w:ascii="Helvetica" w:eastAsia="宋体" w:hAnsi="Helvetica" w:cs="Helvetica" w:hint="eastAsia"/>
           <w:color w:val="737373"/>
           <w:kern w:val="0"/>
-          <w:sz w:val="15"/>
+          <w:sz w:val="18"/>
           <w:szCs w:val="18"/>
         </w:rPr>
         <w:t>雍俊海</w:t>
@@ -4492,7 +3232,7 @@
           <w:rFonts w:ascii="Helvetica" w:eastAsia="宋体" w:hAnsi="Helvetica" w:cs="Helvetica" w:hint="eastAsia"/>
           <w:color w:val="737373"/>
           <w:kern w:val="0"/>
-          <w:sz w:val="15"/>
+          <w:sz w:val="18"/>
           <w:szCs w:val="18"/>
         </w:rPr>
         <w:t xml:space="preserve">, </w:t>
@@ -4502,7 +3242,7 @@
           <w:rFonts w:ascii="Helvetica" w:eastAsia="宋体" w:hAnsi="Helvetica" w:cs="Helvetica" w:hint="eastAsia"/>
           <w:color w:val="737373"/>
           <w:kern w:val="0"/>
-          <w:sz w:val="15"/>
+          <w:sz w:val="18"/>
           <w:szCs w:val="18"/>
         </w:rPr>
         <w:t>等</w:t>
@@ -4512,7 +3252,7 @@
           <w:rFonts w:ascii="Helvetica" w:eastAsia="宋体" w:hAnsi="Helvetica" w:cs="Helvetica" w:hint="eastAsia"/>
           <w:color w:val="737373"/>
           <w:kern w:val="0"/>
-          <w:sz w:val="15"/>
+          <w:sz w:val="18"/>
           <w:szCs w:val="18"/>
         </w:rPr>
         <w:t xml:space="preserve">. </w:t>
@@ -4522,7 +3262,7 @@
           <w:rFonts w:ascii="Helvetica" w:eastAsia="宋体" w:hAnsi="Helvetica" w:cs="Helvetica" w:hint="eastAsia"/>
           <w:color w:val="737373"/>
           <w:kern w:val="0"/>
-          <w:sz w:val="15"/>
+          <w:sz w:val="18"/>
           <w:szCs w:val="18"/>
         </w:rPr>
         <w:t>模型适应的凸包围多面体并行生成算法</w:t>
@@ -4532,7 +3272,7 @@
           <w:rFonts w:ascii="Helvetica" w:eastAsia="宋体" w:hAnsi="Helvetica" w:cs="Helvetica" w:hint="eastAsia"/>
           <w:color w:val="737373"/>
           <w:kern w:val="0"/>
-          <w:sz w:val="15"/>
+          <w:sz w:val="18"/>
           <w:szCs w:val="18"/>
         </w:rPr>
         <w:t xml:space="preserve">. </w:t>
@@ -4542,7 +3282,7 @@
           <w:rFonts w:ascii="Helvetica" w:eastAsia="宋体" w:hAnsi="Helvetica" w:cs="Helvetica" w:hint="eastAsia"/>
           <w:color w:val="737373"/>
           <w:kern w:val="0"/>
-          <w:sz w:val="15"/>
+          <w:sz w:val="18"/>
           <w:szCs w:val="18"/>
         </w:rPr>
         <w:t>中国科学</w:t>
@@ -4552,7 +3292,7 @@
           <w:rFonts w:ascii="Helvetica" w:eastAsia="宋体" w:hAnsi="Helvetica" w:cs="Helvetica" w:hint="eastAsia"/>
           <w:color w:val="737373"/>
           <w:kern w:val="0"/>
-          <w:sz w:val="15"/>
+          <w:sz w:val="18"/>
           <w:szCs w:val="18"/>
         </w:rPr>
         <w:t xml:space="preserve">: </w:t>
@@ -4562,7 +3302,7 @@
           <w:rFonts w:ascii="Helvetica" w:eastAsia="宋体" w:hAnsi="Helvetica" w:cs="Helvetica" w:hint="eastAsia"/>
           <w:color w:val="737373"/>
           <w:kern w:val="0"/>
-          <w:sz w:val="15"/>
+          <w:sz w:val="18"/>
           <w:szCs w:val="18"/>
         </w:rPr>
         <w:t>信息科学</w:t>
@@ -4572,7 +3312,7 @@
           <w:rFonts w:ascii="Helvetica" w:eastAsia="宋体" w:hAnsi="Helvetica" w:cs="Helvetica" w:hint="eastAsia"/>
           <w:color w:val="737373"/>
           <w:kern w:val="0"/>
-          <w:sz w:val="15"/>
+          <w:sz w:val="18"/>
           <w:szCs w:val="18"/>
         </w:rPr>
         <w:t>.2014,44(12</w:t>
@@ -4582,7 +3322,7 @@
           <w:rFonts w:ascii="Helvetica" w:eastAsia="宋体" w:hAnsi="Helvetica" w:cs="Helvetica"/>
           <w:color w:val="737373"/>
           <w:kern w:val="0"/>
-          <w:sz w:val="15"/>
+          <w:sz w:val="18"/>
           <w:szCs w:val="18"/>
         </w:rPr>
         <w:t>):1515-1526.</w:t>
@@ -4592,7 +3332,7 @@
           <w:rFonts w:ascii="Helvetica" w:eastAsia="宋体" w:hAnsi="Helvetica" w:cs="Helvetica" w:hint="eastAsia"/>
           <w:color w:val="737373"/>
           <w:kern w:val="0"/>
-          <w:sz w:val="15"/>
+          <w:sz w:val="18"/>
           <w:szCs w:val="18"/>
         </w:rPr>
         <w:t>.</w:t>
@@ -4610,16 +3350,16 @@
           <w:rFonts w:ascii="Helvetica" w:eastAsia="宋体" w:hAnsi="Helvetica" w:cs="Helvetica"/>
           <w:color w:val="737373"/>
           <w:kern w:val="0"/>
-          <w:sz w:val="15"/>
-          <w:szCs w:val="18"/>
-        </w:rPr>
-      </w:pPr>
-      <w:r>
-        <w:rPr>
-          <w:rFonts w:ascii="Helvetica" w:eastAsia="宋体" w:hAnsi="Helvetica" w:cs="Helvetica" w:hint="eastAsia"/>
-          <w:color w:val="737373"/>
-          <w:kern w:val="0"/>
-          <w:sz w:val="15"/>
+          <w:sz w:val="18"/>
+          <w:szCs w:val="18"/>
+        </w:rPr>
+      </w:pPr>
+      <w:r>
+        <w:rPr>
+          <w:rFonts w:ascii="Helvetica" w:eastAsia="宋体" w:hAnsi="Helvetica" w:cs="Helvetica" w:hint="eastAsia"/>
+          <w:color w:val="737373"/>
+          <w:kern w:val="0"/>
+          <w:sz w:val="18"/>
           <w:szCs w:val="18"/>
         </w:rPr>
         <w:t>林建立</w:t>
@@ -4629,7 +3369,7 @@
           <w:rFonts w:ascii="Helvetica" w:eastAsia="宋体" w:hAnsi="Helvetica" w:cs="Helvetica" w:hint="eastAsia"/>
           <w:color w:val="737373"/>
           <w:kern w:val="0"/>
-          <w:sz w:val="15"/>
+          <w:sz w:val="18"/>
           <w:szCs w:val="18"/>
         </w:rPr>
         <w:t xml:space="preserve">, </w:t>
@@ -4639,7 +3379,7 @@
           <w:rFonts w:ascii="Helvetica" w:eastAsia="宋体" w:hAnsi="Helvetica" w:cs="Helvetica" w:hint="eastAsia"/>
           <w:color w:val="737373"/>
           <w:kern w:val="0"/>
-          <w:sz w:val="15"/>
+          <w:sz w:val="18"/>
           <w:szCs w:val="18"/>
         </w:rPr>
         <w:t>唐磊</w:t>
@@ -4649,7 +3389,7 @@
           <w:rFonts w:ascii="Helvetica" w:eastAsia="宋体" w:hAnsi="Helvetica" w:cs="Helvetica" w:hint="eastAsia"/>
           <w:color w:val="737373"/>
           <w:kern w:val="0"/>
-          <w:sz w:val="15"/>
+          <w:sz w:val="18"/>
           <w:szCs w:val="18"/>
         </w:rPr>
         <w:t xml:space="preserve">, </w:t>
@@ -4659,7 +3399,7 @@
           <w:rFonts w:ascii="Helvetica" w:eastAsia="宋体" w:hAnsi="Helvetica" w:cs="Helvetica" w:hint="eastAsia"/>
           <w:color w:val="737373"/>
           <w:kern w:val="0"/>
-          <w:sz w:val="15"/>
+          <w:sz w:val="18"/>
           <w:szCs w:val="18"/>
         </w:rPr>
         <w:t>雍俊海</w:t>
@@ -4669,7 +3409,7 @@
           <w:rFonts w:ascii="Helvetica" w:eastAsia="宋体" w:hAnsi="Helvetica" w:cs="Helvetica" w:hint="eastAsia"/>
           <w:color w:val="737373"/>
           <w:kern w:val="0"/>
-          <w:sz w:val="15"/>
+          <w:sz w:val="18"/>
           <w:szCs w:val="18"/>
         </w:rPr>
         <w:t xml:space="preserve">. </w:t>
@@ -4679,7 +3419,7 @@
           <w:rFonts w:ascii="Helvetica" w:eastAsia="宋体" w:hAnsi="Helvetica" w:cs="Helvetica" w:hint="eastAsia"/>
           <w:color w:val="737373"/>
           <w:kern w:val="0"/>
-          <w:sz w:val="15"/>
+          <w:sz w:val="18"/>
           <w:szCs w:val="18"/>
         </w:rPr>
         <w:t>多边形网格的非流形封闭三角形网格正则化</w:t>
@@ -4689,7 +3429,7 @@
           <w:rFonts w:ascii="Helvetica" w:eastAsia="宋体" w:hAnsi="Helvetica" w:cs="Helvetica" w:hint="eastAsia"/>
           <w:color w:val="737373"/>
           <w:kern w:val="0"/>
-          <w:sz w:val="15"/>
+          <w:sz w:val="18"/>
           <w:szCs w:val="18"/>
         </w:rPr>
         <w:t xml:space="preserve">. </w:t>
@@ -4699,7 +3439,7 @@
           <w:rFonts w:ascii="Helvetica" w:eastAsia="宋体" w:hAnsi="Helvetica" w:cs="Helvetica" w:hint="eastAsia"/>
           <w:color w:val="737373"/>
           <w:kern w:val="0"/>
-          <w:sz w:val="15"/>
+          <w:sz w:val="18"/>
           <w:szCs w:val="18"/>
         </w:rPr>
         <w:t>计算机辅助设计与图形学学报</w:t>
@@ -4709,7 +3449,7 @@
           <w:rFonts w:ascii="Helvetica" w:eastAsia="宋体" w:hAnsi="Helvetica" w:cs="Helvetica" w:hint="eastAsia"/>
           <w:color w:val="737373"/>
           <w:kern w:val="0"/>
-          <w:sz w:val="15"/>
+          <w:sz w:val="18"/>
           <w:szCs w:val="18"/>
         </w:rPr>
         <w:t>.</w:t>
@@ -4719,7 +3459,7 @@
           <w:rFonts w:ascii="Helvetica" w:eastAsia="宋体" w:hAnsi="Helvetica" w:cs="Helvetica"/>
           <w:color w:val="737373"/>
           <w:kern w:val="0"/>
-          <w:sz w:val="15"/>
+          <w:sz w:val="18"/>
           <w:szCs w:val="18"/>
         </w:rPr>
         <w:t>2014,26(10):1557-1566.</w:t>
@@ -4737,16 +3477,16 @@
           <w:rFonts w:ascii="Helvetica" w:eastAsia="宋体" w:hAnsi="Helvetica" w:cs="Helvetica"/>
           <w:color w:val="737373"/>
           <w:kern w:val="0"/>
-          <w:sz w:val="15"/>
-          <w:szCs w:val="18"/>
-        </w:rPr>
-      </w:pPr>
-      <w:r>
-        <w:rPr>
-          <w:rFonts w:ascii="Helvetica" w:eastAsia="宋体" w:hAnsi="Helvetica" w:cs="Helvetica"/>
-          <w:color w:val="737373"/>
-          <w:kern w:val="0"/>
-          <w:sz w:val="15"/>
+          <w:sz w:val="18"/>
+          <w:szCs w:val="18"/>
+        </w:rPr>
+      </w:pPr>
+      <w:r>
+        <w:rPr>
+          <w:rFonts w:ascii="Helvetica" w:eastAsia="宋体" w:hAnsi="Helvetica" w:cs="Helvetica"/>
+          <w:color w:val="737373"/>
+          <w:kern w:val="0"/>
+          <w:sz w:val="18"/>
           <w:szCs w:val="18"/>
         </w:rPr>
         <w:t>Shi KanLe, Yong JunHai, Tang Lei, et al. Polar NURBS surface with curvature continuity[C]//Computer Graphics Forum. 2013, 32(7): 363-370.</w:t>
@@ -4765,7 +3505,7 @@
           <w:rFonts w:ascii="Helvetica" w:eastAsia="宋体" w:hAnsi="Helvetica" w:cs="Helvetica"/>
           <w:color w:val="737373"/>
           <w:kern w:val="0"/>
-          <w:sz w:val="15"/>
+          <w:sz w:val="18"/>
           <w:szCs w:val="18"/>
         </w:rPr>
       </w:pPr>
@@ -4775,7 +3515,7 @@
           <w:b/>
           <w:color w:val="737373"/>
           <w:kern w:val="0"/>
-          <w:sz w:val="15"/>
+          <w:sz w:val="18"/>
           <w:szCs w:val="18"/>
         </w:rPr>
         <w:t>唐磊</w:t>
@@ -4785,7 +3525,7 @@
           <w:rFonts w:ascii="Helvetica" w:eastAsia="宋体" w:hAnsi="Helvetica" w:cs="Helvetica" w:hint="eastAsia"/>
           <w:color w:val="737373"/>
           <w:kern w:val="0"/>
-          <w:sz w:val="15"/>
+          <w:sz w:val="18"/>
           <w:szCs w:val="18"/>
         </w:rPr>
         <w:t xml:space="preserve">, </w:t>
@@ -4795,7 +3535,7 @@
           <w:rFonts w:ascii="Helvetica" w:eastAsia="宋体" w:hAnsi="Helvetica" w:cs="Helvetica" w:hint="eastAsia"/>
           <w:color w:val="737373"/>
           <w:kern w:val="0"/>
-          <w:sz w:val="15"/>
+          <w:sz w:val="18"/>
           <w:szCs w:val="18"/>
         </w:rPr>
         <w:t>李春平</w:t>
@@ -4805,7 +3545,7 @@
           <w:rFonts w:ascii="Helvetica" w:eastAsia="宋体" w:hAnsi="Helvetica" w:cs="Helvetica" w:hint="eastAsia"/>
           <w:color w:val="737373"/>
           <w:kern w:val="0"/>
-          <w:sz w:val="15"/>
+          <w:sz w:val="18"/>
           <w:szCs w:val="18"/>
         </w:rPr>
         <w:t xml:space="preserve">, </w:t>
@@ -4815,7 +3555,7 @@
           <w:rFonts w:ascii="Helvetica" w:eastAsia="宋体" w:hAnsi="Helvetica" w:cs="Helvetica" w:hint="eastAsia"/>
           <w:color w:val="737373"/>
           <w:kern w:val="0"/>
-          <w:sz w:val="15"/>
+          <w:sz w:val="18"/>
           <w:szCs w:val="18"/>
         </w:rPr>
         <w:t>杨柳</w:t>
@@ -4825,7 +3565,7 @@
           <w:rFonts w:ascii="Helvetica" w:eastAsia="宋体" w:hAnsi="Helvetica" w:cs="Helvetica" w:hint="eastAsia"/>
           <w:color w:val="737373"/>
           <w:kern w:val="0"/>
-          <w:sz w:val="15"/>
+          <w:sz w:val="18"/>
           <w:szCs w:val="18"/>
         </w:rPr>
         <w:t xml:space="preserve">. </w:t>
@@ -4835,7 +3575,7 @@
           <w:rFonts w:ascii="Helvetica" w:eastAsia="宋体" w:hAnsi="Helvetica" w:cs="Helvetica" w:hint="eastAsia"/>
           <w:color w:val="737373"/>
           <w:kern w:val="0"/>
-          <w:sz w:val="15"/>
+          <w:sz w:val="18"/>
           <w:szCs w:val="18"/>
         </w:rPr>
         <w:t>统计策略序列模式挖掘及其在软件缺陷预测中的应用</w:t>
@@ -4845,7 +3585,7 @@
           <w:rFonts w:ascii="Helvetica" w:eastAsia="宋体" w:hAnsi="Helvetica" w:cs="Helvetica" w:hint="eastAsia"/>
           <w:color w:val="737373"/>
           <w:kern w:val="0"/>
-          <w:sz w:val="15"/>
+          <w:sz w:val="18"/>
           <w:szCs w:val="18"/>
         </w:rPr>
         <w:t xml:space="preserve">. </w:t>
@@ -4855,7 +3595,7 @@
           <w:rFonts w:ascii="Helvetica" w:eastAsia="宋体" w:hAnsi="Helvetica" w:cs="Helvetica" w:hint="eastAsia"/>
           <w:color w:val="737373"/>
           <w:kern w:val="0"/>
-          <w:sz w:val="15"/>
+          <w:sz w:val="18"/>
           <w:szCs w:val="18"/>
         </w:rPr>
         <w:t>计算机科学</w:t>
@@ -4865,7 +3605,7 @@
           <w:rFonts w:ascii="Helvetica" w:eastAsia="宋体" w:hAnsi="Helvetica" w:cs="Helvetica" w:hint="eastAsia"/>
           <w:color w:val="737373"/>
           <w:kern w:val="0"/>
-          <w:sz w:val="15"/>
+          <w:sz w:val="18"/>
           <w:szCs w:val="18"/>
         </w:rPr>
         <w:t>, 2013, 40(5): 164-167.</w:t>
@@ -4884,7 +3624,7 @@
           <w:rFonts w:ascii="Helvetica" w:eastAsia="宋体" w:hAnsi="Helvetica" w:cs="Helvetica"/>
           <w:color w:val="737373"/>
           <w:kern w:val="0"/>
-          <w:sz w:val="15"/>
+          <w:sz w:val="18"/>
           <w:szCs w:val="18"/>
         </w:rPr>
       </w:pPr>
@@ -4894,7 +3634,7 @@
           <w:b/>
           <w:color w:val="737373"/>
           <w:kern w:val="0"/>
-          <w:sz w:val="15"/>
+          <w:sz w:val="18"/>
           <w:szCs w:val="18"/>
         </w:rPr>
         <w:t>唐磊</w:t>
@@ -4904,7 +3644,7 @@
           <w:rFonts w:ascii="Helvetica" w:eastAsia="宋体" w:hAnsi="Helvetica" w:cs="Helvetica" w:hint="eastAsia"/>
           <w:color w:val="737373"/>
           <w:kern w:val="0"/>
-          <w:sz w:val="15"/>
+          <w:sz w:val="18"/>
           <w:szCs w:val="18"/>
         </w:rPr>
         <w:t xml:space="preserve">, </w:t>
@@ -4914,7 +3654,7 @@
           <w:rFonts w:ascii="Helvetica" w:eastAsia="宋体" w:hAnsi="Helvetica" w:cs="Helvetica" w:hint="eastAsia"/>
           <w:color w:val="737373"/>
           <w:kern w:val="0"/>
-          <w:sz w:val="15"/>
+          <w:sz w:val="18"/>
           <w:szCs w:val="18"/>
         </w:rPr>
         <w:t>陈志刚</w:t>
@@ -4924,7 +3664,7 @@
           <w:rFonts w:ascii="Helvetica" w:eastAsia="宋体" w:hAnsi="Helvetica" w:cs="Helvetica" w:hint="eastAsia"/>
           <w:color w:val="737373"/>
           <w:kern w:val="0"/>
-          <w:sz w:val="15"/>
+          <w:sz w:val="18"/>
           <w:szCs w:val="18"/>
         </w:rPr>
         <w:t xml:space="preserve">, </w:t>
@@ -4934,7 +3674,7 @@
           <w:rFonts w:ascii="Helvetica" w:eastAsia="宋体" w:hAnsi="Helvetica" w:cs="Helvetica" w:hint="eastAsia"/>
           <w:color w:val="737373"/>
           <w:kern w:val="0"/>
-          <w:sz w:val="15"/>
+          <w:sz w:val="18"/>
           <w:szCs w:val="18"/>
         </w:rPr>
         <w:t>曾锋</w:t>
@@ -4944,7 +3684,7 @@
           <w:rFonts w:ascii="Helvetica" w:eastAsia="宋体" w:hAnsi="Helvetica" w:cs="Helvetica" w:hint="eastAsia"/>
           <w:color w:val="737373"/>
           <w:kern w:val="0"/>
-          <w:sz w:val="15"/>
+          <w:sz w:val="18"/>
           <w:szCs w:val="18"/>
         </w:rPr>
         <w:t xml:space="preserve">, </w:t>
@@ -4954,7 +3694,7 @@
           <w:rFonts w:ascii="Helvetica" w:eastAsia="宋体" w:hAnsi="Helvetica" w:cs="Helvetica" w:hint="eastAsia"/>
           <w:color w:val="737373"/>
           <w:kern w:val="0"/>
-          <w:sz w:val="15"/>
+          <w:sz w:val="18"/>
           <w:szCs w:val="18"/>
         </w:rPr>
         <w:t>等</w:t>
@@ -4964,7 +3704,7 @@
           <w:rFonts w:ascii="Helvetica" w:eastAsia="宋体" w:hAnsi="Helvetica" w:cs="Helvetica" w:hint="eastAsia"/>
           <w:color w:val="737373"/>
           <w:kern w:val="0"/>
-          <w:sz w:val="15"/>
+          <w:sz w:val="18"/>
           <w:szCs w:val="18"/>
         </w:rPr>
         <w:t xml:space="preserve">. </w:t>
@@ -4974,7 +3714,7 @@
           <w:rFonts w:ascii="Helvetica" w:eastAsia="宋体" w:hAnsi="Helvetica" w:cs="Helvetica" w:hint="eastAsia"/>
           <w:color w:val="737373"/>
           <w:kern w:val="0"/>
-          <w:sz w:val="15"/>
+          <w:sz w:val="18"/>
           <w:szCs w:val="18"/>
         </w:rPr>
         <w:t>面向现实的移动</w:t>
@@ -4984,7 +3724,7 @@
           <w:rFonts w:ascii="Helvetica" w:eastAsia="宋体" w:hAnsi="Helvetica" w:cs="Helvetica" w:hint="eastAsia"/>
           <w:color w:val="737373"/>
           <w:kern w:val="0"/>
-          <w:sz w:val="15"/>
+          <w:sz w:val="18"/>
           <w:szCs w:val="18"/>
         </w:rPr>
         <w:t>SNS</w:t>
@@ -4994,7 +3734,7 @@
           <w:rFonts w:ascii="Helvetica" w:eastAsia="宋体" w:hAnsi="Helvetica" w:cs="Helvetica" w:hint="eastAsia"/>
           <w:color w:val="737373"/>
           <w:kern w:val="0"/>
-          <w:sz w:val="15"/>
+          <w:sz w:val="18"/>
           <w:szCs w:val="18"/>
         </w:rPr>
         <w:t>系统</w:t>
@@ -5004,7 +3744,7 @@
           <w:rFonts w:ascii="Helvetica" w:eastAsia="宋体" w:hAnsi="Helvetica" w:cs="Helvetica" w:hint="eastAsia"/>
           <w:color w:val="737373"/>
           <w:kern w:val="0"/>
-          <w:sz w:val="15"/>
+          <w:sz w:val="18"/>
           <w:szCs w:val="18"/>
         </w:rPr>
         <w:t xml:space="preserve">. </w:t>
@@ -5014,7 +3754,7 @@
           <w:rFonts w:ascii="Helvetica" w:eastAsia="宋体" w:hAnsi="Helvetica" w:cs="Helvetica" w:hint="eastAsia"/>
           <w:color w:val="737373"/>
           <w:kern w:val="0"/>
-          <w:sz w:val="15"/>
+          <w:sz w:val="18"/>
           <w:szCs w:val="18"/>
         </w:rPr>
         <w:t>计算机系统应用</w:t>
@@ -5024,7 +3764,7 @@
           <w:rFonts w:ascii="Helvetica" w:eastAsia="宋体" w:hAnsi="Helvetica" w:cs="Helvetica" w:hint="eastAsia"/>
           <w:color w:val="737373"/>
           <w:kern w:val="0"/>
-          <w:sz w:val="15"/>
+          <w:sz w:val="18"/>
           <w:szCs w:val="18"/>
         </w:rPr>
         <w:t>, 2012 (1): 5-12.</w:t>
@@ -5124,7 +3864,7 @@
         </w:rPr>
         <w:t>大三参与筹划</w:t>
       </w:r>
-      <w:hyperlink r:id="rId31" w:tgtFrame="_blank" w:history="1">
+      <w:hyperlink r:id="rId21" w:tgtFrame="_blank" w:history="1">
         <w:r>
           <w:rPr>
             <w:rFonts w:ascii="Helvetica" w:eastAsia="宋体" w:hAnsi="Helvetica" w:cs="Helvetica"/>
@@ -5185,7 +3925,7 @@
           <w:szCs w:val="18"/>
         </w:rPr>
       </w:pPr>
-      <w:hyperlink r:id="rId32" w:tgtFrame="_blank" w:history="1">
+      <w:hyperlink r:id="rId22" w:tgtFrame="_blank" w:history="1">
         <w:r>
           <w:rPr>
             <w:rFonts w:ascii="Helvetica" w:eastAsia="宋体" w:hAnsi="Helvetica" w:cs="Helvetica"/>
@@ -5208,6 +3948,3435 @@
         </w:rPr>
         <w:t>创始人兼首任会长</w:t>
       </w:r>
+    </w:p>
+    <w:p>
+      <w:pPr>
+        <w:widowControl/>
+        <w:spacing w:before="100" w:beforeAutospacing="1" w:after="100" w:afterAutospacing="1"/>
+        <w:jc w:val="left"/>
+        <w:outlineLvl w:val="1"/>
+        <w:rPr>
+          <w:rFonts w:ascii="Helvetica" w:eastAsia="宋体" w:hAnsi="Helvetica" w:cs="Helvetica"/>
+          <w:b/>
+          <w:bCs/>
+          <w:color w:val="404040"/>
+          <w:kern w:val="0"/>
+          <w:szCs w:val="21"/>
+        </w:rPr>
+      </w:pPr>
+      <w:r>
+        <w:rPr>
+          <w:rFonts w:ascii="Helvetica" w:eastAsia="宋体" w:hAnsi="Helvetica" w:cs="Helvetica" w:hint="eastAsia"/>
+          <w:b/>
+          <w:bCs/>
+          <w:color w:val="404040"/>
+          <w:kern w:val="0"/>
+          <w:szCs w:val="21"/>
+        </w:rPr>
+        <w:lastRenderedPageBreak/>
+        <w:t>工作</w:t>
+      </w:r>
+      <w:r>
+        <w:rPr>
+          <w:rFonts w:ascii="Helvetica" w:eastAsia="宋体" w:hAnsi="Helvetica" w:cs="Helvetica"/>
+          <w:b/>
+          <w:bCs/>
+          <w:color w:val="404040"/>
+          <w:kern w:val="0"/>
+          <w:szCs w:val="21"/>
+        </w:rPr>
+        <w:t>经验</w:t>
+      </w:r>
+    </w:p>
+    <w:p>
+      <w:pPr>
+        <w:widowControl/>
+        <w:spacing w:line="480" w:lineRule="auto"/>
+        <w:jc w:val="left"/>
+        <w:outlineLvl w:val="1"/>
+        <w:rPr>
+          <w:rFonts w:ascii="Helvetica" w:eastAsia="宋体" w:hAnsi="Helvetica" w:cs="Helvetica"/>
+          <w:i/>
+          <w:iCs/>
+          <w:color w:val="737373"/>
+          <w:kern w:val="0"/>
+          <w:sz w:val="20"/>
+          <w:szCs w:val="20"/>
+        </w:rPr>
+      </w:pPr>
+      <w:hyperlink r:id="rId23" w:history="1">
+        <w:r>
+          <w:rPr>
+            <w:rStyle w:val="Hyperlink"/>
+            <w:rFonts w:ascii="Helvetica" w:eastAsia="宋体" w:hAnsi="Helvetica" w:cs="Helvetica" w:hint="eastAsia"/>
+            <w:b/>
+            <w:bCs/>
+            <w:kern w:val="0"/>
+            <w:sz w:val="20"/>
+            <w:szCs w:val="20"/>
+          </w:rPr>
+          <w:t>宜信大数据创新中心</w:t>
+        </w:r>
+      </w:hyperlink>
+      <w:r>
+        <w:rPr>
+          <w:rFonts w:ascii="Helvetica" w:eastAsia="宋体" w:hAnsi="Helvetica" w:cs="Helvetica" w:hint="eastAsia"/>
+          <w:i/>
+          <w:iCs/>
+          <w:color w:val="737373"/>
+          <w:kern w:val="0"/>
+          <w:sz w:val="20"/>
+          <w:szCs w:val="20"/>
+        </w:rPr>
+        <w:t xml:space="preserve">  </w:t>
+      </w:r>
+      <w:r>
+        <w:rPr>
+          <w:rFonts w:ascii="Helvetica" w:eastAsia="宋体" w:hAnsi="Helvetica" w:cs="Helvetica"/>
+          <w:i/>
+          <w:iCs/>
+          <w:color w:val="737373"/>
+          <w:kern w:val="0"/>
+          <w:sz w:val="20"/>
+          <w:szCs w:val="20"/>
+        </w:rPr>
+        <w:t xml:space="preserve">    </w:t>
+      </w:r>
+      <w:r>
+        <w:rPr>
+          <w:rFonts w:ascii="Helvetica" w:eastAsia="宋体" w:hAnsi="Helvetica" w:cs="Helvetica"/>
+          <w:i/>
+          <w:iCs/>
+          <w:color w:val="737373"/>
+          <w:kern w:val="0"/>
+          <w:sz w:val="20"/>
+          <w:szCs w:val="20"/>
+        </w:rPr>
+        <w:t xml:space="preserve">                                              </w:t>
+      </w:r>
+      <w:r>
+        <w:rPr>
+          <w:rFonts w:ascii="Helvetica" w:eastAsia="宋体" w:hAnsi="Helvetica" w:cs="Helvetica" w:hint="eastAsia"/>
+          <w:i/>
+          <w:iCs/>
+          <w:color w:val="737373"/>
+          <w:kern w:val="0"/>
+          <w:sz w:val="20"/>
+          <w:szCs w:val="20"/>
+        </w:rPr>
+        <w:t xml:space="preserve">2015.7 - </w:t>
+      </w:r>
+      <w:r>
+        <w:rPr>
+          <w:rFonts w:ascii="Helvetica" w:eastAsia="宋体" w:hAnsi="Helvetica" w:cs="Helvetica" w:hint="eastAsia"/>
+          <w:i/>
+          <w:iCs/>
+          <w:color w:val="737373"/>
+          <w:kern w:val="0"/>
+          <w:sz w:val="20"/>
+          <w:szCs w:val="20"/>
+        </w:rPr>
+        <w:t>至今</w:t>
+      </w:r>
+    </w:p>
+    <w:p>
+      <w:pPr>
+        <w:widowControl/>
+        <w:ind w:left="357"/>
+        <w:rPr>
+          <w:rFonts w:ascii="Helvetica" w:eastAsia="宋体" w:hAnsi="Helvetica" w:cs="Helvetica"/>
+          <w:color w:val="737373"/>
+          <w:kern w:val="0"/>
+          <w:sz w:val="18"/>
+          <w:szCs w:val="18"/>
+        </w:rPr>
+      </w:pPr>
+      <w:r>
+        <w:rPr>
+          <w:rFonts w:ascii="Helvetica" w:eastAsia="宋体" w:hAnsi="Helvetica" w:cs="Helvetica"/>
+          <w:color w:val="737373"/>
+          <w:kern w:val="0"/>
+          <w:sz w:val="18"/>
+          <w:szCs w:val="18"/>
+        </w:rPr>
+        <w:t>关键字</w:t>
+      </w:r>
+      <w:r>
+        <w:rPr>
+          <w:rFonts w:ascii="Helvetica" w:eastAsia="宋体" w:hAnsi="Helvetica" w:cs="Helvetica"/>
+          <w:color w:val="737373"/>
+          <w:kern w:val="0"/>
+          <w:sz w:val="18"/>
+          <w:szCs w:val="18"/>
+        </w:rPr>
+        <w:t xml:space="preserve">: </w:t>
+      </w:r>
+      <w:r>
+        <w:rPr>
+          <w:rFonts w:ascii="Helvetica" w:eastAsia="宋体" w:hAnsi="Helvetica" w:cs="Helvetica" w:hint="eastAsia"/>
+          <w:i/>
+          <w:color w:val="737373"/>
+          <w:kern w:val="0"/>
+          <w:sz w:val="18"/>
+          <w:szCs w:val="18"/>
+        </w:rPr>
+        <w:t xml:space="preserve">Scala, Play, P2P, </w:t>
+      </w:r>
+      <w:r>
+        <w:rPr>
+          <w:rFonts w:ascii="Helvetica" w:eastAsia="宋体" w:hAnsi="Helvetica" w:cs="Helvetica" w:hint="eastAsia"/>
+          <w:i/>
+          <w:color w:val="737373"/>
+          <w:kern w:val="0"/>
+          <w:sz w:val="18"/>
+          <w:szCs w:val="18"/>
+        </w:rPr>
+        <w:t>互联网金融</w:t>
+      </w:r>
+    </w:p>
+    <w:p>
+      <w:pPr>
+        <w:widowControl/>
+        <w:ind w:firstLine="357"/>
+        <w:jc w:val="left"/>
+        <w:rPr>
+          <w:rFonts w:ascii="Helvetica" w:eastAsia="宋体" w:hAnsi="Helvetica" w:cs="Helvetica"/>
+          <w:color w:val="737373"/>
+          <w:kern w:val="0"/>
+          <w:sz w:val="18"/>
+          <w:szCs w:val="18"/>
+        </w:rPr>
+      </w:pPr>
+      <w:r>
+        <w:rPr>
+          <w:rFonts w:ascii="Helvetica" w:eastAsia="宋体" w:hAnsi="Helvetica" w:cs="Helvetica" w:hint="eastAsia"/>
+          <w:color w:val="737373"/>
+          <w:kern w:val="0"/>
+          <w:sz w:val="18"/>
+          <w:szCs w:val="18"/>
+        </w:rPr>
+        <w:t>商通贷是宜信专为电商卖家和小微商户提供的基于业务数据进行实时授信的纯线上贷款服务</w:t>
+      </w:r>
+      <w:r>
+        <w:rPr>
+          <w:rFonts w:ascii="Helvetica" w:eastAsia="宋体" w:hAnsi="Helvetica" w:cs="Helvetica" w:hint="eastAsia"/>
+          <w:color w:val="737373"/>
+          <w:kern w:val="0"/>
+          <w:sz w:val="18"/>
+          <w:szCs w:val="18"/>
+        </w:rPr>
+        <w:t xml:space="preserve">. </w:t>
+      </w:r>
+      <w:r>
+        <w:rPr>
+          <w:rFonts w:ascii="Helvetica" w:eastAsia="宋体" w:hAnsi="Helvetica" w:cs="Helvetica"/>
+          <w:color w:val="737373"/>
+          <w:kern w:val="0"/>
+          <w:sz w:val="18"/>
+          <w:szCs w:val="18"/>
+        </w:rPr>
+        <w:t> </w:t>
+      </w:r>
+      <w:r>
+        <w:rPr>
+          <w:rFonts w:ascii="Helvetica" w:eastAsia="宋体" w:hAnsi="Helvetica" w:cs="Helvetica"/>
+          <w:color w:val="737373"/>
+          <w:kern w:val="0"/>
+          <w:sz w:val="18"/>
+          <w:szCs w:val="18"/>
+        </w:rPr>
+        <w:t>作为核心开发者之一</w:t>
+      </w:r>
+      <w:r>
+        <w:rPr>
+          <w:rFonts w:ascii="Helvetica" w:eastAsia="宋体" w:hAnsi="Helvetica" w:cs="Helvetica"/>
+          <w:color w:val="737373"/>
+          <w:kern w:val="0"/>
+          <w:sz w:val="18"/>
+          <w:szCs w:val="18"/>
+        </w:rPr>
+        <w:t xml:space="preserve">, </w:t>
+      </w:r>
+      <w:r>
+        <w:rPr>
+          <w:rFonts w:ascii="Helvetica" w:eastAsia="宋体" w:hAnsi="Helvetica" w:cs="Helvetica" w:hint="eastAsia"/>
+          <w:color w:val="737373"/>
+          <w:kern w:val="0"/>
+          <w:sz w:val="18"/>
+          <w:szCs w:val="18"/>
+        </w:rPr>
+        <w:t>主要</w:t>
+      </w:r>
+      <w:r>
+        <w:rPr>
+          <w:rFonts w:ascii="Helvetica" w:eastAsia="宋体" w:hAnsi="Helvetica" w:cs="Helvetica"/>
+          <w:color w:val="737373"/>
+          <w:kern w:val="0"/>
+          <w:sz w:val="18"/>
+          <w:szCs w:val="18"/>
+        </w:rPr>
+        <w:t>工作包括</w:t>
+      </w:r>
+      <w:r>
+        <w:rPr>
+          <w:rFonts w:ascii="Helvetica" w:eastAsia="宋体" w:hAnsi="Helvetica" w:cs="Helvetica"/>
+          <w:color w:val="737373"/>
+          <w:kern w:val="0"/>
+          <w:sz w:val="18"/>
+          <w:szCs w:val="18"/>
+        </w:rPr>
+        <w:t>:</w:t>
+      </w:r>
+    </w:p>
+    <w:p>
+      <w:pPr>
+        <w:widowControl/>
+        <w:numPr>
+          <w:ilvl w:val="0"/>
+          <w:numId w:val="13"/>
+        </w:numPr>
+        <w:jc w:val="left"/>
+        <w:rPr>
+          <w:rFonts w:ascii="Helvetica" w:eastAsia="宋体" w:hAnsi="Helvetica" w:cs="Helvetica"/>
+          <w:color w:val="737373"/>
+          <w:kern w:val="0"/>
+          <w:sz w:val="18"/>
+          <w:szCs w:val="18"/>
+        </w:rPr>
+      </w:pPr>
+      <w:r>
+        <w:rPr>
+          <w:rFonts w:ascii="Times New Roman" w:eastAsia="宋体" w:hAnsi="Times New Roman" w:cs="Times New Roman"/>
+          <w:b/>
+          <w:bCs/>
+          <w:i/>
+          <w:color w:val="737373"/>
+          <w:kern w:val="0"/>
+          <w:sz w:val="18"/>
+          <w:szCs w:val="18"/>
+        </w:rPr>
+        <w:t>WebSqlTool</w:t>
+      </w:r>
+      <w:r>
+        <w:rPr>
+          <w:rFonts w:ascii="Helvetica" w:eastAsia="宋体" w:hAnsi="Helvetica" w:cs="Helvetica"/>
+          <w:color w:val="737373"/>
+          <w:kern w:val="0"/>
+          <w:sz w:val="18"/>
+          <w:szCs w:val="18"/>
+        </w:rPr>
+        <w:t xml:space="preserve">: </w:t>
+      </w:r>
+      <w:r>
+        <w:rPr>
+          <w:rFonts w:ascii="Helvetica" w:eastAsia="宋体" w:hAnsi="Helvetica" w:cs="Helvetica"/>
+          <w:color w:val="737373"/>
+          <w:kern w:val="0"/>
+          <w:sz w:val="18"/>
+          <w:szCs w:val="18"/>
+        </w:rPr>
+        <w:t>使开发</w:t>
+      </w:r>
+      <w:r>
+        <w:rPr>
+          <w:rFonts w:ascii="Helvetica" w:eastAsia="宋体" w:hAnsi="Helvetica" w:cs="Helvetica"/>
+          <w:color w:val="737373"/>
+          <w:kern w:val="0"/>
+          <w:sz w:val="18"/>
+          <w:szCs w:val="18"/>
+        </w:rPr>
+        <w:t>/</w:t>
+      </w:r>
+      <w:r>
+        <w:rPr>
+          <w:rFonts w:ascii="Helvetica" w:eastAsia="宋体" w:hAnsi="Helvetica" w:cs="Helvetica"/>
+          <w:color w:val="737373"/>
+          <w:kern w:val="0"/>
+          <w:sz w:val="18"/>
+          <w:szCs w:val="18"/>
+        </w:rPr>
+        <w:t>运营人员对数据库查询更加方便</w:t>
+      </w:r>
+      <w:r>
+        <w:rPr>
+          <w:rFonts w:ascii="Helvetica" w:eastAsia="宋体" w:hAnsi="Helvetica" w:cs="Helvetica"/>
+          <w:color w:val="737373"/>
+          <w:kern w:val="0"/>
+          <w:sz w:val="18"/>
+          <w:szCs w:val="18"/>
+        </w:rPr>
+        <w:t xml:space="preserve">, </w:t>
+      </w:r>
+      <w:r>
+        <w:rPr>
+          <w:rFonts w:ascii="Helvetica" w:eastAsia="宋体" w:hAnsi="Helvetica" w:cs="Helvetica"/>
+          <w:color w:val="737373"/>
+          <w:kern w:val="0"/>
+          <w:sz w:val="18"/>
+          <w:szCs w:val="18"/>
+        </w:rPr>
+        <w:t>省去登录堡垒机</w:t>
+      </w:r>
+      <w:r>
+        <w:rPr>
+          <w:rFonts w:ascii="Helvetica" w:eastAsia="宋体" w:hAnsi="Helvetica" w:cs="Helvetica"/>
+          <w:color w:val="737373"/>
+          <w:kern w:val="0"/>
+          <w:sz w:val="18"/>
+          <w:szCs w:val="18"/>
+        </w:rPr>
+        <w:t>(</w:t>
+      </w:r>
+      <w:r>
+        <w:rPr>
+          <w:rFonts w:ascii="Helvetica" w:eastAsia="宋体" w:hAnsi="Helvetica" w:cs="Helvetica"/>
+          <w:color w:val="737373"/>
+          <w:kern w:val="0"/>
+          <w:sz w:val="18"/>
+          <w:szCs w:val="18"/>
+        </w:rPr>
+        <w:t>跳板机</w:t>
+      </w:r>
+      <w:r>
+        <w:rPr>
+          <w:rFonts w:ascii="Helvetica" w:eastAsia="宋体" w:hAnsi="Helvetica" w:cs="Helvetica"/>
+          <w:color w:val="737373"/>
+          <w:kern w:val="0"/>
+          <w:sz w:val="18"/>
+          <w:szCs w:val="18"/>
+        </w:rPr>
+        <w:t>)</w:t>
+      </w:r>
+      <w:r>
+        <w:rPr>
+          <w:rFonts w:ascii="Helvetica" w:eastAsia="宋体" w:hAnsi="Helvetica" w:cs="Helvetica"/>
+          <w:color w:val="737373"/>
+          <w:kern w:val="0"/>
+          <w:sz w:val="18"/>
+          <w:szCs w:val="18"/>
+        </w:rPr>
+        <w:t>连接</w:t>
+      </w:r>
+      <w:r>
+        <w:rPr>
+          <w:rFonts w:ascii="Helvetica" w:eastAsia="宋体" w:hAnsi="Helvetica" w:cs="Helvetica"/>
+          <w:color w:val="737373"/>
+          <w:kern w:val="0"/>
+          <w:sz w:val="18"/>
+          <w:szCs w:val="18"/>
+        </w:rPr>
+        <w:t>Mysql/Oracle/Hive</w:t>
+      </w:r>
+      <w:r>
+        <w:rPr>
+          <w:rFonts w:ascii="Helvetica" w:eastAsia="宋体" w:hAnsi="Helvetica" w:cs="Helvetica"/>
+          <w:color w:val="737373"/>
+          <w:kern w:val="0"/>
+          <w:sz w:val="18"/>
+          <w:szCs w:val="18"/>
+        </w:rPr>
+        <w:t>等繁琐操作</w:t>
+      </w:r>
+      <w:r>
+        <w:rPr>
+          <w:rFonts w:ascii="Helvetica" w:eastAsia="宋体" w:hAnsi="Helvetica" w:cs="Helvetica"/>
+          <w:color w:val="737373"/>
+          <w:kern w:val="0"/>
+          <w:sz w:val="18"/>
+          <w:szCs w:val="18"/>
+        </w:rPr>
+        <w:t xml:space="preserve">, </w:t>
+      </w:r>
+      <w:r>
+        <w:rPr>
+          <w:rFonts w:ascii="Helvetica" w:eastAsia="宋体" w:hAnsi="Helvetica" w:cs="Helvetica"/>
+          <w:color w:val="737373"/>
+          <w:kern w:val="0"/>
+          <w:sz w:val="18"/>
+          <w:szCs w:val="18"/>
+        </w:rPr>
+        <w:t>直接输入</w:t>
+      </w:r>
+      <w:r>
+        <w:rPr>
+          <w:rFonts w:ascii="Helvetica" w:eastAsia="宋体" w:hAnsi="Helvetica" w:cs="Helvetica"/>
+          <w:color w:val="737373"/>
+          <w:kern w:val="0"/>
+          <w:sz w:val="18"/>
+          <w:szCs w:val="18"/>
+        </w:rPr>
+        <w:t>SQL</w:t>
+      </w:r>
+      <w:r>
+        <w:rPr>
+          <w:rFonts w:ascii="Helvetica" w:eastAsia="宋体" w:hAnsi="Helvetica" w:cs="Helvetica"/>
+          <w:color w:val="737373"/>
+          <w:kern w:val="0"/>
+          <w:sz w:val="18"/>
+          <w:szCs w:val="18"/>
+        </w:rPr>
+        <w:t>得到查询结果</w:t>
+      </w:r>
+      <w:r>
+        <w:rPr>
+          <w:rFonts w:ascii="Helvetica" w:eastAsia="宋体" w:hAnsi="Helvetica" w:cs="Helvetica"/>
+          <w:color w:val="737373"/>
+          <w:kern w:val="0"/>
+          <w:sz w:val="18"/>
+          <w:szCs w:val="18"/>
+        </w:rPr>
+        <w:t xml:space="preserve">. </w:t>
+      </w:r>
+      <w:r>
+        <w:rPr>
+          <w:rFonts w:ascii="Helvetica" w:eastAsia="宋体" w:hAnsi="Helvetica" w:cs="Helvetica"/>
+          <w:color w:val="737373"/>
+          <w:kern w:val="0"/>
+          <w:sz w:val="18"/>
+          <w:szCs w:val="18"/>
+        </w:rPr>
+        <w:t>并能对查询定时邮件报表的方式</w:t>
+      </w:r>
+      <w:r>
+        <w:rPr>
+          <w:rFonts w:ascii="Helvetica" w:eastAsia="宋体" w:hAnsi="Helvetica" w:cs="Helvetica"/>
+          <w:color w:val="737373"/>
+          <w:kern w:val="0"/>
+          <w:sz w:val="18"/>
+          <w:szCs w:val="18"/>
+        </w:rPr>
+        <w:t xml:space="preserve">, </w:t>
+      </w:r>
+      <w:r>
+        <w:rPr>
+          <w:rFonts w:ascii="Helvetica" w:eastAsia="宋体" w:hAnsi="Helvetica" w:cs="Helvetica"/>
+          <w:color w:val="737373"/>
+          <w:kern w:val="0"/>
+          <w:sz w:val="18"/>
+          <w:szCs w:val="18"/>
+        </w:rPr>
+        <w:t>能对数据变动进行简单监控告警</w:t>
+      </w:r>
+      <w:r>
+        <w:rPr>
+          <w:rFonts w:ascii="Helvetica" w:eastAsia="宋体" w:hAnsi="Helvetica" w:cs="Helvetica"/>
+          <w:color w:val="737373"/>
+          <w:kern w:val="0"/>
+          <w:sz w:val="18"/>
+          <w:szCs w:val="18"/>
+        </w:rPr>
+        <w:t>. </w:t>
+      </w:r>
+      <w:r>
+        <w:rPr>
+          <w:rFonts w:ascii="Helvetica" w:eastAsia="宋体" w:hAnsi="Helvetica" w:cs="Helvetica"/>
+          <w:i/>
+          <w:iCs/>
+          <w:color w:val="737373"/>
+          <w:kern w:val="0"/>
+          <w:sz w:val="18"/>
+          <w:szCs w:val="18"/>
+        </w:rPr>
+        <w:t xml:space="preserve"> </w:t>
+      </w:r>
+      <w:r>
+        <w:rPr>
+          <w:rFonts w:ascii="Helvetica" w:eastAsia="宋体" w:hAnsi="Helvetica" w:cs="Helvetica"/>
+          <w:i/>
+          <w:iCs/>
+          <w:color w:val="737373"/>
+          <w:kern w:val="0"/>
+          <w:sz w:val="18"/>
+          <w:szCs w:val="18"/>
+        </w:rPr>
+        <w:t>(</w:t>
+      </w:r>
+      <w:r>
+        <w:rPr>
+          <w:rFonts w:ascii="Helvetica" w:eastAsia="宋体" w:hAnsi="Helvetica" w:cs="Helvetica"/>
+          <w:i/>
+          <w:iCs/>
+          <w:color w:val="737373"/>
+          <w:kern w:val="0"/>
+          <w:sz w:val="18"/>
+          <w:szCs w:val="18"/>
+        </w:rPr>
+        <w:t>Akka, Quartz, jQuery/Bootstrap</w:t>
+      </w:r>
+      <w:r>
+        <w:rPr>
+          <w:rFonts w:ascii="Helvetica" w:eastAsia="宋体" w:hAnsi="Helvetica" w:cs="Helvetica"/>
+          <w:i/>
+          <w:iCs/>
+          <w:color w:val="737373"/>
+          <w:kern w:val="0"/>
+          <w:sz w:val="18"/>
+          <w:szCs w:val="18"/>
+        </w:rPr>
+        <w:t>)</w:t>
+      </w:r>
+    </w:p>
+    <w:p>
+      <w:pPr>
+        <w:widowControl/>
+        <w:numPr>
+          <w:ilvl w:val="0"/>
+          <w:numId w:val="13"/>
+        </w:numPr>
+        <w:jc w:val="left"/>
+        <w:rPr>
+          <w:rFonts w:ascii="Helvetica" w:eastAsia="宋体" w:hAnsi="Helvetica" w:cs="Helvetica"/>
+          <w:color w:val="737373"/>
+          <w:kern w:val="0"/>
+          <w:sz w:val="18"/>
+          <w:szCs w:val="18"/>
+        </w:rPr>
+      </w:pPr>
+      <w:r>
+        <w:rPr>
+          <w:rFonts w:ascii="Times New Roman" w:eastAsia="SimSun" w:hAnsi="Times New Roman" w:cs="Times New Roman"/>
+          <w:b/>
+          <w:bCs/>
+          <w:i/>
+          <w:color w:val="737373"/>
+          <w:kern w:val="0"/>
+          <w:sz w:val="18"/>
+          <w:szCs w:val="18"/>
+        </w:rPr>
+        <w:t>平台主流程</w:t>
+      </w:r>
+      <w:r>
+        <w:rPr>
+          <w:rFonts w:ascii="Times New Roman" w:eastAsia="SimSun" w:hAnsi="Times New Roman" w:cs="Times New Roman"/>
+          <w:b/>
+          <w:bCs/>
+          <w:i/>
+          <w:color w:val="737373"/>
+          <w:kern w:val="0"/>
+          <w:sz w:val="18"/>
+          <w:szCs w:val="18"/>
+        </w:rPr>
+        <w:t>及合作商对接</w:t>
+      </w:r>
+      <w:r>
+        <w:rPr>
+          <w:rFonts w:ascii="Helvetica" w:eastAsia="宋体" w:hAnsi="Helvetica" w:cs="Helvetica"/>
+          <w:color w:val="737373"/>
+          <w:kern w:val="0"/>
+          <w:sz w:val="18"/>
+          <w:szCs w:val="18"/>
+        </w:rPr>
+        <w:t xml:space="preserve">: </w:t>
+      </w:r>
+      <w:r>
+        <w:rPr>
+          <w:rFonts w:ascii="Helvetica" w:eastAsia="宋体" w:hAnsi="Helvetica" w:cs="Helvetica" w:hint="eastAsia"/>
+          <w:color w:val="737373"/>
+          <w:kern w:val="0"/>
+          <w:sz w:val="18"/>
+          <w:szCs w:val="18"/>
+        </w:rPr>
+        <w:t>平台</w:t>
+      </w:r>
+      <w:r>
+        <w:rPr>
+          <w:rFonts w:ascii="Helvetica" w:eastAsia="宋体" w:hAnsi="Helvetica" w:cs="Helvetica"/>
+          <w:color w:val="737373"/>
+          <w:kern w:val="0"/>
+          <w:sz w:val="18"/>
+          <w:szCs w:val="18"/>
+        </w:rPr>
+        <w:t>主流程</w:t>
+      </w:r>
+      <w:r>
+        <w:rPr>
+          <w:rFonts w:ascii="Helvetica" w:eastAsia="宋体" w:hAnsi="Helvetica" w:cs="Helvetica"/>
+          <w:color w:val="737373"/>
+          <w:kern w:val="0"/>
+          <w:sz w:val="18"/>
+          <w:szCs w:val="18"/>
+        </w:rPr>
+        <w:t>是业务的核心</w:t>
+      </w:r>
+      <w:r>
+        <w:rPr>
+          <w:rFonts w:ascii="Helvetica" w:eastAsia="宋体" w:hAnsi="Helvetica" w:cs="Helvetica"/>
+          <w:color w:val="737373"/>
+          <w:kern w:val="0"/>
+          <w:sz w:val="18"/>
+          <w:szCs w:val="18"/>
+        </w:rPr>
+        <w:t xml:space="preserve">, </w:t>
+      </w:r>
+      <w:r>
+        <w:rPr>
+          <w:rFonts w:ascii="Helvetica" w:eastAsia="宋体" w:hAnsi="Helvetica" w:cs="Helvetica" w:hint="eastAsia"/>
+          <w:color w:val="737373"/>
+          <w:kern w:val="0"/>
+          <w:sz w:val="18"/>
+          <w:szCs w:val="18"/>
+        </w:rPr>
+        <w:t>产品</w:t>
+      </w:r>
+      <w:r>
+        <w:rPr>
+          <w:rFonts w:ascii="Helvetica" w:eastAsia="宋体" w:hAnsi="Helvetica" w:cs="Helvetica"/>
+          <w:color w:val="737373"/>
+          <w:kern w:val="0"/>
+          <w:sz w:val="18"/>
+          <w:szCs w:val="18"/>
+        </w:rPr>
+        <w:t>的入口</w:t>
+      </w:r>
+      <w:r>
+        <w:rPr>
+          <w:rFonts w:ascii="Helvetica" w:eastAsia="宋体" w:hAnsi="Helvetica" w:cs="Helvetica"/>
+          <w:color w:val="737373"/>
+          <w:kern w:val="0"/>
+          <w:sz w:val="18"/>
+          <w:szCs w:val="18"/>
+        </w:rPr>
+        <w:t xml:space="preserve">. </w:t>
+      </w:r>
+      <w:r>
+        <w:rPr>
+          <w:rFonts w:ascii="Helvetica" w:eastAsia="宋体" w:hAnsi="Helvetica" w:cs="Helvetica"/>
+          <w:color w:val="737373"/>
+          <w:kern w:val="0"/>
+          <w:sz w:val="18"/>
+          <w:szCs w:val="18"/>
+        </w:rPr>
+        <w:t>主要</w:t>
+      </w:r>
+      <w:r>
+        <w:rPr>
+          <w:rFonts w:ascii="Helvetica" w:eastAsia="宋体" w:hAnsi="Helvetica" w:cs="Helvetica"/>
+          <w:color w:val="737373"/>
+          <w:kern w:val="0"/>
+          <w:sz w:val="18"/>
+          <w:szCs w:val="18"/>
+        </w:rPr>
+        <w:t>工作</w:t>
+      </w:r>
+      <w:r>
+        <w:rPr>
+          <w:rFonts w:ascii="Helvetica" w:eastAsia="宋体" w:hAnsi="Helvetica" w:cs="Helvetica"/>
+          <w:color w:val="737373"/>
+          <w:kern w:val="0"/>
+          <w:sz w:val="18"/>
+          <w:szCs w:val="18"/>
+        </w:rPr>
+        <w:t>包括</w:t>
+      </w:r>
+      <w:r>
+        <w:rPr>
+          <w:rFonts w:ascii="Helvetica" w:eastAsia="宋体" w:hAnsi="Helvetica" w:cs="Helvetica"/>
+          <w:color w:val="737373"/>
+          <w:kern w:val="0"/>
+          <w:sz w:val="18"/>
+          <w:szCs w:val="18"/>
+        </w:rPr>
+        <w:t>Lazada</w:t>
+      </w:r>
+      <w:r>
+        <w:rPr>
+          <w:rFonts w:ascii="Helvetica" w:eastAsia="宋体" w:hAnsi="Helvetica" w:cs="Helvetica"/>
+          <w:color w:val="737373"/>
+          <w:kern w:val="0"/>
+          <w:sz w:val="18"/>
+          <w:szCs w:val="18"/>
+        </w:rPr>
+        <w:t>平台等数据的抓取工作</w:t>
+      </w:r>
+      <w:r>
+        <w:rPr>
+          <w:rFonts w:ascii="Helvetica" w:eastAsia="宋体" w:hAnsi="Helvetica" w:cs="Helvetica"/>
+          <w:color w:val="737373"/>
+          <w:kern w:val="0"/>
+          <w:sz w:val="18"/>
+          <w:szCs w:val="18"/>
+        </w:rPr>
+        <w:t xml:space="preserve">, </w:t>
+      </w:r>
+      <w:r>
+        <w:rPr>
+          <w:rFonts w:ascii="Helvetica" w:eastAsia="宋体" w:hAnsi="Helvetica" w:cs="Helvetica"/>
+          <w:color w:val="737373"/>
+          <w:kern w:val="0"/>
+          <w:sz w:val="18"/>
+          <w:szCs w:val="18"/>
+        </w:rPr>
+        <w:t>预估额度</w:t>
+      </w:r>
+      <w:r>
+        <w:rPr>
+          <w:rFonts w:ascii="Helvetica" w:eastAsia="宋体" w:hAnsi="Helvetica" w:cs="Helvetica"/>
+          <w:color w:val="737373"/>
+          <w:kern w:val="0"/>
+          <w:sz w:val="18"/>
+          <w:szCs w:val="18"/>
+        </w:rPr>
+        <w:t xml:space="preserve">, </w:t>
+      </w:r>
+      <w:r>
+        <w:rPr>
+          <w:rFonts w:ascii="Helvetica" w:eastAsia="宋体" w:hAnsi="Helvetica" w:cs="Helvetica"/>
+          <w:color w:val="737373"/>
+          <w:kern w:val="0"/>
+          <w:sz w:val="18"/>
+          <w:szCs w:val="18"/>
+        </w:rPr>
+        <w:t>申请贷款流程</w:t>
+      </w:r>
+      <w:r>
+        <w:rPr>
+          <w:rFonts w:ascii="Helvetica" w:eastAsia="宋体" w:hAnsi="Helvetica" w:cs="Helvetica"/>
+          <w:color w:val="737373"/>
+          <w:kern w:val="0"/>
+          <w:sz w:val="18"/>
+          <w:szCs w:val="18"/>
+        </w:rPr>
+        <w:t xml:space="preserve">, </w:t>
+      </w:r>
+      <w:r>
+        <w:rPr>
+          <w:rFonts w:ascii="Helvetica" w:eastAsia="宋体" w:hAnsi="Helvetica" w:cs="Helvetica"/>
+          <w:color w:val="737373"/>
+          <w:kern w:val="0"/>
+          <w:sz w:val="18"/>
+          <w:szCs w:val="18"/>
+        </w:rPr>
+        <w:t>审核状态变更等通知</w:t>
+      </w:r>
+      <w:r>
+        <w:rPr>
+          <w:rFonts w:ascii="Helvetica" w:eastAsia="宋体" w:hAnsi="Helvetica" w:cs="Helvetica"/>
+          <w:color w:val="737373"/>
+          <w:kern w:val="0"/>
+          <w:sz w:val="18"/>
+          <w:szCs w:val="18"/>
+        </w:rPr>
+        <w:t>;</w:t>
+      </w:r>
+      <w:r>
+        <w:rPr>
+          <w:rFonts w:ascii="Helvetica" w:eastAsia="宋体" w:hAnsi="Helvetica" w:cs="Helvetica"/>
+          <w:color w:val="737373"/>
+          <w:kern w:val="0"/>
+          <w:sz w:val="18"/>
+          <w:szCs w:val="18"/>
+        </w:rPr>
+        <w:t xml:space="preserve"> </w:t>
+      </w:r>
+      <w:r>
+        <w:rPr>
+          <w:rFonts w:ascii="Helvetica" w:eastAsia="宋体" w:hAnsi="Helvetica" w:cs="Helvetica"/>
+          <w:color w:val="737373"/>
+          <w:kern w:val="0"/>
+          <w:sz w:val="18"/>
+          <w:szCs w:val="18"/>
+        </w:rPr>
+        <w:t>合作商进件是商通贷主要的来源</w:t>
+      </w:r>
+      <w:r>
+        <w:rPr>
+          <w:rFonts w:ascii="Helvetica" w:eastAsia="宋体" w:hAnsi="Helvetica" w:cs="Helvetica"/>
+          <w:color w:val="737373"/>
+          <w:kern w:val="0"/>
+          <w:sz w:val="18"/>
+          <w:szCs w:val="18"/>
+        </w:rPr>
+        <w:t xml:space="preserve">, </w:t>
+      </w:r>
+      <w:r>
+        <w:rPr>
+          <w:rFonts w:ascii="Helvetica" w:eastAsia="宋体" w:hAnsi="Helvetica" w:cs="Helvetica"/>
+          <w:color w:val="737373"/>
+          <w:kern w:val="0"/>
+          <w:sz w:val="18"/>
+          <w:szCs w:val="18"/>
+        </w:rPr>
+        <w:t>设计并实现</w:t>
+      </w:r>
+      <w:r>
+        <w:rPr>
+          <w:rFonts w:ascii="Helvetica" w:eastAsia="宋体" w:hAnsi="Helvetica" w:cs="Helvetica"/>
+          <w:color w:val="737373"/>
+          <w:kern w:val="0"/>
+          <w:sz w:val="18"/>
+          <w:szCs w:val="18"/>
+        </w:rPr>
+        <w:t>Open</w:t>
+      </w:r>
+      <w:r>
+        <w:rPr>
+          <w:rFonts w:ascii="Helvetica" w:eastAsia="宋体" w:hAnsi="Helvetica" w:cs="Helvetica"/>
+          <w:color w:val="737373"/>
+          <w:kern w:val="0"/>
+          <w:sz w:val="18"/>
+          <w:szCs w:val="18"/>
+        </w:rPr>
+        <w:t xml:space="preserve"> </w:t>
+      </w:r>
+      <w:r>
+        <w:rPr>
+          <w:rFonts w:ascii="Helvetica" w:eastAsia="宋体" w:hAnsi="Helvetica" w:cs="Helvetica"/>
+          <w:color w:val="737373"/>
+          <w:kern w:val="0"/>
+          <w:sz w:val="18"/>
+          <w:szCs w:val="18"/>
+        </w:rPr>
+        <w:t xml:space="preserve">API, </w:t>
+      </w:r>
+      <w:r>
+        <w:rPr>
+          <w:rFonts w:ascii="Helvetica" w:eastAsia="宋体" w:hAnsi="Helvetica" w:cs="Helvetica"/>
+          <w:color w:val="737373"/>
+          <w:kern w:val="0"/>
+          <w:sz w:val="18"/>
+          <w:szCs w:val="18"/>
+        </w:rPr>
+        <w:t>提供</w:t>
+      </w:r>
+      <w:r>
+        <w:rPr>
+          <w:rFonts w:ascii="Helvetica" w:eastAsia="宋体" w:hAnsi="Helvetica" w:cs="Helvetica" w:hint="eastAsia"/>
+          <w:color w:val="737373"/>
+          <w:kern w:val="0"/>
+          <w:sz w:val="18"/>
+          <w:szCs w:val="18"/>
+        </w:rPr>
+        <w:t>三</w:t>
+      </w:r>
+      <w:r>
+        <w:rPr>
+          <w:rFonts w:ascii="Helvetica" w:eastAsia="宋体" w:hAnsi="Helvetica" w:cs="Helvetica"/>
+          <w:color w:val="737373"/>
+          <w:kern w:val="0"/>
+          <w:sz w:val="18"/>
+          <w:szCs w:val="18"/>
+        </w:rPr>
+        <w:t>种对接方式供合作商选择使其能够较快对接商通贷系统</w:t>
+      </w:r>
+      <w:r>
+        <w:rPr>
+          <w:rFonts w:ascii="Helvetica" w:eastAsia="宋体" w:hAnsi="Helvetica" w:cs="Helvetica"/>
+          <w:color w:val="737373"/>
+          <w:kern w:val="0"/>
+          <w:sz w:val="18"/>
+          <w:szCs w:val="18"/>
+        </w:rPr>
+        <w:t>(</w:t>
+      </w:r>
+      <w:r>
+        <w:rPr>
+          <w:rFonts w:ascii="Helvetica" w:eastAsia="宋体" w:hAnsi="Helvetica" w:cs="Helvetica"/>
+          <w:color w:val="737373"/>
+          <w:kern w:val="0"/>
+          <w:sz w:val="18"/>
+          <w:szCs w:val="18"/>
+        </w:rPr>
+        <w:t>外部系统对接时提高自己系统的鲁棒性与稳定性</w:t>
+      </w:r>
+      <w:r>
+        <w:rPr>
+          <w:rFonts w:ascii="Helvetica" w:eastAsia="宋体" w:hAnsi="Helvetica" w:cs="Helvetica"/>
+          <w:color w:val="737373"/>
+          <w:kern w:val="0"/>
+          <w:sz w:val="18"/>
+          <w:szCs w:val="18"/>
+        </w:rPr>
+        <w:t xml:space="preserve">); </w:t>
+      </w:r>
+      <w:r>
+        <w:rPr>
+          <w:rFonts w:ascii="Helvetica" w:eastAsia="宋体" w:hAnsi="Helvetica" w:cs="Helvetica"/>
+          <w:color w:val="737373"/>
+          <w:kern w:val="0"/>
+          <w:sz w:val="18"/>
+          <w:szCs w:val="18"/>
+        </w:rPr>
+        <w:t>其中还包括</w:t>
+      </w:r>
+      <w:r>
+        <w:rPr>
+          <w:rFonts w:ascii="Helvetica" w:eastAsia="宋体" w:hAnsi="Helvetica" w:cs="Helvetica"/>
+          <w:color w:val="737373"/>
+          <w:kern w:val="0"/>
+          <w:sz w:val="18"/>
+          <w:szCs w:val="18"/>
+        </w:rPr>
+        <w:t>用于提高收款的</w:t>
+      </w:r>
+      <w:r>
+        <w:rPr>
+          <w:rFonts w:ascii="Helvetica" w:eastAsia="宋体" w:hAnsi="Helvetica" w:cs="Helvetica"/>
+          <w:color w:val="737373"/>
+          <w:kern w:val="0"/>
+          <w:sz w:val="18"/>
+          <w:szCs w:val="18"/>
+        </w:rPr>
+        <w:t>(</w:t>
+      </w:r>
+      <w:r>
+        <w:rPr>
+          <w:rFonts w:ascii="Helvetica" w:eastAsia="宋体" w:hAnsi="Helvetica" w:cs="Helvetica" w:hint="eastAsia"/>
+          <w:color w:val="737373"/>
+          <w:kern w:val="0"/>
+          <w:sz w:val="18"/>
+          <w:szCs w:val="18"/>
+        </w:rPr>
+        <w:t>活动</w:t>
+      </w:r>
+      <w:r>
+        <w:rPr>
+          <w:rFonts w:ascii="Helvetica" w:eastAsia="宋体" w:hAnsi="Helvetica" w:cs="Helvetica"/>
+          <w:color w:val="737373"/>
+          <w:kern w:val="0"/>
+          <w:sz w:val="18"/>
+          <w:szCs w:val="18"/>
+        </w:rPr>
+        <w:t>)</w:t>
+      </w:r>
+      <w:r>
+        <w:rPr>
+          <w:rFonts w:ascii="Helvetica" w:eastAsia="宋体" w:hAnsi="Helvetica" w:cs="Helvetica"/>
+          <w:color w:val="737373"/>
+          <w:kern w:val="0"/>
+          <w:sz w:val="18"/>
+          <w:szCs w:val="18"/>
+        </w:rPr>
+        <w:t>短信</w:t>
+      </w:r>
+      <w:r>
+        <w:rPr>
+          <w:rFonts w:ascii="Helvetica" w:eastAsia="宋体" w:hAnsi="Helvetica" w:cs="Helvetica"/>
+          <w:color w:val="737373"/>
+          <w:kern w:val="0"/>
+          <w:sz w:val="18"/>
+          <w:szCs w:val="18"/>
+        </w:rPr>
+        <w:t>/</w:t>
+      </w:r>
+      <w:r>
+        <w:rPr>
+          <w:rFonts w:ascii="Helvetica" w:eastAsia="宋体" w:hAnsi="Helvetica" w:cs="Helvetica"/>
+          <w:color w:val="737373"/>
+          <w:kern w:val="0"/>
+          <w:sz w:val="18"/>
+          <w:szCs w:val="18"/>
+        </w:rPr>
+        <w:t>红包定时发送</w:t>
+      </w:r>
+      <w:r>
+        <w:rPr>
+          <w:rFonts w:ascii="Helvetica" w:eastAsia="宋体" w:hAnsi="Helvetica" w:cs="Helvetica"/>
+          <w:color w:val="737373"/>
+          <w:kern w:val="0"/>
+          <w:sz w:val="18"/>
+          <w:szCs w:val="18"/>
+        </w:rPr>
+        <w:t>(Task</w:t>
+      </w:r>
+      <w:r>
+        <w:rPr>
+          <w:rFonts w:ascii="Helvetica" w:eastAsia="宋体" w:hAnsi="Helvetica" w:cs="Helvetica"/>
+          <w:color w:val="737373"/>
+          <w:kern w:val="0"/>
+          <w:sz w:val="18"/>
+          <w:szCs w:val="18"/>
+        </w:rPr>
+        <w:t>系统</w:t>
+      </w:r>
+      <w:r>
+        <w:rPr>
+          <w:rFonts w:ascii="Helvetica" w:eastAsia="宋体" w:hAnsi="Helvetica" w:cs="Helvetica"/>
+          <w:color w:val="737373"/>
+          <w:kern w:val="0"/>
+          <w:sz w:val="18"/>
+          <w:szCs w:val="18"/>
+        </w:rPr>
+        <w:t>)</w:t>
+      </w:r>
+      <w:r>
+        <w:rPr>
+          <w:rFonts w:ascii="Helvetica" w:eastAsia="宋体" w:hAnsi="Helvetica" w:cs="Helvetica" w:hint="eastAsia"/>
+          <w:color w:val="737373"/>
+          <w:kern w:val="0"/>
+          <w:sz w:val="18"/>
+          <w:szCs w:val="18"/>
+        </w:rPr>
+        <w:t>等</w:t>
+      </w:r>
+      <w:r>
+        <w:rPr>
+          <w:rFonts w:ascii="Helvetica" w:eastAsia="宋体" w:hAnsi="Helvetica" w:cs="Helvetica"/>
+          <w:color w:val="737373"/>
+          <w:kern w:val="0"/>
+          <w:sz w:val="18"/>
+          <w:szCs w:val="18"/>
+        </w:rPr>
+        <w:t xml:space="preserve">, </w:t>
+      </w:r>
+      <w:r>
+        <w:rPr>
+          <w:rFonts w:ascii="Helvetica" w:eastAsia="宋体" w:hAnsi="Helvetica" w:cs="Helvetica"/>
+          <w:color w:val="737373"/>
+          <w:kern w:val="0"/>
+          <w:sz w:val="18"/>
+          <w:szCs w:val="18"/>
+        </w:rPr>
+        <w:t>后台接口的</w:t>
+      </w:r>
+      <w:r>
+        <w:rPr>
+          <w:rFonts w:ascii="Helvetica" w:eastAsia="宋体" w:hAnsi="Helvetica" w:cs="Helvetica"/>
+          <w:color w:val="737373"/>
+          <w:kern w:val="0"/>
+          <w:sz w:val="18"/>
+          <w:szCs w:val="18"/>
+        </w:rPr>
+        <w:t>Tracking</w:t>
+      </w:r>
+      <w:r>
+        <w:rPr>
+          <w:rFonts w:ascii="Helvetica" w:eastAsia="宋体" w:hAnsi="Helvetica" w:cs="Helvetica"/>
+          <w:color w:val="737373"/>
+          <w:kern w:val="0"/>
+          <w:sz w:val="18"/>
+          <w:szCs w:val="18"/>
+        </w:rPr>
+        <w:t>系统的设计</w:t>
+      </w:r>
+      <w:r>
+        <w:rPr>
+          <w:rFonts w:ascii="Helvetica" w:eastAsia="宋体" w:hAnsi="Helvetica" w:cs="Helvetica"/>
+          <w:color w:val="737373"/>
+          <w:kern w:val="0"/>
+          <w:sz w:val="18"/>
+          <w:szCs w:val="18"/>
+        </w:rPr>
+        <w:t>实现</w:t>
+      </w:r>
+      <w:r>
+        <w:rPr>
+          <w:rFonts w:ascii="Helvetica" w:eastAsia="宋体" w:hAnsi="Helvetica" w:cs="Helvetica"/>
+          <w:color w:val="737373"/>
+          <w:kern w:val="0"/>
+          <w:sz w:val="18"/>
+          <w:szCs w:val="18"/>
+        </w:rPr>
+        <w:t>以提供对后台服务的细粒度的监控从而提高产品稳定性</w:t>
+      </w:r>
+      <w:r>
+        <w:rPr>
+          <w:rFonts w:ascii="Helvetica" w:eastAsia="宋体" w:hAnsi="Helvetica" w:cs="Helvetica"/>
+          <w:color w:val="737373"/>
+          <w:kern w:val="0"/>
+          <w:sz w:val="18"/>
+          <w:szCs w:val="18"/>
+        </w:rPr>
+        <w:t>.</w:t>
+      </w:r>
+      <w:r>
+        <w:rPr>
+          <w:rFonts w:ascii="Helvetica" w:eastAsia="宋体" w:hAnsi="Helvetica" w:cs="Helvetica"/>
+          <w:color w:val="737373"/>
+          <w:kern w:val="0"/>
+          <w:sz w:val="18"/>
+          <w:szCs w:val="18"/>
+        </w:rPr>
+        <w:t xml:space="preserve"> </w:t>
+      </w:r>
+      <w:r>
+        <w:rPr>
+          <w:rFonts w:ascii="Helvetica" w:eastAsia="宋体" w:hAnsi="Helvetica" w:cs="Helvetica"/>
+          <w:color w:val="737373"/>
+          <w:kern w:val="0"/>
+          <w:sz w:val="18"/>
+          <w:szCs w:val="18"/>
+        </w:rPr>
+        <w:t xml:space="preserve"> </w:t>
+      </w:r>
+      <w:r>
+        <w:rPr>
+          <w:rFonts w:ascii="Helvetica" w:eastAsia="宋体" w:hAnsi="Helvetica" w:cs="Helvetica"/>
+          <w:i/>
+          <w:color w:val="737373"/>
+          <w:kern w:val="0"/>
+          <w:sz w:val="18"/>
+          <w:szCs w:val="18"/>
+        </w:rPr>
+        <w:t>(</w:t>
+      </w:r>
+      <w:r>
+        <w:rPr>
+          <w:rFonts w:ascii="Helvetica" w:eastAsia="宋体" w:hAnsi="Helvetica" w:cs="Helvetica"/>
+          <w:i/>
+          <w:color w:val="737373"/>
+          <w:kern w:val="0"/>
+          <w:sz w:val="18"/>
+          <w:szCs w:val="18"/>
+        </w:rPr>
+        <w:t>Akka, Cron, RESTful</w:t>
+      </w:r>
+      <w:r>
+        <w:rPr>
+          <w:rFonts w:ascii="Helvetica" w:eastAsia="宋体" w:hAnsi="Helvetica" w:cs="Helvetica"/>
+          <w:i/>
+          <w:color w:val="737373"/>
+          <w:kern w:val="0"/>
+          <w:sz w:val="18"/>
+          <w:szCs w:val="18"/>
+        </w:rPr>
+        <w:t>API</w:t>
+      </w:r>
+      <w:r>
+        <w:rPr>
+          <w:rFonts w:ascii="Helvetica" w:eastAsia="宋体" w:hAnsi="Helvetica" w:cs="Helvetica"/>
+          <w:i/>
+          <w:color w:val="737373"/>
+          <w:kern w:val="0"/>
+          <w:sz w:val="18"/>
+          <w:szCs w:val="18"/>
+        </w:rPr>
+        <w:t xml:space="preserve">, </w:t>
+      </w:r>
+      <w:r>
+        <w:rPr>
+          <w:rFonts w:ascii="Helvetica" w:eastAsia="宋体" w:hAnsi="Helvetica" w:cs="Helvetica"/>
+          <w:i/>
+          <w:color w:val="737373"/>
+          <w:kern w:val="0"/>
+          <w:sz w:val="18"/>
+          <w:szCs w:val="18"/>
+        </w:rPr>
+        <w:t xml:space="preserve">Hive, </w:t>
+      </w:r>
+      <w:r>
+        <w:rPr>
+          <w:rFonts w:ascii="Helvetica" w:eastAsia="宋体" w:hAnsi="Helvetica" w:cs="Helvetica"/>
+          <w:i/>
+          <w:color w:val="737373"/>
+          <w:kern w:val="0"/>
+          <w:sz w:val="18"/>
+          <w:szCs w:val="18"/>
+        </w:rPr>
+        <w:t>Redis</w:t>
+      </w:r>
+      <w:r>
+        <w:rPr>
+          <w:rFonts w:ascii="Helvetica" w:eastAsia="宋体" w:hAnsi="Helvetica" w:cs="Helvetica"/>
+          <w:i/>
+          <w:color w:val="737373"/>
+          <w:kern w:val="0"/>
+          <w:sz w:val="18"/>
+          <w:szCs w:val="18"/>
+        </w:rPr>
+        <w:t xml:space="preserve">, </w:t>
+      </w:r>
+      <w:r>
+        <w:rPr>
+          <w:rFonts w:ascii="Helvetica" w:eastAsia="宋体" w:hAnsi="Helvetica" w:cs="Helvetica" w:hint="eastAsia"/>
+          <w:i/>
+          <w:color w:val="737373"/>
+          <w:kern w:val="0"/>
+          <w:sz w:val="18"/>
+          <w:szCs w:val="18"/>
+        </w:rPr>
+        <w:t>Sqoop</w:t>
+      </w:r>
+      <w:r>
+        <w:rPr>
+          <w:rFonts w:ascii="Helvetica" w:eastAsia="宋体" w:hAnsi="Helvetica" w:cs="Helvetica"/>
+          <w:i/>
+          <w:color w:val="737373"/>
+          <w:kern w:val="0"/>
+          <w:sz w:val="18"/>
+          <w:szCs w:val="18"/>
+        </w:rPr>
+        <w:t>)</w:t>
+      </w:r>
+    </w:p>
+    <w:p>
+      <w:pPr>
+        <w:widowControl/>
+        <w:numPr>
+          <w:ilvl w:val="0"/>
+          <w:numId w:val="13"/>
+        </w:numPr>
+        <w:jc w:val="left"/>
+        <w:rPr>
+          <w:rFonts w:ascii="Helvetica" w:eastAsia="宋体" w:hAnsi="Helvetica" w:cs="Helvetica"/>
+          <w:color w:val="737373"/>
+          <w:kern w:val="0"/>
+          <w:sz w:val="18"/>
+          <w:szCs w:val="18"/>
+        </w:rPr>
+      </w:pPr>
+      <w:r>
+        <w:rPr>
+          <w:rFonts w:ascii="Helvetica" w:eastAsia="宋体" w:hAnsi="Helvetica" w:cs="Helvetica"/>
+          <w:b/>
+          <w:bCs/>
+          <w:color w:val="737373"/>
+          <w:kern w:val="0"/>
+          <w:sz w:val="18"/>
+          <w:szCs w:val="18"/>
+        </w:rPr>
+        <w:t>统计系统</w:t>
+      </w:r>
+      <w:r>
+        <w:rPr>
+          <w:rFonts w:ascii="Helvetica" w:eastAsia="宋体" w:hAnsi="Helvetica" w:cs="Helvetica"/>
+          <w:b/>
+          <w:bCs/>
+          <w:color w:val="737373"/>
+          <w:kern w:val="0"/>
+          <w:sz w:val="18"/>
+          <w:szCs w:val="18"/>
+        </w:rPr>
+        <w:t>/</w:t>
+      </w:r>
+      <w:r>
+        <w:rPr>
+          <w:rFonts w:ascii="Helvetica" w:eastAsia="宋体" w:hAnsi="Helvetica" w:cs="Helvetica"/>
+          <w:b/>
+          <w:bCs/>
+          <w:color w:val="737373"/>
+          <w:kern w:val="0"/>
+          <w:sz w:val="18"/>
+          <w:szCs w:val="18"/>
+        </w:rPr>
+        <w:t>电销系统对接</w:t>
+      </w:r>
+      <w:r>
+        <w:rPr>
+          <w:rFonts w:ascii="Helvetica" w:eastAsia="宋体" w:hAnsi="Helvetica" w:cs="Helvetica"/>
+          <w:b/>
+          <w:bCs/>
+          <w:color w:val="737373"/>
+          <w:kern w:val="0"/>
+          <w:sz w:val="18"/>
+          <w:szCs w:val="18"/>
+        </w:rPr>
+        <w:t>/</w:t>
+      </w:r>
+      <w:r>
+        <w:rPr>
+          <w:rFonts w:ascii="Helvetica" w:eastAsia="宋体" w:hAnsi="Helvetica" w:cs="Helvetica"/>
+          <w:b/>
+          <w:bCs/>
+          <w:color w:val="737373"/>
+          <w:kern w:val="0"/>
+          <w:sz w:val="18"/>
+          <w:szCs w:val="18"/>
+        </w:rPr>
+        <w:t>网关</w:t>
+      </w:r>
+      <w:r>
+        <w:rPr>
+          <w:rFonts w:ascii="Helvetica" w:eastAsia="宋体" w:hAnsi="Helvetica" w:cs="Helvetica"/>
+          <w:color w:val="737373"/>
+          <w:kern w:val="0"/>
+          <w:sz w:val="18"/>
+          <w:szCs w:val="18"/>
+        </w:rPr>
+        <w:t xml:space="preserve">: </w:t>
+      </w:r>
+      <w:r>
+        <w:rPr>
+          <w:rFonts w:ascii="Helvetica" w:eastAsia="宋体" w:hAnsi="Helvetica" w:cs="Helvetica"/>
+          <w:color w:val="737373"/>
+          <w:kern w:val="0"/>
+          <w:sz w:val="18"/>
+          <w:szCs w:val="18"/>
+        </w:rPr>
+        <w:t>统计系统满足日常数据运维需要</w:t>
+      </w:r>
+      <w:r>
+        <w:rPr>
+          <w:rFonts w:ascii="Helvetica" w:eastAsia="宋体" w:hAnsi="Helvetica" w:cs="Helvetica"/>
+          <w:color w:val="737373"/>
+          <w:kern w:val="0"/>
+          <w:sz w:val="18"/>
+          <w:szCs w:val="18"/>
+        </w:rPr>
+        <w:t xml:space="preserve">, </w:t>
+      </w:r>
+      <w:r>
+        <w:rPr>
+          <w:rFonts w:ascii="Helvetica" w:eastAsia="宋体" w:hAnsi="Helvetica" w:cs="Helvetica"/>
+          <w:color w:val="737373"/>
+          <w:kern w:val="0"/>
+          <w:sz w:val="18"/>
+          <w:szCs w:val="18"/>
+        </w:rPr>
+        <w:t>提供各种维度的统计</w:t>
+      </w:r>
+      <w:r>
+        <w:rPr>
+          <w:rFonts w:ascii="Helvetica" w:eastAsia="宋体" w:hAnsi="Helvetica" w:cs="Helvetica"/>
+          <w:color w:val="737373"/>
+          <w:kern w:val="0"/>
+          <w:sz w:val="18"/>
+          <w:szCs w:val="18"/>
+        </w:rPr>
+        <w:t>分析帮助运营等进行决策</w:t>
+      </w:r>
+      <w:r>
+        <w:rPr>
+          <w:rFonts w:ascii="Helvetica" w:eastAsia="宋体" w:hAnsi="Helvetica" w:cs="Helvetica"/>
+          <w:color w:val="737373"/>
+          <w:kern w:val="0"/>
+          <w:sz w:val="18"/>
+          <w:szCs w:val="18"/>
+        </w:rPr>
+        <w:t xml:space="preserve">; </w:t>
+      </w:r>
+      <w:r>
+        <w:rPr>
+          <w:rFonts w:ascii="Helvetica" w:eastAsia="宋体" w:hAnsi="Helvetica" w:cs="Helvetica"/>
+          <w:color w:val="737373"/>
+          <w:kern w:val="0"/>
+          <w:sz w:val="18"/>
+          <w:szCs w:val="18"/>
+        </w:rPr>
+        <w:t>对接宜信电销系统</w:t>
+      </w:r>
+      <w:r>
+        <w:rPr>
+          <w:rFonts w:ascii="Helvetica" w:eastAsia="宋体" w:hAnsi="Helvetica" w:cs="Helvetica"/>
+          <w:color w:val="737373"/>
+          <w:kern w:val="0"/>
+          <w:sz w:val="18"/>
+          <w:szCs w:val="18"/>
+        </w:rPr>
+        <w:t xml:space="preserve">, </w:t>
+      </w:r>
+      <w:r>
+        <w:rPr>
+          <w:rFonts w:ascii="Helvetica" w:eastAsia="宋体" w:hAnsi="Helvetica" w:cs="Helvetica"/>
+          <w:color w:val="737373"/>
+          <w:kern w:val="0"/>
+          <w:sz w:val="18"/>
+          <w:szCs w:val="18"/>
+        </w:rPr>
+        <w:t>所有用户数据的不同维度推送</w:t>
+      </w:r>
+      <w:r>
+        <w:rPr>
+          <w:rFonts w:ascii="Helvetica" w:eastAsia="宋体" w:hAnsi="Helvetica" w:cs="Helvetica"/>
+          <w:color w:val="737373"/>
+          <w:kern w:val="0"/>
+          <w:sz w:val="18"/>
+          <w:szCs w:val="18"/>
+        </w:rPr>
+        <w:t>(</w:t>
+      </w:r>
+      <w:r>
+        <w:rPr>
+          <w:rFonts w:ascii="Helvetica" w:eastAsia="宋体" w:hAnsi="Helvetica" w:cs="Helvetica"/>
+          <w:color w:val="737373"/>
+          <w:kern w:val="0"/>
+          <w:sz w:val="18"/>
+          <w:szCs w:val="18"/>
+        </w:rPr>
+        <w:t>客户召回等策略</w:t>
+      </w:r>
+      <w:r>
+        <w:rPr>
+          <w:rFonts w:ascii="Helvetica" w:eastAsia="宋体" w:hAnsi="Helvetica" w:cs="Helvetica"/>
+          <w:color w:val="737373"/>
+          <w:kern w:val="0"/>
+          <w:sz w:val="18"/>
+          <w:szCs w:val="18"/>
+        </w:rPr>
+        <w:t>)</w:t>
+      </w:r>
+      <w:r>
+        <w:rPr>
+          <w:rFonts w:ascii="Helvetica" w:eastAsia="宋体" w:hAnsi="Helvetica" w:cs="Helvetica" w:hint="eastAsia"/>
+          <w:color w:val="737373"/>
+          <w:kern w:val="0"/>
+          <w:sz w:val="18"/>
+          <w:szCs w:val="18"/>
+        </w:rPr>
+        <w:t>以</w:t>
+      </w:r>
+      <w:r>
+        <w:rPr>
+          <w:rFonts w:ascii="Helvetica" w:eastAsia="宋体" w:hAnsi="Helvetica" w:cs="Helvetica"/>
+          <w:color w:val="737373"/>
+          <w:kern w:val="0"/>
+          <w:sz w:val="18"/>
+          <w:szCs w:val="18"/>
+        </w:rPr>
+        <w:t>提高进件</w:t>
+      </w:r>
+      <w:r>
+        <w:rPr>
+          <w:rFonts w:ascii="Helvetica" w:eastAsia="宋体" w:hAnsi="Helvetica" w:cs="Helvetica"/>
+          <w:color w:val="737373"/>
+          <w:kern w:val="0"/>
+          <w:sz w:val="18"/>
+          <w:szCs w:val="18"/>
+        </w:rPr>
+        <w:t>/</w:t>
+      </w:r>
+      <w:r>
+        <w:rPr>
+          <w:rFonts w:ascii="Helvetica" w:eastAsia="宋体" w:hAnsi="Helvetica" w:cs="Helvetica" w:hint="eastAsia"/>
+          <w:color w:val="737373"/>
+          <w:kern w:val="0"/>
+          <w:sz w:val="18"/>
+          <w:szCs w:val="18"/>
+        </w:rPr>
+        <w:t>收款</w:t>
+      </w:r>
+      <w:r>
+        <w:rPr>
+          <w:rFonts w:ascii="Helvetica" w:eastAsia="宋体" w:hAnsi="Helvetica" w:cs="Helvetica"/>
+          <w:color w:val="737373"/>
+          <w:kern w:val="0"/>
+          <w:sz w:val="18"/>
+          <w:szCs w:val="18"/>
+        </w:rPr>
+        <w:t>率</w:t>
+      </w:r>
+      <w:r>
+        <w:rPr>
+          <w:rFonts w:ascii="Helvetica" w:eastAsia="宋体" w:hAnsi="Helvetica" w:cs="Helvetica"/>
+          <w:color w:val="737373"/>
+          <w:kern w:val="0"/>
+          <w:sz w:val="18"/>
+          <w:szCs w:val="18"/>
+        </w:rPr>
+        <w:t xml:space="preserve">, </w:t>
+      </w:r>
+      <w:r>
+        <w:rPr>
+          <w:rFonts w:ascii="Helvetica" w:eastAsia="宋体" w:hAnsi="Helvetica" w:cs="Helvetica"/>
+          <w:color w:val="737373"/>
+          <w:kern w:val="0"/>
+          <w:sz w:val="18"/>
+          <w:szCs w:val="18"/>
+        </w:rPr>
+        <w:t>外呼业绩自动化报表</w:t>
+      </w:r>
+      <w:r>
+        <w:rPr>
+          <w:rFonts w:ascii="Helvetica" w:eastAsia="宋体" w:hAnsi="Helvetica" w:cs="Helvetica"/>
+          <w:color w:val="737373"/>
+          <w:kern w:val="0"/>
+          <w:sz w:val="18"/>
+          <w:szCs w:val="18"/>
+        </w:rPr>
+        <w:t>为相关人员提供统一</w:t>
+      </w:r>
+      <w:r>
+        <w:rPr>
+          <w:rFonts w:ascii="Helvetica" w:eastAsia="宋体" w:hAnsi="Helvetica" w:cs="Helvetica"/>
+          <w:color w:val="737373"/>
+          <w:kern w:val="0"/>
+          <w:sz w:val="18"/>
+          <w:szCs w:val="18"/>
+        </w:rPr>
+        <w:t>考核</w:t>
+      </w:r>
+      <w:r>
+        <w:rPr>
+          <w:rFonts w:ascii="Helvetica" w:eastAsia="宋体" w:hAnsi="Helvetica" w:cs="Helvetica"/>
+          <w:color w:val="737373"/>
+          <w:kern w:val="0"/>
+          <w:sz w:val="18"/>
+          <w:szCs w:val="18"/>
+        </w:rPr>
+        <w:t>标准</w:t>
+      </w:r>
+      <w:r>
+        <w:rPr>
+          <w:rFonts w:ascii="Helvetica" w:eastAsia="宋体" w:hAnsi="Helvetica" w:cs="Helvetica"/>
+          <w:color w:val="737373"/>
+          <w:kern w:val="0"/>
+          <w:sz w:val="18"/>
+          <w:szCs w:val="18"/>
+        </w:rPr>
+        <w:t>以节省</w:t>
+      </w:r>
+      <w:r>
+        <w:rPr>
+          <w:rFonts w:ascii="Helvetica" w:eastAsia="宋体" w:hAnsi="Helvetica" w:cs="Helvetica" w:hint="eastAsia"/>
+          <w:color w:val="737373"/>
+          <w:kern w:val="0"/>
+          <w:sz w:val="18"/>
+          <w:szCs w:val="18"/>
+        </w:rPr>
+        <w:t>人工成本</w:t>
+      </w:r>
+      <w:r>
+        <w:rPr>
+          <w:rFonts w:ascii="Helvetica" w:eastAsia="宋体" w:hAnsi="Helvetica" w:cs="Helvetica"/>
+          <w:color w:val="737373"/>
+          <w:kern w:val="0"/>
+          <w:sz w:val="18"/>
+          <w:szCs w:val="18"/>
+        </w:rPr>
+        <w:t xml:space="preserve">; </w:t>
+      </w:r>
+      <w:r>
+        <w:rPr>
+          <w:rFonts w:ascii="Helvetica" w:eastAsia="宋体" w:hAnsi="Helvetica" w:cs="Helvetica"/>
+          <w:color w:val="737373"/>
+          <w:kern w:val="0"/>
+          <w:sz w:val="18"/>
+          <w:szCs w:val="18"/>
+        </w:rPr>
+        <w:t>部门</w:t>
+      </w:r>
+      <w:r>
+        <w:rPr>
+          <w:rFonts w:ascii="Helvetica" w:eastAsia="宋体" w:hAnsi="Helvetica" w:cs="Helvetica"/>
+          <w:color w:val="737373"/>
+          <w:kern w:val="0"/>
+          <w:sz w:val="18"/>
+          <w:szCs w:val="18"/>
+        </w:rPr>
+        <w:t>短信</w:t>
+      </w:r>
+      <w:r>
+        <w:rPr>
+          <w:rFonts w:ascii="Helvetica" w:eastAsia="宋体" w:hAnsi="Helvetica" w:cs="Helvetica"/>
+          <w:color w:val="737373"/>
+          <w:kern w:val="0"/>
+          <w:sz w:val="18"/>
+          <w:szCs w:val="18"/>
+        </w:rPr>
+        <w:t>/</w:t>
+      </w:r>
+      <w:r>
+        <w:rPr>
+          <w:rFonts w:ascii="Helvetica" w:eastAsia="宋体" w:hAnsi="Helvetica" w:cs="Helvetica"/>
+          <w:color w:val="737373"/>
+          <w:kern w:val="0"/>
+          <w:sz w:val="18"/>
+          <w:szCs w:val="18"/>
+        </w:rPr>
+        <w:t>邮件网关系统的重构</w:t>
+      </w:r>
+      <w:r>
+        <w:rPr>
+          <w:rFonts w:ascii="Helvetica" w:eastAsia="宋体" w:hAnsi="Helvetica" w:cs="Helvetica"/>
+          <w:color w:val="737373"/>
+          <w:kern w:val="0"/>
+          <w:sz w:val="18"/>
+          <w:szCs w:val="18"/>
+        </w:rPr>
+        <w:t>改进</w:t>
+      </w:r>
+      <w:r>
+        <w:rPr>
+          <w:rFonts w:ascii="Helvetica" w:eastAsia="宋体" w:hAnsi="Helvetica" w:cs="Helvetica"/>
+          <w:color w:val="737373"/>
+          <w:kern w:val="0"/>
+          <w:sz w:val="18"/>
+          <w:szCs w:val="18"/>
+        </w:rPr>
+        <w:t xml:space="preserve">, </w:t>
+      </w:r>
+      <w:r>
+        <w:rPr>
+          <w:rFonts w:ascii="Helvetica" w:eastAsia="宋体" w:hAnsi="Helvetica" w:cs="Helvetica"/>
+          <w:color w:val="737373"/>
+          <w:kern w:val="0"/>
+          <w:sz w:val="18"/>
+          <w:szCs w:val="18"/>
+        </w:rPr>
+        <w:t>省去添加模板的复杂流程</w:t>
+      </w:r>
+      <w:r>
+        <w:rPr>
+          <w:rFonts w:ascii="Helvetica" w:eastAsia="宋体" w:hAnsi="Helvetica" w:cs="Helvetica"/>
+          <w:color w:val="737373"/>
+          <w:kern w:val="0"/>
+          <w:sz w:val="18"/>
+          <w:szCs w:val="18"/>
+        </w:rPr>
+        <w:t>.</w:t>
+      </w:r>
+      <w:r>
+        <w:rPr>
+          <w:rFonts w:ascii="Helvetica" w:eastAsia="宋体" w:hAnsi="Helvetica" w:cs="Helvetica"/>
+          <w:color w:val="737373"/>
+          <w:kern w:val="0"/>
+          <w:sz w:val="18"/>
+          <w:szCs w:val="18"/>
+        </w:rPr>
+        <w:t xml:space="preserve"> </w:t>
+      </w:r>
+      <w:r>
+        <w:rPr>
+          <w:rFonts w:ascii="Helvetica" w:eastAsia="宋体" w:hAnsi="Helvetica" w:cs="Helvetica"/>
+          <w:color w:val="737373"/>
+          <w:kern w:val="0"/>
+          <w:sz w:val="18"/>
+          <w:szCs w:val="18"/>
+        </w:rPr>
+        <w:t xml:space="preserve">  </w:t>
+      </w:r>
+      <w:r>
+        <w:rPr>
+          <w:rFonts w:ascii="Helvetica" w:eastAsia="宋体" w:hAnsi="Helvetica" w:cs="Helvetica"/>
+          <w:i/>
+          <w:color w:val="737373"/>
+          <w:kern w:val="0"/>
+          <w:sz w:val="18"/>
+          <w:szCs w:val="18"/>
+        </w:rPr>
+        <w:t>(</w:t>
+      </w:r>
+      <w:r>
+        <w:rPr>
+          <w:rFonts w:ascii="Helvetica" w:eastAsia="宋体" w:hAnsi="Helvetica" w:cs="Helvetica"/>
+          <w:i/>
+          <w:color w:val="737373"/>
+          <w:kern w:val="0"/>
+          <w:sz w:val="18"/>
+          <w:szCs w:val="18"/>
+        </w:rPr>
+        <w:t>SQL, SOAP</w:t>
+      </w:r>
+      <w:r>
+        <w:rPr>
+          <w:rFonts w:ascii="Helvetica" w:eastAsia="宋体" w:hAnsi="Helvetica" w:cs="Helvetica"/>
+          <w:i/>
+          <w:color w:val="737373"/>
+          <w:kern w:val="0"/>
+          <w:sz w:val="18"/>
+          <w:szCs w:val="18"/>
+        </w:rPr>
+        <w:t>/</w:t>
+      </w:r>
+      <w:r>
+        <w:rPr>
+          <w:rFonts w:ascii="Helvetica" w:eastAsia="宋体" w:hAnsi="Helvetica" w:cs="Helvetica" w:hint="eastAsia"/>
+          <w:i/>
+          <w:color w:val="737373"/>
+          <w:kern w:val="0"/>
+          <w:sz w:val="18"/>
+          <w:szCs w:val="18"/>
+        </w:rPr>
+        <w:t>R</w:t>
+      </w:r>
+      <w:r>
+        <w:rPr>
+          <w:rFonts w:ascii="Helvetica" w:eastAsia="宋体" w:hAnsi="Helvetica" w:cs="Helvetica"/>
+          <w:i/>
+          <w:color w:val="737373"/>
+          <w:kern w:val="0"/>
+          <w:sz w:val="18"/>
+          <w:szCs w:val="18"/>
+        </w:rPr>
+        <w:t>ESTful</w:t>
+      </w:r>
+      <w:r>
+        <w:rPr>
+          <w:rFonts w:ascii="Helvetica" w:eastAsia="宋体" w:hAnsi="Helvetica" w:cs="Helvetica"/>
+          <w:i/>
+          <w:color w:val="737373"/>
+          <w:kern w:val="0"/>
+          <w:sz w:val="18"/>
+          <w:szCs w:val="18"/>
+        </w:rPr>
+        <w:t>, Cron</w:t>
+      </w:r>
+      <w:r>
+        <w:rPr>
+          <w:rFonts w:ascii="Helvetica" w:eastAsia="宋体" w:hAnsi="Helvetica" w:cs="Helvetica"/>
+          <w:i/>
+          <w:color w:val="737373"/>
+          <w:kern w:val="0"/>
+          <w:sz w:val="18"/>
+          <w:szCs w:val="18"/>
+        </w:rPr>
+        <w:t>)</w:t>
+      </w:r>
+    </w:p>
+    <w:p>
+      <w:pPr>
+        <w:widowControl/>
+        <w:numPr>
+          <w:ilvl w:val="0"/>
+          <w:numId w:val="13"/>
+        </w:numPr>
+        <w:jc w:val="left"/>
+        <w:rPr>
+          <w:rFonts w:ascii="Helvetica" w:eastAsia="宋体" w:hAnsi="Helvetica" w:cs="Helvetica"/>
+          <w:color w:val="737373"/>
+          <w:kern w:val="0"/>
+          <w:sz w:val="18"/>
+          <w:szCs w:val="18"/>
+        </w:rPr>
+      </w:pPr>
+      <w:r>
+        <w:rPr>
+          <w:rFonts w:ascii="Helvetica" w:eastAsia="宋体" w:hAnsi="Helvetica" w:cs="Helvetica"/>
+          <w:b/>
+          <w:bCs/>
+          <w:i/>
+          <w:color w:val="737373"/>
+          <w:kern w:val="0"/>
+          <w:sz w:val="18"/>
+          <w:szCs w:val="18"/>
+        </w:rPr>
+        <w:t>其他</w:t>
+      </w:r>
+      <w:r>
+        <w:rPr>
+          <w:rFonts w:ascii="Helvetica" w:eastAsia="宋体" w:hAnsi="Helvetica" w:cs="Helvetica"/>
+          <w:color w:val="737373"/>
+          <w:kern w:val="0"/>
+          <w:sz w:val="18"/>
+          <w:szCs w:val="18"/>
+        </w:rPr>
+        <w:t xml:space="preserve">: </w:t>
+      </w:r>
+      <w:r>
+        <w:rPr>
+          <w:rFonts w:ascii="Helvetica" w:eastAsia="宋体" w:hAnsi="Helvetica" w:cs="Helvetica"/>
+          <w:color w:val="737373"/>
+          <w:kern w:val="0"/>
+          <w:sz w:val="18"/>
+          <w:szCs w:val="18"/>
+        </w:rPr>
+        <w:t>开发</w:t>
+      </w:r>
+      <w:r>
+        <w:rPr>
+          <w:rFonts w:ascii="Helvetica" w:eastAsia="宋体" w:hAnsi="Helvetica" w:cs="Helvetica"/>
+          <w:color w:val="737373"/>
+          <w:kern w:val="0"/>
+          <w:sz w:val="18"/>
+          <w:szCs w:val="18"/>
+        </w:rPr>
+        <w:t>/</w:t>
+      </w:r>
+      <w:r>
+        <w:rPr>
+          <w:rFonts w:ascii="Helvetica" w:eastAsia="宋体" w:hAnsi="Helvetica" w:cs="Helvetica"/>
+          <w:color w:val="737373"/>
+          <w:kern w:val="0"/>
+          <w:sz w:val="18"/>
+          <w:szCs w:val="18"/>
+        </w:rPr>
+        <w:t>产品</w:t>
+      </w:r>
+      <w:r>
+        <w:rPr>
+          <w:rFonts w:ascii="Helvetica" w:eastAsia="宋体" w:hAnsi="Helvetica" w:cs="Helvetica"/>
+          <w:color w:val="737373"/>
+          <w:kern w:val="0"/>
+          <w:sz w:val="18"/>
+          <w:szCs w:val="18"/>
+        </w:rPr>
+        <w:t>发布流程规范</w:t>
+      </w:r>
+      <w:r>
+        <w:rPr>
+          <w:rFonts w:ascii="Helvetica" w:eastAsia="宋体" w:hAnsi="Helvetica" w:cs="Helvetica"/>
+          <w:color w:val="737373"/>
+          <w:kern w:val="0"/>
+          <w:sz w:val="18"/>
+          <w:szCs w:val="18"/>
+        </w:rPr>
+        <w:t xml:space="preserve">, </w:t>
+      </w:r>
+      <w:r>
+        <w:rPr>
+          <w:rFonts w:ascii="Helvetica" w:eastAsia="宋体" w:hAnsi="Helvetica" w:cs="Helvetica"/>
+          <w:color w:val="737373"/>
+          <w:kern w:val="0"/>
+          <w:sz w:val="18"/>
+          <w:szCs w:val="18"/>
+        </w:rPr>
+        <w:t>小组</w:t>
+      </w:r>
+      <w:r>
+        <w:rPr>
+          <w:rFonts w:ascii="Helvetica" w:eastAsia="宋体" w:hAnsi="Helvetica" w:cs="Helvetica"/>
+          <w:color w:val="737373"/>
+          <w:kern w:val="0"/>
+          <w:sz w:val="18"/>
+          <w:szCs w:val="18"/>
+        </w:rPr>
+        <w:t xml:space="preserve">Code Review </w:t>
+      </w:r>
+      <w:r>
+        <w:rPr>
+          <w:rFonts w:ascii="Helvetica" w:eastAsia="宋体" w:hAnsi="Helvetica" w:cs="Helvetica"/>
+          <w:color w:val="737373"/>
+          <w:kern w:val="0"/>
+          <w:sz w:val="18"/>
+          <w:szCs w:val="18"/>
+        </w:rPr>
+        <w:t>规范并推进实施</w:t>
+      </w:r>
+      <w:r>
+        <w:rPr>
+          <w:rFonts w:ascii="Helvetica" w:eastAsia="宋体" w:hAnsi="Helvetica" w:cs="Helvetica"/>
+          <w:color w:val="737373"/>
+          <w:kern w:val="0"/>
+          <w:sz w:val="18"/>
+          <w:szCs w:val="18"/>
+        </w:rPr>
+        <w:t xml:space="preserve">, </w:t>
+      </w:r>
+      <w:r>
+        <w:rPr>
+          <w:rFonts w:ascii="Helvetica" w:eastAsia="宋体" w:hAnsi="Helvetica" w:cs="Helvetica"/>
+          <w:color w:val="737373"/>
+          <w:kern w:val="0"/>
+          <w:sz w:val="18"/>
+          <w:szCs w:val="18"/>
+        </w:rPr>
+        <w:t>带领团队</w:t>
+      </w:r>
+      <w:r>
+        <w:rPr>
+          <w:rFonts w:ascii="Helvetica" w:eastAsia="宋体" w:hAnsi="Helvetica" w:cs="Helvetica"/>
+          <w:color w:val="737373"/>
+          <w:kern w:val="0"/>
+          <w:sz w:val="18"/>
+          <w:szCs w:val="18"/>
+        </w:rPr>
+        <w:t>完成自动化</w:t>
+      </w:r>
+      <w:r>
+        <w:rPr>
+          <w:rFonts w:ascii="Helvetica" w:eastAsia="宋体" w:hAnsi="Helvetica" w:cs="Helvetica"/>
+          <w:color w:val="737373"/>
+          <w:kern w:val="0"/>
+          <w:sz w:val="18"/>
+          <w:szCs w:val="18"/>
+        </w:rPr>
+        <w:t>Code Review</w:t>
+      </w:r>
+      <w:r>
+        <w:rPr>
+          <w:rFonts w:ascii="Helvetica" w:eastAsia="宋体" w:hAnsi="Helvetica" w:cs="Helvetica"/>
+          <w:color w:val="737373"/>
+          <w:kern w:val="0"/>
+          <w:sz w:val="18"/>
+          <w:szCs w:val="18"/>
+        </w:rPr>
+        <w:t>工具</w:t>
+      </w:r>
+      <w:r>
+        <w:rPr>
+          <w:rFonts w:ascii="Helvetica" w:eastAsia="宋体" w:hAnsi="Helvetica" w:cs="Helvetica"/>
+          <w:color w:val="737373"/>
+          <w:kern w:val="0"/>
+          <w:sz w:val="18"/>
+          <w:szCs w:val="18"/>
+        </w:rPr>
+        <w:t>(hackthon)</w:t>
+      </w:r>
+      <w:r>
+        <w:rPr>
+          <w:rFonts w:ascii="Helvetica" w:eastAsia="宋体" w:hAnsi="Helvetica" w:cs="Helvetica"/>
+          <w:color w:val="737373"/>
+          <w:kern w:val="0"/>
+          <w:sz w:val="18"/>
+          <w:szCs w:val="18"/>
+        </w:rPr>
+        <w:t>并</w:t>
+      </w:r>
+      <w:r>
+        <w:rPr>
+          <w:rFonts w:ascii="Helvetica" w:eastAsia="宋体" w:hAnsi="Helvetica" w:cs="Helvetica" w:hint="eastAsia"/>
+          <w:color w:val="737373"/>
+          <w:kern w:val="0"/>
+          <w:sz w:val="18"/>
+          <w:szCs w:val="18"/>
+        </w:rPr>
+        <w:t>应用</w:t>
+      </w:r>
+      <w:r>
+        <w:rPr>
+          <w:rFonts w:ascii="Helvetica" w:eastAsia="宋体" w:hAnsi="Helvetica" w:cs="Helvetica"/>
+          <w:color w:val="737373"/>
+          <w:kern w:val="0"/>
+          <w:sz w:val="18"/>
+          <w:szCs w:val="18"/>
+        </w:rPr>
+        <w:t>于小组的所有项目中</w:t>
+      </w:r>
+      <w:r>
+        <w:rPr>
+          <w:rFonts w:ascii="Helvetica" w:eastAsia="宋体" w:hAnsi="Helvetica" w:cs="Helvetica"/>
+          <w:color w:val="737373"/>
+          <w:kern w:val="0"/>
+          <w:sz w:val="18"/>
+          <w:szCs w:val="18"/>
+        </w:rPr>
+        <w:t>.</w:t>
+      </w:r>
+      <w:r>
+        <w:rPr>
+          <w:rFonts w:ascii="Helvetica" w:eastAsia="宋体" w:hAnsi="Helvetica" w:cs="Helvetica"/>
+          <w:color w:val="737373"/>
+          <w:kern w:val="0"/>
+          <w:sz w:val="18"/>
+          <w:szCs w:val="18"/>
+        </w:rPr>
+        <w:t xml:space="preserve"> </w:t>
+      </w:r>
+      <w:r>
+        <w:rPr>
+          <w:rFonts w:ascii="Helvetica" w:eastAsia="宋体" w:hAnsi="Helvetica" w:cs="Helvetica"/>
+          <w:color w:val="737373"/>
+          <w:kern w:val="0"/>
+          <w:sz w:val="18"/>
+          <w:szCs w:val="18"/>
+        </w:rPr>
+        <w:t xml:space="preserve"> </w:t>
+      </w:r>
+      <w:r>
+        <w:rPr>
+          <w:rFonts w:ascii="Helvetica" w:eastAsia="宋体" w:hAnsi="Helvetica" w:cs="Helvetica"/>
+          <w:color w:val="737373"/>
+          <w:kern w:val="0"/>
+          <w:sz w:val="18"/>
+          <w:szCs w:val="18"/>
+        </w:rPr>
+        <w:t>(</w:t>
+      </w:r>
+      <w:r>
+        <w:rPr>
+          <w:rFonts w:ascii="Helvetica" w:eastAsia="宋体" w:hAnsi="Helvetica" w:cs="Helvetica"/>
+          <w:color w:val="737373"/>
+          <w:kern w:val="0"/>
+          <w:sz w:val="18"/>
+          <w:szCs w:val="18"/>
+        </w:rPr>
+        <w:t>Jenkins/</w:t>
+      </w:r>
+      <w:r>
+        <w:rPr>
+          <w:rFonts w:ascii="Helvetica" w:eastAsia="宋体" w:hAnsi="Helvetica" w:cs="Helvetica"/>
+          <w:color w:val="737373"/>
+          <w:kern w:val="0"/>
+          <w:sz w:val="18"/>
+          <w:szCs w:val="18"/>
+        </w:rPr>
+        <w:t>Wiki/</w:t>
+      </w:r>
+      <w:r>
+        <w:rPr>
+          <w:rFonts w:ascii="Helvetica" w:eastAsia="宋体" w:hAnsi="Helvetica" w:cs="Helvetica"/>
+          <w:color w:val="737373"/>
+          <w:kern w:val="0"/>
+          <w:sz w:val="18"/>
+          <w:szCs w:val="18"/>
+        </w:rPr>
+        <w:t>Lain/</w:t>
+      </w:r>
+      <w:r>
+        <w:rPr>
+          <w:rFonts w:ascii="Helvetica" w:eastAsia="宋体" w:hAnsi="Helvetica" w:cs="Helvetica" w:hint="eastAsia"/>
+          <w:color w:val="737373"/>
+          <w:kern w:val="0"/>
+          <w:sz w:val="18"/>
+          <w:szCs w:val="18"/>
+        </w:rPr>
+        <w:t>灰度发布</w:t>
+      </w:r>
+      <w:r>
+        <w:rPr>
+          <w:rFonts w:ascii="Helvetica" w:eastAsia="宋体" w:hAnsi="Helvetica" w:cs="Helvetica"/>
+          <w:color w:val="737373"/>
+          <w:kern w:val="0"/>
+          <w:sz w:val="18"/>
+          <w:szCs w:val="18"/>
+        </w:rPr>
+        <w:t>)</w:t>
+      </w:r>
+    </w:p>
+    <w:p>
+      <w:pPr>
+        <w:widowControl/>
+        <w:spacing w:line="480" w:lineRule="auto"/>
+        <w:jc w:val="left"/>
+        <w:outlineLvl w:val="2"/>
+        <w:rPr>
+          <w:rFonts w:ascii="Helvetica" w:eastAsia="宋体" w:hAnsi="Helvetica" w:cs="Helvetica"/>
+          <w:color w:val="737373"/>
+          <w:kern w:val="0"/>
+          <w:sz w:val="20"/>
+          <w:szCs w:val="20"/>
+        </w:rPr>
+      </w:pPr>
+      <w:hyperlink r:id="rId24" w:tgtFrame="_blank" w:history="1">
+        <w:r>
+          <w:rPr>
+            <w:rFonts w:ascii="Helvetica" w:eastAsia="宋体" w:hAnsi="Helvetica" w:cs="Helvetica"/>
+            <w:b/>
+            <w:bCs/>
+            <w:color w:val="0069D6"/>
+            <w:kern w:val="0"/>
+            <w:sz w:val="20"/>
+            <w:szCs w:val="20"/>
+            <w:u w:val="single"/>
+          </w:rPr>
+          <w:t>清华</w:t>
+        </w:r>
+        <w:r>
+          <w:rPr>
+            <w:rFonts w:ascii="Helvetica" w:eastAsia="宋体" w:hAnsi="Helvetica" w:cs="Helvetica"/>
+            <w:b/>
+            <w:bCs/>
+            <w:color w:val="0069D6"/>
+            <w:kern w:val="0"/>
+            <w:sz w:val="20"/>
+            <w:szCs w:val="20"/>
+            <w:u w:val="single"/>
+          </w:rPr>
+          <w:t>CAD</w:t>
+        </w:r>
+        <w:r>
+          <w:rPr>
+            <w:rFonts w:ascii="Helvetica" w:eastAsia="宋体" w:hAnsi="Helvetica" w:cs="Helvetica"/>
+            <w:b/>
+            <w:bCs/>
+            <w:color w:val="0069D6"/>
+            <w:kern w:val="0"/>
+            <w:sz w:val="20"/>
+            <w:szCs w:val="20"/>
+            <w:u w:val="single"/>
+          </w:rPr>
+          <w:t>研究所，清软英泰信息技术有限公司</w:t>
+        </w:r>
+      </w:hyperlink>
+      <w:r>
+        <w:rPr>
+          <w:rFonts w:ascii="Helvetica" w:eastAsia="宋体" w:hAnsi="Helvetica" w:cs="Helvetica"/>
+          <w:b/>
+          <w:bCs/>
+          <w:color w:val="404040"/>
+          <w:kern w:val="0"/>
+          <w:sz w:val="20"/>
+          <w:szCs w:val="20"/>
+        </w:rPr>
+        <w:t xml:space="preserve"> </w:t>
+      </w:r>
+      <w:r>
+        <w:rPr>
+          <w:rFonts w:ascii="Helvetica" w:eastAsia="宋体" w:hAnsi="Helvetica" w:cs="Helvetica"/>
+          <w:i/>
+          <w:iCs/>
+          <w:color w:val="737373"/>
+          <w:kern w:val="0"/>
+          <w:sz w:val="20"/>
+          <w:szCs w:val="20"/>
+        </w:rPr>
+        <w:t xml:space="preserve"> </w:t>
+      </w:r>
+      <w:r>
+        <w:rPr>
+          <w:rFonts w:ascii="Helvetica" w:eastAsia="宋体" w:hAnsi="Helvetica" w:cs="Helvetica"/>
+          <w:i/>
+          <w:iCs/>
+          <w:color w:val="737373"/>
+          <w:kern w:val="0"/>
+          <w:sz w:val="20"/>
+          <w:szCs w:val="20"/>
+        </w:rPr>
+        <w:t xml:space="preserve">  </w:t>
+      </w:r>
+      <w:r>
+        <w:rPr>
+          <w:rFonts w:ascii="Helvetica" w:eastAsia="宋体" w:hAnsi="Helvetica" w:cs="Helvetica"/>
+          <w:i/>
+          <w:iCs/>
+          <w:color w:val="737373"/>
+          <w:kern w:val="0"/>
+          <w:sz w:val="20"/>
+          <w:szCs w:val="20"/>
+        </w:rPr>
+        <w:t xml:space="preserve">  </w:t>
+      </w:r>
+      <w:r>
+        <w:rPr>
+          <w:rFonts w:ascii="Helvetica" w:eastAsia="宋体" w:hAnsi="Helvetica" w:cs="Helvetica"/>
+          <w:i/>
+          <w:iCs/>
+          <w:color w:val="737373"/>
+          <w:kern w:val="0"/>
+          <w:sz w:val="20"/>
+          <w:szCs w:val="20"/>
+        </w:rPr>
+        <w:t xml:space="preserve">               </w:t>
+      </w:r>
+      <w:r>
+        <w:rPr>
+          <w:rFonts w:ascii="Helvetica" w:eastAsia="宋体" w:hAnsi="Helvetica" w:cs="Helvetica"/>
+          <w:i/>
+          <w:iCs/>
+          <w:color w:val="737373"/>
+          <w:kern w:val="0"/>
+          <w:sz w:val="20"/>
+          <w:szCs w:val="20"/>
+        </w:rPr>
+        <w:t xml:space="preserve"> </w:t>
+      </w:r>
+      <w:r>
+        <w:rPr>
+          <w:rFonts w:ascii="Helvetica" w:eastAsia="宋体" w:hAnsi="Helvetica" w:cs="Helvetica"/>
+          <w:b/>
+          <w:bCs/>
+          <w:color w:val="404040"/>
+          <w:kern w:val="0"/>
+          <w:sz w:val="20"/>
+          <w:szCs w:val="20"/>
+        </w:rPr>
+        <w:t xml:space="preserve"> </w:t>
+      </w:r>
+      <w:r>
+        <w:rPr>
+          <w:rFonts w:ascii="Helvetica" w:eastAsia="宋体" w:hAnsi="Helvetica" w:cs="Helvetica"/>
+          <w:b/>
+          <w:bCs/>
+          <w:color w:val="404040"/>
+          <w:kern w:val="0"/>
+          <w:sz w:val="20"/>
+          <w:szCs w:val="20"/>
+        </w:rPr>
+        <w:t xml:space="preserve">    </w:t>
+      </w:r>
+      <w:r>
+        <w:rPr>
+          <w:rFonts w:ascii="Helvetica" w:eastAsia="宋体" w:hAnsi="Helvetica" w:cs="Helvetica"/>
+          <w:i/>
+          <w:iCs/>
+          <w:color w:val="737373"/>
+          <w:kern w:val="0"/>
+          <w:sz w:val="20"/>
+          <w:szCs w:val="20"/>
+        </w:rPr>
+        <w:t xml:space="preserve">2013.1 </w:t>
+      </w:r>
+      <w:r>
+        <w:rPr>
+          <w:rFonts w:ascii="Helvetica" w:eastAsia="宋体" w:hAnsi="Helvetica" w:cs="Helvetica"/>
+          <w:i/>
+          <w:iCs/>
+          <w:color w:val="737373"/>
+          <w:kern w:val="0"/>
+          <w:sz w:val="20"/>
+          <w:szCs w:val="20"/>
+        </w:rPr>
+        <w:t>–</w:t>
+      </w:r>
+      <w:r>
+        <w:rPr>
+          <w:rFonts w:ascii="Helvetica" w:eastAsia="宋体" w:hAnsi="Helvetica" w:cs="Helvetica"/>
+          <w:i/>
+          <w:iCs/>
+          <w:color w:val="737373"/>
+          <w:kern w:val="0"/>
+          <w:sz w:val="20"/>
+          <w:szCs w:val="20"/>
+        </w:rPr>
+        <w:t xml:space="preserve"> </w:t>
+      </w:r>
+      <w:r>
+        <w:rPr>
+          <w:rFonts w:ascii="Helvetica" w:eastAsia="宋体" w:hAnsi="Helvetica" w:cs="Helvetica"/>
+          <w:i/>
+          <w:iCs/>
+          <w:color w:val="737373"/>
+          <w:kern w:val="0"/>
+          <w:sz w:val="20"/>
+          <w:szCs w:val="20"/>
+        </w:rPr>
+        <w:t>2015.</w:t>
+      </w:r>
+      <w:r>
+        <w:rPr>
+          <w:rFonts w:ascii="Helvetica" w:eastAsia="宋体" w:hAnsi="Helvetica" w:cs="Helvetica" w:hint="eastAsia"/>
+          <w:i/>
+          <w:iCs/>
+          <w:color w:val="737373"/>
+          <w:kern w:val="0"/>
+          <w:sz w:val="20"/>
+          <w:szCs w:val="20"/>
+        </w:rPr>
+        <w:t>1</w:t>
+      </w:r>
+    </w:p>
+    <w:p>
+      <w:pPr>
+        <w:widowControl/>
+        <w:ind w:left="357"/>
+        <w:jc w:val="left"/>
+        <w:rPr>
+          <w:rFonts w:ascii="Helvetica" w:eastAsia="宋体" w:hAnsi="Helvetica" w:cs="Helvetica"/>
+          <w:color w:val="737373"/>
+          <w:kern w:val="0"/>
+          <w:sz w:val="18"/>
+          <w:szCs w:val="18"/>
+        </w:rPr>
+      </w:pPr>
+      <w:r>
+        <w:rPr>
+          <w:rFonts w:ascii="Helvetica" w:eastAsia="宋体" w:hAnsi="Helvetica" w:cs="Helvetica" w:hint="eastAsia"/>
+          <w:i/>
+          <w:iCs/>
+          <w:color w:val="737373"/>
+          <w:kern w:val="0"/>
+          <w:sz w:val="18"/>
+          <w:szCs w:val="18"/>
+        </w:rPr>
+        <w:t>关键字</w:t>
+      </w:r>
+      <w:r>
+        <w:rPr>
+          <w:rFonts w:ascii="Helvetica" w:eastAsia="宋体" w:hAnsi="Helvetica" w:cs="Helvetica"/>
+          <w:i/>
+          <w:iCs/>
+          <w:color w:val="737373"/>
+          <w:kern w:val="0"/>
+          <w:sz w:val="18"/>
+          <w:szCs w:val="18"/>
+        </w:rPr>
+        <w:t xml:space="preserve">: </w:t>
+      </w:r>
+      <w:r>
+        <w:rPr>
+          <w:rFonts w:ascii="Helvetica" w:eastAsia="宋体" w:hAnsi="Helvetica" w:cs="Helvetica"/>
+          <w:i/>
+          <w:iCs/>
+          <w:color w:val="737373"/>
+          <w:kern w:val="0"/>
+          <w:sz w:val="18"/>
+          <w:szCs w:val="18"/>
+        </w:rPr>
+        <w:t>几何造型</w:t>
+      </w:r>
+      <w:r>
+        <w:rPr>
+          <w:rFonts w:ascii="Helvetica" w:eastAsia="宋体" w:hAnsi="Helvetica" w:cs="Helvetica"/>
+          <w:color w:val="737373"/>
+          <w:kern w:val="0"/>
+          <w:sz w:val="18"/>
+          <w:szCs w:val="18"/>
+        </w:rPr>
+        <w:t>,</w:t>
+      </w:r>
+      <w:r>
+        <w:rPr>
+          <w:rFonts w:ascii="Helvetica" w:eastAsia="宋体" w:hAnsi="Helvetica" w:cs="Helvetica"/>
+          <w:i/>
+          <w:iCs/>
+          <w:color w:val="737373"/>
+          <w:kern w:val="0"/>
+          <w:sz w:val="18"/>
+          <w:szCs w:val="18"/>
+        </w:rPr>
+        <w:t>计算机图形学</w:t>
+      </w:r>
+      <w:r>
+        <w:rPr>
+          <w:rFonts w:ascii="Helvetica" w:eastAsia="宋体" w:hAnsi="Helvetica" w:cs="Helvetica" w:hint="eastAsia"/>
+          <w:i/>
+          <w:iCs/>
+          <w:color w:val="737373"/>
+          <w:kern w:val="0"/>
+          <w:sz w:val="18"/>
+          <w:szCs w:val="18"/>
+        </w:rPr>
+        <w:t>,C++</w:t>
+      </w:r>
+    </w:p>
+    <w:p>
+      <w:pPr>
+        <w:ind w:firstLine="357"/>
+        <w:rPr>
+          <w:rFonts w:ascii="SimSun" w:eastAsia="SimSun" w:hAnsi="SimSun"/>
+          <w:sz w:val="18"/>
+          <w:szCs w:val="18"/>
+        </w:rPr>
+      </w:pPr>
+      <w:r>
+        <w:rPr>
+          <w:rFonts w:ascii="Helvetica" w:eastAsia="宋体" w:hAnsi="Helvetica" w:cs="Helvetica"/>
+          <w:color w:val="737373"/>
+          <w:kern w:val="0"/>
+          <w:sz w:val="18"/>
+          <w:szCs w:val="18"/>
+        </w:rPr>
+        <w:t>GEMS</w:t>
+      </w:r>
+      <w:r>
+        <w:rPr>
+          <w:rFonts w:ascii="Helvetica" w:eastAsia="宋体" w:hAnsi="Helvetica" w:cs="Helvetica"/>
+          <w:color w:val="737373"/>
+          <w:kern w:val="0"/>
+          <w:sz w:val="18"/>
+          <w:szCs w:val="18"/>
+        </w:rPr>
+        <w:t>（</w:t>
+      </w:r>
+      <w:r>
+        <w:rPr>
+          <w:rFonts w:ascii="Helvetica" w:eastAsia="宋体" w:hAnsi="Helvetica" w:cs="Helvetica"/>
+          <w:color w:val="737373"/>
+          <w:kern w:val="0"/>
+          <w:sz w:val="18"/>
+          <w:szCs w:val="18"/>
+        </w:rPr>
+        <w:t>GEometric Modeling System</w:t>
+      </w:r>
+      <w:r>
+        <w:rPr>
+          <w:rFonts w:ascii="Helvetica" w:eastAsia="宋体" w:hAnsi="Helvetica" w:cs="Helvetica"/>
+          <w:color w:val="737373"/>
+          <w:kern w:val="0"/>
+          <w:sz w:val="18"/>
+          <w:szCs w:val="18"/>
+        </w:rPr>
+        <w:t>）是清华大学自主研发的工业级几何建模核心系统。主要工作包括：</w:t>
+      </w:r>
+      <w:r>
+        <w:rPr>
+          <w:rFonts w:ascii="Helvetica" w:eastAsia="宋体" w:hAnsi="Helvetica" w:cs="Helvetica"/>
+          <w:color w:val="737373"/>
+          <w:kern w:val="0"/>
+          <w:sz w:val="18"/>
+          <w:szCs w:val="18"/>
+        </w:rPr>
+        <w:t>开源</w:t>
+      </w:r>
+      <w:r>
+        <w:rPr>
+          <w:rFonts w:ascii="Helvetica" w:eastAsia="宋体" w:hAnsi="Helvetica" w:cs="Helvetica"/>
+          <w:color w:val="737373"/>
+          <w:kern w:val="0"/>
+          <w:sz w:val="18"/>
+          <w:szCs w:val="18"/>
+        </w:rPr>
+        <w:t>C</w:t>
+      </w:r>
+      <w:r>
+        <w:rPr>
+          <w:rFonts w:ascii="Helvetica" w:eastAsia="宋体" w:hAnsi="Helvetica" w:cs="Helvetica"/>
+          <w:color w:val="737373"/>
+          <w:kern w:val="0"/>
+          <w:sz w:val="18"/>
+          <w:szCs w:val="18"/>
+        </w:rPr>
+        <w:t>++</w:t>
+      </w:r>
+      <w:r>
+        <w:rPr>
+          <w:rFonts w:ascii="Helvetica" w:eastAsia="宋体" w:hAnsi="Helvetica" w:cs="Helvetica"/>
+          <w:color w:val="737373"/>
+          <w:kern w:val="0"/>
+          <w:sz w:val="18"/>
+          <w:szCs w:val="18"/>
+        </w:rPr>
+        <w:t>框架</w:t>
+      </w:r>
+      <w:hyperlink r:id="rId25" w:tgtFrame="_blank" w:history="1">
+        <w:r>
+          <w:rPr>
+            <w:rFonts w:ascii="SimSun" w:eastAsia="SimSun" w:hAnsi="SimSun"/>
+            <w:color w:val="0069D6"/>
+            <w:sz w:val="18"/>
+            <w:szCs w:val="18"/>
+            <w:u w:val="single"/>
+          </w:rPr>
+          <w:t>gppframework</w:t>
+        </w:r>
+      </w:hyperlink>
+      <w:r>
+        <w:rPr>
+          <w:rFonts w:ascii="Helvetica" w:eastAsia="宋体" w:hAnsi="Helvetica" w:cs="Helvetica"/>
+          <w:color w:val="737373"/>
+          <w:kern w:val="0"/>
+          <w:sz w:val="18"/>
+          <w:szCs w:val="18"/>
+        </w:rPr>
+        <w:t>的维护，</w:t>
+      </w:r>
+      <w:r>
+        <w:rPr>
+          <w:rFonts w:ascii="Helvetica" w:eastAsia="宋体" w:hAnsi="Helvetica" w:cs="Helvetica"/>
+          <w:color w:val="737373"/>
+          <w:kern w:val="0"/>
+          <w:sz w:val="18"/>
+          <w:szCs w:val="18"/>
+        </w:rPr>
+        <w:t> </w:t>
+      </w:r>
+      <w:hyperlink r:id="rId26" w:tgtFrame="_blank" w:history="1">
+        <w:r>
+          <w:rPr>
+            <w:rFonts w:ascii="SimSun" w:eastAsia="SimSun" w:hAnsi="SimSun"/>
+            <w:color w:val="0069D6"/>
+            <w:sz w:val="18"/>
+            <w:szCs w:val="18"/>
+            <w:u w:val="single"/>
+          </w:rPr>
+          <w:t>跨平台3D模型可视化解决方案Nebula网站</w:t>
+        </w:r>
+      </w:hyperlink>
+      <w:r>
+        <w:rPr>
+          <w:rFonts w:ascii="Helvetica" w:eastAsia="宋体" w:hAnsi="Helvetica" w:cs="Helvetica"/>
+          <w:color w:val="737373"/>
+          <w:kern w:val="0"/>
+          <w:sz w:val="18"/>
+          <w:szCs w:val="18"/>
+        </w:rPr>
+        <w:t>的维护及</w:t>
+      </w:r>
+      <w:r>
+        <w:rPr>
+          <w:rFonts w:ascii="Helvetica" w:eastAsia="宋体" w:hAnsi="Helvetica" w:cs="Helvetica"/>
+          <w:color w:val="737373"/>
+          <w:kern w:val="0"/>
+          <w:sz w:val="18"/>
+          <w:szCs w:val="18"/>
+        </w:rPr>
+        <w:t>Nebula Android</w:t>
+      </w:r>
+      <w:r>
+        <w:rPr>
+          <w:rFonts w:ascii="Helvetica" w:eastAsia="宋体" w:hAnsi="Helvetica" w:cs="Helvetica"/>
+          <w:color w:val="737373"/>
+          <w:kern w:val="0"/>
+          <w:sz w:val="18"/>
+          <w:szCs w:val="18"/>
+        </w:rPr>
+        <w:t>研发，</w:t>
+      </w:r>
+      <w:r>
+        <w:rPr>
+          <w:rFonts w:ascii="Helvetica" w:eastAsia="宋体" w:hAnsi="Helvetica" w:cs="Helvetica"/>
+          <w:color w:val="737373"/>
+          <w:kern w:val="0"/>
+          <w:sz w:val="18"/>
+          <w:szCs w:val="18"/>
+        </w:rPr>
+        <w:t>GEMS8</w:t>
+      </w:r>
+      <w:r>
+        <w:rPr>
+          <w:rFonts w:ascii="Helvetica" w:eastAsia="宋体" w:hAnsi="Helvetica" w:cs="Helvetica"/>
+          <w:color w:val="737373"/>
+          <w:kern w:val="0"/>
+          <w:sz w:val="18"/>
+          <w:szCs w:val="18"/>
+        </w:rPr>
+        <w:t>几何造型内核求交算法，</w:t>
+      </w:r>
+      <w:r>
+        <w:rPr>
+          <w:rFonts w:ascii="Helvetica" w:eastAsia="宋体" w:hAnsi="Helvetica" w:cs="Helvetica"/>
+          <w:color w:val="737373"/>
+          <w:kern w:val="0"/>
+          <w:sz w:val="18"/>
+          <w:szCs w:val="18"/>
+        </w:rPr>
+        <w:t>GDML</w:t>
+      </w:r>
+      <w:r>
+        <w:rPr>
+          <w:rFonts w:ascii="Helvetica" w:eastAsia="宋体" w:hAnsi="Helvetica" w:cs="Helvetica"/>
+          <w:color w:val="737373"/>
+          <w:kern w:val="0"/>
+          <w:sz w:val="18"/>
+          <w:szCs w:val="18"/>
+        </w:rPr>
+        <w:t>文件格式</w:t>
+      </w:r>
+      <w:r>
+        <w:rPr>
+          <w:rFonts w:ascii="Helvetica" w:eastAsia="宋体" w:hAnsi="Helvetica" w:cs="Helvetica"/>
+          <w:color w:val="737373"/>
+          <w:kern w:val="0"/>
+          <w:sz w:val="18"/>
+          <w:szCs w:val="18"/>
+        </w:rPr>
+        <w:t>IO</w:t>
+      </w:r>
+      <w:r>
+        <w:rPr>
+          <w:rFonts w:ascii="Helvetica" w:eastAsia="宋体" w:hAnsi="Helvetica" w:cs="Helvetica"/>
+          <w:color w:val="737373"/>
+          <w:kern w:val="0"/>
+          <w:sz w:val="18"/>
+          <w:szCs w:val="18"/>
+        </w:rPr>
+        <w:t>模块研发</w:t>
+      </w:r>
+      <w:r>
+        <w:rPr>
+          <w:rFonts w:ascii="SimSun" w:eastAsia="SimSun" w:hAnsi="SimSun"/>
+          <w:sz w:val="18"/>
+          <w:szCs w:val="18"/>
+        </w:rPr>
+        <w:t>，</w:t>
+      </w:r>
+      <w:hyperlink r:id="rId27" w:history="1">
+        <w:r>
+          <w:rPr>
+            <w:rFonts w:ascii="SimSun" w:eastAsia="SimSun" w:hAnsi="SimSun"/>
+            <w:color w:val="0069D6"/>
+            <w:sz w:val="18"/>
+            <w:szCs w:val="18"/>
+            <w:u w:val="single"/>
+          </w:rPr>
+          <w:t>BimViewer中间件</w:t>
+        </w:r>
+      </w:hyperlink>
+      <w:r>
+        <w:rPr>
+          <w:rFonts w:ascii="Helvetica" w:eastAsia="宋体" w:hAnsi="Helvetica" w:cs="Helvetica"/>
+          <w:color w:val="737373"/>
+          <w:kern w:val="0"/>
+          <w:sz w:val="18"/>
+          <w:szCs w:val="18"/>
+        </w:rPr>
+        <w:t>研发</w:t>
+      </w:r>
+      <w:r>
+        <w:rPr>
+          <w:rFonts w:ascii="Helvetica" w:eastAsia="宋体" w:hAnsi="Helvetica" w:cs="Helvetica"/>
+          <w:color w:val="737373"/>
+          <w:kern w:val="0"/>
+          <w:sz w:val="18"/>
+          <w:szCs w:val="18"/>
+        </w:rPr>
+        <w:t>。</w:t>
+      </w:r>
+    </w:p>
+    <w:p>
+      <w:pPr>
+        <w:widowControl/>
+        <w:spacing w:line="480" w:lineRule="auto"/>
+        <w:jc w:val="left"/>
+        <w:outlineLvl w:val="2"/>
+        <w:rPr>
+          <w:rFonts w:ascii="Helvetica" w:eastAsia="宋体" w:hAnsi="Helvetica" w:cs="Helvetica"/>
+          <w:i/>
+          <w:iCs/>
+          <w:color w:val="737373"/>
+          <w:kern w:val="0"/>
+          <w:sz w:val="20"/>
+          <w:szCs w:val="20"/>
+        </w:rPr>
+      </w:pPr>
+      <w:hyperlink r:id="rId28" w:tgtFrame="_blank" w:history="1">
+        <w:r>
+          <w:rPr>
+            <w:rFonts w:ascii="Helvetica" w:eastAsia="宋体" w:hAnsi="Helvetica" w:cs="Helvetica"/>
+            <w:b/>
+            <w:bCs/>
+            <w:color w:val="0069D6"/>
+            <w:kern w:val="0"/>
+            <w:sz w:val="20"/>
+            <w:szCs w:val="20"/>
+            <w:u w:val="single"/>
+          </w:rPr>
+          <w:t>创新工场</w:t>
+        </w:r>
+        <w:r>
+          <w:rPr>
+            <w:rFonts w:ascii="Helvetica" w:eastAsia="宋体" w:hAnsi="Helvetica" w:cs="Helvetica"/>
+            <w:b/>
+            <w:bCs/>
+            <w:color w:val="0069D6"/>
+            <w:kern w:val="0"/>
+            <w:sz w:val="20"/>
+            <w:szCs w:val="20"/>
+            <w:u w:val="single"/>
+          </w:rPr>
+          <w:t> </w:t>
+        </w:r>
+        <w:r>
+          <w:rPr>
+            <w:rFonts w:ascii="Helvetica" w:eastAsia="宋体" w:hAnsi="Helvetica" w:cs="Helvetica"/>
+            <w:b/>
+            <w:bCs/>
+            <w:color w:val="0069D6"/>
+            <w:kern w:val="0"/>
+            <w:sz w:val="20"/>
+            <w:szCs w:val="20"/>
+            <w:u w:val="single"/>
+          </w:rPr>
+          <w:t>友盟</w:t>
+        </w:r>
+        <w:r>
+          <w:rPr>
+            <w:rFonts w:ascii="Helvetica" w:eastAsia="宋体" w:hAnsi="Helvetica" w:cs="Helvetica"/>
+            <w:b/>
+            <w:bCs/>
+            <w:color w:val="0069D6"/>
+            <w:kern w:val="0"/>
+            <w:sz w:val="20"/>
+            <w:szCs w:val="20"/>
+            <w:u w:val="single"/>
+          </w:rPr>
+          <w:t> </w:t>
+        </w:r>
+        <w:r>
+          <w:rPr>
+            <w:rFonts w:ascii="Helvetica" w:eastAsia="宋体" w:hAnsi="Helvetica" w:cs="Helvetica"/>
+            <w:b/>
+            <w:bCs/>
+            <w:color w:val="0069D6"/>
+            <w:kern w:val="0"/>
+            <w:sz w:val="20"/>
+            <w:szCs w:val="20"/>
+            <w:u w:val="single"/>
+          </w:rPr>
+          <w:t xml:space="preserve"> </w:t>
+        </w:r>
+        <w:r>
+          <w:rPr>
+            <w:rFonts w:ascii="Helvetica" w:eastAsia="宋体" w:hAnsi="Helvetica" w:cs="Helvetica"/>
+            <w:b/>
+            <w:bCs/>
+            <w:color w:val="0069D6"/>
+            <w:kern w:val="0"/>
+            <w:sz w:val="20"/>
+            <w:szCs w:val="20"/>
+            <w:u w:val="single"/>
+          </w:rPr>
+          <w:t>团队</w:t>
+        </w:r>
+      </w:hyperlink>
+      <w:r>
+        <w:rPr>
+          <w:rFonts w:ascii="Helvetica" w:eastAsia="宋体" w:hAnsi="Helvetica" w:cs="Helvetica"/>
+          <w:b/>
+          <w:bCs/>
+          <w:color w:val="404040"/>
+          <w:kern w:val="0"/>
+          <w:sz w:val="20"/>
+          <w:szCs w:val="20"/>
+        </w:rPr>
+        <w:t xml:space="preserve">        </w:t>
+      </w:r>
+      <w:r>
+        <w:rPr>
+          <w:rFonts w:ascii="Helvetica" w:eastAsia="宋体" w:hAnsi="Helvetica" w:cs="Helvetica"/>
+          <w:i/>
+          <w:iCs/>
+          <w:color w:val="737373"/>
+          <w:kern w:val="0"/>
+          <w:sz w:val="20"/>
+          <w:szCs w:val="20"/>
+        </w:rPr>
+        <w:t xml:space="preserve">       </w:t>
+      </w:r>
+      <w:r>
+        <w:rPr>
+          <w:rFonts w:ascii="Helvetica" w:eastAsia="宋体" w:hAnsi="Helvetica" w:cs="Helvetica"/>
+          <w:i/>
+          <w:iCs/>
+          <w:color w:val="737373"/>
+          <w:kern w:val="0"/>
+          <w:sz w:val="20"/>
+          <w:szCs w:val="20"/>
+        </w:rPr>
+        <w:t xml:space="preserve">                      </w:t>
+      </w:r>
+      <w:r>
+        <w:rPr>
+          <w:rFonts w:ascii="Helvetica" w:eastAsia="宋体" w:hAnsi="Helvetica" w:cs="Helvetica"/>
+          <w:i/>
+          <w:iCs/>
+          <w:color w:val="737373"/>
+          <w:kern w:val="0"/>
+          <w:sz w:val="20"/>
+          <w:szCs w:val="20"/>
+        </w:rPr>
+        <w:t xml:space="preserve">           </w:t>
+      </w:r>
+      <w:r>
+        <w:rPr>
+          <w:rFonts w:ascii="Helvetica" w:eastAsia="宋体" w:hAnsi="Helvetica" w:cs="Helvetica"/>
+          <w:i/>
+          <w:iCs/>
+          <w:color w:val="737373"/>
+          <w:kern w:val="0"/>
+          <w:sz w:val="20"/>
+          <w:szCs w:val="20"/>
+        </w:rPr>
+        <w:t xml:space="preserve">  </w:t>
+      </w:r>
+      <w:r>
+        <w:rPr>
+          <w:rFonts w:ascii="Helvetica" w:eastAsia="宋体" w:hAnsi="Helvetica" w:cs="Helvetica"/>
+          <w:i/>
+          <w:iCs/>
+          <w:color w:val="737373"/>
+          <w:kern w:val="0"/>
+          <w:sz w:val="20"/>
+          <w:szCs w:val="20"/>
+        </w:rPr>
+        <w:t>2012.7 - 2012.9</w:t>
+      </w:r>
+    </w:p>
+    <w:p>
+      <w:pPr>
+        <w:widowControl/>
+        <w:ind w:firstLine="420"/>
+        <w:jc w:val="left"/>
+        <w:outlineLvl w:val="2"/>
+        <w:rPr>
+          <w:rFonts w:ascii="Helvetica" w:eastAsia="宋体" w:hAnsi="Helvetica" w:cs="Helvetica"/>
+          <w:color w:val="737373"/>
+          <w:kern w:val="0"/>
+          <w:sz w:val="18"/>
+          <w:szCs w:val="18"/>
+        </w:rPr>
+      </w:pPr>
+      <w:r>
+        <w:rPr>
+          <w:rFonts w:ascii="Helvetica" w:eastAsia="宋体" w:hAnsi="Helvetica" w:cs="Helvetica"/>
+          <w:i/>
+          <w:iCs/>
+          <w:color w:val="737373"/>
+          <w:kern w:val="0"/>
+          <w:sz w:val="18"/>
+          <w:szCs w:val="18"/>
+        </w:rPr>
+        <w:t>关键字</w:t>
+      </w:r>
+      <w:r>
+        <w:rPr>
+          <w:rFonts w:ascii="Helvetica" w:eastAsia="宋体" w:hAnsi="Helvetica" w:cs="Helvetica"/>
+          <w:i/>
+          <w:iCs/>
+          <w:color w:val="737373"/>
+          <w:kern w:val="0"/>
+          <w:sz w:val="18"/>
+          <w:szCs w:val="18"/>
+        </w:rPr>
+        <w:t xml:space="preserve">: </w:t>
+      </w:r>
+      <w:r>
+        <w:rPr>
+          <w:rFonts w:ascii="Helvetica" w:eastAsia="宋体" w:hAnsi="Helvetica" w:cs="Helvetica"/>
+          <w:i/>
+          <w:iCs/>
+          <w:color w:val="737373"/>
+          <w:kern w:val="0"/>
+          <w:sz w:val="18"/>
+          <w:szCs w:val="18"/>
+        </w:rPr>
+        <w:t>创业公司</w:t>
+      </w:r>
+      <w:r>
+        <w:rPr>
+          <w:rFonts w:ascii="Helvetica" w:eastAsia="宋体" w:hAnsi="Helvetica" w:cs="Helvetica"/>
+          <w:color w:val="737373"/>
+          <w:kern w:val="0"/>
+          <w:sz w:val="18"/>
+          <w:szCs w:val="18"/>
+        </w:rPr>
+        <w:t>,</w:t>
+      </w:r>
+      <w:r>
+        <w:rPr>
+          <w:rFonts w:ascii="Helvetica" w:eastAsia="宋体" w:hAnsi="Helvetica" w:cs="Helvetica"/>
+          <w:color w:val="737373"/>
+          <w:kern w:val="0"/>
+          <w:sz w:val="18"/>
+          <w:szCs w:val="18"/>
+        </w:rPr>
+        <w:t> </w:t>
+      </w:r>
+      <w:r>
+        <w:rPr>
+          <w:rFonts w:ascii="Helvetica" w:eastAsia="宋体" w:hAnsi="Helvetica" w:cs="Helvetica"/>
+          <w:i/>
+          <w:iCs/>
+          <w:color w:val="737373"/>
+          <w:kern w:val="0"/>
+          <w:sz w:val="18"/>
+          <w:szCs w:val="18"/>
+        </w:rPr>
+        <w:t>数据处理</w:t>
+      </w:r>
+      <w:r>
+        <w:rPr>
+          <w:rFonts w:ascii="Helvetica" w:eastAsia="宋体" w:hAnsi="Helvetica" w:cs="Helvetica"/>
+          <w:color w:val="737373"/>
+          <w:kern w:val="0"/>
+          <w:sz w:val="18"/>
+          <w:szCs w:val="18"/>
+        </w:rPr>
+        <w:t>,</w:t>
+      </w:r>
+      <w:r>
+        <w:rPr>
+          <w:rFonts w:ascii="Helvetica" w:eastAsia="宋体" w:hAnsi="Helvetica" w:cs="Helvetica"/>
+          <w:color w:val="737373"/>
+          <w:kern w:val="0"/>
+          <w:sz w:val="18"/>
+          <w:szCs w:val="18"/>
+        </w:rPr>
+        <w:t> </w:t>
+      </w:r>
+      <w:r>
+        <w:rPr>
+          <w:rFonts w:ascii="Helvetica" w:eastAsia="宋体" w:hAnsi="Helvetica" w:cs="Helvetica"/>
+          <w:i/>
+          <w:iCs/>
+          <w:color w:val="737373"/>
+          <w:kern w:val="0"/>
+          <w:sz w:val="18"/>
+          <w:szCs w:val="18"/>
+        </w:rPr>
+        <w:t>Python</w:t>
+      </w:r>
+    </w:p>
+    <w:p>
+      <w:pPr>
+        <w:ind w:firstLine="420"/>
+        <w:rPr>
+          <w:rFonts w:ascii="SimSun" w:eastAsia="SimSun" w:hAnsi="SimSun"/>
+          <w:sz w:val="18"/>
+          <w:szCs w:val="18"/>
+        </w:rPr>
+      </w:pPr>
+      <w:hyperlink r:id="rId29" w:tgtFrame="_blank" w:history="1">
+        <w:r>
+          <w:rPr>
+            <w:rFonts w:ascii="SimSun" w:eastAsia="SimSun" w:hAnsi="SimSun"/>
+            <w:color w:val="0069D6"/>
+            <w:sz w:val="18"/>
+            <w:szCs w:val="18"/>
+            <w:u w:val="single"/>
+          </w:rPr>
+          <w:t>友盟(UMeng)</w:t>
+        </w:r>
+      </w:hyperlink>
+      <w:r>
+        <w:rPr>
+          <w:rFonts w:ascii="Helvetica" w:eastAsia="宋体" w:hAnsi="Helvetica" w:cs="Helvetica"/>
+          <w:color w:val="737373"/>
+          <w:kern w:val="0"/>
+          <w:sz w:val="18"/>
+          <w:szCs w:val="18"/>
+        </w:rPr>
+        <w:t>是创新工场孵化的第二个项目，致力于为中国的开发者提供专业的移动应用统计分析工具，跟数据分析统计打交道，实习期间完成了</w:t>
+      </w:r>
+      <w:r>
+        <w:rPr>
+          <w:rFonts w:ascii="Helvetica" w:eastAsia="宋体" w:hAnsi="Helvetica" w:cs="Helvetica"/>
+          <w:color w:val="737373"/>
+          <w:kern w:val="0"/>
+          <w:sz w:val="18"/>
+          <w:szCs w:val="18"/>
+        </w:rPr>
+        <w:t>UMeng</w:t>
+      </w:r>
+      <w:r>
+        <w:rPr>
+          <w:rFonts w:ascii="Helvetica" w:eastAsia="宋体" w:hAnsi="Helvetica" w:cs="Helvetica"/>
+          <w:color w:val="737373"/>
+          <w:kern w:val="0"/>
+          <w:sz w:val="18"/>
+          <w:szCs w:val="18"/>
+        </w:rPr>
+        <w:t>竞品分析，</w:t>
+      </w:r>
+      <w:hyperlink r:id="rId30" w:tgtFrame="_blank" w:history="1">
+        <w:r>
+          <w:rPr>
+            <w:rFonts w:ascii="SimSun" w:eastAsia="SimSun" w:hAnsi="SimSun"/>
+            <w:color w:val="0069D6"/>
+            <w:sz w:val="18"/>
+            <w:szCs w:val="18"/>
+            <w:u w:val="single"/>
+          </w:rPr>
+          <w:t>UMTrack</w:t>
+        </w:r>
+      </w:hyperlink>
+      <w:r>
+        <w:rPr>
+          <w:rFonts w:ascii="Helvetica" w:eastAsia="宋体" w:hAnsi="Helvetica" w:cs="Helvetica"/>
+          <w:color w:val="737373"/>
+          <w:kern w:val="0"/>
+          <w:sz w:val="18"/>
+          <w:szCs w:val="18"/>
+        </w:rPr>
+        <w:t>渠道激活统计工具后台的研发。实习过程中用了一门新学的</w:t>
+      </w:r>
+      <w:r>
+        <w:rPr>
+          <w:rFonts w:ascii="Helvetica" w:eastAsia="宋体" w:hAnsi="Helvetica" w:cs="Helvetica"/>
+          <w:color w:val="737373"/>
+          <w:kern w:val="0"/>
+          <w:sz w:val="18"/>
+          <w:szCs w:val="18"/>
+        </w:rPr>
+        <w:t xml:space="preserve"> python</w:t>
+      </w:r>
+      <w:r>
+        <w:rPr>
+          <w:rFonts w:ascii="Helvetica" w:eastAsia="宋体" w:hAnsi="Helvetica" w:cs="Helvetica"/>
+          <w:color w:val="737373"/>
+          <w:kern w:val="0"/>
+          <w:sz w:val="18"/>
+          <w:szCs w:val="18"/>
+        </w:rPr>
+        <w:t>语言，</w:t>
+      </w:r>
+      <w:r>
+        <w:rPr>
+          <w:rFonts w:ascii="Helvetica" w:eastAsia="宋体" w:hAnsi="Helvetica" w:cs="Helvetica"/>
+          <w:color w:val="737373"/>
+          <w:kern w:val="0"/>
+          <w:sz w:val="18"/>
+          <w:szCs w:val="18"/>
+        </w:rPr>
+        <w:t xml:space="preserve"> </w:t>
+      </w:r>
+      <w:r>
+        <w:rPr>
+          <w:rFonts w:ascii="Helvetica" w:eastAsia="宋体" w:hAnsi="Helvetica" w:cs="Helvetica"/>
+          <w:color w:val="737373"/>
+          <w:kern w:val="0"/>
+          <w:sz w:val="18"/>
+          <w:szCs w:val="18"/>
+        </w:rPr>
+        <w:t>并体会到了在创业型公司于大公司的异同。</w:t>
+      </w:r>
+    </w:p>
+    <w:p>
+      <w:pPr>
+        <w:widowControl/>
+        <w:spacing w:line="480" w:lineRule="auto"/>
+        <w:jc w:val="left"/>
+        <w:outlineLvl w:val="1"/>
+        <w:rPr>
+          <w:rFonts w:ascii="Helvetica" w:eastAsia="宋体" w:hAnsi="Helvetica" w:cs="Helvetica"/>
+          <w:i/>
+          <w:iCs/>
+          <w:color w:val="737373"/>
+          <w:kern w:val="0"/>
+          <w:sz w:val="20"/>
+          <w:szCs w:val="20"/>
+        </w:rPr>
+      </w:pPr>
+      <w:hyperlink r:id="rId31" w:tgtFrame="_blank" w:history="1">
+        <w:r>
+          <w:rPr>
+            <w:rFonts w:ascii="Helvetica" w:eastAsia="宋体" w:hAnsi="Helvetica" w:cs="Helvetica"/>
+            <w:b/>
+            <w:bCs/>
+            <w:i/>
+            <w:iCs/>
+            <w:color w:val="0069D6"/>
+            <w:kern w:val="0"/>
+            <w:sz w:val="20"/>
+            <w:szCs w:val="20"/>
+            <w:u w:val="single"/>
+          </w:rPr>
+          <w:t>腾讯</w:t>
+        </w:r>
+        <w:r>
+          <w:rPr>
+            <w:rFonts w:ascii="Helvetica" w:eastAsia="宋体" w:hAnsi="Helvetica" w:cs="Helvetica"/>
+            <w:b/>
+            <w:bCs/>
+            <w:color w:val="0069D6"/>
+            <w:kern w:val="0"/>
+            <w:sz w:val="20"/>
+            <w:szCs w:val="20"/>
+            <w:u w:val="single"/>
+          </w:rPr>
+          <w:t> </w:t>
+        </w:r>
+        <w:r>
+          <w:rPr>
+            <w:rFonts w:ascii="Helvetica" w:eastAsia="宋体" w:hAnsi="Helvetica" w:cs="Helvetica"/>
+            <w:b/>
+            <w:bCs/>
+            <w:color w:val="0069D6"/>
+            <w:kern w:val="0"/>
+            <w:sz w:val="20"/>
+            <w:szCs w:val="20"/>
+            <w:u w:val="single"/>
+          </w:rPr>
+          <w:t xml:space="preserve"> </w:t>
+        </w:r>
+        <w:r>
+          <w:rPr>
+            <w:rFonts w:ascii="Helvetica" w:eastAsia="宋体" w:hAnsi="Helvetica" w:cs="Helvetica"/>
+            <w:b/>
+            <w:bCs/>
+            <w:color w:val="0069D6"/>
+            <w:kern w:val="0"/>
+            <w:sz w:val="20"/>
+            <w:szCs w:val="20"/>
+            <w:u w:val="single"/>
+          </w:rPr>
+          <w:t>计算机系统有限公司</w:t>
+        </w:r>
+      </w:hyperlink>
+      <w:r>
+        <w:rPr>
+          <w:rFonts w:ascii="Helvetica" w:eastAsia="宋体" w:hAnsi="Helvetica" w:cs="Helvetica"/>
+          <w:b/>
+          <w:bCs/>
+          <w:color w:val="404040"/>
+          <w:kern w:val="0"/>
+          <w:sz w:val="20"/>
+          <w:szCs w:val="20"/>
+        </w:rPr>
+        <w:t xml:space="preserve">    </w:t>
+      </w:r>
+      <w:r>
+        <w:rPr>
+          <w:rFonts w:ascii="Helvetica" w:eastAsia="宋体" w:hAnsi="Helvetica" w:cs="Helvetica"/>
+          <w:i/>
+          <w:iCs/>
+          <w:color w:val="737373"/>
+          <w:kern w:val="0"/>
+          <w:sz w:val="20"/>
+          <w:szCs w:val="20"/>
+        </w:rPr>
+        <w:t xml:space="preserve"> </w:t>
+      </w:r>
+      <w:r>
+        <w:rPr>
+          <w:rFonts w:ascii="Helvetica" w:eastAsia="宋体" w:hAnsi="Helvetica" w:cs="Helvetica"/>
+          <w:b/>
+          <w:bCs/>
+          <w:color w:val="404040"/>
+          <w:kern w:val="0"/>
+          <w:sz w:val="20"/>
+          <w:szCs w:val="20"/>
+        </w:rPr>
+        <w:t xml:space="preserve">  </w:t>
+      </w:r>
+      <w:r>
+        <w:rPr>
+          <w:rFonts w:ascii="Helvetica" w:eastAsia="宋体" w:hAnsi="Helvetica" w:cs="Helvetica"/>
+          <w:b/>
+          <w:bCs/>
+          <w:color w:val="404040"/>
+          <w:kern w:val="0"/>
+          <w:sz w:val="20"/>
+          <w:szCs w:val="20"/>
+        </w:rPr>
+        <w:t xml:space="preserve">                   </w:t>
+      </w:r>
+      <w:r>
+        <w:rPr>
+          <w:rFonts w:ascii="Helvetica" w:eastAsia="宋体" w:hAnsi="Helvetica" w:cs="Helvetica"/>
+          <w:b/>
+          <w:bCs/>
+          <w:color w:val="404040"/>
+          <w:kern w:val="0"/>
+          <w:sz w:val="20"/>
+          <w:szCs w:val="20"/>
+        </w:rPr>
+        <w:t xml:space="preserve">                   </w:t>
+      </w:r>
+      <w:r>
+        <w:rPr>
+          <w:rFonts w:ascii="Helvetica" w:eastAsia="宋体" w:hAnsi="Helvetica" w:cs="Helvetica"/>
+          <w:i/>
+          <w:iCs/>
+          <w:color w:val="737373"/>
+          <w:kern w:val="0"/>
+          <w:sz w:val="20"/>
+          <w:szCs w:val="20"/>
+        </w:rPr>
+        <w:t>2011.7 - 2012.1</w:t>
+      </w:r>
+    </w:p>
+    <w:p>
+      <w:pPr>
+        <w:widowControl/>
+        <w:ind w:firstLine="420"/>
+        <w:jc w:val="left"/>
+        <w:outlineLvl w:val="1"/>
+        <w:rPr>
+          <w:rFonts w:ascii="Helvetica" w:eastAsia="宋体" w:hAnsi="Helvetica" w:cs="Helvetica"/>
+          <w:color w:val="737373"/>
+          <w:kern w:val="0"/>
+          <w:sz w:val="18"/>
+          <w:szCs w:val="18"/>
+        </w:rPr>
+      </w:pPr>
+      <w:r>
+        <w:rPr>
+          <w:rFonts w:ascii="Helvetica" w:eastAsia="宋体" w:hAnsi="Helvetica" w:cs="Helvetica" w:hint="eastAsia"/>
+          <w:i/>
+          <w:iCs/>
+          <w:color w:val="737373"/>
+          <w:kern w:val="0"/>
+          <w:sz w:val="18"/>
+          <w:szCs w:val="18"/>
+        </w:rPr>
+        <w:t>关键字</w:t>
+      </w:r>
+      <w:r>
+        <w:rPr>
+          <w:rFonts w:ascii="Helvetica" w:eastAsia="宋体" w:hAnsi="Helvetica" w:cs="Helvetica"/>
+          <w:i/>
+          <w:iCs/>
+          <w:color w:val="737373"/>
+          <w:kern w:val="0"/>
+          <w:sz w:val="18"/>
+          <w:szCs w:val="18"/>
+        </w:rPr>
+        <w:t xml:space="preserve">: </w:t>
+      </w:r>
+      <w:r>
+        <w:rPr>
+          <w:rFonts w:ascii="Helvetica" w:eastAsia="宋体" w:hAnsi="Helvetica" w:cs="Helvetica"/>
+          <w:i/>
+          <w:iCs/>
+          <w:color w:val="737373"/>
+          <w:kern w:val="0"/>
+          <w:sz w:val="18"/>
+          <w:szCs w:val="18"/>
+        </w:rPr>
+        <w:t>大公司</w:t>
+      </w:r>
+      <w:r>
+        <w:rPr>
+          <w:rFonts w:ascii="Helvetica" w:eastAsia="宋体" w:hAnsi="Helvetica" w:cs="Helvetica"/>
+          <w:color w:val="737373"/>
+          <w:kern w:val="0"/>
+          <w:sz w:val="18"/>
+          <w:szCs w:val="18"/>
+        </w:rPr>
+        <w:t xml:space="preserve">, </w:t>
+      </w:r>
+      <w:r>
+        <w:rPr>
+          <w:rFonts w:ascii="Helvetica" w:eastAsia="宋体" w:hAnsi="Helvetica" w:cs="Helvetica"/>
+          <w:i/>
+          <w:iCs/>
+          <w:color w:val="737373"/>
+          <w:kern w:val="0"/>
+          <w:sz w:val="18"/>
+          <w:szCs w:val="18"/>
+        </w:rPr>
+        <w:t>海量服务</w:t>
+      </w:r>
+      <w:r>
+        <w:rPr>
+          <w:rFonts w:ascii="Helvetica" w:eastAsia="宋体" w:hAnsi="Helvetica" w:cs="Helvetica"/>
+          <w:color w:val="737373"/>
+          <w:kern w:val="0"/>
+          <w:sz w:val="18"/>
+          <w:szCs w:val="18"/>
+        </w:rPr>
+        <w:t xml:space="preserve">, </w:t>
+      </w:r>
+      <w:r>
+        <w:rPr>
+          <w:rFonts w:ascii="Helvetica" w:eastAsia="宋体" w:hAnsi="Helvetica" w:cs="Helvetica"/>
+          <w:i/>
+          <w:iCs/>
+          <w:color w:val="737373"/>
+          <w:kern w:val="0"/>
+          <w:sz w:val="18"/>
+          <w:szCs w:val="18"/>
+        </w:rPr>
+        <w:t>PHP</w:t>
+      </w:r>
+    </w:p>
+    <w:p>
+      <w:pPr>
+        <w:ind w:firstLine="420"/>
+        <w:rPr>
+          <w:rFonts w:ascii="Helvetica" w:eastAsia="宋体" w:hAnsi="Helvetica" w:cs="Helvetica"/>
+          <w:color w:val="737373"/>
+          <w:kern w:val="0"/>
+          <w:sz w:val="18"/>
+          <w:szCs w:val="18"/>
+        </w:rPr>
+      </w:pPr>
+      <w:r>
+        <w:rPr>
+          <w:rFonts w:ascii="Helvetica" w:eastAsia="宋体" w:hAnsi="Helvetica" w:cs="Helvetica"/>
+          <w:color w:val="737373"/>
+          <w:kern w:val="0"/>
+          <w:sz w:val="18"/>
+          <w:szCs w:val="18"/>
+        </w:rPr>
+        <w:t>实习所在部门：</w:t>
+      </w:r>
+      <w:r>
+        <w:rPr>
+          <w:rFonts w:ascii="Helvetica" w:eastAsia="宋体" w:hAnsi="Helvetica" w:cs="Helvetica"/>
+          <w:color w:val="737373"/>
+          <w:kern w:val="0"/>
+          <w:sz w:val="18"/>
+          <w:szCs w:val="18"/>
+        </w:rPr>
+        <w:t>B2</w:t>
+      </w:r>
+      <w:r>
+        <w:rPr>
+          <w:rFonts w:ascii="Helvetica" w:eastAsia="宋体" w:hAnsi="Helvetica" w:cs="Helvetica"/>
+          <w:color w:val="737373"/>
+          <w:kern w:val="0"/>
+          <w:sz w:val="18"/>
+          <w:szCs w:val="18"/>
+        </w:rPr>
+        <w:t>互联网业务系统</w:t>
+      </w:r>
+      <w:r>
+        <w:rPr>
+          <w:rFonts w:ascii="Helvetica" w:eastAsia="宋体" w:hAnsi="Helvetica" w:cs="Helvetica"/>
+          <w:color w:val="737373"/>
+          <w:kern w:val="0"/>
+          <w:sz w:val="18"/>
+          <w:szCs w:val="18"/>
+        </w:rPr>
+        <w:t>/</w:t>
+      </w:r>
+      <w:r>
+        <w:rPr>
+          <w:rFonts w:ascii="Helvetica" w:eastAsia="宋体" w:hAnsi="Helvetica" w:cs="Helvetica"/>
+          <w:color w:val="737373"/>
+          <w:kern w:val="0"/>
+          <w:sz w:val="18"/>
+          <w:szCs w:val="18"/>
+        </w:rPr>
+        <w:t>社交平台部</w:t>
+      </w:r>
+      <w:r>
+        <w:rPr>
+          <w:rFonts w:ascii="Helvetica" w:eastAsia="宋体" w:hAnsi="Helvetica" w:cs="Helvetica"/>
+          <w:color w:val="737373"/>
+          <w:kern w:val="0"/>
+          <w:sz w:val="18"/>
+          <w:szCs w:val="18"/>
+        </w:rPr>
+        <w:t>/</w:t>
+      </w:r>
+      <w:r>
+        <w:rPr>
+          <w:rFonts w:ascii="Helvetica" w:eastAsia="宋体" w:hAnsi="Helvetica" w:cs="Helvetica"/>
+          <w:color w:val="737373"/>
+          <w:kern w:val="0"/>
+          <w:sz w:val="18"/>
+          <w:szCs w:val="18"/>
+        </w:rPr>
+        <w:t>社区产品中心</w:t>
+      </w:r>
+      <w:r>
+        <w:rPr>
+          <w:rFonts w:ascii="Helvetica" w:eastAsia="宋体" w:hAnsi="Helvetica" w:cs="Helvetica"/>
+          <w:color w:val="737373"/>
+          <w:kern w:val="0"/>
+          <w:sz w:val="18"/>
+          <w:szCs w:val="18"/>
+        </w:rPr>
+        <w:t>/</w:t>
+      </w:r>
+      <w:r>
+        <w:rPr>
+          <w:rFonts w:ascii="Helvetica" w:eastAsia="宋体" w:hAnsi="Helvetica" w:cs="Helvetica"/>
+          <w:color w:val="737373"/>
+          <w:kern w:val="0"/>
+          <w:sz w:val="18"/>
+          <w:szCs w:val="18"/>
+        </w:rPr>
+        <w:t>社区开发组</w:t>
+      </w:r>
+      <w:r>
+        <w:rPr>
+          <w:rFonts w:ascii="Helvetica" w:eastAsia="宋体" w:hAnsi="Helvetica" w:cs="Helvetica"/>
+          <w:color w:val="737373"/>
+          <w:kern w:val="0"/>
+          <w:sz w:val="18"/>
+          <w:szCs w:val="18"/>
+        </w:rPr>
+        <w:t>/</w:t>
+      </w:r>
+      <w:r>
+        <w:rPr>
+          <w:rFonts w:ascii="Helvetica" w:eastAsia="宋体" w:hAnsi="Helvetica" w:cs="Helvetica"/>
+          <w:color w:val="737373"/>
+          <w:kern w:val="0"/>
+          <w:sz w:val="18"/>
+          <w:szCs w:val="18"/>
+        </w:rPr>
+        <w:t>基础功能组，参与</w:t>
+      </w:r>
+      <w:hyperlink r:id="rId32" w:tgtFrame="_blank" w:history="1">
+        <w:r>
+          <w:rPr>
+            <w:rFonts w:ascii="SimSun" w:eastAsia="SimSun" w:hAnsi="SimSun"/>
+            <w:color w:val="0069D6"/>
+            <w:sz w:val="18"/>
+            <w:szCs w:val="18"/>
+            <w:u w:val="single"/>
+          </w:rPr>
+          <w:t>朋友网</w:t>
+        </w:r>
+      </w:hyperlink>
+      <w:r>
+        <w:rPr>
+          <w:rFonts w:ascii="Helvetica" w:eastAsia="宋体" w:hAnsi="Helvetica" w:cs="Helvetica"/>
+          <w:color w:val="737373"/>
+          <w:kern w:val="0"/>
+          <w:sz w:val="18"/>
+          <w:szCs w:val="18"/>
+        </w:rPr>
+        <w:t>后台开发。最重要的是体验到了一个大公司的企业文化和规范流程，对学校学习的书本知识有了新的理解和认识。清楚得认识到系统架构对于项目后期运维的重要性，体会到公司里各部门分工明确，职责分明，同事的团结合作对于项目成功的重要性。此外还对公司内部框架有了大致了解以及海量服务的相关概念。</w:t>
+      </w:r>
+    </w:p>
+    <w:p>
+      <w:pPr>
+        <w:ind w:firstLine="420"/>
+        <w:rPr>
+          <w:rFonts w:ascii="Helvetica" w:eastAsia="宋体" w:hAnsi="Helvetica" w:cs="Helvetica" w:hint="eastAsia"/>
+          <w:color w:val="737373"/>
+          <w:kern w:val="0"/>
+          <w:sz w:val="18"/>
+          <w:szCs w:val="18"/>
+        </w:rPr>
+      </w:pPr>
+    </w:p>
+    <w:p>
+      <w:pPr>
+        <w:rPr>
+          <w:rFonts w:ascii="Helvetica" w:eastAsia="宋体" w:hAnsi="Helvetica" w:cs="Helvetica" w:hint="eastAsia"/>
+          <w:color w:val="737373"/>
+          <w:kern w:val="0"/>
+          <w:sz w:val="18"/>
+          <w:szCs w:val="18"/>
+        </w:rPr>
+      </w:pPr>
+    </w:p>
+    <w:p>
+      <w:pPr>
+        <w:rPr>
+          <w:rFonts w:ascii="SimSun" w:eastAsia="SimSun" w:hAnsi="SimSun"/>
+          <w:sz w:val="18"/>
+          <w:szCs w:val="18"/>
+        </w:rPr>
+      </w:pPr>
+      <w:bookmarkStart w:id="0" w:name="_GoBack"/>
+      <w:bookmarkEnd w:id="0"/>
     </w:p>
     <w:p>
       <w:pPr>
@@ -6170,6 +8339,381 @@
     </w:lvl>
   </w:abstractNum>
   <w:abstractNum w:abstractNumId="1">
+    <w:nsid w:val="04FB39D2"/>
+    <w:multiLevelType w:val="hybridMultilevel"/>
+    <w:tmpl w:val="D85846B4"/>
+    <w:lvl w:ilvl="0" w:tplc="04090001">
+      <w:start w:val="1"/>
+      <w:numFmt w:val="bullet"/>
+      <w:lvlText w:val=""/>
+      <w:lvlJc w:val="left"/>
+      <w:pPr>
+        <w:ind w:left="1077" w:hanging="360"/>
+      </w:pPr>
+      <w:rPr>
+        <w:rFonts w:ascii="Symbol" w:hAnsi="Symbol" w:hint="default"/>
+      </w:rPr>
+    </w:lvl>
+    <w:lvl w:ilvl="1" w:tplc="04090003" w:tentative="1">
+      <w:start w:val="1"/>
+      <w:numFmt w:val="bullet"/>
+      <w:lvlText w:val="o"/>
+      <w:lvlJc w:val="left"/>
+      <w:pPr>
+        <w:ind w:left="1797" w:hanging="360"/>
+      </w:pPr>
+      <w:rPr>
+        <w:rFonts w:ascii="Courier New" w:hAnsi="Courier New" w:cs="Courier New" w:hint="default"/>
+      </w:rPr>
+    </w:lvl>
+    <w:lvl w:ilvl="2" w:tplc="04090005" w:tentative="1">
+      <w:start w:val="1"/>
+      <w:numFmt w:val="bullet"/>
+      <w:lvlText w:val=""/>
+      <w:lvlJc w:val="left"/>
+      <w:pPr>
+        <w:ind w:left="2517" w:hanging="360"/>
+      </w:pPr>
+      <w:rPr>
+        <w:rFonts w:ascii="Wingdings" w:hAnsi="Wingdings" w:hint="default"/>
+      </w:rPr>
+    </w:lvl>
+    <w:lvl w:ilvl="3" w:tplc="04090001" w:tentative="1">
+      <w:start w:val="1"/>
+      <w:numFmt w:val="bullet"/>
+      <w:lvlText w:val=""/>
+      <w:lvlJc w:val="left"/>
+      <w:pPr>
+        <w:ind w:left="3237" w:hanging="360"/>
+      </w:pPr>
+      <w:rPr>
+        <w:rFonts w:ascii="Symbol" w:hAnsi="Symbol" w:hint="default"/>
+      </w:rPr>
+    </w:lvl>
+    <w:lvl w:ilvl="4" w:tplc="04090003" w:tentative="1">
+      <w:start w:val="1"/>
+      <w:numFmt w:val="bullet"/>
+      <w:lvlText w:val="o"/>
+      <w:lvlJc w:val="left"/>
+      <w:pPr>
+        <w:ind w:left="3957" w:hanging="360"/>
+      </w:pPr>
+      <w:rPr>
+        <w:rFonts w:ascii="Courier New" w:hAnsi="Courier New" w:cs="Courier New" w:hint="default"/>
+      </w:rPr>
+    </w:lvl>
+    <w:lvl w:ilvl="5" w:tplc="04090005" w:tentative="1">
+      <w:start w:val="1"/>
+      <w:numFmt w:val="bullet"/>
+      <w:lvlText w:val=""/>
+      <w:lvlJc w:val="left"/>
+      <w:pPr>
+        <w:ind w:left="4677" w:hanging="360"/>
+      </w:pPr>
+      <w:rPr>
+        <w:rFonts w:ascii="Wingdings" w:hAnsi="Wingdings" w:hint="default"/>
+      </w:rPr>
+    </w:lvl>
+    <w:lvl w:ilvl="6" w:tplc="04090001" w:tentative="1">
+      <w:start w:val="1"/>
+      <w:numFmt w:val="bullet"/>
+      <w:lvlText w:val=""/>
+      <w:lvlJc w:val="left"/>
+      <w:pPr>
+        <w:ind w:left="5397" w:hanging="360"/>
+      </w:pPr>
+      <w:rPr>
+        <w:rFonts w:ascii="Symbol" w:hAnsi="Symbol" w:hint="default"/>
+      </w:rPr>
+    </w:lvl>
+    <w:lvl w:ilvl="7" w:tplc="04090003" w:tentative="1">
+      <w:start w:val="1"/>
+      <w:numFmt w:val="bullet"/>
+      <w:lvlText w:val="o"/>
+      <w:lvlJc w:val="left"/>
+      <w:pPr>
+        <w:ind w:left="6117" w:hanging="360"/>
+      </w:pPr>
+      <w:rPr>
+        <w:rFonts w:ascii="Courier New" w:hAnsi="Courier New" w:cs="Courier New" w:hint="default"/>
+      </w:rPr>
+    </w:lvl>
+    <w:lvl w:ilvl="8" w:tplc="04090005" w:tentative="1">
+      <w:start w:val="1"/>
+      <w:numFmt w:val="bullet"/>
+      <w:lvlText w:val=""/>
+      <w:lvlJc w:val="left"/>
+      <w:pPr>
+        <w:ind w:left="6837" w:hanging="360"/>
+      </w:pPr>
+      <w:rPr>
+        <w:rFonts w:ascii="Wingdings" w:hAnsi="Wingdings" w:hint="default"/>
+      </w:rPr>
+    </w:lvl>
+  </w:abstractNum>
+  <w:abstractNum w:abstractNumId="2">
+    <w:nsid w:val="112162C1"/>
+    <w:multiLevelType w:val="multilevel"/>
+    <w:tmpl w:val="ABF0BA98"/>
+    <w:lvl w:ilvl="0">
+      <w:start w:val="1"/>
+      <w:numFmt w:val="bullet"/>
+      <w:lvlText w:val=""/>
+      <w:lvlJc w:val="left"/>
+      <w:pPr>
+        <w:tabs>
+          <w:tab w:val="num" w:pos="720"/>
+        </w:tabs>
+        <w:ind w:left="720" w:hanging="360"/>
+      </w:pPr>
+      <w:rPr>
+        <w:rFonts w:ascii="Symbol" w:hAnsi="Symbol" w:hint="default"/>
+        <w:sz w:val="20"/>
+      </w:rPr>
+    </w:lvl>
+    <w:lvl w:ilvl="1" w:tentative="1">
+      <w:start w:val="1"/>
+      <w:numFmt w:val="bullet"/>
+      <w:lvlText w:val="o"/>
+      <w:lvlJc w:val="left"/>
+      <w:pPr>
+        <w:tabs>
+          <w:tab w:val="num" w:pos="1440"/>
+        </w:tabs>
+        <w:ind w:left="1440" w:hanging="360"/>
+      </w:pPr>
+      <w:rPr>
+        <w:rFonts w:ascii="Courier New" w:hAnsi="Courier New" w:hint="default"/>
+        <w:sz w:val="20"/>
+      </w:rPr>
+    </w:lvl>
+    <w:lvl w:ilvl="2" w:tentative="1">
+      <w:start w:val="1"/>
+      <w:numFmt w:val="bullet"/>
+      <w:lvlText w:val=""/>
+      <w:lvlJc w:val="left"/>
+      <w:pPr>
+        <w:tabs>
+          <w:tab w:val="num" w:pos="2160"/>
+        </w:tabs>
+        <w:ind w:left="2160" w:hanging="360"/>
+      </w:pPr>
+      <w:rPr>
+        <w:rFonts w:ascii="Wingdings" w:hAnsi="Wingdings" w:hint="default"/>
+        <w:sz w:val="20"/>
+      </w:rPr>
+    </w:lvl>
+    <w:lvl w:ilvl="3" w:tentative="1">
+      <w:start w:val="1"/>
+      <w:numFmt w:val="bullet"/>
+      <w:lvlText w:val=""/>
+      <w:lvlJc w:val="left"/>
+      <w:pPr>
+        <w:tabs>
+          <w:tab w:val="num" w:pos="2880"/>
+        </w:tabs>
+        <w:ind w:left="2880" w:hanging="360"/>
+      </w:pPr>
+      <w:rPr>
+        <w:rFonts w:ascii="Wingdings" w:hAnsi="Wingdings" w:hint="default"/>
+        <w:sz w:val="20"/>
+      </w:rPr>
+    </w:lvl>
+    <w:lvl w:ilvl="4" w:tentative="1">
+      <w:start w:val="1"/>
+      <w:numFmt w:val="bullet"/>
+      <w:lvlText w:val=""/>
+      <w:lvlJc w:val="left"/>
+      <w:pPr>
+        <w:tabs>
+          <w:tab w:val="num" w:pos="3600"/>
+        </w:tabs>
+        <w:ind w:left="3600" w:hanging="360"/>
+      </w:pPr>
+      <w:rPr>
+        <w:rFonts w:ascii="Wingdings" w:hAnsi="Wingdings" w:hint="default"/>
+        <w:sz w:val="20"/>
+      </w:rPr>
+    </w:lvl>
+    <w:lvl w:ilvl="5" w:tentative="1">
+      <w:start w:val="1"/>
+      <w:numFmt w:val="bullet"/>
+      <w:lvlText w:val=""/>
+      <w:lvlJc w:val="left"/>
+      <w:pPr>
+        <w:tabs>
+          <w:tab w:val="num" w:pos="4320"/>
+        </w:tabs>
+        <w:ind w:left="4320" w:hanging="360"/>
+      </w:pPr>
+      <w:rPr>
+        <w:rFonts w:ascii="Wingdings" w:hAnsi="Wingdings" w:hint="default"/>
+        <w:sz w:val="20"/>
+      </w:rPr>
+    </w:lvl>
+    <w:lvl w:ilvl="6" w:tentative="1">
+      <w:start w:val="1"/>
+      <w:numFmt w:val="bullet"/>
+      <w:lvlText w:val=""/>
+      <w:lvlJc w:val="left"/>
+      <w:pPr>
+        <w:tabs>
+          <w:tab w:val="num" w:pos="5040"/>
+        </w:tabs>
+        <w:ind w:left="5040" w:hanging="360"/>
+      </w:pPr>
+      <w:rPr>
+        <w:rFonts w:ascii="Wingdings" w:hAnsi="Wingdings" w:hint="default"/>
+        <w:sz w:val="20"/>
+      </w:rPr>
+    </w:lvl>
+    <w:lvl w:ilvl="7" w:tentative="1">
+      <w:start w:val="1"/>
+      <w:numFmt w:val="bullet"/>
+      <w:lvlText w:val=""/>
+      <w:lvlJc w:val="left"/>
+      <w:pPr>
+        <w:tabs>
+          <w:tab w:val="num" w:pos="5760"/>
+        </w:tabs>
+        <w:ind w:left="5760" w:hanging="360"/>
+      </w:pPr>
+      <w:rPr>
+        <w:rFonts w:ascii="Wingdings" w:hAnsi="Wingdings" w:hint="default"/>
+        <w:sz w:val="20"/>
+      </w:rPr>
+    </w:lvl>
+    <w:lvl w:ilvl="8" w:tentative="1">
+      <w:start w:val="1"/>
+      <w:numFmt w:val="bullet"/>
+      <w:lvlText w:val=""/>
+      <w:lvlJc w:val="left"/>
+      <w:pPr>
+        <w:tabs>
+          <w:tab w:val="num" w:pos="6480"/>
+        </w:tabs>
+        <w:ind w:left="6480" w:hanging="360"/>
+      </w:pPr>
+      <w:rPr>
+        <w:rFonts w:ascii="Wingdings" w:hAnsi="Wingdings" w:hint="default"/>
+        <w:sz w:val="20"/>
+      </w:rPr>
+    </w:lvl>
+  </w:abstractNum>
+  <w:abstractNum w:abstractNumId="3">
+    <w:nsid w:val="1B24600D"/>
+    <w:multiLevelType w:val="hybridMultilevel"/>
+    <w:tmpl w:val="4328C6BA"/>
+    <w:lvl w:ilvl="0" w:tplc="04090001">
+      <w:start w:val="1"/>
+      <w:numFmt w:val="bullet"/>
+      <w:lvlText w:val=""/>
+      <w:lvlJc w:val="left"/>
+      <w:pPr>
+        <w:ind w:left="1077" w:hanging="360"/>
+      </w:pPr>
+      <w:rPr>
+        <w:rFonts w:ascii="Symbol" w:hAnsi="Symbol" w:hint="default"/>
+      </w:rPr>
+    </w:lvl>
+    <w:lvl w:ilvl="1" w:tplc="04090003" w:tentative="1">
+      <w:start w:val="1"/>
+      <w:numFmt w:val="bullet"/>
+      <w:lvlText w:val="o"/>
+      <w:lvlJc w:val="left"/>
+      <w:pPr>
+        <w:ind w:left="1797" w:hanging="360"/>
+      </w:pPr>
+      <w:rPr>
+        <w:rFonts w:ascii="Courier New" w:hAnsi="Courier New" w:cs="Courier New" w:hint="default"/>
+      </w:rPr>
+    </w:lvl>
+    <w:lvl w:ilvl="2" w:tplc="04090005" w:tentative="1">
+      <w:start w:val="1"/>
+      <w:numFmt w:val="bullet"/>
+      <w:lvlText w:val=""/>
+      <w:lvlJc w:val="left"/>
+      <w:pPr>
+        <w:ind w:left="2517" w:hanging="360"/>
+      </w:pPr>
+      <w:rPr>
+        <w:rFonts w:ascii="Wingdings" w:hAnsi="Wingdings" w:hint="default"/>
+      </w:rPr>
+    </w:lvl>
+    <w:lvl w:ilvl="3" w:tplc="04090001" w:tentative="1">
+      <w:start w:val="1"/>
+      <w:numFmt w:val="bullet"/>
+      <w:lvlText w:val=""/>
+      <w:lvlJc w:val="left"/>
+      <w:pPr>
+        <w:ind w:left="3237" w:hanging="360"/>
+      </w:pPr>
+      <w:rPr>
+        <w:rFonts w:ascii="Symbol" w:hAnsi="Symbol" w:hint="default"/>
+      </w:rPr>
+    </w:lvl>
+    <w:lvl w:ilvl="4" w:tplc="04090003" w:tentative="1">
+      <w:start w:val="1"/>
+      <w:numFmt w:val="bullet"/>
+      <w:lvlText w:val="o"/>
+      <w:lvlJc w:val="left"/>
+      <w:pPr>
+        <w:ind w:left="3957" w:hanging="360"/>
+      </w:pPr>
+      <w:rPr>
+        <w:rFonts w:ascii="Courier New" w:hAnsi="Courier New" w:cs="Courier New" w:hint="default"/>
+      </w:rPr>
+    </w:lvl>
+    <w:lvl w:ilvl="5" w:tplc="04090005" w:tentative="1">
+      <w:start w:val="1"/>
+      <w:numFmt w:val="bullet"/>
+      <w:lvlText w:val=""/>
+      <w:lvlJc w:val="left"/>
+      <w:pPr>
+        <w:ind w:left="4677" w:hanging="360"/>
+      </w:pPr>
+      <w:rPr>
+        <w:rFonts w:ascii="Wingdings" w:hAnsi="Wingdings" w:hint="default"/>
+      </w:rPr>
+    </w:lvl>
+    <w:lvl w:ilvl="6" w:tplc="04090001" w:tentative="1">
+      <w:start w:val="1"/>
+      <w:numFmt w:val="bullet"/>
+      <w:lvlText w:val=""/>
+      <w:lvlJc w:val="left"/>
+      <w:pPr>
+        <w:ind w:left="5397" w:hanging="360"/>
+      </w:pPr>
+      <w:rPr>
+        <w:rFonts w:ascii="Symbol" w:hAnsi="Symbol" w:hint="default"/>
+      </w:rPr>
+    </w:lvl>
+    <w:lvl w:ilvl="7" w:tplc="04090003" w:tentative="1">
+      <w:start w:val="1"/>
+      <w:numFmt w:val="bullet"/>
+      <w:lvlText w:val="o"/>
+      <w:lvlJc w:val="left"/>
+      <w:pPr>
+        <w:ind w:left="6117" w:hanging="360"/>
+      </w:pPr>
+      <w:rPr>
+        <w:rFonts w:ascii="Courier New" w:hAnsi="Courier New" w:cs="Courier New" w:hint="default"/>
+      </w:rPr>
+    </w:lvl>
+    <w:lvl w:ilvl="8" w:tplc="04090005" w:tentative="1">
+      <w:start w:val="1"/>
+      <w:numFmt w:val="bullet"/>
+      <w:lvlText w:val=""/>
+      <w:lvlJc w:val="left"/>
+      <w:pPr>
+        <w:ind w:left="6837" w:hanging="360"/>
+      </w:pPr>
+      <w:rPr>
+        <w:rFonts w:ascii="Wingdings" w:hAnsi="Wingdings" w:hint="default"/>
+      </w:rPr>
+    </w:lvl>
+  </w:abstractNum>
+  <w:abstractNum w:abstractNumId="4">
     <w:nsid w:val="23F11FDF"/>
     <w:multiLevelType w:val="multilevel"/>
     <w:tmpl w:val="E2383F72"/>
@@ -6318,7 +8862,7 @@
       </w:rPr>
     </w:lvl>
   </w:abstractNum>
-  <w:abstractNum w:abstractNumId="2">
+  <w:abstractNum w:abstractNumId="5">
     <w:nsid w:val="25196E36"/>
     <w:multiLevelType w:val="multilevel"/>
     <w:tmpl w:val="C714F572"/>
@@ -6329,9 +8873,9 @@
       <w:lvlJc w:val="left"/>
       <w:pPr>
         <w:tabs>
-          <w:tab w:val="num" w:pos="720"/>
-        </w:tabs>
-        <w:ind w:left="720" w:hanging="360"/>
+          <w:tab w:val="num" w:pos="-13917"/>
+        </w:tabs>
+        <w:ind w:left="-13917" w:hanging="360"/>
       </w:pPr>
       <w:rPr>
         <w:rFonts w:ascii="Symbol" w:hAnsi="Symbol" w:hint="default"/>
@@ -6345,9 +8889,9 @@
       <w:lvlJc w:val="left"/>
       <w:pPr>
         <w:tabs>
-          <w:tab w:val="num" w:pos="1440"/>
-        </w:tabs>
-        <w:ind w:left="1440" w:hanging="360"/>
+          <w:tab w:val="num" w:pos="-13197"/>
+        </w:tabs>
+        <w:ind w:left="-13197" w:hanging="360"/>
       </w:pPr>
       <w:rPr>
         <w:rFonts w:ascii="Courier New" w:hAnsi="Courier New" w:hint="default"/>
@@ -6361,9 +8905,9 @@
       <w:lvlJc w:val="left"/>
       <w:pPr>
         <w:tabs>
-          <w:tab w:val="num" w:pos="2160"/>
-        </w:tabs>
-        <w:ind w:left="2160" w:hanging="360"/>
+          <w:tab w:val="num" w:pos="-12477"/>
+        </w:tabs>
+        <w:ind w:left="-12477" w:hanging="360"/>
       </w:pPr>
       <w:rPr>
         <w:rFonts w:ascii="Wingdings" w:hAnsi="Wingdings" w:hint="default"/>
@@ -6377,9 +8921,9 @@
       <w:lvlJc w:val="left"/>
       <w:pPr>
         <w:tabs>
-          <w:tab w:val="num" w:pos="2880"/>
-        </w:tabs>
-        <w:ind w:left="2880" w:hanging="360"/>
+          <w:tab w:val="num" w:pos="-11757"/>
+        </w:tabs>
+        <w:ind w:left="-11757" w:hanging="360"/>
       </w:pPr>
       <w:rPr>
         <w:rFonts w:ascii="Wingdings" w:hAnsi="Wingdings" w:hint="default"/>
@@ -6393,9 +8937,9 @@
       <w:lvlJc w:val="left"/>
       <w:pPr>
         <w:tabs>
-          <w:tab w:val="num" w:pos="3600"/>
-        </w:tabs>
-        <w:ind w:left="3600" w:hanging="360"/>
+          <w:tab w:val="num" w:pos="-11037"/>
+        </w:tabs>
+        <w:ind w:left="-11037" w:hanging="360"/>
       </w:pPr>
       <w:rPr>
         <w:rFonts w:ascii="Wingdings" w:hAnsi="Wingdings" w:hint="default"/>
@@ -6409,9 +8953,9 @@
       <w:lvlJc w:val="left"/>
       <w:pPr>
         <w:tabs>
-          <w:tab w:val="num" w:pos="4320"/>
-        </w:tabs>
-        <w:ind w:left="4320" w:hanging="360"/>
+          <w:tab w:val="num" w:pos="-10317"/>
+        </w:tabs>
+        <w:ind w:left="-10317" w:hanging="360"/>
       </w:pPr>
       <w:rPr>
         <w:rFonts w:ascii="Wingdings" w:hAnsi="Wingdings" w:hint="default"/>
@@ -6425,9 +8969,9 @@
       <w:lvlJc w:val="left"/>
       <w:pPr>
         <w:tabs>
-          <w:tab w:val="num" w:pos="5040"/>
-        </w:tabs>
-        <w:ind w:left="5040" w:hanging="360"/>
+          <w:tab w:val="num" w:pos="-9597"/>
+        </w:tabs>
+        <w:ind w:left="-9597" w:hanging="360"/>
       </w:pPr>
       <w:rPr>
         <w:rFonts w:ascii="Wingdings" w:hAnsi="Wingdings" w:hint="default"/>
@@ -6441,9 +8985,9 @@
       <w:lvlJc w:val="left"/>
       <w:pPr>
         <w:tabs>
-          <w:tab w:val="num" w:pos="5760"/>
-        </w:tabs>
-        <w:ind w:left="5760" w:hanging="360"/>
+          <w:tab w:val="num" w:pos="-8877"/>
+        </w:tabs>
+        <w:ind w:left="-8877" w:hanging="360"/>
       </w:pPr>
       <w:rPr>
         <w:rFonts w:ascii="Wingdings" w:hAnsi="Wingdings" w:hint="default"/>
@@ -6457,9 +9001,9 @@
       <w:lvlJc w:val="left"/>
       <w:pPr>
         <w:tabs>
-          <w:tab w:val="num" w:pos="6480"/>
-        </w:tabs>
-        <w:ind w:left="6480" w:hanging="360"/>
+          <w:tab w:val="num" w:pos="-8157"/>
+        </w:tabs>
+        <w:ind w:left="-8157" w:hanging="360"/>
       </w:pPr>
       <w:rPr>
         <w:rFonts w:ascii="Wingdings" w:hAnsi="Wingdings" w:hint="default"/>
@@ -6467,7 +9011,7 @@
       </w:rPr>
     </w:lvl>
   </w:abstractNum>
-  <w:abstractNum w:abstractNumId="3">
+  <w:abstractNum w:abstractNumId="6">
     <w:nsid w:val="311A73C8"/>
     <w:multiLevelType w:val="multilevel"/>
     <w:tmpl w:val="0FBA9D76"/>
@@ -6478,9 +9022,9 @@
       <w:lvlJc w:val="left"/>
       <w:pPr>
         <w:tabs>
-          <w:tab w:val="num" w:pos="720"/>
-        </w:tabs>
-        <w:ind w:left="720" w:hanging="360"/>
+          <w:tab w:val="num" w:pos="-4992"/>
+        </w:tabs>
+        <w:ind w:left="-4992" w:hanging="360"/>
       </w:pPr>
       <w:rPr>
         <w:rFonts w:ascii="Symbol" w:hAnsi="Symbol" w:hint="default"/>
@@ -6494,9 +9038,9 @@
       <w:lvlJc w:val="left"/>
       <w:pPr>
         <w:tabs>
-          <w:tab w:val="num" w:pos="1440"/>
-        </w:tabs>
-        <w:ind w:left="1440" w:hanging="360"/>
+          <w:tab w:val="num" w:pos="-4272"/>
+        </w:tabs>
+        <w:ind w:left="-4272" w:hanging="360"/>
       </w:pPr>
       <w:rPr>
         <w:rFonts w:ascii="Courier New" w:hAnsi="Courier New" w:hint="default"/>
@@ -6510,9 +9054,9 @@
       <w:lvlJc w:val="left"/>
       <w:pPr>
         <w:tabs>
-          <w:tab w:val="num" w:pos="2160"/>
-        </w:tabs>
-        <w:ind w:left="2160" w:hanging="360"/>
+          <w:tab w:val="num" w:pos="-3552"/>
+        </w:tabs>
+        <w:ind w:left="-3552" w:hanging="360"/>
       </w:pPr>
       <w:rPr>
         <w:rFonts w:ascii="Wingdings" w:hAnsi="Wingdings" w:hint="default"/>
@@ -6526,9 +9070,9 @@
       <w:lvlJc w:val="left"/>
       <w:pPr>
         <w:tabs>
-          <w:tab w:val="num" w:pos="2880"/>
-        </w:tabs>
-        <w:ind w:left="2880" w:hanging="360"/>
+          <w:tab w:val="num" w:pos="-2832"/>
+        </w:tabs>
+        <w:ind w:left="-2832" w:hanging="360"/>
       </w:pPr>
       <w:rPr>
         <w:rFonts w:ascii="Wingdings" w:hAnsi="Wingdings" w:hint="default"/>
@@ -6542,9 +9086,9 @@
       <w:lvlJc w:val="left"/>
       <w:pPr>
         <w:tabs>
-          <w:tab w:val="num" w:pos="3600"/>
-        </w:tabs>
-        <w:ind w:left="3600" w:hanging="360"/>
+          <w:tab w:val="num" w:pos="-2112"/>
+        </w:tabs>
+        <w:ind w:left="-2112" w:hanging="360"/>
       </w:pPr>
       <w:rPr>
         <w:rFonts w:ascii="Wingdings" w:hAnsi="Wingdings" w:hint="default"/>
@@ -6558,9 +9102,9 @@
       <w:lvlJc w:val="left"/>
       <w:pPr>
         <w:tabs>
-          <w:tab w:val="num" w:pos="4320"/>
-        </w:tabs>
-        <w:ind w:left="4320" w:hanging="360"/>
+          <w:tab w:val="num" w:pos="-1392"/>
+        </w:tabs>
+        <w:ind w:left="-1392" w:hanging="360"/>
       </w:pPr>
       <w:rPr>
         <w:rFonts w:ascii="Wingdings" w:hAnsi="Wingdings" w:hint="default"/>
@@ -6574,9 +9118,9 @@
       <w:lvlJc w:val="left"/>
       <w:pPr>
         <w:tabs>
-          <w:tab w:val="num" w:pos="5040"/>
-        </w:tabs>
-        <w:ind w:left="5040" w:hanging="360"/>
+          <w:tab w:val="num" w:pos="-672"/>
+        </w:tabs>
+        <w:ind w:left="-672" w:hanging="360"/>
       </w:pPr>
       <w:rPr>
         <w:rFonts w:ascii="Wingdings" w:hAnsi="Wingdings" w:hint="default"/>
@@ -6590,9 +9134,9 @@
       <w:lvlJc w:val="left"/>
       <w:pPr>
         <w:tabs>
-          <w:tab w:val="num" w:pos="5760"/>
-        </w:tabs>
-        <w:ind w:left="5760" w:hanging="360"/>
+          <w:tab w:val="num" w:pos="48"/>
+        </w:tabs>
+        <w:ind w:left="48" w:hanging="360"/>
       </w:pPr>
       <w:rPr>
         <w:rFonts w:ascii="Wingdings" w:hAnsi="Wingdings" w:hint="default"/>
@@ -6606,9 +9150,9 @@
       <w:lvlJc w:val="left"/>
       <w:pPr>
         <w:tabs>
-          <w:tab w:val="num" w:pos="6480"/>
-        </w:tabs>
-        <w:ind w:left="6480" w:hanging="360"/>
+          <w:tab w:val="num" w:pos="768"/>
+        </w:tabs>
+        <w:ind w:left="768" w:hanging="360"/>
       </w:pPr>
       <w:rPr>
         <w:rFonts w:ascii="Wingdings" w:hAnsi="Wingdings" w:hint="default"/>
@@ -6616,7 +9160,7 @@
       </w:rPr>
     </w:lvl>
   </w:abstractNum>
-  <w:abstractNum w:abstractNumId="4">
+  <w:abstractNum w:abstractNumId="7">
     <w:nsid w:val="33CB3E79"/>
     <w:multiLevelType w:val="multilevel"/>
     <w:tmpl w:val="EE166CA0"/>
@@ -6765,7 +9309,7 @@
       </w:rPr>
     </w:lvl>
   </w:abstractNum>
-  <w:abstractNum w:abstractNumId="5">
+  <w:abstractNum w:abstractNumId="8">
     <w:nsid w:val="372B3388"/>
     <w:multiLevelType w:val="multilevel"/>
     <w:tmpl w:val="52620162"/>
@@ -6914,7 +9458,7 @@
       </w:rPr>
     </w:lvl>
   </w:abstractNum>
-  <w:abstractNum w:abstractNumId="6">
+  <w:abstractNum w:abstractNumId="9">
     <w:nsid w:val="41BE4835"/>
     <w:multiLevelType w:val="multilevel"/>
     <w:tmpl w:val="A6FE06B2"/>
@@ -7063,7 +9607,7 @@
       </w:rPr>
     </w:lvl>
   </w:abstractNum>
-  <w:abstractNum w:abstractNumId="7">
+  <w:abstractNum w:abstractNumId="10">
     <w:nsid w:val="51921EBA"/>
     <w:multiLevelType w:val="multilevel"/>
     <w:tmpl w:val="E6C479C2"/>
@@ -7212,7 +9756,7 @@
       </w:rPr>
     </w:lvl>
   </w:abstractNum>
-  <w:abstractNum w:abstractNumId="8">
+  <w:abstractNum w:abstractNumId="11">
     <w:nsid w:val="52170516"/>
     <w:multiLevelType w:val="multilevel"/>
     <w:tmpl w:val="87F42ADC"/>
@@ -7361,7 +9905,7 @@
       </w:rPr>
     </w:lvl>
   </w:abstractNum>
-  <w:abstractNum w:abstractNumId="9">
+  <w:abstractNum w:abstractNumId="12">
     <w:nsid w:val="52915DA7"/>
     <w:multiLevelType w:val="multilevel"/>
     <w:tmpl w:val="362467E0"/>
@@ -7510,7 +10054,7 @@
       </w:rPr>
     </w:lvl>
   </w:abstractNum>
-  <w:abstractNum w:abstractNumId="10">
+  <w:abstractNum w:abstractNumId="13">
     <w:nsid w:val="5CC421D5"/>
     <w:multiLevelType w:val="multilevel"/>
     <w:tmpl w:val="3D3A40D4"/>
@@ -7659,7 +10203,7 @@
       </w:rPr>
     </w:lvl>
   </w:abstractNum>
-  <w:abstractNum w:abstractNumId="11">
+  <w:abstractNum w:abstractNumId="14">
     <w:nsid w:val="5DF136AD"/>
     <w:multiLevelType w:val="multilevel"/>
     <w:tmpl w:val="6EC0334E"/>
@@ -7805,6 +10349,119 @@
       <w:rPr>
         <w:rFonts w:ascii="Wingdings" w:hAnsi="Wingdings" w:hint="default"/>
         <w:sz w:val="20"/>
+      </w:rPr>
+    </w:lvl>
+  </w:abstractNum>
+  <w:abstractNum w:abstractNumId="15">
+    <w:nsid w:val="7B291701"/>
+    <w:multiLevelType w:val="hybridMultilevel"/>
+    <w:tmpl w:val="5D227E3A"/>
+    <w:lvl w:ilvl="0" w:tplc="04090001">
+      <w:start w:val="1"/>
+      <w:numFmt w:val="bullet"/>
+      <w:lvlText w:val=""/>
+      <w:lvlJc w:val="left"/>
+      <w:pPr>
+        <w:ind w:left="720" w:hanging="360"/>
+      </w:pPr>
+      <w:rPr>
+        <w:rFonts w:ascii="Symbol" w:hAnsi="Symbol" w:hint="default"/>
+      </w:rPr>
+    </w:lvl>
+    <w:lvl w:ilvl="1" w:tplc="04090003" w:tentative="1">
+      <w:start w:val="1"/>
+      <w:numFmt w:val="bullet"/>
+      <w:lvlText w:val="o"/>
+      <w:lvlJc w:val="left"/>
+      <w:pPr>
+        <w:ind w:left="1440" w:hanging="360"/>
+      </w:pPr>
+      <w:rPr>
+        <w:rFonts w:ascii="Courier New" w:hAnsi="Courier New" w:cs="Courier New" w:hint="default"/>
+      </w:rPr>
+    </w:lvl>
+    <w:lvl w:ilvl="2" w:tplc="04090005" w:tentative="1">
+      <w:start w:val="1"/>
+      <w:numFmt w:val="bullet"/>
+      <w:lvlText w:val=""/>
+      <w:lvlJc w:val="left"/>
+      <w:pPr>
+        <w:ind w:left="2160" w:hanging="360"/>
+      </w:pPr>
+      <w:rPr>
+        <w:rFonts w:ascii="Wingdings" w:hAnsi="Wingdings" w:hint="default"/>
+      </w:rPr>
+    </w:lvl>
+    <w:lvl w:ilvl="3" w:tplc="04090001" w:tentative="1">
+      <w:start w:val="1"/>
+      <w:numFmt w:val="bullet"/>
+      <w:lvlText w:val=""/>
+      <w:lvlJc w:val="left"/>
+      <w:pPr>
+        <w:ind w:left="2880" w:hanging="360"/>
+      </w:pPr>
+      <w:rPr>
+        <w:rFonts w:ascii="Symbol" w:hAnsi="Symbol" w:hint="default"/>
+      </w:rPr>
+    </w:lvl>
+    <w:lvl w:ilvl="4" w:tplc="04090003" w:tentative="1">
+      <w:start w:val="1"/>
+      <w:numFmt w:val="bullet"/>
+      <w:lvlText w:val="o"/>
+      <w:lvlJc w:val="left"/>
+      <w:pPr>
+        <w:ind w:left="3600" w:hanging="360"/>
+      </w:pPr>
+      <w:rPr>
+        <w:rFonts w:ascii="Courier New" w:hAnsi="Courier New" w:cs="Courier New" w:hint="default"/>
+      </w:rPr>
+    </w:lvl>
+    <w:lvl w:ilvl="5" w:tplc="04090005" w:tentative="1">
+      <w:start w:val="1"/>
+      <w:numFmt w:val="bullet"/>
+      <w:lvlText w:val=""/>
+      <w:lvlJc w:val="left"/>
+      <w:pPr>
+        <w:ind w:left="4320" w:hanging="360"/>
+      </w:pPr>
+      <w:rPr>
+        <w:rFonts w:ascii="Wingdings" w:hAnsi="Wingdings" w:hint="default"/>
+      </w:rPr>
+    </w:lvl>
+    <w:lvl w:ilvl="6" w:tplc="04090001" w:tentative="1">
+      <w:start w:val="1"/>
+      <w:numFmt w:val="bullet"/>
+      <w:lvlText w:val=""/>
+      <w:lvlJc w:val="left"/>
+      <w:pPr>
+        <w:ind w:left="5040" w:hanging="360"/>
+      </w:pPr>
+      <w:rPr>
+        <w:rFonts w:ascii="Symbol" w:hAnsi="Symbol" w:hint="default"/>
+      </w:rPr>
+    </w:lvl>
+    <w:lvl w:ilvl="7" w:tplc="04090003" w:tentative="1">
+      <w:start w:val="1"/>
+      <w:numFmt w:val="bullet"/>
+      <w:lvlText w:val="o"/>
+      <w:lvlJc w:val="left"/>
+      <w:pPr>
+        <w:ind w:left="5760" w:hanging="360"/>
+      </w:pPr>
+      <w:rPr>
+        <w:rFonts w:ascii="Courier New" w:hAnsi="Courier New" w:cs="Courier New" w:hint="default"/>
+      </w:rPr>
+    </w:lvl>
+    <w:lvl w:ilvl="8" w:tplc="04090005" w:tentative="1">
+      <w:start w:val="1"/>
+      <w:numFmt w:val="bullet"/>
+      <w:lvlText w:val=""/>
+      <w:lvlJc w:val="left"/>
+      <w:pPr>
+        <w:ind w:left="6480" w:hanging="360"/>
+      </w:pPr>
+      <w:rPr>
+        <w:rFonts w:ascii="Wingdings" w:hAnsi="Wingdings" w:hint="default"/>
       </w:rPr>
     </w:lvl>
   </w:abstractNum>
@@ -7812,37 +10469,49 @@
     <w:abstractNumId w:val="0"/>
   </w:num>
   <w:num w:numId="2">
+    <w:abstractNumId w:val="14"/>
+  </w:num>
+  <w:num w:numId="3">
+    <w:abstractNumId w:val="9"/>
+  </w:num>
+  <w:num w:numId="4">
+    <w:abstractNumId w:val="4"/>
+  </w:num>
+  <w:num w:numId="5">
+    <w:abstractNumId w:val="8"/>
+  </w:num>
+  <w:num w:numId="6">
+    <w:abstractNumId w:val="6"/>
+  </w:num>
+  <w:num w:numId="7">
+    <w:abstractNumId w:val="5"/>
+  </w:num>
+  <w:num w:numId="8">
+    <w:abstractNumId w:val="10"/>
+  </w:num>
+  <w:num w:numId="9">
     <w:abstractNumId w:val="11"/>
   </w:num>
-  <w:num w:numId="3">
-    <w:abstractNumId w:val="6"/>
+  <w:num w:numId="10">
+    <w:abstractNumId w:val="12"/>
   </w:num>
-  <w:num w:numId="4">
+  <w:num w:numId="11">
+    <w:abstractNumId w:val="7"/>
+  </w:num>
+  <w:num w:numId="12">
+    <w:abstractNumId w:val="13"/>
+  </w:num>
+  <w:num w:numId="13">
+    <w:abstractNumId w:val="2"/>
+  </w:num>
+  <w:num w:numId="14">
     <w:abstractNumId w:val="1"/>
   </w:num>
-  <w:num w:numId="5">
-    <w:abstractNumId w:val="5"/>
+  <w:num w:numId="15">
+    <w:abstractNumId w:val="15"/>
   </w:num>
-  <w:num w:numId="6">
+  <w:num w:numId="16">
     <w:abstractNumId w:val="3"/>
-  </w:num>
-  <w:num w:numId="7">
-    <w:abstractNumId w:val="2"/>
-  </w:num>
-  <w:num w:numId="8">
-    <w:abstractNumId w:val="7"/>
-  </w:num>
-  <w:num w:numId="9">
-    <w:abstractNumId w:val="8"/>
-  </w:num>
-  <w:num w:numId="10">
-    <w:abstractNumId w:val="9"/>
-  </w:num>
-  <w:num w:numId="11">
-    <w:abstractNumId w:val="4"/>
-  </w:num>
-  <w:num w:numId="12">
-    <w:abstractNumId w:val="10"/>
   </w:num>
 </w:numbering>
 </file>
@@ -8817,7 +11486,7 @@
 </file>
 
 <file path=customXml/itemProps1.xml><?xml version="1.0" encoding="utf-8"?>
-<ds:datastoreItem xmlns:ds="http://schemas.openxmlformats.org/officeDocument/2006/customXml" ds:itemID="{2BB0B71A-0E98-8947-8727-25D027E83AE1}">
+<ds:datastoreItem xmlns:ds="http://schemas.openxmlformats.org/officeDocument/2006/customXml" ds:itemID="{D453F58B-C182-A34E-8CF6-40C07B3B7390}">
   <ds:schemaRefs>
     <ds:schemaRef ds:uri="http://schemas.openxmlformats.org/officeDocument/2006/bibliography"/>
   </ds:schemaRefs>
